--- a/Dokumentáció/Fejlesztoisablon.docx
+++ b/Dokumentáció/Fejlesztoisablon.docx
@@ -26,7 +26,7 @@
       <w:pPr>
         <w:pStyle w:val="Cmsor1"/>
       </w:pPr>
-      <w:bookmarkStart w:id="0" w:name="_Toc211854857"/>
+      <w:bookmarkStart w:id="0" w:name="_Toc214605221"/>
       <w:r>
         <w:t>Tartalomjegyzék</w:t>
       </w:r>
@@ -110,7 +110,7 @@
         <w:rPr>
           <w:noProof/>
         </w:rPr>
-        <w:instrText xml:space="preserve"> PAGEREF _Toc211854857 \h </w:instrText>
+        <w:instrText xml:space="preserve"> PAGEREF _Toc214605221 \h </w:instrText>
       </w:r>
       <w:r>
         <w:rPr>
@@ -187,7 +187,7 @@
         <w:rPr>
           <w:noProof/>
         </w:rPr>
-        <w:instrText xml:space="preserve"> PAGEREF _Toc211854858 \h </w:instrText>
+        <w:instrText xml:space="preserve"> PAGEREF _Toc214605222 \h </w:instrText>
       </w:r>
       <w:r>
         <w:rPr>
@@ -264,7 +264,7 @@
         <w:rPr>
           <w:noProof/>
         </w:rPr>
-        <w:instrText xml:space="preserve"> PAGEREF _Toc211854859 \h </w:instrText>
+        <w:instrText xml:space="preserve"> PAGEREF _Toc214605223 \h </w:instrText>
       </w:r>
       <w:r>
         <w:rPr>
@@ -341,7 +341,7 @@
         <w:rPr>
           <w:noProof/>
         </w:rPr>
-        <w:instrText xml:space="preserve"> PAGEREF _Toc211854860 \h </w:instrText>
+        <w:instrText xml:space="preserve"> PAGEREF _Toc214605224 \h </w:instrText>
       </w:r>
       <w:r>
         <w:rPr>
@@ -418,7 +418,84 @@
         <w:rPr>
           <w:noProof/>
         </w:rPr>
-        <w:instrText xml:space="preserve"> PAGEREF _Toc211854861 \h </w:instrText>
+        <w:instrText xml:space="preserve"> PAGEREF _Toc214605225 \h </w:instrText>
+      </w:r>
+      <w:r>
+        <w:rPr>
+          <w:noProof/>
+        </w:rPr>
+      </w:r>
+      <w:r>
+        <w:rPr>
+          <w:noProof/>
+        </w:rPr>
+        <w:fldChar w:fldCharType="separate"/>
+      </w:r>
+      <w:r>
+        <w:rPr>
+          <w:noProof/>
+        </w:rPr>
+        <w:t>3</w:t>
+      </w:r>
+      <w:r>
+        <w:rPr>
+          <w:noProof/>
+        </w:rPr>
+        <w:fldChar w:fldCharType="end"/>
+      </w:r>
+    </w:p>
+    <w:p>
+      <w:pPr>
+        <w:pStyle w:val="TJ2"/>
+        <w:tabs>
+          <w:tab w:val="left" w:pos="1320"/>
+          <w:tab w:val="right" w:leader="dot" w:pos="8777"/>
+        </w:tabs>
+        <w:rPr>
+          <w:rFonts w:asciiTheme="minorHAnsi" w:eastAsiaTheme="minorEastAsia" w:hAnsiTheme="minorHAnsi"/>
+          <w:noProof/>
+          <w:sz w:val="22"/>
+          <w:lang w:eastAsia="hu-HU"/>
+        </w:rPr>
+      </w:pPr>
+      <w:r>
+        <w:rPr>
+          <w:noProof/>
+        </w:rPr>
+        <w:t>3.1</w:t>
+      </w:r>
+      <w:r>
+        <w:rPr>
+          <w:rFonts w:asciiTheme="minorHAnsi" w:eastAsiaTheme="minorEastAsia" w:hAnsiTheme="minorHAnsi"/>
+          <w:noProof/>
+          <w:sz w:val="22"/>
+          <w:lang w:eastAsia="hu-HU"/>
+        </w:rPr>
+        <w:tab/>
+      </w:r>
+      <w:r>
+        <w:rPr>
+          <w:noProof/>
+        </w:rPr>
+        <w:t>Funkcionális követelmények</w:t>
+      </w:r>
+      <w:r>
+        <w:rPr>
+          <w:noProof/>
+        </w:rPr>
+        <w:tab/>
+      </w:r>
+      <w:r>
+        <w:rPr>
+          <w:noProof/>
+        </w:rPr>
+        <w:fldChar w:fldCharType="begin"/>
+      </w:r>
+      <w:r>
+        <w:rPr>
+          <w:noProof/>
+        </w:rPr>
+        <w:instrText xml:space="preserve"> PAGEREF _Toc214605226 \h </w:instrText>
       </w:r>
       <w:r>
         <w:rPr>
@@ -495,7 +572,7 @@
         <w:rPr>
           <w:noProof/>
         </w:rPr>
-        <w:instrText xml:space="preserve"> PAGEREF _Toc211854862 \h </w:instrText>
+        <w:instrText xml:space="preserve"> PAGEREF _Toc214605227 \h </w:instrText>
       </w:r>
       <w:r>
         <w:rPr>
@@ -572,7 +649,7 @@
         <w:rPr>
           <w:noProof/>
         </w:rPr>
-        <w:instrText xml:space="preserve"> PAGEREF _Toc211854863 \h </w:instrText>
+        <w:instrText xml:space="preserve"> PAGEREF _Toc214605228 \h </w:instrText>
       </w:r>
       <w:r>
         <w:rPr>
@@ -649,7 +726,7 @@
         <w:rPr>
           <w:noProof/>
         </w:rPr>
-        <w:instrText xml:space="preserve"> PAGEREF _Toc211854864 \h </w:instrText>
+        <w:instrText xml:space="preserve"> PAGEREF _Toc214605229 \h </w:instrText>
       </w:r>
       <w:r>
         <w:rPr>
@@ -726,7 +803,7 @@
         <w:rPr>
           <w:noProof/>
         </w:rPr>
-        <w:instrText xml:space="preserve"> PAGEREF _Toc211854865 \h </w:instrText>
+        <w:instrText xml:space="preserve"> PAGEREF _Toc214605230 \h </w:instrText>
       </w:r>
       <w:r>
         <w:rPr>
@@ -785,7 +862,7 @@
         <w:rPr>
           <w:noProof/>
         </w:rPr>
-        <w:t>Angular</w:t>
+        <w:t>EJS</w:t>
       </w:r>
       <w:r>
         <w:rPr>
@@ -803,7 +880,7 @@
         <w:rPr>
           <w:noProof/>
         </w:rPr>
-        <w:instrText xml:space="preserve"> PAGEREF _Toc211854866 \h </w:instrText>
+        <w:instrText xml:space="preserve"> PAGEREF _Toc214605231 \h </w:instrText>
       </w:r>
       <w:r>
         <w:rPr>
@@ -880,7 +957,7 @@
         <w:rPr>
           <w:noProof/>
         </w:rPr>
-        <w:instrText xml:space="preserve"> PAGEREF _Toc211854867 \h </w:instrText>
+        <w:instrText xml:space="preserve"> PAGEREF _Toc214605232 \h </w:instrText>
       </w:r>
       <w:r>
         <w:rPr>
@@ -897,7 +974,7 @@
         <w:rPr>
           <w:noProof/>
         </w:rPr>
-        <w:t>5</w:t>
+        <w:t>6</w:t>
       </w:r>
       <w:r>
         <w:rPr>
@@ -957,7 +1034,7 @@
         <w:rPr>
           <w:noProof/>
         </w:rPr>
-        <w:instrText xml:space="preserve"> PAGEREF _Toc211854868 \h </w:instrText>
+        <w:instrText xml:space="preserve"> PAGEREF _Toc214605233 \h </w:instrText>
       </w:r>
       <w:r>
         <w:rPr>
@@ -1034,7 +1111,7 @@
         <w:rPr>
           <w:noProof/>
         </w:rPr>
-        <w:instrText xml:space="preserve"> PAGEREF _Toc211854869 \h </w:instrText>
+        <w:instrText xml:space="preserve"> PAGEREF _Toc214605234 \h </w:instrText>
       </w:r>
       <w:r>
         <w:rPr>
@@ -1111,7 +1188,7 @@
         <w:rPr>
           <w:noProof/>
         </w:rPr>
-        <w:instrText xml:space="preserve"> PAGEREF _Toc211854870 \h </w:instrText>
+        <w:instrText xml:space="preserve"> PAGEREF _Toc214605235 \h </w:instrText>
       </w:r>
       <w:r>
         <w:rPr>
@@ -1188,7 +1265,7 @@
         <w:rPr>
           <w:noProof/>
         </w:rPr>
-        <w:instrText xml:space="preserve"> PAGEREF _Toc211854871 \h </w:instrText>
+        <w:instrText xml:space="preserve"> PAGEREF _Toc214605236 \h </w:instrText>
       </w:r>
       <w:r>
         <w:rPr>
@@ -1265,7 +1342,7 @@
         <w:rPr>
           <w:noProof/>
         </w:rPr>
-        <w:instrText xml:space="preserve"> PAGEREF _Toc211854872 \h </w:instrText>
+        <w:instrText xml:space="preserve"> PAGEREF _Toc214605237 \h </w:instrText>
       </w:r>
       <w:r>
         <w:rPr>
@@ -1337,7 +1414,7 @@
       <w:pPr>
         <w:pStyle w:val="Cmsor1"/>
       </w:pPr>
-      <w:bookmarkStart w:id="1" w:name="_Toc211854858"/>
+      <w:bookmarkStart w:id="1" w:name="_Toc214605222"/>
       <w:r>
         <w:lastRenderedPageBreak/>
         <w:t>Célok</w:t>
@@ -1348,7 +1425,7 @@
       <w:pPr>
         <w:pStyle w:val="Cmsor2"/>
       </w:pPr>
-      <w:bookmarkStart w:id="2" w:name="_Toc211854859"/>
+      <w:bookmarkStart w:id="2" w:name="_Toc214605223"/>
       <w:r>
         <w:t>Miért ezt választottuk?</w:t>
       </w:r>
@@ -1376,7 +1453,23 @@
           <w:b/>
           <w:bCs/>
         </w:rPr>
-        <w:t>Angular, Node.js, MySQL és XAMPP</w:t>
+        <w:t xml:space="preserve">Angular, Node.js, </w:t>
+      </w:r>
+      <w:proofErr w:type="spellStart"/>
+      <w:r>
+        <w:rPr>
+          <w:b/>
+          <w:bCs/>
+        </w:rPr>
+        <w:t>MySQL</w:t>
+      </w:r>
+      <w:proofErr w:type="spellEnd"/>
+      <w:r>
+        <w:rPr>
+          <w:b/>
+          <w:bCs/>
+        </w:rPr>
+        <w:t xml:space="preserve"> és XAMPP</w:t>
       </w:r>
       <w:r>
         <w:t xml:space="preserve"> használatával.</w:t>
@@ -1386,7 +1479,7 @@
       <w:pPr>
         <w:pStyle w:val="Cmsor2"/>
       </w:pPr>
-      <w:bookmarkStart w:id="3" w:name="_Toc211854860"/>
+      <w:bookmarkStart w:id="3" w:name="_Toc214605224"/>
       <w:r>
         <w:t>Mi a célunk?</w:t>
       </w:r>
@@ -1448,7 +1541,7 @@
       <w:pPr>
         <w:pStyle w:val="Cmsor1"/>
       </w:pPr>
-      <w:bookmarkStart w:id="4" w:name="_Toc211854861"/>
+      <w:bookmarkStart w:id="4" w:name="_Toc214605225"/>
       <w:r>
         <w:lastRenderedPageBreak/>
         <w:t>Követelmények</w:t>
@@ -1459,9 +1552,11 @@
       <w:pPr>
         <w:pStyle w:val="Cmsor2"/>
       </w:pPr>
+      <w:bookmarkStart w:id="5" w:name="_Toc214605226"/>
       <w:r>
         <w:t>Funkcionális követelmények</w:t>
       </w:r>
+      <w:bookmarkEnd w:id="5"/>
     </w:p>
     <w:p>
       <w:pPr>
@@ -1482,7 +1577,7 @@
       <w:pPr>
         <w:pStyle w:val="Cmsor1"/>
       </w:pPr>
-      <w:bookmarkStart w:id="5" w:name="_Toc211854862"/>
+      <w:bookmarkStart w:id="6" w:name="_Toc214605227"/>
       <w:r>
         <w:lastRenderedPageBreak/>
         <w:t>Fejlesztői környezet</w:t>
@@ -1490,17 +1585,17 @@
       <w:r>
         <w:t>ek</w:t>
       </w:r>
-      <w:bookmarkEnd w:id="5"/>
+      <w:bookmarkEnd w:id="6"/>
     </w:p>
     <w:p>
       <w:pPr>
         <w:pStyle w:val="Cmsor2"/>
       </w:pPr>
-      <w:bookmarkStart w:id="6" w:name="_Toc211854863"/>
+      <w:bookmarkStart w:id="7" w:name="_Toc214605228"/>
       <w:r>
         <w:t>XAMPP</w:t>
       </w:r>
-      <w:bookmarkEnd w:id="6"/>
+      <w:bookmarkEnd w:id="7"/>
     </w:p>
     <w:p>
       <w:pPr>
@@ -1823,6 +1918,7 @@
       <w:r>
         <w:t xml:space="preserve"> – </w:t>
       </w:r>
+      <w:proofErr w:type="spellStart"/>
       <w:r>
         <w:rPr>
           <w:rStyle w:val="Kiemels2"/>
@@ -1830,6 +1926,7 @@
         </w:rPr>
         <w:t>Apache</w:t>
       </w:r>
+      <w:proofErr w:type="spellEnd"/>
       <w:r>
         <w:t xml:space="preserve"> (webszerver)</w:t>
       </w:r>
@@ -1854,6 +1951,7 @@
       <w:r>
         <w:t xml:space="preserve"> – </w:t>
       </w:r>
+      <w:proofErr w:type="spellStart"/>
       <w:r>
         <w:rPr>
           <w:rStyle w:val="Kiemels2"/>
@@ -1861,9 +1959,11 @@
         </w:rPr>
         <w:t>MySQL</w:t>
       </w:r>
+      <w:proofErr w:type="spellEnd"/>
       <w:r>
         <w:t xml:space="preserve"> vagy </w:t>
       </w:r>
+      <w:proofErr w:type="spellStart"/>
       <w:r>
         <w:rPr>
           <w:rStyle w:val="Kiemels2"/>
@@ -1871,6 +1971,7 @@
         </w:rPr>
         <w:t>MariaDB</w:t>
       </w:r>
+      <w:proofErr w:type="spellEnd"/>
       <w:r>
         <w:t xml:space="preserve"> (adatbázis-kezelő rendszer)</w:t>
       </w:r>
@@ -1926,6 +2027,7 @@
       <w:r>
         <w:t xml:space="preserve"> – </w:t>
       </w:r>
+      <w:proofErr w:type="spellStart"/>
       <w:r>
         <w:rPr>
           <w:rStyle w:val="Kiemels2"/>
@@ -1933,6 +2035,7 @@
         </w:rPr>
         <w:t>Perl</w:t>
       </w:r>
+      <w:proofErr w:type="spellEnd"/>
       <w:r>
         <w:t xml:space="preserve"> (szintén programozási nyelv)</w:t>
       </w:r>
@@ -2038,18 +2141,36 @@
         <w:t>kezelőfelületet</w:t>
       </w:r>
       <w:r>
-        <w:t xml:space="preserve"> is, amellyel könnyen indíthatók és leállíthatók a szolgáltatások (pl. Apache, MySQL). Emiatt ideális tanuláshoz, fejlesztéshez és kisebb webprojektek kipróbálásához.</w:t>
+        <w:t xml:space="preserve"> is, amellyel könnyen indíthatók és leállíthatók a szolgáltatások (pl. </w:t>
+      </w:r>
+      <w:proofErr w:type="spellStart"/>
+      <w:r>
+        <w:t>Apache</w:t>
+      </w:r>
+      <w:proofErr w:type="spellEnd"/>
+      <w:r>
+        <w:t xml:space="preserve">, </w:t>
+      </w:r>
+      <w:proofErr w:type="spellStart"/>
+      <w:r>
+        <w:t>MySQL</w:t>
+      </w:r>
+      <w:proofErr w:type="spellEnd"/>
+      <w:r>
+        <w:t>). Emiatt ideális tanuláshoz, fejlesztéshez és kisebb webprojektek kipróbálásához.</w:t>
       </w:r>
     </w:p>
     <w:p>
       <w:pPr>
         <w:pStyle w:val="Cmsor2"/>
       </w:pPr>
-      <w:bookmarkStart w:id="7" w:name="_Toc211854864"/>
+      <w:bookmarkStart w:id="8" w:name="_Toc214605229"/>
+      <w:proofErr w:type="spellStart"/>
       <w:r>
         <w:t>MySQL</w:t>
       </w:r>
-      <w:bookmarkEnd w:id="7"/>
+      <w:bookmarkEnd w:id="8"/>
+      <w:proofErr w:type="spellEnd"/>
     </w:p>
     <w:p>
       <w:pPr>
@@ -2153,6 +2274,7 @@
       <w:r>
         <w:t xml:space="preserve">A </w:t>
       </w:r>
+      <w:proofErr w:type="spellStart"/>
       <w:r>
         <w:rPr>
           <w:rStyle w:val="Kiemels2"/>
@@ -2161,6 +2283,7 @@
         </w:rPr>
         <w:t>MySQL</w:t>
       </w:r>
+      <w:proofErr w:type="spellEnd"/>
       <w:r>
         <w:t xml:space="preserve"> egy </w:t>
       </w:r>
@@ -2265,7 +2388,15 @@
         <w:t>kapcsolatok</w:t>
       </w:r>
       <w:r>
-        <w:t xml:space="preserve"> (relációk) hozhatók létre, ezáltal biztosítva az adatok hatékony és rendezett kezelését. A MySQL a </w:t>
+        <w:t xml:space="preserve"> (relációk) hozhatók létre, ezáltal biztosítva az adatok hatékony és rendezett kezelését. A </w:t>
+      </w:r>
+      <w:proofErr w:type="spellStart"/>
+      <w:r>
+        <w:t>MySQL</w:t>
+      </w:r>
+      <w:proofErr w:type="spellEnd"/>
+      <w:r>
+        <w:t xml:space="preserve"> a </w:t>
       </w:r>
       <w:r>
         <w:rPr>
@@ -2324,7 +2455,15 @@
         <w:t>)</w:t>
       </w:r>
       <w:r>
-        <w:t xml:space="preserve"> használja az adatok lekérdezésére, módosítására és kezelésére. Gyors működése, megbízhatósága és könnyű integrálhatósága miatt a MySQL gyakran használatos </w:t>
+        <w:t xml:space="preserve"> használja az adatok lekérdezésére, módosítására és kezelésére. Gyors működése, megbízhatósága és könnyű integrálhatósága miatt a </w:t>
+      </w:r>
+      <w:proofErr w:type="spellStart"/>
+      <w:r>
+        <w:t>MySQL</w:t>
+      </w:r>
+      <w:proofErr w:type="spellEnd"/>
+      <w:r>
+        <w:t xml:space="preserve"> gyakran használatos </w:t>
       </w:r>
       <w:r>
         <w:rPr>
@@ -2395,12 +2534,25 @@
       <w:pPr>
         <w:pStyle w:val="Cmsor2"/>
       </w:pPr>
-      <w:bookmarkStart w:id="8" w:name="_Toc211854865"/>
+      <w:bookmarkStart w:id="9" w:name="_Toc214605230"/>
       <w:r>
         <w:lastRenderedPageBreak/>
-        <w:t>Visual Studio Code</w:t>
-      </w:r>
-      <w:bookmarkEnd w:id="8"/>
+        <w:t xml:space="preserve">Visual </w:t>
+      </w:r>
+      <w:proofErr w:type="spellStart"/>
+      <w:r>
+        <w:t>Studio</w:t>
+      </w:r>
+      <w:proofErr w:type="spellEnd"/>
+      <w:r>
+        <w:t xml:space="preserve"> </w:t>
+      </w:r>
+      <w:proofErr w:type="spellStart"/>
+      <w:r>
+        <w:t>Code</w:t>
+      </w:r>
+      <w:bookmarkEnd w:id="9"/>
+      <w:proofErr w:type="spellEnd"/>
     </w:p>
     <w:p>
       <w:pPr>
@@ -2500,62 +2652,96 @@
         </w:drawing>
       </w:r>
       <w:r>
-        <w:t>A Visual Studio Code (VS Code) egy ingyenes, nyílt forráskódú fejlesztői környezet, amelyet a Microsoft fejlesztett. Széles körben használják különböző programozási nyelvekhez, például Python, JavaScript, C++, PHP és HTML/CSS fejlesztéséhez. A VS Code egyik legnagyobb előnye a bővíthetősége – rengeteg kiegészítőt és bővítményt lehet hozzá telepíteni, amelyek megkönnyítik a kódírást, hibakeresést és verziókezelést. Egyszerű kezelőfelülete, beépített terminálja és Git-integrációja miatt kiváló választás kezdőknek és haladó fejlesztőknek egyaránt.</w:t>
+        <w:t xml:space="preserve">A Visual </w:t>
+      </w:r>
+      <w:proofErr w:type="spellStart"/>
+      <w:r>
+        <w:t>Studio</w:t>
+      </w:r>
+      <w:proofErr w:type="spellEnd"/>
+      <w:r>
+        <w:t xml:space="preserve"> </w:t>
+      </w:r>
+      <w:proofErr w:type="spellStart"/>
+      <w:r>
+        <w:t>Code</w:t>
+      </w:r>
+      <w:proofErr w:type="spellEnd"/>
+      <w:r>
+        <w:t xml:space="preserve"> (VS </w:t>
+      </w:r>
+      <w:proofErr w:type="spellStart"/>
+      <w:r>
+        <w:t>Code</w:t>
+      </w:r>
+      <w:proofErr w:type="spellEnd"/>
+      <w:r>
+        <w:t xml:space="preserve">) egy ingyenes, nyílt forráskódú fejlesztői környezet, amelyet a Microsoft fejlesztett. Széles körben használják különböző programozási nyelvekhez, például Python, JavaScript, C++, PHP és HTML/CSS fejlesztéséhez. A VS </w:t>
+      </w:r>
+      <w:proofErr w:type="spellStart"/>
+      <w:r>
+        <w:t>Code</w:t>
+      </w:r>
+      <w:proofErr w:type="spellEnd"/>
+      <w:r>
+        <w:t xml:space="preserve"> egyik legnagyobb előnye a bővíthetősége – rengeteg kiegészítőt és bővítményt lehet hozzá telepíteni, amelyek megkönnyítik a kódírást, hibakeresést és verziókezelést. Egyszerű kezelőfelülete, beépített terminálja és </w:t>
+      </w:r>
+      <w:proofErr w:type="spellStart"/>
+      <w:r>
+        <w:t>Git</w:t>
+      </w:r>
+      <w:proofErr w:type="spellEnd"/>
+      <w:r>
+        <w:t>-integrációja miatt kiváló választás kezdőknek és haladó fejlesztőknek egyaránt.</w:t>
       </w:r>
     </w:p>
     <w:p>
       <w:pPr>
         <w:pStyle w:val="Cmsor2"/>
       </w:pPr>
-      <w:bookmarkStart w:id="9" w:name="_Toc211854866"/>
-      <w:r>
-        <w:t>Angular</w:t>
-      </w:r>
-      <w:bookmarkEnd w:id="9"/>
-      <w:r>
-        <w:t xml:space="preserve"> </w:t>
-      </w:r>
-    </w:p>
-    <w:p>
-      <w:pPr>
-        <w:ind w:firstLine="0"/>
+      <w:bookmarkStart w:id="10" w:name="_Toc214605231"/>
+      <w:r>
+        <w:t>EJS</w:t>
+      </w:r>
+      <w:bookmarkEnd w:id="10"/>
+    </w:p>
+    <w:p>
+      <w:pPr>
+        <w:pStyle w:val="NormlWeb"/>
+        <w:spacing w:after="160" w:afterAutospacing="0" w:line="360" w:lineRule="auto"/>
       </w:pPr>
       <w:r>
         <w:rPr>
           <w:noProof/>
         </w:rPr>
         <w:drawing>
-          <wp:anchor distT="0" distB="0" distL="114300" distR="114300" simplePos="0" relativeHeight="251661312" behindDoc="0" locked="0" layoutInCell="1" allowOverlap="1" wp14:anchorId="49C2933F" wp14:editId="420D45FC">
+          <wp:anchor distT="0" distB="0" distL="114300" distR="114300" simplePos="0" relativeHeight="251664384" behindDoc="1" locked="0" layoutInCell="1" allowOverlap="1" wp14:anchorId="378B0903" wp14:editId="5A663282">
             <wp:simplePos x="0" y="0"/>
-            <wp:positionH relativeFrom="margin">
-              <wp:align>left</wp:align>
+            <wp:positionH relativeFrom="column">
+              <wp:posOffset>110490</wp:posOffset>
             </wp:positionH>
             <wp:positionV relativeFrom="paragraph">
-              <wp:posOffset>439590</wp:posOffset>
+              <wp:posOffset>375920</wp:posOffset>
             </wp:positionV>
-            <wp:extent cx="1116330" cy="1181100"/>
-            <wp:effectExtent l="152400" t="95250" r="350520" b="323850"/>
+            <wp:extent cx="1343025" cy="1343025"/>
+            <wp:effectExtent l="0" t="0" r="9525" b="0"/>
             <wp:wrapThrough wrapText="bothSides">
               <wp:wrapPolygon edited="0">
-                <wp:start x="5898" y="-1742"/>
-                <wp:lineTo x="-2580" y="-1045"/>
-                <wp:lineTo x="-2949" y="10103"/>
-                <wp:lineTo x="-2212" y="16374"/>
-                <wp:lineTo x="2212" y="21252"/>
-                <wp:lineTo x="2949" y="21600"/>
-                <wp:lineTo x="9952" y="26477"/>
-                <wp:lineTo x="10321" y="27174"/>
-                <wp:lineTo x="14744" y="27174"/>
-                <wp:lineTo x="15113" y="26477"/>
-                <wp:lineTo x="22116" y="21600"/>
-                <wp:lineTo x="27276" y="15677"/>
-                <wp:lineTo x="28014" y="2787"/>
-                <wp:lineTo x="22116" y="-1045"/>
-                <wp:lineTo x="19167" y="-1742"/>
-                <wp:lineTo x="5898" y="-1742"/>
+                <wp:start x="16851" y="3983"/>
+                <wp:lineTo x="0" y="4596"/>
+                <wp:lineTo x="0" y="16851"/>
+                <wp:lineTo x="9804" y="17464"/>
+                <wp:lineTo x="19609" y="17464"/>
+                <wp:lineTo x="21447" y="16238"/>
+                <wp:lineTo x="21447" y="10723"/>
+                <wp:lineTo x="19609" y="9498"/>
+                <wp:lineTo x="21447" y="7047"/>
+                <wp:lineTo x="21447" y="5515"/>
+                <wp:lineTo x="19302" y="3983"/>
+                <wp:lineTo x="16851" y="3983"/>
               </wp:wrapPolygon>
             </wp:wrapThrough>
-            <wp:docPr id="5" name="Kép 5" descr="Angular icon vector logo in (eps, svg) for free - Brandlogos.net"/>
+            <wp:docPr id="7" name="Kép 7" descr="EJS Icons for Embedded JavaScript Templates"/>
             <wp:cNvGraphicFramePr>
               <a:graphicFrameLocks xmlns:a="http://schemas.openxmlformats.org/drawingml/2006/main" noChangeAspect="1"/>
             </wp:cNvGraphicFramePr>
@@ -2563,7 +2749,7 @@
               <a:graphicData uri="http://schemas.openxmlformats.org/drawingml/2006/picture">
                 <pic:pic xmlns:pic="http://schemas.openxmlformats.org/drawingml/2006/picture">
                   <pic:nvPicPr>
-                    <pic:cNvPr id="0" name="Picture 7" descr="Angular icon vector logo in (eps, svg) for free - Brandlogos.net"/>
+                    <pic:cNvPr id="0" name="Picture 1" descr="EJS Icons for Embedded JavaScript Templates"/>
                     <pic:cNvPicPr>
                       <a:picLocks noChangeAspect="1" noChangeArrowheads="1"/>
                     </pic:cNvPicPr>
@@ -2584,21 +2770,15 @@
                   <pic:spPr bwMode="auto">
                     <a:xfrm>
                       <a:off x="0" y="0"/>
-                      <a:ext cx="1116330" cy="1181100"/>
+                      <a:ext cx="1343025" cy="1343025"/>
                     </a:xfrm>
                     <a:prstGeom prst="rect">
                       <a:avLst/>
                     </a:prstGeom>
+                    <a:noFill/>
                     <a:ln>
                       <a:noFill/>
                     </a:ln>
-                    <a:effectLst>
-                      <a:outerShdw blurRad="292100" dist="139700" dir="2700000" algn="tl" rotWithShape="0">
-                        <a:srgbClr val="333333">
-                          <a:alpha val="65000"/>
-                        </a:srgbClr>
-                      </a:outerShdw>
-                    </a:effectLst>
                   </pic:spPr>
                 </pic:pic>
               </a:graphicData>
@@ -2613,24 +2793,168 @@
         </w:drawing>
       </w:r>
       <w:r>
-        <w:t>Az Angular egy nyílt forráskódú, JavaScript-alapú webes keretrendszer, amelyet a Google fejleszt és tart karban. Elsősorban dinamikus, egyoldalas webalkalmazások (SPA – Single Page Application) készítésére használják. Az Angular a TypeScript nyelvre épül, ami biztonságosabb és átláthatóbb kódírást tesz lehetővé. A keretrendszer moduláris felépítése, komponensalapú struktúrája és két</w:t>
-      </w:r>
-      <w:r>
-        <w:t xml:space="preserve"> </w:t>
-      </w:r>
-      <w:r>
-        <w:t>irányú adatkapcsolata (two-way data binding) megkönnyíti a komplex alkalmazások fejlesztését és karbantartását. Emiatt az Angular népszerű választás modern, reszponzív és hatékony webes projektekhez.</w:t>
+        <w:t xml:space="preserve">Az </w:t>
+      </w:r>
+      <w:r>
+        <w:rPr>
+          <w:rStyle w:val="Kiemels2"/>
+          <w:rFonts w:eastAsiaTheme="majorEastAsia"/>
+        </w:rPr>
+        <w:t>EJS (Embedded JavaScript Templates)</w:t>
+      </w:r>
+      <w:r>
+        <w:t xml:space="preserve"> egy könnyen használható, szerveroldali sablonmotor, amely lehetővé teszi dinamikus HTML oldalak generálását JavaScript használatával. A sablonok </w:t>
+      </w:r>
+      <w:r>
+        <w:t>’</w:t>
+      </w:r>
+      <w:r>
+        <w:rPr>
+          <w:rStyle w:val="HTML-kd"/>
+          <w:rFonts w:eastAsiaTheme="majorEastAsia"/>
+        </w:rPr>
+        <w:t>.ejs</w:t>
+      </w:r>
+      <w:r>
+        <w:t>’</w:t>
+      </w:r>
+      <w:r>
+        <w:t xml:space="preserve"> kiterjesztést kapnak, és HTML markupot kombinálnak beágyazott JavaScript kóddal. Az EJS fő célja, hogy egyszerű és gyors megoldást biztosítson azoknak az alkalmazásoknak, amelyekben a nézetek kiszolgálása a szerver feladata.</w:t>
+      </w:r>
+      <w:r>
+        <w:br/>
+      </w:r>
+      <w:r>
+        <w:t>Az EJS zökkenőmentesen integrálható Node.js alapú alkalmazásokba, különösen az Express keretrendszerrel, ahol a sablonok renderelése minimális konfigurációt igényel. A szintaxisa három fő jelölést használ:</w:t>
+      </w:r>
+    </w:p>
+    <w:p>
+      <w:pPr>
+        <w:numPr>
+          <w:ilvl w:val="0"/>
+          <w:numId w:val="4"/>
+        </w:numPr>
+        <w:spacing w:before="100" w:beforeAutospacing="1" w:after="100" w:afterAutospacing="1" w:line="240" w:lineRule="auto"/>
+        <w:jc w:val="left"/>
+        <w:rPr>
+          <w:rFonts w:eastAsia="Times New Roman" w:cs="Times New Roman"/>
+          <w:szCs w:val="24"/>
+          <w:lang w:eastAsia="hu-HU"/>
+        </w:rPr>
+      </w:pPr>
+      <w:r>
+        <w:rPr>
+          <w:rFonts w:eastAsia="Times New Roman" w:cs="Times New Roman"/>
+          <w:b/>
+          <w:bCs/>
+          <w:szCs w:val="24"/>
+          <w:lang w:eastAsia="hu-HU"/>
+        </w:rPr>
+        <w:t>&lt;%= %&gt;</w:t>
+      </w:r>
+      <w:r>
+        <w:rPr>
+          <w:rFonts w:eastAsia="Times New Roman" w:cs="Times New Roman"/>
+          <w:szCs w:val="24"/>
+          <w:lang w:eastAsia="hu-HU"/>
+        </w:rPr>
+        <w:t xml:space="preserve"> – változók kiírására HTML-ben, escape-elve,</w:t>
+      </w:r>
+    </w:p>
+    <w:p>
+      <w:pPr>
+        <w:numPr>
+          <w:ilvl w:val="0"/>
+          <w:numId w:val="4"/>
+        </w:numPr>
+        <w:spacing w:before="100" w:beforeAutospacing="1" w:after="100" w:afterAutospacing="1" w:line="240" w:lineRule="auto"/>
+        <w:jc w:val="left"/>
+        <w:rPr>
+          <w:rFonts w:eastAsia="Times New Roman" w:cs="Times New Roman"/>
+          <w:szCs w:val="24"/>
+          <w:lang w:eastAsia="hu-HU"/>
+        </w:rPr>
+      </w:pPr>
+      <w:r>
+        <w:rPr>
+          <w:rFonts w:eastAsia="Times New Roman" w:cs="Times New Roman"/>
+          <w:b/>
+          <w:bCs/>
+          <w:szCs w:val="24"/>
+          <w:lang w:eastAsia="hu-HU"/>
+        </w:rPr>
+        <w:t>&lt;%- %&gt;</w:t>
+      </w:r>
+      <w:r>
+        <w:rPr>
+          <w:rFonts w:eastAsia="Times New Roman" w:cs="Times New Roman"/>
+          <w:szCs w:val="24"/>
+          <w:lang w:eastAsia="hu-HU"/>
+        </w:rPr>
+        <w:t xml:space="preserve"> – HTML escape nélküli kiírásra,</w:t>
+      </w:r>
+    </w:p>
+    <w:p>
+      <w:pPr>
+        <w:numPr>
+          <w:ilvl w:val="0"/>
+          <w:numId w:val="4"/>
+        </w:numPr>
+        <w:spacing w:before="100" w:beforeAutospacing="1" w:after="100" w:afterAutospacing="1" w:line="240" w:lineRule="auto"/>
+        <w:jc w:val="left"/>
+        <w:rPr>
+          <w:rFonts w:eastAsia="Times New Roman" w:cs="Times New Roman"/>
+          <w:szCs w:val="24"/>
+          <w:lang w:eastAsia="hu-HU"/>
+        </w:rPr>
+      </w:pPr>
+      <w:r>
+        <w:rPr>
+          <w:rFonts w:eastAsia="Times New Roman" w:cs="Times New Roman"/>
+          <w:b/>
+          <w:bCs/>
+          <w:szCs w:val="24"/>
+          <w:lang w:eastAsia="hu-HU"/>
+        </w:rPr>
+        <w:t>&lt;% %&gt;</w:t>
+      </w:r>
+      <w:r>
+        <w:rPr>
+          <w:rFonts w:eastAsia="Times New Roman" w:cs="Times New Roman"/>
+          <w:szCs w:val="24"/>
+          <w:lang w:eastAsia="hu-HU"/>
+        </w:rPr>
+        <w:t xml:space="preserve"> – JavaScript vezérlési szerkezetek (feltételek, ciklusok) beágyazására.</w:t>
+      </w:r>
+    </w:p>
+    <w:p>
+      <w:pPr>
+        <w:pStyle w:val="NormlWeb"/>
+        <w:spacing w:after="160" w:afterAutospacing="0" w:line="360" w:lineRule="auto"/>
+      </w:pPr>
+      <w:r>
+        <w:t>Az EJS támogatja a rész-sablonok (partials) használatát, így könnyen újrahasznosíthatók a közös komponensek, például fejlécek, láblécek vagy navigációs elemek. Emellett lehetőséget biztosít a sablonokhoz lokális változók átadására, így rugalmasan kezelhetők a dinamikus adatok.</w:t>
+      </w:r>
+    </w:p>
+    <w:p>
+      <w:pPr>
+        <w:pStyle w:val="NormlWeb"/>
+        <w:spacing w:after="160" w:afterAutospacing="0" w:line="360" w:lineRule="auto"/>
+      </w:pPr>
+      <w:r>
+        <w:t>Előnyei közé tartozik a gyors feldolgozás, a könnyű tanulhatóság, a minimális függőség és az, hogy nem igényel bonyolult konfigurációt. Az EJS jól használható kisebb és közepes méretű webalkalmazásokban, ahol egyszerű és átlátható sablonkezelésre van szükség.</w:t>
       </w:r>
     </w:p>
     <w:p>
       <w:pPr>
         <w:pStyle w:val="Cmsor2"/>
       </w:pPr>
-      <w:bookmarkStart w:id="10" w:name="_Toc211854867"/>
-      <w:r>
+      <w:bookmarkStart w:id="11" w:name="_Toc214605232"/>
+      <w:r>
+        <w:lastRenderedPageBreak/>
         <w:t>NPM</w:t>
       </w:r>
-      <w:bookmarkEnd w:id="10"/>
+      <w:bookmarkEnd w:id="11"/>
     </w:p>
     <w:p>
       <w:pPr>
@@ -2717,9 +3041,8 @@
       <w:pPr>
         <w:pStyle w:val="Cmsor2"/>
       </w:pPr>
-      <w:bookmarkStart w:id="11" w:name="_Toc211854868"/>
-      <w:r>
-        <w:lastRenderedPageBreak/>
+      <w:bookmarkStart w:id="12" w:name="_Toc214605233"/>
+      <w:r>
         <w:t>Node</w:t>
       </w:r>
       <w:r>
@@ -2728,7 +3051,7 @@
       <w:r>
         <w:t>js</w:t>
       </w:r>
-      <w:bookmarkEnd w:id="11"/>
+      <w:bookmarkEnd w:id="12"/>
       <w:r>
         <w:t xml:space="preserve"> </w:t>
       </w:r>
@@ -2840,22 +3163,22 @@
       <w:pPr>
         <w:pStyle w:val="Cmsor1"/>
       </w:pPr>
-      <w:bookmarkStart w:id="12" w:name="_Toc211854869"/>
+      <w:bookmarkStart w:id="13" w:name="_Toc214605234"/>
       <w:r>
         <w:lastRenderedPageBreak/>
         <w:t>Kód dokumentáció</w:t>
       </w:r>
-      <w:bookmarkEnd w:id="12"/>
+      <w:bookmarkEnd w:id="13"/>
     </w:p>
     <w:p>
       <w:pPr>
         <w:pStyle w:val="Cmsor2"/>
       </w:pPr>
-      <w:bookmarkStart w:id="13" w:name="_Toc211854870"/>
+      <w:bookmarkStart w:id="14" w:name="_Toc214605235"/>
       <w:r>
         <w:t>Adatbázis terv</w:t>
       </w:r>
-      <w:bookmarkEnd w:id="13"/>
+      <w:bookmarkEnd w:id="14"/>
     </w:p>
     <w:p>
       <w:pPr>
@@ -3150,7 +3473,97 @@
           <w:szCs w:val="24"/>
           <w:lang w:eastAsia="hu-HU"/>
         </w:rPr>
-        <w:t xml:space="preserve"> tábla tartalmazza a parkolóhelyek adatait: parkolóhely azonosítója (id), hányadik emeleten van (floor_num), hányas számú parkoló (parking_space_num), típus (type) (pl: normál, mozgássérült, családi), óránkénti ár (price_per_hour), szabad-e (is_available). </w:t>
+        <w:t xml:space="preserve"> tábla tartalmazza a parkolóhelyek adatait: parkolóhely azonosítója (id), hányadik emeleten van (floor_num), hányas számú parkoló (parking_space_num), típus (</w:t>
+      </w:r>
+      <w:proofErr w:type="spellStart"/>
+      <w:r>
+        <w:rPr>
+          <w:rFonts w:eastAsia="Times New Roman" w:cs="Times New Roman"/>
+          <w:szCs w:val="24"/>
+          <w:lang w:eastAsia="hu-HU"/>
+        </w:rPr>
+        <w:t>type</w:t>
+      </w:r>
+      <w:proofErr w:type="spellEnd"/>
+      <w:r>
+        <w:rPr>
+          <w:rFonts w:eastAsia="Times New Roman" w:cs="Times New Roman"/>
+          <w:szCs w:val="24"/>
+          <w:lang w:eastAsia="hu-HU"/>
+        </w:rPr>
+        <w:t>) (</w:t>
+      </w:r>
+      <w:proofErr w:type="spellStart"/>
+      <w:r>
+        <w:rPr>
+          <w:rFonts w:eastAsia="Times New Roman" w:cs="Times New Roman"/>
+          <w:szCs w:val="24"/>
+          <w:lang w:eastAsia="hu-HU"/>
+        </w:rPr>
+        <w:t>pl</w:t>
+      </w:r>
+      <w:proofErr w:type="spellEnd"/>
+      <w:r>
+        <w:rPr>
+          <w:rFonts w:eastAsia="Times New Roman" w:cs="Times New Roman"/>
+          <w:szCs w:val="24"/>
+          <w:lang w:eastAsia="hu-HU"/>
+        </w:rPr>
+        <w:t xml:space="preserve">: normál, mozgássérült, családi), </w:t>
+      </w:r>
+      <w:proofErr w:type="spellStart"/>
+      <w:r>
+        <w:rPr>
+          <w:rFonts w:eastAsia="Times New Roman" w:cs="Times New Roman"/>
+          <w:szCs w:val="24"/>
+          <w:lang w:eastAsia="hu-HU"/>
+        </w:rPr>
+        <w:t>óránkénti</w:t>
+      </w:r>
+      <w:proofErr w:type="spellEnd"/>
+      <w:r>
+        <w:rPr>
+          <w:rFonts w:eastAsia="Times New Roman" w:cs="Times New Roman"/>
+          <w:szCs w:val="24"/>
+          <w:lang w:eastAsia="hu-HU"/>
+        </w:rPr>
+        <w:t xml:space="preserve"> ár (</w:t>
+      </w:r>
+      <w:proofErr w:type="spellStart"/>
+      <w:r>
+        <w:rPr>
+          <w:rFonts w:eastAsia="Times New Roman" w:cs="Times New Roman"/>
+          <w:szCs w:val="24"/>
+          <w:lang w:eastAsia="hu-HU"/>
+        </w:rPr>
+        <w:t>price_per_hour</w:t>
+      </w:r>
+      <w:proofErr w:type="spellEnd"/>
+      <w:r>
+        <w:rPr>
+          <w:rFonts w:eastAsia="Times New Roman" w:cs="Times New Roman"/>
+          <w:szCs w:val="24"/>
+          <w:lang w:eastAsia="hu-HU"/>
+        </w:rPr>
+        <w:t>), szabad-e (</w:t>
+      </w:r>
+      <w:proofErr w:type="spellStart"/>
+      <w:r>
+        <w:rPr>
+          <w:rFonts w:eastAsia="Times New Roman" w:cs="Times New Roman"/>
+          <w:szCs w:val="24"/>
+          <w:lang w:eastAsia="hu-HU"/>
+        </w:rPr>
+        <w:t>is_available</w:t>
+      </w:r>
+      <w:proofErr w:type="spellEnd"/>
+      <w:r>
+        <w:rPr>
+          <w:rFonts w:eastAsia="Times New Roman" w:cs="Times New Roman"/>
+          <w:szCs w:val="24"/>
+          <w:lang w:eastAsia="hu-HU"/>
+        </w:rPr>
+        <w:t>). </w:t>
       </w:r>
       <w:r>
         <w:rPr>
@@ -3214,7 +3627,97 @@
           <w:szCs w:val="24"/>
           <w:lang w:eastAsia="hu-HU"/>
         </w:rPr>
-        <w:t>tábla tartalmazza a foglalások adatait: a foglalás azonosítója (id), melyik felhasználó foglalta (user_id), melyik helyet foglalta (parking_space_id), mettől (start_time) meddig (end_time), fizetés állapota (payment_status), foglalás időpontja (booked_at), foglalt helyhez tartozó rendszám (plate_num).</w:t>
+        <w:t>tábla tartalmazza a foglalások adatait: a foglalás azonosítója (id), melyik felhasználó foglalta (user_id), melyik helyet foglalta (parking_space_id), mettől (</w:t>
+      </w:r>
+      <w:proofErr w:type="spellStart"/>
+      <w:r>
+        <w:rPr>
+          <w:rFonts w:eastAsia="Times New Roman" w:cs="Times New Roman"/>
+          <w:szCs w:val="24"/>
+          <w:lang w:eastAsia="hu-HU"/>
+        </w:rPr>
+        <w:t>start_time</w:t>
+      </w:r>
+      <w:proofErr w:type="spellEnd"/>
+      <w:r>
+        <w:rPr>
+          <w:rFonts w:eastAsia="Times New Roman" w:cs="Times New Roman"/>
+          <w:szCs w:val="24"/>
+          <w:lang w:eastAsia="hu-HU"/>
+        </w:rPr>
+        <w:t>) meddig (</w:t>
+      </w:r>
+      <w:proofErr w:type="spellStart"/>
+      <w:r>
+        <w:rPr>
+          <w:rFonts w:eastAsia="Times New Roman" w:cs="Times New Roman"/>
+          <w:szCs w:val="24"/>
+          <w:lang w:eastAsia="hu-HU"/>
+        </w:rPr>
+        <w:t>end_time</w:t>
+      </w:r>
+      <w:proofErr w:type="spellEnd"/>
+      <w:r>
+        <w:rPr>
+          <w:rFonts w:eastAsia="Times New Roman" w:cs="Times New Roman"/>
+          <w:szCs w:val="24"/>
+          <w:lang w:eastAsia="hu-HU"/>
+        </w:rPr>
+        <w:t>), fizetés állapota (</w:t>
+      </w:r>
+      <w:proofErr w:type="spellStart"/>
+      <w:r>
+        <w:rPr>
+          <w:rFonts w:eastAsia="Times New Roman" w:cs="Times New Roman"/>
+          <w:szCs w:val="24"/>
+          <w:lang w:eastAsia="hu-HU"/>
+        </w:rPr>
+        <w:t>payment_status</w:t>
+      </w:r>
+      <w:proofErr w:type="spellEnd"/>
+      <w:r>
+        <w:rPr>
+          <w:rFonts w:eastAsia="Times New Roman" w:cs="Times New Roman"/>
+          <w:szCs w:val="24"/>
+          <w:lang w:eastAsia="hu-HU"/>
+        </w:rPr>
+        <w:t>), foglalás időpontja (</w:t>
+      </w:r>
+      <w:proofErr w:type="spellStart"/>
+      <w:r>
+        <w:rPr>
+          <w:rFonts w:eastAsia="Times New Roman" w:cs="Times New Roman"/>
+          <w:szCs w:val="24"/>
+          <w:lang w:eastAsia="hu-HU"/>
+        </w:rPr>
+        <w:t>booked_at</w:t>
+      </w:r>
+      <w:proofErr w:type="spellEnd"/>
+      <w:r>
+        <w:rPr>
+          <w:rFonts w:eastAsia="Times New Roman" w:cs="Times New Roman"/>
+          <w:szCs w:val="24"/>
+          <w:lang w:eastAsia="hu-HU"/>
+        </w:rPr>
+        <w:t>), foglalt helyhez tartozó rendszám (</w:t>
+      </w:r>
+      <w:proofErr w:type="spellStart"/>
+      <w:r>
+        <w:rPr>
+          <w:rFonts w:eastAsia="Times New Roman" w:cs="Times New Roman"/>
+          <w:szCs w:val="24"/>
+          <w:lang w:eastAsia="hu-HU"/>
+        </w:rPr>
+        <w:t>plate_num</w:t>
+      </w:r>
+      <w:proofErr w:type="spellEnd"/>
+      <w:r>
+        <w:rPr>
+          <w:rFonts w:eastAsia="Times New Roman" w:cs="Times New Roman"/>
+          <w:szCs w:val="24"/>
+          <w:lang w:eastAsia="hu-HU"/>
+        </w:rPr>
+        <w:t>).</w:t>
       </w:r>
       <w:r>
         <w:rPr>
@@ -3512,13 +4015,23 @@
                 <w:lang w:eastAsia="hu-HU"/>
               </w:rPr>
             </w:pPr>
+            <w:proofErr w:type="spellStart"/>
             <w:r>
               <w:rPr>
                 <w:rFonts w:eastAsia="Times New Roman" w:cs="Times New Roman"/>
                 <w:szCs w:val="24"/>
                 <w:lang w:eastAsia="hu-HU"/>
               </w:rPr>
-              <w:t>parking_sapces </w:t>
+              <w:t>parking_sapces</w:t>
+            </w:r>
+            <w:proofErr w:type="spellEnd"/>
+            <w:r>
+              <w:rPr>
+                <w:rFonts w:eastAsia="Times New Roman" w:cs="Times New Roman"/>
+                <w:szCs w:val="24"/>
+                <w:lang w:eastAsia="hu-HU"/>
+              </w:rPr>
+              <w:t> </w:t>
             </w:r>
           </w:p>
         </w:tc>
@@ -3546,13 +4059,23 @@
                 <w:lang w:eastAsia="hu-HU"/>
               </w:rPr>
             </w:pPr>
+            <w:proofErr w:type="spellStart"/>
             <w:r>
               <w:rPr>
                 <w:rFonts w:eastAsia="Times New Roman" w:cs="Times New Roman"/>
                 <w:szCs w:val="24"/>
                 <w:lang w:eastAsia="hu-HU"/>
               </w:rPr>
-              <w:t>parking_sapce_id </w:t>
+              <w:t>parking_sapce_id</w:t>
+            </w:r>
+            <w:proofErr w:type="spellEnd"/>
+            <w:r>
+              <w:rPr>
+                <w:rFonts w:eastAsia="Times New Roman" w:cs="Times New Roman"/>
+                <w:szCs w:val="24"/>
+                <w:lang w:eastAsia="hu-HU"/>
+              </w:rPr>
+              <w:t> </w:t>
             </w:r>
           </w:p>
         </w:tc>
@@ -3756,11 +4279,11 @@
       <w:pPr>
         <w:pStyle w:val="Cmsor1"/>
       </w:pPr>
-      <w:bookmarkStart w:id="14" w:name="_Toc211854871"/>
+      <w:bookmarkStart w:id="15" w:name="_Toc214605236"/>
       <w:r>
         <w:t>Fejlesztési lehetőségek</w:t>
       </w:r>
-      <w:bookmarkEnd w:id="14"/>
+      <w:bookmarkEnd w:id="15"/>
     </w:p>
     <w:p>
       <w:pPr>
@@ -3777,11 +4300,11 @@
       <w:pPr>
         <w:pStyle w:val="Cmsor1"/>
       </w:pPr>
-      <w:bookmarkStart w:id="15" w:name="_Toc211854872"/>
+      <w:bookmarkStart w:id="16" w:name="_Toc214605237"/>
       <w:r>
         <w:t>Tesztelés</w:t>
       </w:r>
-      <w:bookmarkEnd w:id="15"/>
+      <w:bookmarkEnd w:id="16"/>
     </w:p>
     <w:sectPr>
       <w:footerReference w:type="default" r:id="rId15"/>
@@ -4039,6 +4562,155 @@
     </w:lvl>
   </w:abstractNum>
   <w:abstractNum w:abstractNumId="1" w15:restartNumberingAfterBreak="0">
+    <w:nsid w:val="32E53002"/>
+    <w:multiLevelType w:val="multilevel"/>
+    <w:tmpl w:val="D3DAF240"/>
+    <w:lvl w:ilvl="0">
+      <w:start w:val="1"/>
+      <w:numFmt w:val="bullet"/>
+      <w:lvlText w:val=""/>
+      <w:lvlJc w:val="left"/>
+      <w:pPr>
+        <w:tabs>
+          <w:tab w:val="num" w:pos="720"/>
+        </w:tabs>
+        <w:ind w:left="720" w:hanging="360"/>
+      </w:pPr>
+      <w:rPr>
+        <w:rFonts w:ascii="Symbol" w:hAnsi="Symbol" w:hint="default"/>
+        <w:sz w:val="20"/>
+      </w:rPr>
+    </w:lvl>
+    <w:lvl w:ilvl="1" w:tentative="1">
+      <w:start w:val="1"/>
+      <w:numFmt w:val="bullet"/>
+      <w:lvlText w:val="o"/>
+      <w:lvlJc w:val="left"/>
+      <w:pPr>
+        <w:tabs>
+          <w:tab w:val="num" w:pos="1440"/>
+        </w:tabs>
+        <w:ind w:left="1440" w:hanging="360"/>
+      </w:pPr>
+      <w:rPr>
+        <w:rFonts w:ascii="Courier New" w:hAnsi="Courier New" w:hint="default"/>
+        <w:sz w:val="20"/>
+      </w:rPr>
+    </w:lvl>
+    <w:lvl w:ilvl="2" w:tentative="1">
+      <w:start w:val="1"/>
+      <w:numFmt w:val="bullet"/>
+      <w:lvlText w:val=""/>
+      <w:lvlJc w:val="left"/>
+      <w:pPr>
+        <w:tabs>
+          <w:tab w:val="num" w:pos="2160"/>
+        </w:tabs>
+        <w:ind w:left="2160" w:hanging="360"/>
+      </w:pPr>
+      <w:rPr>
+        <w:rFonts w:ascii="Wingdings" w:hAnsi="Wingdings" w:hint="default"/>
+        <w:sz w:val="20"/>
+      </w:rPr>
+    </w:lvl>
+    <w:lvl w:ilvl="3" w:tentative="1">
+      <w:start w:val="1"/>
+      <w:numFmt w:val="bullet"/>
+      <w:lvlText w:val=""/>
+      <w:lvlJc w:val="left"/>
+      <w:pPr>
+        <w:tabs>
+          <w:tab w:val="num" w:pos="2880"/>
+        </w:tabs>
+        <w:ind w:left="2880" w:hanging="360"/>
+      </w:pPr>
+      <w:rPr>
+        <w:rFonts w:ascii="Wingdings" w:hAnsi="Wingdings" w:hint="default"/>
+        <w:sz w:val="20"/>
+      </w:rPr>
+    </w:lvl>
+    <w:lvl w:ilvl="4" w:tentative="1">
+      <w:start w:val="1"/>
+      <w:numFmt w:val="bullet"/>
+      <w:lvlText w:val=""/>
+      <w:lvlJc w:val="left"/>
+      <w:pPr>
+        <w:tabs>
+          <w:tab w:val="num" w:pos="3600"/>
+        </w:tabs>
+        <w:ind w:left="3600" w:hanging="360"/>
+      </w:pPr>
+      <w:rPr>
+        <w:rFonts w:ascii="Wingdings" w:hAnsi="Wingdings" w:hint="default"/>
+        <w:sz w:val="20"/>
+      </w:rPr>
+    </w:lvl>
+    <w:lvl w:ilvl="5" w:tentative="1">
+      <w:start w:val="1"/>
+      <w:numFmt w:val="bullet"/>
+      <w:lvlText w:val=""/>
+      <w:lvlJc w:val="left"/>
+      <w:pPr>
+        <w:tabs>
+          <w:tab w:val="num" w:pos="4320"/>
+        </w:tabs>
+        <w:ind w:left="4320" w:hanging="360"/>
+      </w:pPr>
+      <w:rPr>
+        <w:rFonts w:ascii="Wingdings" w:hAnsi="Wingdings" w:hint="default"/>
+        <w:sz w:val="20"/>
+      </w:rPr>
+    </w:lvl>
+    <w:lvl w:ilvl="6" w:tentative="1">
+      <w:start w:val="1"/>
+      <w:numFmt w:val="bullet"/>
+      <w:lvlText w:val=""/>
+      <w:lvlJc w:val="left"/>
+      <w:pPr>
+        <w:tabs>
+          <w:tab w:val="num" w:pos="5040"/>
+        </w:tabs>
+        <w:ind w:left="5040" w:hanging="360"/>
+      </w:pPr>
+      <w:rPr>
+        <w:rFonts w:ascii="Wingdings" w:hAnsi="Wingdings" w:hint="default"/>
+        <w:sz w:val="20"/>
+      </w:rPr>
+    </w:lvl>
+    <w:lvl w:ilvl="7" w:tentative="1">
+      <w:start w:val="1"/>
+      <w:numFmt w:val="bullet"/>
+      <w:lvlText w:val=""/>
+      <w:lvlJc w:val="left"/>
+      <w:pPr>
+        <w:tabs>
+          <w:tab w:val="num" w:pos="5760"/>
+        </w:tabs>
+        <w:ind w:left="5760" w:hanging="360"/>
+      </w:pPr>
+      <w:rPr>
+        <w:rFonts w:ascii="Wingdings" w:hAnsi="Wingdings" w:hint="default"/>
+        <w:sz w:val="20"/>
+      </w:rPr>
+    </w:lvl>
+    <w:lvl w:ilvl="8" w:tentative="1">
+      <w:start w:val="1"/>
+      <w:numFmt w:val="bullet"/>
+      <w:lvlText w:val=""/>
+      <w:lvlJc w:val="left"/>
+      <w:pPr>
+        <w:tabs>
+          <w:tab w:val="num" w:pos="6480"/>
+        </w:tabs>
+        <w:ind w:left="6480" w:hanging="360"/>
+      </w:pPr>
+      <w:rPr>
+        <w:rFonts w:ascii="Wingdings" w:hAnsi="Wingdings" w:hint="default"/>
+        <w:sz w:val="20"/>
+      </w:rPr>
+    </w:lvl>
+  </w:abstractNum>
+  <w:abstractNum w:abstractNumId="2" w15:restartNumberingAfterBreak="0">
     <w:nsid w:val="4FB633E4"/>
     <w:multiLevelType w:val="hybridMultilevel"/>
     <w:tmpl w:val="DA6288F0"/>
@@ -4151,7 +4823,7 @@
       </w:rPr>
     </w:lvl>
   </w:abstractNum>
-  <w:abstractNum w:abstractNumId="2" w15:restartNumberingAfterBreak="0">
+  <w:abstractNum w:abstractNumId="3" w15:restartNumberingAfterBreak="0">
     <w:nsid w:val="59EA1D38"/>
     <w:multiLevelType w:val="multilevel"/>
     <w:tmpl w:val="5ED6A1E4"/>
@@ -4274,12 +4946,15 @@
     </w:lvl>
   </w:abstractNum>
   <w:num w:numId="1">
-    <w:abstractNumId w:val="2"/>
+    <w:abstractNumId w:val="3"/>
   </w:num>
   <w:num w:numId="2">
     <w:abstractNumId w:val="0"/>
   </w:num>
   <w:num w:numId="3">
+    <w:abstractNumId w:val="2"/>
+  </w:num>
+  <w:num w:numId="4">
     <w:abstractNumId w:val="1"/>
   </w:num>
 </w:numbering>
@@ -5229,6 +5904,42 @@
       <w:contextualSpacing/>
     </w:pPr>
   </w:style>
+  <w:style w:type="character" w:styleId="Hiperhivatkozs">
+    <w:name w:val="Hyperlink"/>
+    <w:basedOn w:val="Bekezdsalapbettpusa"/>
+    <w:uiPriority w:val="99"/>
+    <w:unhideWhenUsed/>
+    <w:rsid w:val="00DF4FE4"/>
+    <w:rPr>
+      <w:color w:val="0563C1" w:themeColor="hyperlink"/>
+      <w:u w:val="single"/>
+    </w:rPr>
+  </w:style>
+  <w:style w:type="character" w:styleId="Feloldatlanmegemlts">
+    <w:name w:val="Unresolved Mention"/>
+    <w:basedOn w:val="Bekezdsalapbettpusa"/>
+    <w:uiPriority w:val="99"/>
+    <w:semiHidden/>
+    <w:unhideWhenUsed/>
+    <w:rsid w:val="00DF4FE4"/>
+    <w:rPr>
+      <w:color w:val="605E5C"/>
+      <w:shd w:val="clear" w:color="auto" w:fill="E1DFDD"/>
+    </w:rPr>
+  </w:style>
+  <w:style w:type="character" w:styleId="HTML-kd">
+    <w:name w:val="HTML Code"/>
+    <w:basedOn w:val="Bekezdsalapbettpusa"/>
+    <w:uiPriority w:val="99"/>
+    <w:semiHidden/>
+    <w:unhideWhenUsed/>
+    <w:rsid w:val="00DF4FE4"/>
+    <w:rPr>
+      <w:rFonts w:ascii="Courier New" w:eastAsia="Times New Roman" w:hAnsi="Courier New" w:cs="Courier New"/>
+      <w:sz w:val="20"/>
+      <w:szCs w:val="20"/>
+    </w:rPr>
+  </w:style>
 </w:styles>
 </file>
 

--- a/Dokumentáció/Fejlesztoisablon.docx
+++ b/Dokumentáció/Fejlesztoisablon.docx
@@ -1446,30 +1446,27 @@
         <w:t>Parkoló Bérlés</w:t>
       </w:r>
       <w:r>
-        <w:t xml:space="preserve"> témát azért választottuk vizsgaremekünk alapjául, mert egy aktuális és valós problémára kívánunk megoldást kínálni. A nagyvárosokban a parkolóhelyek keresése gyakran nehézkes és időigényes folyamat, ami felesleges stresszt és időveszteséget okoz a gépjármű-tulajdonosok számára. Ugyanakkor a parkolóhely-tulajdonosok számára is kihívást jelent a helyek hatékony kihasználása és bérbeadása. Ezzel a témával egy olyan rendszert kívánunk létrehozni, amely átlátható, gyors és megbízható módon köti össze a keresletet és a kínálatot, miközben gyakorlati tapasztalatot nyújt a modern webfejlesztés különböző technológiáinak alkalmazásában, például </w:t>
+        <w:t xml:space="preserve"> témát azért választottuk vizsgaremekünk alapjául, mert egy aktuális és valós problémára kívánunk megoldást kínálni. A nagyvárosokban a parkolóhelyek keresése gyakran nehézkes és időigényes folyamat, ami felesleges stresszt és időveszteséget okoz a gépjármű-tulajdonosok számára. Ugyanakkor a parkolóhely-tulajdonosok számára is kihívást jelent a helyek hatékony kihasználása és bérbeadása. Ezzel a témával egy olyan rendszert kívánunk létrehozni, amely átlátható, gyors és megbízható módon köti össze a keresletet és a kínálatot, miközben gyakorlati tapasztalatot nyújt a modern webfejlesztés különböző technológiáinak alkalmazásában, például</w:t>
+      </w:r>
+      <w:r>
+        <w:t xml:space="preserve"> az</w:t>
+      </w:r>
+      <w:r>
+        <w:t xml:space="preserve"> </w:t>
       </w:r>
       <w:r>
         <w:rPr>
           <w:b/>
           <w:bCs/>
         </w:rPr>
-        <w:t xml:space="preserve">Angular, Node.js, </w:t>
-      </w:r>
-      <w:proofErr w:type="spellStart"/>
+        <w:t>EJS</w:t>
+      </w:r>
       <w:r>
         <w:rPr>
           <w:b/>
           <w:bCs/>
         </w:rPr>
-        <w:t>MySQL</w:t>
-      </w:r>
-      <w:proofErr w:type="spellEnd"/>
-      <w:r>
-        <w:rPr>
-          <w:b/>
-          <w:bCs/>
-        </w:rPr>
-        <w:t xml:space="preserve"> és XAMPP</w:t>
+        <w:t>, Node.js, MySQL és XAMPP</w:t>
       </w:r>
       <w:r>
         <w:t xml:space="preserve"> használatával.</w:t>
@@ -1918,7 +1915,6 @@
       <w:r>
         <w:t xml:space="preserve"> – </w:t>
       </w:r>
-      <w:proofErr w:type="spellStart"/>
       <w:r>
         <w:rPr>
           <w:rStyle w:val="Kiemels2"/>
@@ -1926,7 +1922,6 @@
         </w:rPr>
         <w:t>Apache</w:t>
       </w:r>
-      <w:proofErr w:type="spellEnd"/>
       <w:r>
         <w:t xml:space="preserve"> (webszerver)</w:t>
       </w:r>
@@ -1951,7 +1946,6 @@
       <w:r>
         <w:t xml:space="preserve"> – </w:t>
       </w:r>
-      <w:proofErr w:type="spellStart"/>
       <w:r>
         <w:rPr>
           <w:rStyle w:val="Kiemels2"/>
@@ -1959,11 +1953,9 @@
         </w:rPr>
         <w:t>MySQL</w:t>
       </w:r>
-      <w:proofErr w:type="spellEnd"/>
       <w:r>
         <w:t xml:space="preserve"> vagy </w:t>
       </w:r>
-      <w:proofErr w:type="spellStart"/>
       <w:r>
         <w:rPr>
           <w:rStyle w:val="Kiemels2"/>
@@ -1971,7 +1963,6 @@
         </w:rPr>
         <w:t>MariaDB</w:t>
       </w:r>
-      <w:proofErr w:type="spellEnd"/>
       <w:r>
         <w:t xml:space="preserve"> (adatbázis-kezelő rendszer)</w:t>
       </w:r>
@@ -2027,7 +2018,6 @@
       <w:r>
         <w:t xml:space="preserve"> – </w:t>
       </w:r>
-      <w:proofErr w:type="spellStart"/>
       <w:r>
         <w:rPr>
           <w:rStyle w:val="Kiemels2"/>
@@ -2035,7 +2025,6 @@
         </w:rPr>
         <w:t>Perl</w:t>
       </w:r>
-      <w:proofErr w:type="spellEnd"/>
       <w:r>
         <w:t xml:space="preserve"> (szintén programozási nyelv)</w:t>
       </w:r>
@@ -2141,36 +2130,18 @@
         <w:t>kezelőfelületet</w:t>
       </w:r>
       <w:r>
-        <w:t xml:space="preserve"> is, amellyel könnyen indíthatók és leállíthatók a szolgáltatások (pl. </w:t>
-      </w:r>
-      <w:proofErr w:type="spellStart"/>
-      <w:r>
-        <w:t>Apache</w:t>
-      </w:r>
-      <w:proofErr w:type="spellEnd"/>
-      <w:r>
-        <w:t xml:space="preserve">, </w:t>
-      </w:r>
-      <w:proofErr w:type="spellStart"/>
+        <w:t xml:space="preserve"> is, amellyel könnyen indíthatók és leállíthatók a szolgáltatások (pl. Apache, MySQL). Emiatt ideális tanuláshoz, fejlesztéshez és kisebb webprojektek kipróbálásához.</w:t>
+      </w:r>
+    </w:p>
+    <w:p>
+      <w:pPr>
+        <w:pStyle w:val="Cmsor2"/>
+      </w:pPr>
+      <w:bookmarkStart w:id="8" w:name="_Toc214605229"/>
       <w:r>
         <w:t>MySQL</w:t>
       </w:r>
-      <w:proofErr w:type="spellEnd"/>
-      <w:r>
-        <w:t>). Emiatt ideális tanuláshoz, fejlesztéshez és kisebb webprojektek kipróbálásához.</w:t>
-      </w:r>
-    </w:p>
-    <w:p>
-      <w:pPr>
-        <w:pStyle w:val="Cmsor2"/>
-      </w:pPr>
-      <w:bookmarkStart w:id="8" w:name="_Toc214605229"/>
-      <w:proofErr w:type="spellStart"/>
-      <w:r>
-        <w:t>MySQL</w:t>
-      </w:r>
       <w:bookmarkEnd w:id="8"/>
-      <w:proofErr w:type="spellEnd"/>
     </w:p>
     <w:p>
       <w:pPr>
@@ -2274,7 +2245,6 @@
       <w:r>
         <w:t xml:space="preserve">A </w:t>
       </w:r>
-      <w:proofErr w:type="spellStart"/>
       <w:r>
         <w:rPr>
           <w:rStyle w:val="Kiemels2"/>
@@ -2283,7 +2253,6 @@
         </w:rPr>
         <w:t>MySQL</w:t>
       </w:r>
-      <w:proofErr w:type="spellEnd"/>
       <w:r>
         <w:t xml:space="preserve"> egy </w:t>
       </w:r>
@@ -2388,15 +2357,7 @@
         <w:t>kapcsolatok</w:t>
       </w:r>
       <w:r>
-        <w:t xml:space="preserve"> (relációk) hozhatók létre, ezáltal biztosítva az adatok hatékony és rendezett kezelését. A </w:t>
-      </w:r>
-      <w:proofErr w:type="spellStart"/>
-      <w:r>
-        <w:t>MySQL</w:t>
-      </w:r>
-      <w:proofErr w:type="spellEnd"/>
-      <w:r>
-        <w:t xml:space="preserve"> a </w:t>
+        <w:t xml:space="preserve"> (relációk) hozhatók létre, ezáltal biztosítva az adatok hatékony és rendezett kezelését. A MySQL a </w:t>
       </w:r>
       <w:r>
         <w:rPr>
@@ -2455,15 +2416,7 @@
         <w:t>)</w:t>
       </w:r>
       <w:r>
-        <w:t xml:space="preserve"> használja az adatok lekérdezésére, módosítására és kezelésére. Gyors működése, megbízhatósága és könnyű integrálhatósága miatt a </w:t>
-      </w:r>
-      <w:proofErr w:type="spellStart"/>
-      <w:r>
-        <w:t>MySQL</w:t>
-      </w:r>
-      <w:proofErr w:type="spellEnd"/>
-      <w:r>
-        <w:t xml:space="preserve"> gyakran használatos </w:t>
+        <w:t xml:space="preserve"> használja az adatok lekérdezésére, módosítására és kezelésére. Gyors működése, megbízhatósága és könnyű integrálhatósága miatt a MySQL gyakran használatos </w:t>
       </w:r>
       <w:r>
         <w:rPr>
@@ -2537,22 +2490,9 @@
       <w:bookmarkStart w:id="9" w:name="_Toc214605230"/>
       <w:r>
         <w:lastRenderedPageBreak/>
-        <w:t xml:space="preserve">Visual </w:t>
-      </w:r>
-      <w:proofErr w:type="spellStart"/>
-      <w:r>
-        <w:t>Studio</w:t>
-      </w:r>
-      <w:proofErr w:type="spellEnd"/>
-      <w:r>
-        <w:t xml:space="preserve"> </w:t>
-      </w:r>
-      <w:proofErr w:type="spellStart"/>
-      <w:r>
-        <w:t>Code</w:t>
+        <w:t>Visual Studio Code</w:t>
       </w:r>
       <w:bookmarkEnd w:id="9"/>
-      <w:proofErr w:type="spellEnd"/>
     </w:p>
     <w:p>
       <w:pPr>
@@ -2652,47 +2592,7 @@
         </w:drawing>
       </w:r>
       <w:r>
-        <w:t xml:space="preserve">A Visual </w:t>
-      </w:r>
-      <w:proofErr w:type="spellStart"/>
-      <w:r>
-        <w:t>Studio</w:t>
-      </w:r>
-      <w:proofErr w:type="spellEnd"/>
-      <w:r>
-        <w:t xml:space="preserve"> </w:t>
-      </w:r>
-      <w:proofErr w:type="spellStart"/>
-      <w:r>
-        <w:t>Code</w:t>
-      </w:r>
-      <w:proofErr w:type="spellEnd"/>
-      <w:r>
-        <w:t xml:space="preserve"> (VS </w:t>
-      </w:r>
-      <w:proofErr w:type="spellStart"/>
-      <w:r>
-        <w:t>Code</w:t>
-      </w:r>
-      <w:proofErr w:type="spellEnd"/>
-      <w:r>
-        <w:t xml:space="preserve">) egy ingyenes, nyílt forráskódú fejlesztői környezet, amelyet a Microsoft fejlesztett. Széles körben használják különböző programozási nyelvekhez, például Python, JavaScript, C++, PHP és HTML/CSS fejlesztéséhez. A VS </w:t>
-      </w:r>
-      <w:proofErr w:type="spellStart"/>
-      <w:r>
-        <w:t>Code</w:t>
-      </w:r>
-      <w:proofErr w:type="spellEnd"/>
-      <w:r>
-        <w:t xml:space="preserve"> egyik legnagyobb előnye a bővíthetősége – rengeteg kiegészítőt és bővítményt lehet hozzá telepíteni, amelyek megkönnyítik a kódírást, hibakeresést és verziókezelést. Egyszerű kezelőfelülete, beépített terminálja és </w:t>
-      </w:r>
-      <w:proofErr w:type="spellStart"/>
-      <w:r>
-        <w:t>Git</w:t>
-      </w:r>
-      <w:proofErr w:type="spellEnd"/>
-      <w:r>
-        <w:t>-integrációja miatt kiváló választás kezdőknek és haladó fejlesztőknek egyaránt.</w:t>
+        <w:t>A Visual Studio Code (VS Code) egy ingyenes, nyílt forráskódú fejlesztői környezet, amelyet a Microsoft fejlesztett. Széles körben használják különböző programozási nyelvekhez, például Python, JavaScript, C++, PHP és HTML/CSS fejlesztéséhez. A VS Code egyik legnagyobb előnye a bővíthetősége – rengeteg kiegészítőt és bővítményt lehet hozzá telepíteni, amelyek megkönnyítik a kódírást, hibakeresést és verziókezelést. Egyszerű kezelőfelülete, beépített terminálja és Git-integrációja miatt kiváló választás kezdőknek és haladó fejlesztőknek egyaránt.</w:t>
       </w:r>
     </w:p>
     <w:p>
@@ -3473,97 +3373,7 @@
           <w:szCs w:val="24"/>
           <w:lang w:eastAsia="hu-HU"/>
         </w:rPr>
-        <w:t xml:space="preserve"> tábla tartalmazza a parkolóhelyek adatait: parkolóhely azonosítója (id), hányadik emeleten van (floor_num), hányas számú parkoló (parking_space_num), típus (</w:t>
-      </w:r>
-      <w:proofErr w:type="spellStart"/>
-      <w:r>
-        <w:rPr>
-          <w:rFonts w:eastAsia="Times New Roman" w:cs="Times New Roman"/>
-          <w:szCs w:val="24"/>
-          <w:lang w:eastAsia="hu-HU"/>
-        </w:rPr>
-        <w:t>type</w:t>
-      </w:r>
-      <w:proofErr w:type="spellEnd"/>
-      <w:r>
-        <w:rPr>
-          <w:rFonts w:eastAsia="Times New Roman" w:cs="Times New Roman"/>
-          <w:szCs w:val="24"/>
-          <w:lang w:eastAsia="hu-HU"/>
-        </w:rPr>
-        <w:t>) (</w:t>
-      </w:r>
-      <w:proofErr w:type="spellStart"/>
-      <w:r>
-        <w:rPr>
-          <w:rFonts w:eastAsia="Times New Roman" w:cs="Times New Roman"/>
-          <w:szCs w:val="24"/>
-          <w:lang w:eastAsia="hu-HU"/>
-        </w:rPr>
-        <w:t>pl</w:t>
-      </w:r>
-      <w:proofErr w:type="spellEnd"/>
-      <w:r>
-        <w:rPr>
-          <w:rFonts w:eastAsia="Times New Roman" w:cs="Times New Roman"/>
-          <w:szCs w:val="24"/>
-          <w:lang w:eastAsia="hu-HU"/>
-        </w:rPr>
-        <w:t xml:space="preserve">: normál, mozgássérült, családi), </w:t>
-      </w:r>
-      <w:proofErr w:type="spellStart"/>
-      <w:r>
-        <w:rPr>
-          <w:rFonts w:eastAsia="Times New Roman" w:cs="Times New Roman"/>
-          <w:szCs w:val="24"/>
-          <w:lang w:eastAsia="hu-HU"/>
-        </w:rPr>
-        <w:t>óránkénti</w:t>
-      </w:r>
-      <w:proofErr w:type="spellEnd"/>
-      <w:r>
-        <w:rPr>
-          <w:rFonts w:eastAsia="Times New Roman" w:cs="Times New Roman"/>
-          <w:szCs w:val="24"/>
-          <w:lang w:eastAsia="hu-HU"/>
-        </w:rPr>
-        <w:t xml:space="preserve"> ár (</w:t>
-      </w:r>
-      <w:proofErr w:type="spellStart"/>
-      <w:r>
-        <w:rPr>
-          <w:rFonts w:eastAsia="Times New Roman" w:cs="Times New Roman"/>
-          <w:szCs w:val="24"/>
-          <w:lang w:eastAsia="hu-HU"/>
-        </w:rPr>
-        <w:t>price_per_hour</w:t>
-      </w:r>
-      <w:proofErr w:type="spellEnd"/>
-      <w:r>
-        <w:rPr>
-          <w:rFonts w:eastAsia="Times New Roman" w:cs="Times New Roman"/>
-          <w:szCs w:val="24"/>
-          <w:lang w:eastAsia="hu-HU"/>
-        </w:rPr>
-        <w:t>), szabad-e (</w:t>
-      </w:r>
-      <w:proofErr w:type="spellStart"/>
-      <w:r>
-        <w:rPr>
-          <w:rFonts w:eastAsia="Times New Roman" w:cs="Times New Roman"/>
-          <w:szCs w:val="24"/>
-          <w:lang w:eastAsia="hu-HU"/>
-        </w:rPr>
-        <w:t>is_available</w:t>
-      </w:r>
-      <w:proofErr w:type="spellEnd"/>
-      <w:r>
-        <w:rPr>
-          <w:rFonts w:eastAsia="Times New Roman" w:cs="Times New Roman"/>
-          <w:szCs w:val="24"/>
-          <w:lang w:eastAsia="hu-HU"/>
-        </w:rPr>
-        <w:t>). </w:t>
+        <w:t xml:space="preserve"> tábla tartalmazza a parkolóhelyek adatait: parkolóhely azonosítója (id), hányadik emeleten van (floor_num), hányas számú parkoló (parking_space_num), típus (type) (pl: normál, mozgássérült, családi), óránkénti ár (price_per_hour), szabad-e (is_available). </w:t>
       </w:r>
       <w:r>
         <w:rPr>
@@ -3627,97 +3437,7 @@
           <w:szCs w:val="24"/>
           <w:lang w:eastAsia="hu-HU"/>
         </w:rPr>
-        <w:t>tábla tartalmazza a foglalások adatait: a foglalás azonosítója (id), melyik felhasználó foglalta (user_id), melyik helyet foglalta (parking_space_id), mettől (</w:t>
-      </w:r>
-      <w:proofErr w:type="spellStart"/>
-      <w:r>
-        <w:rPr>
-          <w:rFonts w:eastAsia="Times New Roman" w:cs="Times New Roman"/>
-          <w:szCs w:val="24"/>
-          <w:lang w:eastAsia="hu-HU"/>
-        </w:rPr>
-        <w:t>start_time</w:t>
-      </w:r>
-      <w:proofErr w:type="spellEnd"/>
-      <w:r>
-        <w:rPr>
-          <w:rFonts w:eastAsia="Times New Roman" w:cs="Times New Roman"/>
-          <w:szCs w:val="24"/>
-          <w:lang w:eastAsia="hu-HU"/>
-        </w:rPr>
-        <w:t>) meddig (</w:t>
-      </w:r>
-      <w:proofErr w:type="spellStart"/>
-      <w:r>
-        <w:rPr>
-          <w:rFonts w:eastAsia="Times New Roman" w:cs="Times New Roman"/>
-          <w:szCs w:val="24"/>
-          <w:lang w:eastAsia="hu-HU"/>
-        </w:rPr>
-        <w:t>end_time</w:t>
-      </w:r>
-      <w:proofErr w:type="spellEnd"/>
-      <w:r>
-        <w:rPr>
-          <w:rFonts w:eastAsia="Times New Roman" w:cs="Times New Roman"/>
-          <w:szCs w:val="24"/>
-          <w:lang w:eastAsia="hu-HU"/>
-        </w:rPr>
-        <w:t>), fizetés állapota (</w:t>
-      </w:r>
-      <w:proofErr w:type="spellStart"/>
-      <w:r>
-        <w:rPr>
-          <w:rFonts w:eastAsia="Times New Roman" w:cs="Times New Roman"/>
-          <w:szCs w:val="24"/>
-          <w:lang w:eastAsia="hu-HU"/>
-        </w:rPr>
-        <w:t>payment_status</w:t>
-      </w:r>
-      <w:proofErr w:type="spellEnd"/>
-      <w:r>
-        <w:rPr>
-          <w:rFonts w:eastAsia="Times New Roman" w:cs="Times New Roman"/>
-          <w:szCs w:val="24"/>
-          <w:lang w:eastAsia="hu-HU"/>
-        </w:rPr>
-        <w:t>), foglalás időpontja (</w:t>
-      </w:r>
-      <w:proofErr w:type="spellStart"/>
-      <w:r>
-        <w:rPr>
-          <w:rFonts w:eastAsia="Times New Roman" w:cs="Times New Roman"/>
-          <w:szCs w:val="24"/>
-          <w:lang w:eastAsia="hu-HU"/>
-        </w:rPr>
-        <w:t>booked_at</w:t>
-      </w:r>
-      <w:proofErr w:type="spellEnd"/>
-      <w:r>
-        <w:rPr>
-          <w:rFonts w:eastAsia="Times New Roman" w:cs="Times New Roman"/>
-          <w:szCs w:val="24"/>
-          <w:lang w:eastAsia="hu-HU"/>
-        </w:rPr>
-        <w:t>), foglalt helyhez tartozó rendszám (</w:t>
-      </w:r>
-      <w:proofErr w:type="spellStart"/>
-      <w:r>
-        <w:rPr>
-          <w:rFonts w:eastAsia="Times New Roman" w:cs="Times New Roman"/>
-          <w:szCs w:val="24"/>
-          <w:lang w:eastAsia="hu-HU"/>
-        </w:rPr>
-        <w:t>plate_num</w:t>
-      </w:r>
-      <w:proofErr w:type="spellEnd"/>
-      <w:r>
-        <w:rPr>
-          <w:rFonts w:eastAsia="Times New Roman" w:cs="Times New Roman"/>
-          <w:szCs w:val="24"/>
-          <w:lang w:eastAsia="hu-HU"/>
-        </w:rPr>
-        <w:t>).</w:t>
+        <w:t>tábla tartalmazza a foglalások adatait: a foglalás azonosítója (id), melyik felhasználó foglalta (user_id), melyik helyet foglalta (parking_space_id), mettől (start_time) meddig (end_time), fizetés állapota (payment_status), foglalás időpontja (booked_at), foglalt helyhez tartozó rendszám (plate_num).</w:t>
       </w:r>
       <w:r>
         <w:rPr>
@@ -4015,23 +3735,13 @@
                 <w:lang w:eastAsia="hu-HU"/>
               </w:rPr>
             </w:pPr>
-            <w:proofErr w:type="spellStart"/>
             <w:r>
               <w:rPr>
                 <w:rFonts w:eastAsia="Times New Roman" w:cs="Times New Roman"/>
                 <w:szCs w:val="24"/>
                 <w:lang w:eastAsia="hu-HU"/>
               </w:rPr>
-              <w:t>parking_sapces</w:t>
-            </w:r>
-            <w:proofErr w:type="spellEnd"/>
-            <w:r>
-              <w:rPr>
-                <w:rFonts w:eastAsia="Times New Roman" w:cs="Times New Roman"/>
-                <w:szCs w:val="24"/>
-                <w:lang w:eastAsia="hu-HU"/>
-              </w:rPr>
-              <w:t> </w:t>
+              <w:t>parking_sapces </w:t>
             </w:r>
           </w:p>
         </w:tc>
@@ -4059,23 +3769,13 @@
                 <w:lang w:eastAsia="hu-HU"/>
               </w:rPr>
             </w:pPr>
-            <w:proofErr w:type="spellStart"/>
             <w:r>
               <w:rPr>
                 <w:rFonts w:eastAsia="Times New Roman" w:cs="Times New Roman"/>
                 <w:szCs w:val="24"/>
                 <w:lang w:eastAsia="hu-HU"/>
               </w:rPr>
-              <w:t>parking_sapce_id</w:t>
-            </w:r>
-            <w:proofErr w:type="spellEnd"/>
-            <w:r>
-              <w:rPr>
-                <w:rFonts w:eastAsia="Times New Roman" w:cs="Times New Roman"/>
-                <w:szCs w:val="24"/>
-                <w:lang w:eastAsia="hu-HU"/>
-              </w:rPr>
-              <w:t> </w:t>
+              <w:t>parking_sapce_id </w:t>
             </w:r>
           </w:p>
         </w:tc>

--- a/Dokumentáció/Fejlesztoisablon.docx
+++ b/Dokumentáció/Fejlesztoisablon.docx
@@ -1554,6 +1554,34 @@
         <w:t>Funkcionális követelmények</w:t>
       </w:r>
       <w:bookmarkEnd w:id="5"/>
+    </w:p>
+    <w:p>
+      <w:r>
+        <w:t xml:space="preserve">A ParKing weboldal használata során fontos figyelembe venni, hogy az oldal teljes funkcionalitása kizárólag </w:t>
+      </w:r>
+      <w:r>
+        <w:rPr>
+          <w:b/>
+          <w:bCs/>
+        </w:rPr>
+        <w:t>Chromium-alapú böngészőkben</w:t>
+      </w:r>
+      <w:r>
+        <w:t xml:space="preserve"> biztosított. Ide tartozik többek között a Google Chrome, a Microsoft Edge és az Opera. Más böngészőkben — például Firefoxban vagy Safari</w:t>
+      </w:r>
+      <w:r>
+        <w:softHyphen/>
+        <w:t>ban —</w:t>
+      </w:r>
+      <w:r>
+        <w:t xml:space="preserve"> </w:t>
+      </w:r>
+      <w:r>
+        <w:t>előfordulhat, hogy bizonyos funkciók nem, vagy csak korlátozottan működnek. A zökkenőmentes felhasználói élmény érdekében javasoljuk, hogy a ParKing weboldalt Chromium-alapú</w:t>
+      </w:r>
+      <w:r>
+        <w:t xml:space="preserve"> böngészővel futtassuk.</w:t>
+      </w:r>
     </w:p>
     <w:p>
       <w:pPr>

--- a/Dokumentáció/Fejlesztoisablon.docx
+++ b/Dokumentáció/Fejlesztoisablon.docx
@@ -26,7 +26,7 @@
       <w:pPr>
         <w:pStyle w:val="Cmsor1"/>
       </w:pPr>
-      <w:bookmarkStart w:id="0" w:name="_Toc214605221"/>
+      <w:bookmarkStart w:id="0" w:name="_Toc220320450"/>
       <w:r>
         <w:t>Tartalomjegyzék</w:t>
       </w:r>
@@ -110,7 +110,7 @@
         <w:rPr>
           <w:noProof/>
         </w:rPr>
-        <w:instrText xml:space="preserve"> PAGEREF _Toc214605221 \h </w:instrText>
+        <w:instrText xml:space="preserve"> PAGEREF _Toc220320450 \h </w:instrText>
       </w:r>
       <w:r>
         <w:rPr>
@@ -187,7 +187,7 @@
         <w:rPr>
           <w:noProof/>
         </w:rPr>
-        <w:instrText xml:space="preserve"> PAGEREF _Toc214605222 \h </w:instrText>
+        <w:instrText xml:space="preserve"> PAGEREF _Toc220320451 \h </w:instrText>
       </w:r>
       <w:r>
         <w:rPr>
@@ -204,7 +204,7 @@
         <w:rPr>
           <w:noProof/>
         </w:rPr>
-        <w:t>2</w:t>
+        <w:t>3</w:t>
       </w:r>
       <w:r>
         <w:rPr>
@@ -264,7 +264,7 @@
         <w:rPr>
           <w:noProof/>
         </w:rPr>
-        <w:instrText xml:space="preserve"> PAGEREF _Toc214605223 \h </w:instrText>
+        <w:instrText xml:space="preserve"> PAGEREF _Toc220320452 \h </w:instrText>
       </w:r>
       <w:r>
         <w:rPr>
@@ -281,7 +281,7 @@
         <w:rPr>
           <w:noProof/>
         </w:rPr>
-        <w:t>2</w:t>
+        <w:t>3</w:t>
       </w:r>
       <w:r>
         <w:rPr>
@@ -341,7 +341,7 @@
         <w:rPr>
           <w:noProof/>
         </w:rPr>
-        <w:instrText xml:space="preserve"> PAGEREF _Toc214605224 \h </w:instrText>
+        <w:instrText xml:space="preserve"> PAGEREF _Toc220320453 \h </w:instrText>
       </w:r>
       <w:r>
         <w:rPr>
@@ -358,7 +358,7 @@
         <w:rPr>
           <w:noProof/>
         </w:rPr>
-        <w:t>2</w:t>
+        <w:t>3</w:t>
       </w:r>
       <w:r>
         <w:rPr>
@@ -418,7 +418,7 @@
         <w:rPr>
           <w:noProof/>
         </w:rPr>
-        <w:instrText xml:space="preserve"> PAGEREF _Toc214605225 \h </w:instrText>
+        <w:instrText xml:space="preserve"> PAGEREF _Toc220320454 \h </w:instrText>
       </w:r>
       <w:r>
         <w:rPr>
@@ -435,7 +435,7 @@
         <w:rPr>
           <w:noProof/>
         </w:rPr>
-        <w:t>3</w:t>
+        <w:t>4</w:t>
       </w:r>
       <w:r>
         <w:rPr>
@@ -495,7 +495,7 @@
         <w:rPr>
           <w:noProof/>
         </w:rPr>
-        <w:instrText xml:space="preserve"> PAGEREF _Toc214605226 \h </w:instrText>
+        <w:instrText xml:space="preserve"> PAGEREF _Toc220320455 \h </w:instrText>
       </w:r>
       <w:r>
         <w:rPr>
@@ -512,7 +512,7 @@
         <w:rPr>
           <w:noProof/>
         </w:rPr>
-        <w:t>3</w:t>
+        <w:t>4</w:t>
       </w:r>
       <w:r>
         <w:rPr>
@@ -554,7 +554,7 @@
         <w:rPr>
           <w:noProof/>
         </w:rPr>
-        <w:t>Fejlesztői környezetek</w:t>
+        <w:t>A projektben használt webfejlesztési technológiák</w:t>
       </w:r>
       <w:r>
         <w:rPr>
@@ -572,7 +572,7 @@
         <w:rPr>
           <w:noProof/>
         </w:rPr>
-        <w:instrText xml:space="preserve"> PAGEREF _Toc214605227 \h </w:instrText>
+        <w:instrText xml:space="preserve"> PAGEREF _Toc220320456 \h </w:instrText>
       </w:r>
       <w:r>
         <w:rPr>
@@ -589,7 +589,7 @@
         <w:rPr>
           <w:noProof/>
         </w:rPr>
-        <w:t>4</w:t>
+        <w:t>5</w:t>
       </w:r>
       <w:r>
         <w:rPr>
@@ -631,7 +631,7 @@
         <w:rPr>
           <w:noProof/>
         </w:rPr>
-        <w:t>XAMPP</w:t>
+        <w:t>Fejlesztői környezetek</w:t>
       </w:r>
       <w:r>
         <w:rPr>
@@ -649,7 +649,7 @@
         <w:rPr>
           <w:noProof/>
         </w:rPr>
-        <w:instrText xml:space="preserve"> PAGEREF _Toc214605228 \h </w:instrText>
+        <w:instrText xml:space="preserve"> PAGEREF _Toc220320457 \h </w:instrText>
       </w:r>
       <w:r>
         <w:rPr>
@@ -666,7 +666,161 @@
         <w:rPr>
           <w:noProof/>
         </w:rPr>
-        <w:t>4</w:t>
+        <w:t>5</w:t>
+      </w:r>
+      <w:r>
+        <w:rPr>
+          <w:noProof/>
+        </w:rPr>
+        <w:fldChar w:fldCharType="end"/>
+      </w:r>
+    </w:p>
+    <w:p>
+      <w:pPr>
+        <w:pStyle w:val="TJ3"/>
+        <w:tabs>
+          <w:tab w:val="left" w:pos="1760"/>
+          <w:tab w:val="right" w:leader="dot" w:pos="8777"/>
+        </w:tabs>
+        <w:rPr>
+          <w:rFonts w:asciiTheme="minorHAnsi" w:eastAsiaTheme="minorEastAsia" w:hAnsiTheme="minorHAnsi"/>
+          <w:noProof/>
+          <w:sz w:val="22"/>
+          <w:lang w:eastAsia="hu-HU"/>
+        </w:rPr>
+      </w:pPr>
+      <w:r>
+        <w:rPr>
+          <w:noProof/>
+        </w:rPr>
+        <w:t>4.1.1</w:t>
+      </w:r>
+      <w:r>
+        <w:rPr>
+          <w:rFonts w:asciiTheme="minorHAnsi" w:eastAsiaTheme="minorEastAsia" w:hAnsiTheme="minorHAnsi"/>
+          <w:noProof/>
+          <w:sz w:val="22"/>
+          <w:lang w:eastAsia="hu-HU"/>
+        </w:rPr>
+        <w:tab/>
+      </w:r>
+      <w:r>
+        <w:rPr>
+          <w:noProof/>
+        </w:rPr>
+        <w:t>Visual Studio Code</w:t>
+      </w:r>
+      <w:r>
+        <w:rPr>
+          <w:noProof/>
+        </w:rPr>
+        <w:tab/>
+      </w:r>
+      <w:r>
+        <w:rPr>
+          <w:noProof/>
+        </w:rPr>
+        <w:fldChar w:fldCharType="begin"/>
+      </w:r>
+      <w:r>
+        <w:rPr>
+          <w:noProof/>
+        </w:rPr>
+        <w:instrText xml:space="preserve"> PAGEREF _Toc220320458 \h </w:instrText>
+      </w:r>
+      <w:r>
+        <w:rPr>
+          <w:noProof/>
+        </w:rPr>
+      </w:r>
+      <w:r>
+        <w:rPr>
+          <w:noProof/>
+        </w:rPr>
+        <w:fldChar w:fldCharType="separate"/>
+      </w:r>
+      <w:r>
+        <w:rPr>
+          <w:noProof/>
+        </w:rPr>
+        <w:t>5</w:t>
+      </w:r>
+      <w:r>
+        <w:rPr>
+          <w:noProof/>
+        </w:rPr>
+        <w:fldChar w:fldCharType="end"/>
+      </w:r>
+    </w:p>
+    <w:p>
+      <w:pPr>
+        <w:pStyle w:val="TJ3"/>
+        <w:tabs>
+          <w:tab w:val="left" w:pos="1760"/>
+          <w:tab w:val="right" w:leader="dot" w:pos="8777"/>
+        </w:tabs>
+        <w:rPr>
+          <w:rFonts w:asciiTheme="minorHAnsi" w:eastAsiaTheme="minorEastAsia" w:hAnsiTheme="minorHAnsi"/>
+          <w:noProof/>
+          <w:sz w:val="22"/>
+          <w:lang w:eastAsia="hu-HU"/>
+        </w:rPr>
+      </w:pPr>
+      <w:r>
+        <w:rPr>
+          <w:noProof/>
+        </w:rPr>
+        <w:t>4.1.2</w:t>
+      </w:r>
+      <w:r>
+        <w:rPr>
+          <w:rFonts w:asciiTheme="minorHAnsi" w:eastAsiaTheme="minorEastAsia" w:hAnsiTheme="minorHAnsi"/>
+          <w:noProof/>
+          <w:sz w:val="22"/>
+          <w:lang w:eastAsia="hu-HU"/>
+        </w:rPr>
+        <w:tab/>
+      </w:r>
+      <w:r>
+        <w:rPr>
+          <w:noProof/>
+        </w:rPr>
+        <w:t>Visual Studio</w:t>
+      </w:r>
+      <w:r>
+        <w:rPr>
+          <w:noProof/>
+        </w:rPr>
+        <w:tab/>
+      </w:r>
+      <w:r>
+        <w:rPr>
+          <w:noProof/>
+        </w:rPr>
+        <w:fldChar w:fldCharType="begin"/>
+      </w:r>
+      <w:r>
+        <w:rPr>
+          <w:noProof/>
+        </w:rPr>
+        <w:instrText xml:space="preserve"> PAGEREF _Toc220320459 \h </w:instrText>
+      </w:r>
+      <w:r>
+        <w:rPr>
+          <w:noProof/>
+        </w:rPr>
+      </w:r>
+      <w:r>
+        <w:rPr>
+          <w:noProof/>
+        </w:rPr>
+        <w:fldChar w:fldCharType="separate"/>
+      </w:r>
+      <w:r>
+        <w:rPr>
+          <w:noProof/>
+        </w:rPr>
+        <w:t>5</w:t>
       </w:r>
       <w:r>
         <w:rPr>
@@ -708,7 +862,7 @@
         <w:rPr>
           <w:noProof/>
         </w:rPr>
-        <w:t>MySQL</w:t>
+        <w:t>Programozási nyelvek</w:t>
       </w:r>
       <w:r>
         <w:rPr>
@@ -726,7 +880,7 @@
         <w:rPr>
           <w:noProof/>
         </w:rPr>
-        <w:instrText xml:space="preserve"> PAGEREF _Toc214605229 \h </w:instrText>
+        <w:instrText xml:space="preserve"> PAGEREF _Toc220320460 \h </w:instrText>
       </w:r>
       <w:r>
         <w:rPr>
@@ -743,7 +897,469 @@
         <w:rPr>
           <w:noProof/>
         </w:rPr>
-        <w:t>4</w:t>
+        <w:t>5</w:t>
+      </w:r>
+      <w:r>
+        <w:rPr>
+          <w:noProof/>
+        </w:rPr>
+        <w:fldChar w:fldCharType="end"/>
+      </w:r>
+    </w:p>
+    <w:p>
+      <w:pPr>
+        <w:pStyle w:val="TJ3"/>
+        <w:tabs>
+          <w:tab w:val="left" w:pos="1760"/>
+          <w:tab w:val="right" w:leader="dot" w:pos="8777"/>
+        </w:tabs>
+        <w:rPr>
+          <w:rFonts w:asciiTheme="minorHAnsi" w:eastAsiaTheme="minorEastAsia" w:hAnsiTheme="minorHAnsi"/>
+          <w:noProof/>
+          <w:sz w:val="22"/>
+          <w:lang w:eastAsia="hu-HU"/>
+        </w:rPr>
+      </w:pPr>
+      <w:r>
+        <w:rPr>
+          <w:noProof/>
+        </w:rPr>
+        <w:t>4.2.1</w:t>
+      </w:r>
+      <w:r>
+        <w:rPr>
+          <w:rFonts w:asciiTheme="minorHAnsi" w:eastAsiaTheme="minorEastAsia" w:hAnsiTheme="minorHAnsi"/>
+          <w:noProof/>
+          <w:sz w:val="22"/>
+          <w:lang w:eastAsia="hu-HU"/>
+        </w:rPr>
+        <w:tab/>
+      </w:r>
+      <w:r>
+        <w:rPr>
+          <w:noProof/>
+        </w:rPr>
+        <w:t>HTML</w:t>
+      </w:r>
+      <w:r>
+        <w:rPr>
+          <w:noProof/>
+        </w:rPr>
+        <w:tab/>
+      </w:r>
+      <w:r>
+        <w:rPr>
+          <w:noProof/>
+        </w:rPr>
+        <w:fldChar w:fldCharType="begin"/>
+      </w:r>
+      <w:r>
+        <w:rPr>
+          <w:noProof/>
+        </w:rPr>
+        <w:instrText xml:space="preserve"> PAGEREF _Toc220320461 \h </w:instrText>
+      </w:r>
+      <w:r>
+        <w:rPr>
+          <w:noProof/>
+        </w:rPr>
+      </w:r>
+      <w:r>
+        <w:rPr>
+          <w:noProof/>
+        </w:rPr>
+        <w:fldChar w:fldCharType="separate"/>
+      </w:r>
+      <w:r>
+        <w:rPr>
+          <w:noProof/>
+        </w:rPr>
+        <w:t>5</w:t>
+      </w:r>
+      <w:r>
+        <w:rPr>
+          <w:noProof/>
+        </w:rPr>
+        <w:fldChar w:fldCharType="end"/>
+      </w:r>
+    </w:p>
+    <w:p>
+      <w:pPr>
+        <w:pStyle w:val="TJ3"/>
+        <w:tabs>
+          <w:tab w:val="left" w:pos="1760"/>
+          <w:tab w:val="right" w:leader="dot" w:pos="8777"/>
+        </w:tabs>
+        <w:rPr>
+          <w:rFonts w:asciiTheme="minorHAnsi" w:eastAsiaTheme="minorEastAsia" w:hAnsiTheme="minorHAnsi"/>
+          <w:noProof/>
+          <w:sz w:val="22"/>
+          <w:lang w:eastAsia="hu-HU"/>
+        </w:rPr>
+      </w:pPr>
+      <w:r>
+        <w:rPr>
+          <w:noProof/>
+        </w:rPr>
+        <w:t>4.2.2</w:t>
+      </w:r>
+      <w:r>
+        <w:rPr>
+          <w:rFonts w:asciiTheme="minorHAnsi" w:eastAsiaTheme="minorEastAsia" w:hAnsiTheme="minorHAnsi"/>
+          <w:noProof/>
+          <w:sz w:val="22"/>
+          <w:lang w:eastAsia="hu-HU"/>
+        </w:rPr>
+        <w:tab/>
+      </w:r>
+      <w:r>
+        <w:rPr>
+          <w:noProof/>
+        </w:rPr>
+        <w:t>CSS</w:t>
+      </w:r>
+      <w:r>
+        <w:rPr>
+          <w:noProof/>
+        </w:rPr>
+        <w:tab/>
+      </w:r>
+      <w:r>
+        <w:rPr>
+          <w:noProof/>
+        </w:rPr>
+        <w:fldChar w:fldCharType="begin"/>
+      </w:r>
+      <w:r>
+        <w:rPr>
+          <w:noProof/>
+        </w:rPr>
+        <w:instrText xml:space="preserve"> PAGEREF _Toc220320462 \h </w:instrText>
+      </w:r>
+      <w:r>
+        <w:rPr>
+          <w:noProof/>
+        </w:rPr>
+      </w:r>
+      <w:r>
+        <w:rPr>
+          <w:noProof/>
+        </w:rPr>
+        <w:fldChar w:fldCharType="separate"/>
+      </w:r>
+      <w:r>
+        <w:rPr>
+          <w:noProof/>
+        </w:rPr>
+        <w:t>6</w:t>
+      </w:r>
+      <w:r>
+        <w:rPr>
+          <w:noProof/>
+        </w:rPr>
+        <w:fldChar w:fldCharType="end"/>
+      </w:r>
+    </w:p>
+    <w:p>
+      <w:pPr>
+        <w:pStyle w:val="TJ3"/>
+        <w:tabs>
+          <w:tab w:val="left" w:pos="1760"/>
+          <w:tab w:val="right" w:leader="dot" w:pos="8777"/>
+        </w:tabs>
+        <w:rPr>
+          <w:rFonts w:asciiTheme="minorHAnsi" w:eastAsiaTheme="minorEastAsia" w:hAnsiTheme="minorHAnsi"/>
+          <w:noProof/>
+          <w:sz w:val="22"/>
+          <w:lang w:eastAsia="hu-HU"/>
+        </w:rPr>
+      </w:pPr>
+      <w:r>
+        <w:rPr>
+          <w:noProof/>
+        </w:rPr>
+        <w:t>4.2.3</w:t>
+      </w:r>
+      <w:r>
+        <w:rPr>
+          <w:rFonts w:asciiTheme="minorHAnsi" w:eastAsiaTheme="minorEastAsia" w:hAnsiTheme="minorHAnsi"/>
+          <w:noProof/>
+          <w:sz w:val="22"/>
+          <w:lang w:eastAsia="hu-HU"/>
+        </w:rPr>
+        <w:tab/>
+      </w:r>
+      <w:r>
+        <w:rPr>
+          <w:noProof/>
+        </w:rPr>
+        <w:t>JavaScript</w:t>
+      </w:r>
+      <w:r>
+        <w:rPr>
+          <w:noProof/>
+        </w:rPr>
+        <w:tab/>
+      </w:r>
+      <w:r>
+        <w:rPr>
+          <w:noProof/>
+        </w:rPr>
+        <w:fldChar w:fldCharType="begin"/>
+      </w:r>
+      <w:r>
+        <w:rPr>
+          <w:noProof/>
+        </w:rPr>
+        <w:instrText xml:space="preserve"> PAGEREF _Toc220320463 \h </w:instrText>
+      </w:r>
+      <w:r>
+        <w:rPr>
+          <w:noProof/>
+        </w:rPr>
+      </w:r>
+      <w:r>
+        <w:rPr>
+          <w:noProof/>
+        </w:rPr>
+        <w:fldChar w:fldCharType="separate"/>
+      </w:r>
+      <w:r>
+        <w:rPr>
+          <w:noProof/>
+        </w:rPr>
+        <w:t>6</w:t>
+      </w:r>
+      <w:r>
+        <w:rPr>
+          <w:noProof/>
+        </w:rPr>
+        <w:fldChar w:fldCharType="end"/>
+      </w:r>
+    </w:p>
+    <w:p>
+      <w:pPr>
+        <w:pStyle w:val="TJ3"/>
+        <w:tabs>
+          <w:tab w:val="left" w:pos="1760"/>
+          <w:tab w:val="right" w:leader="dot" w:pos="8777"/>
+        </w:tabs>
+        <w:rPr>
+          <w:rFonts w:asciiTheme="minorHAnsi" w:eastAsiaTheme="minorEastAsia" w:hAnsiTheme="minorHAnsi"/>
+          <w:noProof/>
+          <w:sz w:val="22"/>
+          <w:lang w:eastAsia="hu-HU"/>
+        </w:rPr>
+      </w:pPr>
+      <w:r>
+        <w:rPr>
+          <w:noProof/>
+        </w:rPr>
+        <w:t>4.2.4</w:t>
+      </w:r>
+      <w:r>
+        <w:rPr>
+          <w:rFonts w:asciiTheme="minorHAnsi" w:eastAsiaTheme="minorEastAsia" w:hAnsiTheme="minorHAnsi"/>
+          <w:noProof/>
+          <w:sz w:val="22"/>
+          <w:lang w:eastAsia="hu-HU"/>
+        </w:rPr>
+        <w:tab/>
+      </w:r>
+      <w:r>
+        <w:rPr>
+          <w:noProof/>
+        </w:rPr>
+        <w:t>SQL</w:t>
+      </w:r>
+      <w:r>
+        <w:rPr>
+          <w:noProof/>
+        </w:rPr>
+        <w:tab/>
+      </w:r>
+      <w:r>
+        <w:rPr>
+          <w:noProof/>
+        </w:rPr>
+        <w:fldChar w:fldCharType="begin"/>
+      </w:r>
+      <w:r>
+        <w:rPr>
+          <w:noProof/>
+        </w:rPr>
+        <w:instrText xml:space="preserve"> PAGEREF _Toc220320464 \h </w:instrText>
+      </w:r>
+      <w:r>
+        <w:rPr>
+          <w:noProof/>
+        </w:rPr>
+      </w:r>
+      <w:r>
+        <w:rPr>
+          <w:noProof/>
+        </w:rPr>
+        <w:fldChar w:fldCharType="separate"/>
+      </w:r>
+      <w:r>
+        <w:rPr>
+          <w:noProof/>
+        </w:rPr>
+        <w:t>6</w:t>
+      </w:r>
+      <w:r>
+        <w:rPr>
+          <w:noProof/>
+        </w:rPr>
+        <w:fldChar w:fldCharType="end"/>
+      </w:r>
+    </w:p>
+    <w:p>
+      <w:pPr>
+        <w:pStyle w:val="TJ3"/>
+        <w:tabs>
+          <w:tab w:val="left" w:pos="1760"/>
+          <w:tab w:val="right" w:leader="dot" w:pos="8777"/>
+        </w:tabs>
+        <w:rPr>
+          <w:rFonts w:asciiTheme="minorHAnsi" w:eastAsiaTheme="minorEastAsia" w:hAnsiTheme="minorHAnsi"/>
+          <w:noProof/>
+          <w:sz w:val="22"/>
+          <w:lang w:eastAsia="hu-HU"/>
+        </w:rPr>
+      </w:pPr>
+      <w:r>
+        <w:rPr>
+          <w:noProof/>
+        </w:rPr>
+        <w:t>4.2.5</w:t>
+      </w:r>
+      <w:r>
+        <w:rPr>
+          <w:rFonts w:asciiTheme="minorHAnsi" w:eastAsiaTheme="minorEastAsia" w:hAnsiTheme="minorHAnsi"/>
+          <w:noProof/>
+          <w:sz w:val="22"/>
+          <w:lang w:eastAsia="hu-HU"/>
+        </w:rPr>
+        <w:tab/>
+      </w:r>
+      <w:r>
+        <w:rPr>
+          <w:noProof/>
+        </w:rPr>
+        <w:t>C#</w:t>
+      </w:r>
+      <w:r>
+        <w:rPr>
+          <w:noProof/>
+        </w:rPr>
+        <w:tab/>
+      </w:r>
+      <w:r>
+        <w:rPr>
+          <w:noProof/>
+        </w:rPr>
+        <w:fldChar w:fldCharType="begin"/>
+      </w:r>
+      <w:r>
+        <w:rPr>
+          <w:noProof/>
+        </w:rPr>
+        <w:instrText xml:space="preserve"> PAGEREF _Toc220320465 \h </w:instrText>
+      </w:r>
+      <w:r>
+        <w:rPr>
+          <w:noProof/>
+        </w:rPr>
+      </w:r>
+      <w:r>
+        <w:rPr>
+          <w:noProof/>
+        </w:rPr>
+        <w:fldChar w:fldCharType="separate"/>
+      </w:r>
+      <w:r>
+        <w:rPr>
+          <w:noProof/>
+        </w:rPr>
+        <w:t>6</w:t>
+      </w:r>
+      <w:r>
+        <w:rPr>
+          <w:noProof/>
+        </w:rPr>
+        <w:fldChar w:fldCharType="end"/>
+      </w:r>
+    </w:p>
+    <w:p>
+      <w:pPr>
+        <w:pStyle w:val="TJ3"/>
+        <w:tabs>
+          <w:tab w:val="left" w:pos="1760"/>
+          <w:tab w:val="right" w:leader="dot" w:pos="8777"/>
+        </w:tabs>
+        <w:rPr>
+          <w:rFonts w:asciiTheme="minorHAnsi" w:eastAsiaTheme="minorEastAsia" w:hAnsiTheme="minorHAnsi"/>
+          <w:noProof/>
+          <w:sz w:val="22"/>
+          <w:lang w:eastAsia="hu-HU"/>
+        </w:rPr>
+      </w:pPr>
+      <w:r>
+        <w:rPr>
+          <w:noProof/>
+        </w:rPr>
+        <w:t>4.2.6</w:t>
+      </w:r>
+      <w:r>
+        <w:rPr>
+          <w:rFonts w:asciiTheme="minorHAnsi" w:eastAsiaTheme="minorEastAsia" w:hAnsiTheme="minorHAnsi"/>
+          <w:noProof/>
+          <w:sz w:val="22"/>
+          <w:lang w:eastAsia="hu-HU"/>
+        </w:rPr>
+        <w:tab/>
+      </w:r>
+      <w:r>
+        <w:rPr>
+          <w:noProof/>
+        </w:rPr>
+        <w:t>EJS</w:t>
+      </w:r>
+      <w:r>
+        <w:rPr>
+          <w:noProof/>
+        </w:rPr>
+        <w:tab/>
+      </w:r>
+      <w:r>
+        <w:rPr>
+          <w:noProof/>
+        </w:rPr>
+        <w:fldChar w:fldCharType="begin"/>
+      </w:r>
+      <w:r>
+        <w:rPr>
+          <w:noProof/>
+        </w:rPr>
+        <w:instrText xml:space="preserve"> PAGEREF _Toc220320466 \h </w:instrText>
+      </w:r>
+      <w:r>
+        <w:rPr>
+          <w:noProof/>
+        </w:rPr>
+      </w:r>
+      <w:r>
+        <w:rPr>
+          <w:noProof/>
+        </w:rPr>
+        <w:fldChar w:fldCharType="separate"/>
+      </w:r>
+      <w:r>
+        <w:rPr>
+          <w:noProof/>
+        </w:rPr>
+        <w:t>6</w:t>
       </w:r>
       <w:r>
         <w:rPr>
@@ -785,7 +1401,7 @@
         <w:rPr>
           <w:noProof/>
         </w:rPr>
-        <w:t>Visual Studio Code</w:t>
+        <w:t>További webfejlesztési eszközök</w:t>
       </w:r>
       <w:r>
         <w:rPr>
@@ -803,7 +1419,7 @@
         <w:rPr>
           <w:noProof/>
         </w:rPr>
-        <w:instrText xml:space="preserve"> PAGEREF _Toc214605230 \h </w:instrText>
+        <w:instrText xml:space="preserve"> PAGEREF _Toc220320467 \h </w:instrText>
       </w:r>
       <w:r>
         <w:rPr>
@@ -820,7 +1436,392 @@
         <w:rPr>
           <w:noProof/>
         </w:rPr>
-        <w:t>5</w:t>
+        <w:t>7</w:t>
+      </w:r>
+      <w:r>
+        <w:rPr>
+          <w:noProof/>
+        </w:rPr>
+        <w:fldChar w:fldCharType="end"/>
+      </w:r>
+    </w:p>
+    <w:p>
+      <w:pPr>
+        <w:pStyle w:val="TJ3"/>
+        <w:tabs>
+          <w:tab w:val="left" w:pos="1760"/>
+          <w:tab w:val="right" w:leader="dot" w:pos="8777"/>
+        </w:tabs>
+        <w:rPr>
+          <w:rFonts w:asciiTheme="minorHAnsi" w:eastAsiaTheme="minorEastAsia" w:hAnsiTheme="minorHAnsi"/>
+          <w:noProof/>
+          <w:sz w:val="22"/>
+          <w:lang w:eastAsia="hu-HU"/>
+        </w:rPr>
+      </w:pPr>
+      <w:r>
+        <w:rPr>
+          <w:noProof/>
+        </w:rPr>
+        <w:t>4.3.1</w:t>
+      </w:r>
+      <w:r>
+        <w:rPr>
+          <w:rFonts w:asciiTheme="minorHAnsi" w:eastAsiaTheme="minorEastAsia" w:hAnsiTheme="minorHAnsi"/>
+          <w:noProof/>
+          <w:sz w:val="22"/>
+          <w:lang w:eastAsia="hu-HU"/>
+        </w:rPr>
+        <w:tab/>
+      </w:r>
+      <w:r>
+        <w:rPr>
+          <w:noProof/>
+        </w:rPr>
+        <w:t>XAMPP</w:t>
+      </w:r>
+      <w:r>
+        <w:rPr>
+          <w:noProof/>
+        </w:rPr>
+        <w:tab/>
+      </w:r>
+      <w:r>
+        <w:rPr>
+          <w:noProof/>
+        </w:rPr>
+        <w:fldChar w:fldCharType="begin"/>
+      </w:r>
+      <w:r>
+        <w:rPr>
+          <w:noProof/>
+        </w:rPr>
+        <w:instrText xml:space="preserve"> PAGEREF _Toc220320468 \h </w:instrText>
+      </w:r>
+      <w:r>
+        <w:rPr>
+          <w:noProof/>
+        </w:rPr>
+      </w:r>
+      <w:r>
+        <w:rPr>
+          <w:noProof/>
+        </w:rPr>
+        <w:fldChar w:fldCharType="separate"/>
+      </w:r>
+      <w:r>
+        <w:rPr>
+          <w:noProof/>
+        </w:rPr>
+        <w:t>7</w:t>
+      </w:r>
+      <w:r>
+        <w:rPr>
+          <w:noProof/>
+        </w:rPr>
+        <w:fldChar w:fldCharType="end"/>
+      </w:r>
+    </w:p>
+    <w:p>
+      <w:pPr>
+        <w:pStyle w:val="TJ3"/>
+        <w:tabs>
+          <w:tab w:val="left" w:pos="1760"/>
+          <w:tab w:val="right" w:leader="dot" w:pos="8777"/>
+        </w:tabs>
+        <w:rPr>
+          <w:rFonts w:asciiTheme="minorHAnsi" w:eastAsiaTheme="minorEastAsia" w:hAnsiTheme="minorHAnsi"/>
+          <w:noProof/>
+          <w:sz w:val="22"/>
+          <w:lang w:eastAsia="hu-HU"/>
+        </w:rPr>
+      </w:pPr>
+      <w:r>
+        <w:rPr>
+          <w:noProof/>
+        </w:rPr>
+        <w:t>4.3.2</w:t>
+      </w:r>
+      <w:r>
+        <w:rPr>
+          <w:rFonts w:asciiTheme="minorHAnsi" w:eastAsiaTheme="minorEastAsia" w:hAnsiTheme="minorHAnsi"/>
+          <w:noProof/>
+          <w:sz w:val="22"/>
+          <w:lang w:eastAsia="hu-HU"/>
+        </w:rPr>
+        <w:tab/>
+      </w:r>
+      <w:r>
+        <w:rPr>
+          <w:noProof/>
+        </w:rPr>
+        <w:t>MySQL</w:t>
+      </w:r>
+      <w:r>
+        <w:rPr>
+          <w:noProof/>
+        </w:rPr>
+        <w:tab/>
+      </w:r>
+      <w:r>
+        <w:rPr>
+          <w:noProof/>
+        </w:rPr>
+        <w:fldChar w:fldCharType="begin"/>
+      </w:r>
+      <w:r>
+        <w:rPr>
+          <w:noProof/>
+        </w:rPr>
+        <w:instrText xml:space="preserve"> PAGEREF _Toc220320469 \h </w:instrText>
+      </w:r>
+      <w:r>
+        <w:rPr>
+          <w:noProof/>
+        </w:rPr>
+      </w:r>
+      <w:r>
+        <w:rPr>
+          <w:noProof/>
+        </w:rPr>
+        <w:fldChar w:fldCharType="separate"/>
+      </w:r>
+      <w:r>
+        <w:rPr>
+          <w:noProof/>
+        </w:rPr>
+        <w:t>7</w:t>
+      </w:r>
+      <w:r>
+        <w:rPr>
+          <w:noProof/>
+        </w:rPr>
+        <w:fldChar w:fldCharType="end"/>
+      </w:r>
+    </w:p>
+    <w:p>
+      <w:pPr>
+        <w:pStyle w:val="TJ3"/>
+        <w:tabs>
+          <w:tab w:val="left" w:pos="1760"/>
+          <w:tab w:val="right" w:leader="dot" w:pos="8777"/>
+        </w:tabs>
+        <w:rPr>
+          <w:rFonts w:asciiTheme="minorHAnsi" w:eastAsiaTheme="minorEastAsia" w:hAnsiTheme="minorHAnsi"/>
+          <w:noProof/>
+          <w:sz w:val="22"/>
+          <w:lang w:eastAsia="hu-HU"/>
+        </w:rPr>
+      </w:pPr>
+      <w:r>
+        <w:rPr>
+          <w:noProof/>
+        </w:rPr>
+        <w:t>4.3.3</w:t>
+      </w:r>
+      <w:r>
+        <w:rPr>
+          <w:rFonts w:asciiTheme="minorHAnsi" w:eastAsiaTheme="minorEastAsia" w:hAnsiTheme="minorHAnsi"/>
+          <w:noProof/>
+          <w:sz w:val="22"/>
+          <w:lang w:eastAsia="hu-HU"/>
+        </w:rPr>
+        <w:tab/>
+      </w:r>
+      <w:r>
+        <w:rPr>
+          <w:noProof/>
+        </w:rPr>
+        <w:t>Node Package Manager</w:t>
+      </w:r>
+      <w:r>
+        <w:rPr>
+          <w:noProof/>
+        </w:rPr>
+        <w:tab/>
+      </w:r>
+      <w:r>
+        <w:rPr>
+          <w:noProof/>
+        </w:rPr>
+        <w:fldChar w:fldCharType="begin"/>
+      </w:r>
+      <w:r>
+        <w:rPr>
+          <w:noProof/>
+        </w:rPr>
+        <w:instrText xml:space="preserve"> PAGEREF _Toc220320470 \h </w:instrText>
+      </w:r>
+      <w:r>
+        <w:rPr>
+          <w:noProof/>
+        </w:rPr>
+      </w:r>
+      <w:r>
+        <w:rPr>
+          <w:noProof/>
+        </w:rPr>
+        <w:fldChar w:fldCharType="separate"/>
+      </w:r>
+      <w:r>
+        <w:rPr>
+          <w:noProof/>
+        </w:rPr>
+        <w:t>8</w:t>
+      </w:r>
+      <w:r>
+        <w:rPr>
+          <w:noProof/>
+        </w:rPr>
+        <w:fldChar w:fldCharType="end"/>
+      </w:r>
+    </w:p>
+    <w:p>
+      <w:pPr>
+        <w:pStyle w:val="TJ3"/>
+        <w:tabs>
+          <w:tab w:val="left" w:pos="1760"/>
+          <w:tab w:val="right" w:leader="dot" w:pos="8777"/>
+        </w:tabs>
+        <w:rPr>
+          <w:rFonts w:asciiTheme="minorHAnsi" w:eastAsiaTheme="minorEastAsia" w:hAnsiTheme="minorHAnsi"/>
+          <w:noProof/>
+          <w:sz w:val="22"/>
+          <w:lang w:eastAsia="hu-HU"/>
+        </w:rPr>
+      </w:pPr>
+      <w:r>
+        <w:rPr>
+          <w:noProof/>
+        </w:rPr>
+        <w:t>4.3.4</w:t>
+      </w:r>
+      <w:r>
+        <w:rPr>
+          <w:rFonts w:asciiTheme="minorHAnsi" w:eastAsiaTheme="minorEastAsia" w:hAnsiTheme="minorHAnsi"/>
+          <w:noProof/>
+          <w:sz w:val="22"/>
+          <w:lang w:eastAsia="hu-HU"/>
+        </w:rPr>
+        <w:tab/>
+      </w:r>
+      <w:r>
+        <w:rPr>
+          <w:noProof/>
+        </w:rPr>
+        <w:t>Node.js</w:t>
+      </w:r>
+      <w:r>
+        <w:rPr>
+          <w:noProof/>
+        </w:rPr>
+        <w:tab/>
+      </w:r>
+      <w:r>
+        <w:rPr>
+          <w:noProof/>
+        </w:rPr>
+        <w:fldChar w:fldCharType="begin"/>
+      </w:r>
+      <w:r>
+        <w:rPr>
+          <w:noProof/>
+        </w:rPr>
+        <w:instrText xml:space="preserve"> PAGEREF _Toc220320471 \h </w:instrText>
+      </w:r>
+      <w:r>
+        <w:rPr>
+          <w:noProof/>
+        </w:rPr>
+      </w:r>
+      <w:r>
+        <w:rPr>
+          <w:noProof/>
+        </w:rPr>
+        <w:fldChar w:fldCharType="separate"/>
+      </w:r>
+      <w:r>
+        <w:rPr>
+          <w:noProof/>
+        </w:rPr>
+        <w:t>8</w:t>
+      </w:r>
+      <w:r>
+        <w:rPr>
+          <w:noProof/>
+        </w:rPr>
+        <w:fldChar w:fldCharType="end"/>
+      </w:r>
+    </w:p>
+    <w:p>
+      <w:pPr>
+        <w:pStyle w:val="TJ1"/>
+        <w:tabs>
+          <w:tab w:val="left" w:pos="880"/>
+          <w:tab w:val="right" w:leader="dot" w:pos="8777"/>
+        </w:tabs>
+        <w:rPr>
+          <w:rFonts w:asciiTheme="minorHAnsi" w:eastAsiaTheme="minorEastAsia" w:hAnsiTheme="minorHAnsi"/>
+          <w:noProof/>
+          <w:sz w:val="22"/>
+          <w:lang w:eastAsia="hu-HU"/>
+        </w:rPr>
+      </w:pPr>
+      <w:r>
+        <w:rPr>
+          <w:noProof/>
+        </w:rPr>
+        <w:t>5.</w:t>
+      </w:r>
+      <w:r>
+        <w:rPr>
+          <w:rFonts w:asciiTheme="minorHAnsi" w:eastAsiaTheme="minorEastAsia" w:hAnsiTheme="minorHAnsi"/>
+          <w:noProof/>
+          <w:sz w:val="22"/>
+          <w:lang w:eastAsia="hu-HU"/>
+        </w:rPr>
+        <w:tab/>
+      </w:r>
+      <w:r>
+        <w:rPr>
+          <w:noProof/>
+        </w:rPr>
+        <w:t>Kód dokumentáció</w:t>
+      </w:r>
+      <w:r>
+        <w:rPr>
+          <w:noProof/>
+        </w:rPr>
+        <w:tab/>
+      </w:r>
+      <w:r>
+        <w:rPr>
+          <w:noProof/>
+        </w:rPr>
+        <w:fldChar w:fldCharType="begin"/>
+      </w:r>
+      <w:r>
+        <w:rPr>
+          <w:noProof/>
+        </w:rPr>
+        <w:instrText xml:space="preserve"> PAGEREF _Toc220320472 \h </w:instrText>
+      </w:r>
+      <w:r>
+        <w:rPr>
+          <w:noProof/>
+        </w:rPr>
+      </w:r>
+      <w:r>
+        <w:rPr>
+          <w:noProof/>
+        </w:rPr>
+        <w:fldChar w:fldCharType="separate"/>
+      </w:r>
+      <w:r>
+        <w:rPr>
+          <w:noProof/>
+        </w:rPr>
+        <w:t>9</w:t>
       </w:r>
       <w:r>
         <w:rPr>
@@ -847,7 +1848,7 @@
         <w:rPr>
           <w:noProof/>
         </w:rPr>
-        <w:t>4.4</w:t>
+        <w:t>5.1</w:t>
       </w:r>
       <w:r>
         <w:rPr>
@@ -862,7 +1863,7 @@
         <w:rPr>
           <w:noProof/>
         </w:rPr>
-        <w:t>EJS</w:t>
+        <w:t>Adatbázis terv</w:t>
       </w:r>
       <w:r>
         <w:rPr>
@@ -880,7 +1881,7 @@
         <w:rPr>
           <w:noProof/>
         </w:rPr>
-        <w:instrText xml:space="preserve"> PAGEREF _Toc214605231 \h </w:instrText>
+        <w:instrText xml:space="preserve"> PAGEREF _Toc220320473 \h </w:instrText>
       </w:r>
       <w:r>
         <w:rPr>
@@ -897,161 +1898,7 @@
         <w:rPr>
           <w:noProof/>
         </w:rPr>
-        <w:t>5</w:t>
-      </w:r>
-      <w:r>
-        <w:rPr>
-          <w:noProof/>
-        </w:rPr>
-        <w:fldChar w:fldCharType="end"/>
-      </w:r>
-    </w:p>
-    <w:p>
-      <w:pPr>
-        <w:pStyle w:val="TJ2"/>
-        <w:tabs>
-          <w:tab w:val="left" w:pos="1320"/>
-          <w:tab w:val="right" w:leader="dot" w:pos="8777"/>
-        </w:tabs>
-        <w:rPr>
-          <w:rFonts w:asciiTheme="minorHAnsi" w:eastAsiaTheme="minorEastAsia" w:hAnsiTheme="minorHAnsi"/>
-          <w:noProof/>
-          <w:sz w:val="22"/>
-          <w:lang w:eastAsia="hu-HU"/>
-        </w:rPr>
-      </w:pPr>
-      <w:r>
-        <w:rPr>
-          <w:noProof/>
-        </w:rPr>
-        <w:t>4.5</w:t>
-      </w:r>
-      <w:r>
-        <w:rPr>
-          <w:rFonts w:asciiTheme="minorHAnsi" w:eastAsiaTheme="minorEastAsia" w:hAnsiTheme="minorHAnsi"/>
-          <w:noProof/>
-          <w:sz w:val="22"/>
-          <w:lang w:eastAsia="hu-HU"/>
-        </w:rPr>
-        <w:tab/>
-      </w:r>
-      <w:r>
-        <w:rPr>
-          <w:noProof/>
-        </w:rPr>
-        <w:t>NPM</w:t>
-      </w:r>
-      <w:r>
-        <w:rPr>
-          <w:noProof/>
-        </w:rPr>
-        <w:tab/>
-      </w:r>
-      <w:r>
-        <w:rPr>
-          <w:noProof/>
-        </w:rPr>
-        <w:fldChar w:fldCharType="begin"/>
-      </w:r>
-      <w:r>
-        <w:rPr>
-          <w:noProof/>
-        </w:rPr>
-        <w:instrText xml:space="preserve"> PAGEREF _Toc214605232 \h </w:instrText>
-      </w:r>
-      <w:r>
-        <w:rPr>
-          <w:noProof/>
-        </w:rPr>
-      </w:r>
-      <w:r>
-        <w:rPr>
-          <w:noProof/>
-        </w:rPr>
-        <w:fldChar w:fldCharType="separate"/>
-      </w:r>
-      <w:r>
-        <w:rPr>
-          <w:noProof/>
-        </w:rPr>
-        <w:t>6</w:t>
-      </w:r>
-      <w:r>
-        <w:rPr>
-          <w:noProof/>
-        </w:rPr>
-        <w:fldChar w:fldCharType="end"/>
-      </w:r>
-    </w:p>
-    <w:p>
-      <w:pPr>
-        <w:pStyle w:val="TJ2"/>
-        <w:tabs>
-          <w:tab w:val="left" w:pos="1320"/>
-          <w:tab w:val="right" w:leader="dot" w:pos="8777"/>
-        </w:tabs>
-        <w:rPr>
-          <w:rFonts w:asciiTheme="minorHAnsi" w:eastAsiaTheme="minorEastAsia" w:hAnsiTheme="minorHAnsi"/>
-          <w:noProof/>
-          <w:sz w:val="22"/>
-          <w:lang w:eastAsia="hu-HU"/>
-        </w:rPr>
-      </w:pPr>
-      <w:r>
-        <w:rPr>
-          <w:noProof/>
-        </w:rPr>
-        <w:t>4.6</w:t>
-      </w:r>
-      <w:r>
-        <w:rPr>
-          <w:rFonts w:asciiTheme="minorHAnsi" w:eastAsiaTheme="minorEastAsia" w:hAnsiTheme="minorHAnsi"/>
-          <w:noProof/>
-          <w:sz w:val="22"/>
-          <w:lang w:eastAsia="hu-HU"/>
-        </w:rPr>
-        <w:tab/>
-      </w:r>
-      <w:r>
-        <w:rPr>
-          <w:noProof/>
-        </w:rPr>
-        <w:t>Node.js</w:t>
-      </w:r>
-      <w:r>
-        <w:rPr>
-          <w:noProof/>
-        </w:rPr>
-        <w:tab/>
-      </w:r>
-      <w:r>
-        <w:rPr>
-          <w:noProof/>
-        </w:rPr>
-        <w:fldChar w:fldCharType="begin"/>
-      </w:r>
-      <w:r>
-        <w:rPr>
-          <w:noProof/>
-        </w:rPr>
-        <w:instrText xml:space="preserve"> PAGEREF _Toc214605233 \h </w:instrText>
-      </w:r>
-      <w:r>
-        <w:rPr>
-          <w:noProof/>
-        </w:rPr>
-      </w:r>
-      <w:r>
-        <w:rPr>
-          <w:noProof/>
-        </w:rPr>
-        <w:fldChar w:fldCharType="separate"/>
-      </w:r>
-      <w:r>
-        <w:rPr>
-          <w:noProof/>
-        </w:rPr>
-        <w:t>6</w:t>
+        <w:t>9</w:t>
       </w:r>
       <w:r>
         <w:rPr>
@@ -1078,7 +1925,8 @@
         <w:rPr>
           <w:noProof/>
         </w:rPr>
-        <w:t>5.</w:t>
+        <w:lastRenderedPageBreak/>
+        <w:t>6.</w:t>
       </w:r>
       <w:r>
         <w:rPr>
@@ -1093,7 +1941,7 @@
         <w:rPr>
           <w:noProof/>
         </w:rPr>
-        <w:t>Kód dokumentáció</w:t>
+        <w:t>Fejlesztési lehetőségek</w:t>
       </w:r>
       <w:r>
         <w:rPr>
@@ -1111,7 +1959,7 @@
         <w:rPr>
           <w:noProof/>
         </w:rPr>
-        <w:instrText xml:space="preserve"> PAGEREF _Toc214605234 \h </w:instrText>
+        <w:instrText xml:space="preserve"> PAGEREF _Toc220320474 \h </w:instrText>
       </w:r>
       <w:r>
         <w:rPr>
@@ -1128,84 +1976,7 @@
         <w:rPr>
           <w:noProof/>
         </w:rPr>
-        <w:t>7</w:t>
-      </w:r>
-      <w:r>
-        <w:rPr>
-          <w:noProof/>
-        </w:rPr>
-        <w:fldChar w:fldCharType="end"/>
-      </w:r>
-    </w:p>
-    <w:p>
-      <w:pPr>
-        <w:pStyle w:val="TJ2"/>
-        <w:tabs>
-          <w:tab w:val="left" w:pos="1320"/>
-          <w:tab w:val="right" w:leader="dot" w:pos="8777"/>
-        </w:tabs>
-        <w:rPr>
-          <w:rFonts w:asciiTheme="minorHAnsi" w:eastAsiaTheme="minorEastAsia" w:hAnsiTheme="minorHAnsi"/>
-          <w:noProof/>
-          <w:sz w:val="22"/>
-          <w:lang w:eastAsia="hu-HU"/>
-        </w:rPr>
-      </w:pPr>
-      <w:r>
-        <w:rPr>
-          <w:noProof/>
-        </w:rPr>
-        <w:t>5.1</w:t>
-      </w:r>
-      <w:r>
-        <w:rPr>
-          <w:rFonts w:asciiTheme="minorHAnsi" w:eastAsiaTheme="minorEastAsia" w:hAnsiTheme="minorHAnsi"/>
-          <w:noProof/>
-          <w:sz w:val="22"/>
-          <w:lang w:eastAsia="hu-HU"/>
-        </w:rPr>
-        <w:tab/>
-      </w:r>
-      <w:r>
-        <w:rPr>
-          <w:noProof/>
-        </w:rPr>
-        <w:t>Adatbázis terv</w:t>
-      </w:r>
-      <w:r>
-        <w:rPr>
-          <w:noProof/>
-        </w:rPr>
-        <w:tab/>
-      </w:r>
-      <w:r>
-        <w:rPr>
-          <w:noProof/>
-        </w:rPr>
-        <w:fldChar w:fldCharType="begin"/>
-      </w:r>
-      <w:r>
-        <w:rPr>
-          <w:noProof/>
-        </w:rPr>
-        <w:instrText xml:space="preserve"> PAGEREF _Toc214605235 \h </w:instrText>
-      </w:r>
-      <w:r>
-        <w:rPr>
-          <w:noProof/>
-        </w:rPr>
-      </w:r>
-      <w:r>
-        <w:rPr>
-          <w:noProof/>
-        </w:rPr>
-        <w:fldChar w:fldCharType="separate"/>
-      </w:r>
-      <w:r>
-        <w:rPr>
-          <w:noProof/>
-        </w:rPr>
-        <w:t>7</w:t>
+        <w:t>10</w:t>
       </w:r>
       <w:r>
         <w:rPr>
@@ -1232,7 +2003,7 @@
         <w:rPr>
           <w:noProof/>
         </w:rPr>
-        <w:t>6.</w:t>
+        <w:t>7.</w:t>
       </w:r>
       <w:r>
         <w:rPr>
@@ -1247,7 +2018,7 @@
         <w:rPr>
           <w:noProof/>
         </w:rPr>
-        <w:t>Fejlesztési lehetőségek</w:t>
+        <w:t>Tesztelés</w:t>
       </w:r>
       <w:r>
         <w:rPr>
@@ -1265,7 +2036,7 @@
         <w:rPr>
           <w:noProof/>
         </w:rPr>
-        <w:instrText xml:space="preserve"> PAGEREF _Toc214605236 \h </w:instrText>
+        <w:instrText xml:space="preserve"> PAGEREF _Toc220320475 \h </w:instrText>
       </w:r>
       <w:r>
         <w:rPr>
@@ -1282,84 +2053,7 @@
         <w:rPr>
           <w:noProof/>
         </w:rPr>
-        <w:t>9</w:t>
-      </w:r>
-      <w:r>
-        <w:rPr>
-          <w:noProof/>
-        </w:rPr>
-        <w:fldChar w:fldCharType="end"/>
-      </w:r>
-    </w:p>
-    <w:p>
-      <w:pPr>
-        <w:pStyle w:val="TJ1"/>
-        <w:tabs>
-          <w:tab w:val="left" w:pos="880"/>
-          <w:tab w:val="right" w:leader="dot" w:pos="8777"/>
-        </w:tabs>
-        <w:rPr>
-          <w:rFonts w:asciiTheme="minorHAnsi" w:eastAsiaTheme="minorEastAsia" w:hAnsiTheme="minorHAnsi"/>
-          <w:noProof/>
-          <w:sz w:val="22"/>
-          <w:lang w:eastAsia="hu-HU"/>
-        </w:rPr>
-      </w:pPr>
-      <w:r>
-        <w:rPr>
-          <w:noProof/>
-        </w:rPr>
-        <w:t>7.</w:t>
-      </w:r>
-      <w:r>
-        <w:rPr>
-          <w:rFonts w:asciiTheme="minorHAnsi" w:eastAsiaTheme="minorEastAsia" w:hAnsiTheme="minorHAnsi"/>
-          <w:noProof/>
-          <w:sz w:val="22"/>
-          <w:lang w:eastAsia="hu-HU"/>
-        </w:rPr>
-        <w:tab/>
-      </w:r>
-      <w:r>
-        <w:rPr>
-          <w:noProof/>
-        </w:rPr>
-        <w:t>Tesztelés</w:t>
-      </w:r>
-      <w:r>
-        <w:rPr>
-          <w:noProof/>
-        </w:rPr>
-        <w:tab/>
-      </w:r>
-      <w:r>
-        <w:rPr>
-          <w:noProof/>
-        </w:rPr>
-        <w:fldChar w:fldCharType="begin"/>
-      </w:r>
-      <w:r>
-        <w:rPr>
-          <w:noProof/>
-        </w:rPr>
-        <w:instrText xml:space="preserve"> PAGEREF _Toc214605237 \h </w:instrText>
-      </w:r>
-      <w:r>
-        <w:rPr>
-          <w:noProof/>
-        </w:rPr>
-      </w:r>
-      <w:r>
-        <w:rPr>
-          <w:noProof/>
-        </w:rPr>
-        <w:fldChar w:fldCharType="separate"/>
-      </w:r>
-      <w:r>
-        <w:rPr>
-          <w:noProof/>
-        </w:rPr>
-        <w:t>10</w:t>
+        <w:t>11</w:t>
       </w:r>
       <w:r>
         <w:rPr>
@@ -1414,7 +2108,7 @@
       <w:pPr>
         <w:pStyle w:val="Cmsor1"/>
       </w:pPr>
-      <w:bookmarkStart w:id="1" w:name="_Toc214605222"/>
+      <w:bookmarkStart w:id="1" w:name="_Toc220320451"/>
       <w:r>
         <w:lastRenderedPageBreak/>
         <w:t>Célok</w:t>
@@ -1425,7 +2119,7 @@
       <w:pPr>
         <w:pStyle w:val="Cmsor2"/>
       </w:pPr>
-      <w:bookmarkStart w:id="2" w:name="_Toc214605223"/>
+      <w:bookmarkStart w:id="2" w:name="_Toc220320452"/>
       <w:r>
         <w:t>Miért ezt választottuk?</w:t>
       </w:r>
@@ -1476,7 +2170,7 @@
       <w:pPr>
         <w:pStyle w:val="Cmsor2"/>
       </w:pPr>
-      <w:bookmarkStart w:id="3" w:name="_Toc214605224"/>
+      <w:bookmarkStart w:id="3" w:name="_Toc220320453"/>
       <w:r>
         <w:t>Mi a célunk?</w:t>
       </w:r>
@@ -1538,7 +2232,7 @@
       <w:pPr>
         <w:pStyle w:val="Cmsor1"/>
       </w:pPr>
-      <w:bookmarkStart w:id="4" w:name="_Toc214605225"/>
+      <w:bookmarkStart w:id="4" w:name="_Toc220320454"/>
       <w:r>
         <w:lastRenderedPageBreak/>
         <w:t>Követelmények</w:t>
@@ -1549,7 +2243,7 @@
       <w:pPr>
         <w:pStyle w:val="Cmsor2"/>
       </w:pPr>
-      <w:bookmarkStart w:id="5" w:name="_Toc214605226"/>
+      <w:bookmarkStart w:id="5" w:name="_Toc220320455"/>
       <w:r>
         <w:t>Funkcionális követelmények</w:t>
       </w:r>
@@ -1571,22 +2265,8 @@
       </w:r>
       <w:r>
         <w:softHyphen/>
-        <w:t>ban —</w:t>
-      </w:r>
-      <w:r>
-        <w:t xml:space="preserve"> </w:t>
-      </w:r>
-      <w:r>
-        <w:t>előfordulhat, hogy bizonyos funkciók nem, vagy csak korlátozottan működnek. A zökkenőmentes felhasználói élmény érdekében javasoljuk, hogy a ParKing weboldalt Chromium-alapú</w:t>
-      </w:r>
-      <w:r>
-        <w:t xml:space="preserve"> böngészővel futtassuk.</w:t>
-      </w:r>
-    </w:p>
-    <w:p>
-      <w:pPr>
-        <w:ind w:firstLine="0"/>
-      </w:pPr>
+        <w:t>ban — előfordulhat, hogy bizonyos funkciók nem, vagy csak korlátozottan működnek. A zökkenőmentes felhasználói élmény érdekében javasoljuk, hogy a ParKing weboldalt Chromium-alapú böngészővel futtassuk.</w:t>
+      </w:r>
     </w:p>
     <w:p>
       <w:pPr>
@@ -1602,65 +2282,111 @@
       <w:pPr>
         <w:pStyle w:val="Cmsor1"/>
       </w:pPr>
-      <w:bookmarkStart w:id="6" w:name="_Toc214605227"/>
+      <w:bookmarkStart w:id="6" w:name="_Toc220320456"/>
       <w:r>
         <w:lastRenderedPageBreak/>
-        <w:t>Fejlesztői környezet</w:t>
-      </w:r>
-      <w:r>
-        <w:t>ek</w:t>
+        <w:t>A projektben használt webfejlesztési technológiák</w:t>
       </w:r>
       <w:bookmarkEnd w:id="6"/>
     </w:p>
     <w:p>
       <w:pPr>
+        <w:ind w:firstLine="0"/>
+      </w:pPr>
+      <w:r>
+        <w:t xml:space="preserve">A projekt során számos </w:t>
+      </w:r>
+      <w:r>
+        <w:rPr>
+          <w:b/>
+          <w:bCs/>
+        </w:rPr>
+        <w:t>fejlesztői környezetet</w:t>
+      </w:r>
+      <w:r>
+        <w:t xml:space="preserve">, </w:t>
+      </w:r>
+      <w:r>
+        <w:rPr>
+          <w:b/>
+          <w:bCs/>
+        </w:rPr>
+        <w:t>programozási nyelvet</w:t>
+      </w:r>
+      <w:r>
+        <w:t xml:space="preserve"> és egyéb </w:t>
+      </w:r>
+      <w:r>
+        <w:rPr>
+          <w:b/>
+          <w:bCs/>
+        </w:rPr>
+        <w:t>webfejlesztési eszközöket</w:t>
+      </w:r>
+      <w:r>
+        <w:t xml:space="preserve"> használtunk. Ezek a következők:</w:t>
+      </w:r>
+    </w:p>
+    <w:p>
+      <w:pPr>
         <w:pStyle w:val="Cmsor2"/>
       </w:pPr>
-      <w:bookmarkStart w:id="7" w:name="_Toc214605228"/>
-      <w:r>
-        <w:t>XAMPP</w:t>
+      <w:bookmarkStart w:id="7" w:name="_Toc220320457"/>
+      <w:r>
+        <w:t>Fejlesztői környezetek</w:t>
       </w:r>
       <w:bookmarkEnd w:id="7"/>
     </w:p>
     <w:p>
       <w:pPr>
-        <w:pStyle w:val="NormlWeb"/>
-        <w:spacing w:line="360" w:lineRule="auto"/>
-        <w:jc w:val="both"/>
+        <w:pStyle w:val="Cmsor3"/>
+      </w:pPr>
+      <w:bookmarkStart w:id="8" w:name="_Toc220320458"/>
+      <w:r>
+        <w:t>Visual Studio Code</w:t>
+      </w:r>
+      <w:bookmarkEnd w:id="8"/>
+    </w:p>
+    <w:p>
+      <w:pPr>
+        <w:ind w:firstLine="0"/>
       </w:pPr>
       <w:r>
         <w:rPr>
           <w:noProof/>
         </w:rPr>
         <w:drawing>
-          <wp:anchor distT="0" distB="0" distL="114300" distR="114300" simplePos="0" relativeHeight="251658240" behindDoc="0" locked="0" layoutInCell="1" allowOverlap="1" wp14:anchorId="188F8575" wp14:editId="16D5779C">
+          <wp:anchor distT="0" distB="0" distL="114300" distR="114300" simplePos="0" relativeHeight="251666432" behindDoc="0" locked="0" layoutInCell="1" allowOverlap="1" wp14:anchorId="2567DA92" wp14:editId="4FEC4979">
             <wp:simplePos x="0" y="0"/>
             <wp:positionH relativeFrom="margin">
-              <wp:align>right</wp:align>
+              <wp:posOffset>4315280</wp:posOffset>
             </wp:positionH>
             <wp:positionV relativeFrom="paragraph">
-              <wp:posOffset>43815</wp:posOffset>
+              <wp:posOffset>302212</wp:posOffset>
             </wp:positionV>
-            <wp:extent cx="1326515" cy="1344295"/>
-            <wp:effectExtent l="152400" t="152400" r="368935" b="370205"/>
+            <wp:extent cx="1152525" cy="1152525"/>
+            <wp:effectExtent l="133350" t="133350" r="371475" b="333375"/>
             <wp:wrapThrough wrapText="bothSides">
               <wp:wrapPolygon edited="0">
-                <wp:start x="2171" y="-2449"/>
-                <wp:lineTo x="-2482" y="-1837"/>
-                <wp:lineTo x="-2171" y="22957"/>
-                <wp:lineTo x="4653" y="26630"/>
-                <wp:lineTo x="4963" y="27242"/>
-                <wp:lineTo x="19542" y="27242"/>
-                <wp:lineTo x="19853" y="26630"/>
-                <wp:lineTo x="26677" y="22957"/>
-                <wp:lineTo x="27297" y="12856"/>
-                <wp:lineTo x="26987" y="2449"/>
-                <wp:lineTo x="22955" y="-1837"/>
-                <wp:lineTo x="22334" y="-2449"/>
-                <wp:lineTo x="2171" y="-2449"/>
+                <wp:start x="15709" y="-2499"/>
+                <wp:lineTo x="714" y="-1785"/>
+                <wp:lineTo x="714" y="3927"/>
+                <wp:lineTo x="-2499" y="3927"/>
+                <wp:lineTo x="-2499" y="17494"/>
+                <wp:lineTo x="357" y="21064"/>
+                <wp:lineTo x="14638" y="26777"/>
+                <wp:lineTo x="14995" y="27491"/>
+                <wp:lineTo x="20350" y="27491"/>
+                <wp:lineTo x="20707" y="26777"/>
+                <wp:lineTo x="27491" y="21421"/>
+                <wp:lineTo x="28205" y="15352"/>
+                <wp:lineTo x="27848" y="2499"/>
+                <wp:lineTo x="22136" y="-1785"/>
+                <wp:lineTo x="19993" y="-2499"/>
+                <wp:lineTo x="15709" y="-2499"/>
               </wp:wrapPolygon>
             </wp:wrapThrough>
-            <wp:docPr id="2" name="Kép 2"/>
+            <wp:docPr id="4" name="Kép 4"/>
             <wp:cNvGraphicFramePr>
               <a:graphicFrameLocks xmlns:a="http://schemas.openxmlformats.org/drawingml/2006/main" noChangeAspect="1"/>
             </wp:cNvGraphicFramePr>
@@ -1668,7 +2394,7 @@
               <a:graphicData uri="http://schemas.openxmlformats.org/drawingml/2006/picture">
                 <pic:pic xmlns:pic="http://schemas.openxmlformats.org/drawingml/2006/picture">
                   <pic:nvPicPr>
-                    <pic:cNvPr id="0" name="Picture 1"/>
+                    <pic:cNvPr id="0" name="Picture 5"/>
                     <pic:cNvPicPr>
                       <a:picLocks noChangeAspect="1" noChangeArrowheads="1"/>
                     </pic:cNvPicPr>
@@ -1689,7 +2415,7 @@
                   <pic:spPr bwMode="auto">
                     <a:xfrm>
                       <a:off x="0" y="0"/>
-                      <a:ext cx="1326515" cy="1344295"/>
+                      <a:ext cx="1152525" cy="1152525"/>
                     </a:xfrm>
                     <a:prstGeom prst="rect">
                       <a:avLst/>
@@ -1718,516 +2444,78 @@
         </w:drawing>
       </w:r>
       <w:r>
-        <w:t>A</w:t>
-      </w:r>
-      <w:r>
-        <w:t>z</w:t>
-      </w:r>
-      <w:r>
-        <w:t xml:space="preserve"> </w:t>
-      </w:r>
-      <w:r>
-        <w:rPr>
-          <w:rStyle w:val="Kiemels2"/>
-          <w:rFonts w:eastAsiaTheme="majorEastAsia"/>
-        </w:rPr>
-        <w:t>XAMPP</w:t>
-      </w:r>
-      <w:r>
-        <w:t xml:space="preserve"> </w:t>
-      </w:r>
-      <w:r>
-        <w:t xml:space="preserve">egy </w:t>
-      </w:r>
-      <w:r>
-        <w:rPr>
-          <w:rStyle w:val="Kiemels2"/>
-          <w:rFonts w:eastAsiaTheme="majorEastAsia"/>
-          <w:b w:val="0"/>
-          <w:bCs w:val="0"/>
-        </w:rPr>
-        <w:t>ingyenes</w:t>
-      </w:r>
-      <w:r>
-        <w:rPr>
-          <w:rStyle w:val="Kiemels2"/>
-          <w:rFonts w:eastAsiaTheme="majorEastAsia"/>
-        </w:rPr>
-        <w:t xml:space="preserve"> </w:t>
-      </w:r>
-      <w:r>
-        <w:rPr>
-          <w:rStyle w:val="Kiemels2"/>
-          <w:rFonts w:eastAsiaTheme="majorEastAsia"/>
-          <w:b w:val="0"/>
-          <w:bCs w:val="0"/>
-        </w:rPr>
-        <w:t>és</w:t>
-      </w:r>
-      <w:r>
-        <w:rPr>
-          <w:rStyle w:val="Kiemels2"/>
-          <w:rFonts w:eastAsiaTheme="majorEastAsia"/>
-        </w:rPr>
-        <w:t xml:space="preserve"> </w:t>
-      </w:r>
-      <w:r>
-        <w:rPr>
-          <w:rStyle w:val="Kiemels2"/>
-          <w:rFonts w:eastAsiaTheme="majorEastAsia"/>
-          <w:b w:val="0"/>
-          <w:bCs w:val="0"/>
-        </w:rPr>
-        <w:t>nyílt</w:t>
-      </w:r>
-      <w:r>
-        <w:rPr>
-          <w:rStyle w:val="Kiemels2"/>
-          <w:rFonts w:eastAsiaTheme="majorEastAsia"/>
-        </w:rPr>
-        <w:t xml:space="preserve"> </w:t>
-      </w:r>
-      <w:r>
-        <w:rPr>
-          <w:rStyle w:val="Kiemels2"/>
-          <w:rFonts w:eastAsiaTheme="majorEastAsia"/>
-          <w:b w:val="0"/>
-          <w:bCs w:val="0"/>
-        </w:rPr>
-        <w:t>forráskódú</w:t>
-      </w:r>
-      <w:r>
-        <w:rPr>
-          <w:rStyle w:val="Kiemels2"/>
-          <w:rFonts w:eastAsiaTheme="majorEastAsia"/>
-        </w:rPr>
-        <w:t xml:space="preserve"> </w:t>
-      </w:r>
-      <w:r>
-        <w:rPr>
-          <w:rStyle w:val="Kiemels2"/>
-          <w:rFonts w:eastAsiaTheme="majorEastAsia"/>
-          <w:b w:val="0"/>
-          <w:bCs w:val="0"/>
-        </w:rPr>
-        <w:t>szoftvercsomag</w:t>
-      </w:r>
-      <w:r>
-        <w:t xml:space="preserve">, amelyet webfejlesztők számára terveztek, hogy </w:t>
-      </w:r>
-      <w:r>
-        <w:rPr>
-          <w:rStyle w:val="Kiemels2"/>
-          <w:rFonts w:eastAsiaTheme="majorEastAsia"/>
-          <w:b w:val="0"/>
-          <w:bCs w:val="0"/>
-        </w:rPr>
-        <w:t>könnyen</w:t>
-      </w:r>
-      <w:r>
-        <w:rPr>
-          <w:rStyle w:val="Kiemels2"/>
-          <w:rFonts w:eastAsiaTheme="majorEastAsia"/>
-        </w:rPr>
-        <w:t xml:space="preserve"> </w:t>
-      </w:r>
-      <w:r>
-        <w:rPr>
-          <w:rStyle w:val="Kiemels2"/>
-          <w:rFonts w:eastAsiaTheme="majorEastAsia"/>
-          <w:b w:val="0"/>
-          <w:bCs w:val="0"/>
-        </w:rPr>
-        <w:t>létrehozhassanak</w:t>
-      </w:r>
-      <w:r>
-        <w:rPr>
-          <w:rStyle w:val="Kiemels2"/>
-          <w:rFonts w:eastAsiaTheme="majorEastAsia"/>
-        </w:rPr>
-        <w:t xml:space="preserve"> </w:t>
-      </w:r>
-      <w:r>
-        <w:rPr>
-          <w:rStyle w:val="Kiemels2"/>
-          <w:rFonts w:eastAsiaTheme="majorEastAsia"/>
-          <w:b w:val="0"/>
-          <w:bCs w:val="0"/>
-        </w:rPr>
-        <w:t>egy</w:t>
-      </w:r>
-      <w:r>
-        <w:rPr>
-          <w:rStyle w:val="Kiemels2"/>
-          <w:rFonts w:eastAsiaTheme="majorEastAsia"/>
-        </w:rPr>
-        <w:t xml:space="preserve"> </w:t>
-      </w:r>
-      <w:r>
-        <w:rPr>
-          <w:rStyle w:val="Kiemels2"/>
-          <w:rFonts w:eastAsiaTheme="majorEastAsia"/>
-          <w:b w:val="0"/>
-          <w:bCs w:val="0"/>
-        </w:rPr>
-        <w:t>helyi</w:t>
-      </w:r>
-      <w:r>
-        <w:rPr>
-          <w:rStyle w:val="Kiemels2"/>
-          <w:rFonts w:eastAsiaTheme="majorEastAsia"/>
-        </w:rPr>
-        <w:t xml:space="preserve"> </w:t>
-      </w:r>
-      <w:r>
-        <w:rPr>
-          <w:rStyle w:val="Kiemels2"/>
-          <w:rFonts w:eastAsiaTheme="majorEastAsia"/>
-          <w:b w:val="0"/>
-          <w:bCs w:val="0"/>
-        </w:rPr>
-        <w:t>webszervert</w:t>
-      </w:r>
-      <w:r>
-        <w:t xml:space="preserve"> a számítógépükön.</w:t>
-      </w:r>
-    </w:p>
-    <w:p>
-      <w:pPr>
-        <w:pStyle w:val="NormlWeb"/>
-        <w:spacing w:line="360" w:lineRule="auto"/>
-        <w:jc w:val="both"/>
-      </w:pPr>
-      <w:r>
-        <w:t>A név betűi a benne található fő komponensekre utalnak:</w:t>
-      </w:r>
-    </w:p>
-    <w:p>
-      <w:pPr>
-        <w:pStyle w:val="NormlWeb"/>
-        <w:numPr>
-          <w:ilvl w:val="0"/>
-          <w:numId w:val="2"/>
-        </w:numPr>
-        <w:spacing w:line="360" w:lineRule="auto"/>
-        <w:jc w:val="both"/>
-      </w:pPr>
-      <w:r>
-        <w:rPr>
-          <w:rStyle w:val="Kiemels2"/>
-          <w:rFonts w:eastAsiaTheme="majorEastAsia"/>
-        </w:rPr>
-        <w:t>X</w:t>
-      </w:r>
-      <w:r>
-        <w:t xml:space="preserve"> – bármilyen operációs rendszer (Windows, Linux)</w:t>
-      </w:r>
-    </w:p>
-    <w:p>
-      <w:pPr>
-        <w:pStyle w:val="NormlWeb"/>
-        <w:numPr>
-          <w:ilvl w:val="0"/>
-          <w:numId w:val="2"/>
-        </w:numPr>
-        <w:spacing w:line="360" w:lineRule="auto"/>
-        <w:jc w:val="both"/>
-      </w:pPr>
-      <w:r>
-        <w:rPr>
-          <w:rStyle w:val="Kiemels2"/>
-          <w:rFonts w:eastAsiaTheme="majorEastAsia"/>
-        </w:rPr>
-        <w:t>A</w:t>
-      </w:r>
-      <w:r>
-        <w:t xml:space="preserve"> – </w:t>
-      </w:r>
-      <w:r>
-        <w:rPr>
-          <w:rStyle w:val="Kiemels2"/>
-          <w:rFonts w:eastAsiaTheme="majorEastAsia"/>
-        </w:rPr>
-        <w:t>Apache</w:t>
-      </w:r>
-      <w:r>
-        <w:t xml:space="preserve"> (webszerver)</w:t>
-      </w:r>
-    </w:p>
-    <w:p>
-      <w:pPr>
-        <w:pStyle w:val="NormlWeb"/>
-        <w:numPr>
-          <w:ilvl w:val="0"/>
-          <w:numId w:val="2"/>
-        </w:numPr>
-        <w:spacing w:line="360" w:lineRule="auto"/>
-        <w:jc w:val="both"/>
-      </w:pPr>
-      <w:r>
-        <w:rPr>
-          <w:rStyle w:val="Kiemels2"/>
-          <w:rFonts w:eastAsiaTheme="majorEastAsia"/>
-        </w:rPr>
-        <w:t>M</w:t>
-      </w:r>
-      <w:r>
-        <w:t xml:space="preserve"> – </w:t>
-      </w:r>
-      <w:r>
-        <w:rPr>
-          <w:rStyle w:val="Kiemels2"/>
-          <w:rFonts w:eastAsiaTheme="majorEastAsia"/>
-        </w:rPr>
-        <w:t>MySQL</w:t>
-      </w:r>
-      <w:r>
-        <w:t xml:space="preserve"> vagy </w:t>
-      </w:r>
-      <w:r>
-        <w:rPr>
-          <w:rStyle w:val="Kiemels2"/>
-          <w:rFonts w:eastAsiaTheme="majorEastAsia"/>
-        </w:rPr>
-        <w:t>MariaDB</w:t>
-      </w:r>
-      <w:r>
-        <w:t xml:space="preserve"> (adatbázis-kezelő rendszer)</w:t>
-      </w:r>
-    </w:p>
-    <w:p>
-      <w:pPr>
-        <w:pStyle w:val="NormlWeb"/>
-        <w:numPr>
-          <w:ilvl w:val="0"/>
-          <w:numId w:val="2"/>
-        </w:numPr>
-        <w:spacing w:line="360" w:lineRule="auto"/>
-        <w:jc w:val="both"/>
-      </w:pPr>
-      <w:r>
-        <w:rPr>
-          <w:rStyle w:val="Kiemels2"/>
-          <w:rFonts w:eastAsiaTheme="majorEastAsia"/>
-        </w:rPr>
-        <w:t>P</w:t>
-      </w:r>
-      <w:r>
-        <w:t xml:space="preserve"> – </w:t>
-      </w:r>
-      <w:r>
-        <w:rPr>
-          <w:rStyle w:val="Kiemels2"/>
-          <w:rFonts w:eastAsiaTheme="majorEastAsia"/>
-        </w:rPr>
-        <w:t>PHP</w:t>
-      </w:r>
-      <w:r>
-        <w:t xml:space="preserve"> (szerveroldali programozási nyelv)</w:t>
-      </w:r>
-    </w:p>
-    <w:p>
-      <w:pPr>
-        <w:pStyle w:val="NormlWeb"/>
-        <w:numPr>
-          <w:ilvl w:val="0"/>
-          <w:numId w:val="2"/>
-        </w:numPr>
-        <w:spacing w:line="360" w:lineRule="auto"/>
-        <w:jc w:val="both"/>
-      </w:pPr>
-      <w:r>
-        <w:rPr>
-          <w:rStyle w:val="Kiemels2"/>
-          <w:rFonts w:eastAsiaTheme="majorEastAsia"/>
-        </w:rPr>
-        <w:t>P</w:t>
-      </w:r>
-      <w:r>
-        <w:t xml:space="preserve"> – </w:t>
-      </w:r>
-      <w:r>
-        <w:rPr>
-          <w:rStyle w:val="Kiemels2"/>
-          <w:rFonts w:eastAsiaTheme="majorEastAsia"/>
-        </w:rPr>
-        <w:t>Perl</w:t>
-      </w:r>
-      <w:r>
-        <w:t xml:space="preserve"> (szintén programozási nyelv)</w:t>
-      </w:r>
-    </w:p>
-    <w:p>
-      <w:pPr>
-        <w:pStyle w:val="NormlWeb"/>
-        <w:spacing w:line="360" w:lineRule="auto"/>
-        <w:jc w:val="both"/>
-      </w:pPr>
-      <w:r>
-        <w:t>A</w:t>
-      </w:r>
-      <w:r>
-        <w:t>z</w:t>
-      </w:r>
-      <w:r>
-        <w:t xml:space="preserve"> XAMPP segítségével a fejlesztők </w:t>
-      </w:r>
-      <w:r>
-        <w:rPr>
-          <w:rStyle w:val="Kiemels2"/>
-          <w:rFonts w:eastAsiaTheme="majorEastAsia"/>
-          <w:b w:val="0"/>
-          <w:bCs w:val="0"/>
-        </w:rPr>
-        <w:t>helyben</w:t>
-      </w:r>
-      <w:r>
-        <w:rPr>
-          <w:rStyle w:val="Kiemels2"/>
-          <w:rFonts w:eastAsiaTheme="majorEastAsia"/>
-        </w:rPr>
-        <w:t xml:space="preserve"> </w:t>
-      </w:r>
-      <w:r>
-        <w:rPr>
-          <w:rStyle w:val="Kiemels2"/>
-          <w:rFonts w:eastAsiaTheme="majorEastAsia"/>
-          <w:b w:val="0"/>
-          <w:bCs w:val="0"/>
-        </w:rPr>
-        <w:t>futtathatják</w:t>
-      </w:r>
-      <w:r>
-        <w:rPr>
-          <w:rStyle w:val="Kiemels2"/>
-          <w:rFonts w:eastAsiaTheme="majorEastAsia"/>
-        </w:rPr>
-        <w:t xml:space="preserve"> </w:t>
-      </w:r>
-      <w:r>
-        <w:rPr>
-          <w:rStyle w:val="Kiemels2"/>
-          <w:rFonts w:eastAsiaTheme="majorEastAsia"/>
-          <w:b w:val="0"/>
-          <w:bCs w:val="0"/>
-        </w:rPr>
-        <w:t>és</w:t>
-      </w:r>
-      <w:r>
-        <w:rPr>
-          <w:rStyle w:val="Kiemels2"/>
-          <w:rFonts w:eastAsiaTheme="majorEastAsia"/>
-        </w:rPr>
-        <w:t xml:space="preserve"> </w:t>
-      </w:r>
-      <w:r>
-        <w:rPr>
-          <w:rStyle w:val="Kiemels2"/>
-          <w:rFonts w:eastAsiaTheme="majorEastAsia"/>
-          <w:b w:val="0"/>
-          <w:bCs w:val="0"/>
-        </w:rPr>
-        <w:t>tesztelhetik</w:t>
-      </w:r>
-      <w:r>
-        <w:t xml:space="preserve"> webes alkalmazásaikat anélkül, hogy egy külön online szerverre lenne szükségük. Tartalmaz egy </w:t>
-      </w:r>
-      <w:r>
-        <w:rPr>
-          <w:rStyle w:val="Kiemels2"/>
-          <w:rFonts w:eastAsiaTheme="majorEastAsia"/>
-          <w:b w:val="0"/>
-          <w:bCs w:val="0"/>
-        </w:rPr>
-        <w:t>grafikus</w:t>
-      </w:r>
-      <w:r>
-        <w:rPr>
-          <w:rStyle w:val="Kiemels2"/>
-          <w:rFonts w:eastAsiaTheme="majorEastAsia"/>
-        </w:rPr>
-        <w:t xml:space="preserve"> </w:t>
-      </w:r>
-      <w:r>
-        <w:rPr>
-          <w:rStyle w:val="Kiemels2"/>
-          <w:rFonts w:eastAsiaTheme="majorEastAsia"/>
-          <w:b w:val="0"/>
-          <w:bCs w:val="0"/>
-        </w:rPr>
-        <w:t>kezelőfelületet</w:t>
-      </w:r>
-      <w:r>
-        <w:t xml:space="preserve"> is, amellyel könnyen indíthatók és leállíthatók a szolgáltatások (pl. Apache, MySQL). Emiatt ideális tanuláshoz, fejlesztéshez és kisebb webprojektek kipróbálásához.</w:t>
-      </w:r>
-    </w:p>
-    <w:p>
-      <w:pPr>
-        <w:pStyle w:val="Cmsor2"/>
-      </w:pPr>
-      <w:bookmarkStart w:id="8" w:name="_Toc214605229"/>
-      <w:r>
-        <w:t>MySQL</w:t>
-      </w:r>
-      <w:bookmarkEnd w:id="8"/>
+        <w:t>A Visual Studio Code (VS Code) egy ingyenes, nyílt forráskódú fejlesztői környezet, amelyet a Microsoft fejlesztett. Széles körben használják különböző programozási nyelvekhez, például Python, JavaScript, C++, PHP és HTML/CSS fejlesztéséhez. A VS Code egyik legnagyobb előnye a bővíthetősége – rengeteg kiegészítőt és bővítményt lehet hozzá telepíteni, amelyek megkönnyítik a kódírást, hibakeresést és verziókezelést.</w:t>
+      </w:r>
+    </w:p>
+    <w:p>
+      <w:pPr>
+        <w:pStyle w:val="Cmsor3"/>
+      </w:pPr>
+      <w:bookmarkStart w:id="9" w:name="_Toc220320459"/>
+      <w:r>
+        <w:t>Visual Studio</w:t>
+      </w:r>
+      <w:bookmarkEnd w:id="9"/>
     </w:p>
     <w:p>
       <w:pPr>
         <w:ind w:firstLine="0"/>
       </w:pPr>
       <w:r>
-        <w:rPr>
-          <w:noProof/>
-        </w:rPr>
         <w:drawing>
-          <wp:anchor distT="0" distB="0" distL="114300" distR="114300" simplePos="0" relativeHeight="251659264" behindDoc="0" locked="0" layoutInCell="1" allowOverlap="1" wp14:anchorId="1B6E421A" wp14:editId="210435C8">
+          <wp:anchor distT="0" distB="0" distL="114300" distR="114300" simplePos="0" relativeHeight="251667456" behindDoc="1" locked="0" layoutInCell="1" allowOverlap="1" wp14:anchorId="557E994D" wp14:editId="4EA3EF53">
             <wp:simplePos x="0" y="0"/>
             <wp:positionH relativeFrom="margin">
-              <wp:align>left</wp:align>
+              <wp:align>right</wp:align>
             </wp:positionH>
             <wp:positionV relativeFrom="paragraph">
-              <wp:posOffset>88769</wp:posOffset>
+              <wp:posOffset>10160</wp:posOffset>
             </wp:positionV>
-            <wp:extent cx="1348105" cy="1348105"/>
-            <wp:effectExtent l="95250" t="0" r="213995" b="0"/>
-            <wp:wrapThrough wrapText="bothSides">
+            <wp:extent cx="1304925" cy="1304925"/>
+            <wp:effectExtent l="0" t="0" r="9525" b="9525"/>
+            <wp:wrapTight wrapText="bothSides">
               <wp:wrapPolygon edited="0">
-                <wp:start x="14346" y="3358"/>
-                <wp:lineTo x="11599" y="3968"/>
-                <wp:lineTo x="11599" y="8852"/>
-                <wp:lineTo x="-1526" y="8852"/>
-                <wp:lineTo x="-1526" y="15261"/>
-                <wp:lineTo x="1831" y="18619"/>
-                <wp:lineTo x="7020" y="19840"/>
-                <wp:lineTo x="7325" y="20450"/>
-                <wp:lineTo x="10683" y="20450"/>
-                <wp:lineTo x="10988" y="19840"/>
-                <wp:lineTo x="21976" y="18619"/>
-                <wp:lineTo x="22282" y="18619"/>
-                <wp:lineTo x="24724" y="14041"/>
-                <wp:lineTo x="24724" y="13735"/>
-                <wp:lineTo x="23197" y="9157"/>
-                <wp:lineTo x="23197" y="7936"/>
-                <wp:lineTo x="18314" y="3968"/>
-                <wp:lineTo x="17093" y="3358"/>
-                <wp:lineTo x="14346" y="3358"/>
+                <wp:start x="14190" y="0"/>
+                <wp:lineTo x="1261" y="4730"/>
+                <wp:lineTo x="315" y="6622"/>
+                <wp:lineTo x="0" y="10721"/>
+                <wp:lineTo x="631" y="15766"/>
+                <wp:lineTo x="1261" y="16712"/>
+                <wp:lineTo x="14190" y="21442"/>
+                <wp:lineTo x="15451" y="21442"/>
+                <wp:lineTo x="21442" y="16712"/>
+                <wp:lineTo x="21442" y="4730"/>
+                <wp:lineTo x="15451" y="0"/>
+                <wp:lineTo x="14190" y="0"/>
               </wp:wrapPolygon>
-            </wp:wrapThrough>
-            <wp:docPr id="3" name="Kép 3" descr="MySQL Logo PNG Transparent &amp; SVG Vector - Freebie Supply"/>
+            </wp:wrapTight>
+            <wp:docPr id="1026" name="Picture 2">
+              <a:extLst xmlns:a="http://schemas.openxmlformats.org/drawingml/2006/main">
+                <a:ext uri="{FF2B5EF4-FFF2-40B4-BE49-F238E27FC236}">
+                  <a16:creationId xmlns:a16="http://schemas.microsoft.com/office/drawing/2014/main" id="{4C8A921B-EF72-47FF-B6B0-522E88EC4A02}"/>
+                </a:ext>
+              </a:extLst>
+            </wp:docPr>
             <wp:cNvGraphicFramePr>
-              <a:graphicFrameLocks xmlns:a="http://schemas.openxmlformats.org/drawingml/2006/main" noChangeAspect="1"/>
+              <a:graphicFrameLocks xmlns:a="http://schemas.openxmlformats.org/drawingml/2006/main" noGrp="1" noChangeAspect="1"/>
             </wp:cNvGraphicFramePr>
             <a:graphic xmlns:a="http://schemas.openxmlformats.org/drawingml/2006/main">
               <a:graphicData uri="http://schemas.openxmlformats.org/drawingml/2006/picture">
                 <pic:pic xmlns:pic="http://schemas.openxmlformats.org/drawingml/2006/picture">
                   <pic:nvPicPr>
-                    <pic:cNvPr id="0" name="Picture 3" descr="MySQL Logo PNG Transparent &amp; SVG Vector - Freebie Supply"/>
+                    <pic:cNvPr id="1026" name="Picture 2">
+                      <a:extLst>
+                        <a:ext uri="{FF2B5EF4-FFF2-40B4-BE49-F238E27FC236}">
+                          <a16:creationId xmlns:a16="http://schemas.microsoft.com/office/drawing/2014/main" id="{4C8A921B-EF72-47FF-B6B0-522E88EC4A02}"/>
+                        </a:ext>
+                      </a:extLst>
+                    </pic:cNvPr>
                     <pic:cNvPicPr>
-                      <a:picLocks noChangeAspect="1" noChangeArrowheads="1"/>
+                      <a:picLocks noGrp="1" noChangeAspect="1" noChangeArrowheads="1"/>
                     </pic:cNvPicPr>
                   </pic:nvPicPr>
                   <pic:blipFill>
-                    <a:blip r:embed="rId9" cstate="print">
+                    <a:blip r:embed="rId9">
                       <a:extLst>
                         <a:ext uri="{28A0092B-C50C-407E-A947-70E740481C1C}">
                           <a14:useLocalDpi xmlns:a14="http://schemas.microsoft.com/office/drawing/2010/main" val="0"/>
@@ -2242,7 +2530,842 @@
                   <pic:spPr bwMode="auto">
                     <a:xfrm>
                       <a:off x="0" y="0"/>
-                      <a:ext cx="1349988" cy="1349988"/>
+                      <a:ext cx="1304925" cy="1304925"/>
+                    </a:xfrm>
+                    <a:prstGeom prst="rect">
+                      <a:avLst/>
+                    </a:prstGeom>
+                    <a:noFill/>
+                  </pic:spPr>
+                </pic:pic>
+              </a:graphicData>
+            </a:graphic>
+            <wp14:sizeRelH relativeFrom="margin">
+              <wp14:pctWidth>0</wp14:pctWidth>
+            </wp14:sizeRelH>
+            <wp14:sizeRelV relativeFrom="margin">
+              <wp14:pctHeight>0</wp14:pctHeight>
+            </wp14:sizeRelV>
+          </wp:anchor>
+        </w:drawing>
+      </w:r>
+      <w:r>
+        <w:t>A Visual Studio egy sokoldalú fejlesztőkörnyezet, amelyet a Microsoft hozott létre. Segítségével különböző programozási nyelveken – például C#, C++, Python vagy JavaScript – lehet alkalmazásokat fejleszteni. Beépített hibakeresője, kódkiegészítése és projektkezelő eszközei megkönnyítik és felgyorsítják a munkát, ezért kezdők és tapasztalt fejlesztők körében is népszerű.</w:t>
+      </w:r>
+    </w:p>
+    <w:p>
+      <w:pPr>
+        <w:pStyle w:val="Cmsor2"/>
+      </w:pPr>
+      <w:bookmarkStart w:id="10" w:name="_Toc220320460"/>
+      <w:r>
+        <w:t>Programozási nyelvek</w:t>
+      </w:r>
+      <w:bookmarkEnd w:id="10"/>
+    </w:p>
+    <w:p>
+      <w:pPr>
+        <w:pStyle w:val="Cmsor3"/>
+      </w:pPr>
+      <w:bookmarkStart w:id="11" w:name="_Toc220320461"/>
+      <w:r>
+        <w:t>HTML</w:t>
+      </w:r>
+      <w:bookmarkEnd w:id="11"/>
+    </w:p>
+    <w:p>
+      <w:pPr>
+        <w:ind w:firstLine="0"/>
+      </w:pPr>
+      <w:r>
+        <w:rPr>
+          <w:noProof/>
+        </w:rPr>
+        <w:drawing>
+          <wp:anchor distT="0" distB="0" distL="114300" distR="114300" simplePos="0" relativeHeight="251672576" behindDoc="0" locked="0" layoutInCell="1" allowOverlap="1" wp14:anchorId="54AED51D" wp14:editId="7FB3F607">
+            <wp:simplePos x="0" y="0"/>
+            <wp:positionH relativeFrom="margin">
+              <wp:align>right</wp:align>
+            </wp:positionH>
+            <wp:positionV relativeFrom="paragraph">
+              <wp:posOffset>100330</wp:posOffset>
+            </wp:positionV>
+            <wp:extent cx="973455" cy="1106805"/>
+            <wp:effectExtent l="0" t="0" r="0" b="0"/>
+            <wp:wrapThrough wrapText="bothSides">
+              <wp:wrapPolygon edited="0">
+                <wp:start x="0" y="0"/>
+                <wp:lineTo x="0" y="5948"/>
+                <wp:lineTo x="845" y="19332"/>
+                <wp:lineTo x="5072" y="21191"/>
+                <wp:lineTo x="8454" y="21191"/>
+                <wp:lineTo x="12681" y="21191"/>
+                <wp:lineTo x="16063" y="21191"/>
+                <wp:lineTo x="20712" y="19332"/>
+                <wp:lineTo x="21135" y="5948"/>
+                <wp:lineTo x="21135" y="0"/>
+                <wp:lineTo x="0" y="0"/>
+              </wp:wrapPolygon>
+            </wp:wrapThrough>
+            <wp:docPr id="10" name="Kép 10" descr="Html PNGs for Free Download"/>
+            <wp:cNvGraphicFramePr>
+              <a:graphicFrameLocks xmlns:a="http://schemas.openxmlformats.org/drawingml/2006/main" noChangeAspect="1"/>
+            </wp:cNvGraphicFramePr>
+            <a:graphic xmlns:a="http://schemas.openxmlformats.org/drawingml/2006/main">
+              <a:graphicData uri="http://schemas.openxmlformats.org/drawingml/2006/picture">
+                <pic:pic xmlns:pic="http://schemas.openxmlformats.org/drawingml/2006/picture">
+                  <pic:nvPicPr>
+                    <pic:cNvPr id="0" name="Picture 3" descr="Html PNGs for Free Download"/>
+                    <pic:cNvPicPr>
+                      <a:picLocks noChangeAspect="1" noChangeArrowheads="1"/>
+                    </pic:cNvPicPr>
+                  </pic:nvPicPr>
+                  <pic:blipFill>
+                    <a:blip r:embed="rId10" cstate="print">
+                      <a:extLst>
+                        <a:ext uri="{28A0092B-C50C-407E-A947-70E740481C1C}">
+                          <a14:useLocalDpi xmlns:a14="http://schemas.microsoft.com/office/drawing/2010/main" val="0"/>
+                        </a:ext>
+                      </a:extLst>
+                    </a:blip>
+                    <a:srcRect/>
+                    <a:stretch>
+                      <a:fillRect/>
+                    </a:stretch>
+                  </pic:blipFill>
+                  <pic:spPr bwMode="auto">
+                    <a:xfrm>
+                      <a:off x="0" y="0"/>
+                      <a:ext cx="973455" cy="1106805"/>
+                    </a:xfrm>
+                    <a:prstGeom prst="rect">
+                      <a:avLst/>
+                    </a:prstGeom>
+                    <a:noFill/>
+                    <a:ln>
+                      <a:noFill/>
+                    </a:ln>
+                  </pic:spPr>
+                </pic:pic>
+              </a:graphicData>
+            </a:graphic>
+          </wp:anchor>
+        </w:drawing>
+      </w:r>
+      <w:r>
+        <w:t xml:space="preserve">A </w:t>
+      </w:r>
+      <w:r>
+        <w:rPr>
+          <w:rStyle w:val="Kiemels2"/>
+        </w:rPr>
+        <w:t>HTML</w:t>
+      </w:r>
+      <w:r>
+        <w:t xml:space="preserve"> (HyperText Markup Language) a weboldalak alapját adó jelölőnyelv. Segítségével lehet meghatározni egy weboldal szerkezetét, például a címsorokat, bekezdéseket, képeket és hivatkozásokat. A HTML önmagában nem programozási nyelv, hanem egy leíró rendszer, amelyet gyakran CSS-el és JavaScript-tel egészítenek ki a látvány és a működés érdekében.</w:t>
+      </w:r>
+      <w:r>
+        <w:rPr>
+          <w:noProof/>
+        </w:rPr>
+        <w:t xml:space="preserve"> </w:t>
+      </w:r>
+    </w:p>
+    <w:p>
+      <w:pPr>
+        <w:pStyle w:val="Cmsor3"/>
+      </w:pPr>
+      <w:bookmarkStart w:id="12" w:name="_Toc220320462"/>
+      <w:r>
+        <w:lastRenderedPageBreak/>
+        <w:drawing>
+          <wp:anchor distT="0" distB="0" distL="114300" distR="114300" simplePos="0" relativeHeight="251669504" behindDoc="0" locked="0" layoutInCell="1" allowOverlap="1" wp14:anchorId="5C1E7F1E" wp14:editId="6357D6D8">
+            <wp:simplePos x="0" y="0"/>
+            <wp:positionH relativeFrom="margin">
+              <wp:align>right</wp:align>
+            </wp:positionH>
+            <wp:positionV relativeFrom="paragraph">
+              <wp:posOffset>121393</wp:posOffset>
+            </wp:positionV>
+            <wp:extent cx="927100" cy="1310005"/>
+            <wp:effectExtent l="0" t="0" r="6350" b="4445"/>
+            <wp:wrapThrough wrapText="bothSides">
+              <wp:wrapPolygon edited="0">
+                <wp:start x="3995" y="0"/>
+                <wp:lineTo x="0" y="4083"/>
+                <wp:lineTo x="0" y="15077"/>
+                <wp:lineTo x="1332" y="20103"/>
+                <wp:lineTo x="7989" y="21359"/>
+                <wp:lineTo x="8433" y="21359"/>
+                <wp:lineTo x="12871" y="21359"/>
+                <wp:lineTo x="13315" y="21359"/>
+                <wp:lineTo x="19973" y="20103"/>
+                <wp:lineTo x="21304" y="15077"/>
+                <wp:lineTo x="21304" y="4083"/>
+                <wp:lineTo x="16866" y="0"/>
+                <wp:lineTo x="3995" y="0"/>
+              </wp:wrapPolygon>
+            </wp:wrapThrough>
+            <wp:docPr id="2050" name="Picture 2">
+              <a:extLst xmlns:a="http://schemas.openxmlformats.org/drawingml/2006/main">
+                <a:ext uri="{FF2B5EF4-FFF2-40B4-BE49-F238E27FC236}">
+                  <a16:creationId xmlns:a16="http://schemas.microsoft.com/office/drawing/2014/main" id="{36E4622C-1D4B-4C5A-A663-6F8CDFE03700}"/>
+                </a:ext>
+              </a:extLst>
+            </wp:docPr>
+            <wp:cNvGraphicFramePr>
+              <a:graphicFrameLocks xmlns:a="http://schemas.openxmlformats.org/drawingml/2006/main" noGrp="1" noChangeAspect="1"/>
+            </wp:cNvGraphicFramePr>
+            <a:graphic xmlns:a="http://schemas.openxmlformats.org/drawingml/2006/main">
+              <a:graphicData uri="http://schemas.openxmlformats.org/drawingml/2006/picture">
+                <pic:pic xmlns:pic="http://schemas.openxmlformats.org/drawingml/2006/picture">
+                  <pic:nvPicPr>
+                    <pic:cNvPr id="2050" name="Picture 2">
+                      <a:extLst>
+                        <a:ext uri="{FF2B5EF4-FFF2-40B4-BE49-F238E27FC236}">
+                          <a16:creationId xmlns:a16="http://schemas.microsoft.com/office/drawing/2014/main" id="{36E4622C-1D4B-4C5A-A663-6F8CDFE03700}"/>
+                        </a:ext>
+                      </a:extLst>
+                    </pic:cNvPr>
+                    <pic:cNvPicPr>
+                      <a:picLocks noGrp="1" noChangeAspect="1" noChangeArrowheads="1"/>
+                    </pic:cNvPicPr>
+                  </pic:nvPicPr>
+                  <pic:blipFill>
+                    <a:blip r:embed="rId11" cstate="print">
+                      <a:extLst>
+                        <a:ext uri="{28A0092B-C50C-407E-A947-70E740481C1C}">
+                          <a14:useLocalDpi xmlns:a14="http://schemas.microsoft.com/office/drawing/2010/main" val="0"/>
+                        </a:ext>
+                      </a:extLst>
+                    </a:blip>
+                    <a:srcRect/>
+                    <a:stretch>
+                      <a:fillRect/>
+                    </a:stretch>
+                  </pic:blipFill>
+                  <pic:spPr bwMode="auto">
+                    <a:xfrm>
+                      <a:off x="0" y="0"/>
+                      <a:ext cx="927100" cy="1310005"/>
+                    </a:xfrm>
+                    <a:prstGeom prst="rect">
+                      <a:avLst/>
+                    </a:prstGeom>
+                    <a:noFill/>
+                  </pic:spPr>
+                </pic:pic>
+              </a:graphicData>
+            </a:graphic>
+          </wp:anchor>
+        </w:drawing>
+      </w:r>
+      <w:r>
+        <w:t>CSS</w:t>
+      </w:r>
+      <w:bookmarkEnd w:id="12"/>
+    </w:p>
+    <w:p>
+      <w:pPr>
+        <w:ind w:firstLine="0"/>
+      </w:pPr>
+      <w:r>
+        <w:t xml:space="preserve">A </w:t>
+      </w:r>
+      <w:r>
+        <w:rPr>
+          <w:rStyle w:val="Kiemels2"/>
+          <w:b w:val="0"/>
+          <w:bCs w:val="0"/>
+        </w:rPr>
+        <w:t>CSS</w:t>
+      </w:r>
+      <w:r>
+        <w:rPr>
+          <w:b/>
+          <w:bCs/>
+        </w:rPr>
+        <w:t xml:space="preserve"> (Cascading Style Sheets)</w:t>
+      </w:r>
+      <w:r>
+        <w:t xml:space="preserve"> a weboldalak megjelenéséért felelős stílusleíró nyelv. Segítségével lehet beállítani a színeket, betűtípusokat, elrendezést és animációkat. A CSS a HTML-lel együtt működik: míg a HTML a tartalmat határozza meg, a CSS gondoskodik a kinézetről és a felhasználói élményről.</w:t>
+      </w:r>
+    </w:p>
+    <w:p>
+      <w:pPr>
+        <w:pStyle w:val="Cmsor3"/>
+      </w:pPr>
+      <w:bookmarkStart w:id="13" w:name="_Toc220320463"/>
+      <w:r>
+        <w:t>JavaScript</w:t>
+      </w:r>
+      <w:bookmarkEnd w:id="13"/>
+    </w:p>
+    <w:p>
+      <w:pPr>
+        <w:ind w:firstLine="0"/>
+        <w:rPr>
+          <w:noProof/>
+        </w:rPr>
+      </w:pPr>
+      <w:r>
+        <w:drawing>
+          <wp:anchor distT="0" distB="0" distL="114300" distR="114300" simplePos="0" relativeHeight="251670528" behindDoc="0" locked="0" layoutInCell="1" allowOverlap="1" wp14:anchorId="0DE5B639" wp14:editId="2033EF96">
+            <wp:simplePos x="0" y="0"/>
+            <wp:positionH relativeFrom="margin">
+              <wp:align>right</wp:align>
+            </wp:positionH>
+            <wp:positionV relativeFrom="paragraph">
+              <wp:posOffset>6206</wp:posOffset>
+            </wp:positionV>
+            <wp:extent cx="1033145" cy="1163955"/>
+            <wp:effectExtent l="0" t="0" r="0" b="0"/>
+            <wp:wrapThrough wrapText="bothSides">
+              <wp:wrapPolygon edited="0">
+                <wp:start x="0" y="0"/>
+                <wp:lineTo x="1593" y="19090"/>
+                <wp:lineTo x="5974" y="20858"/>
+                <wp:lineTo x="9160" y="21211"/>
+                <wp:lineTo x="12347" y="21211"/>
+                <wp:lineTo x="14736" y="20858"/>
+                <wp:lineTo x="20312" y="18736"/>
+                <wp:lineTo x="21109" y="0"/>
+                <wp:lineTo x="0" y="0"/>
+              </wp:wrapPolygon>
+            </wp:wrapThrough>
+            <wp:docPr id="3074" name="Picture 2" descr="Live Instructor-Led JavaScript Training - Hands-on Interactive Course">
+              <a:extLst xmlns:a="http://schemas.openxmlformats.org/drawingml/2006/main">
+                <a:ext uri="{FF2B5EF4-FFF2-40B4-BE49-F238E27FC236}">
+                  <a16:creationId xmlns:a16="http://schemas.microsoft.com/office/drawing/2014/main" id="{676174F6-53DA-4FA2-815C-0A332A532B10}"/>
+                </a:ext>
+              </a:extLst>
+            </wp:docPr>
+            <wp:cNvGraphicFramePr>
+              <a:graphicFrameLocks xmlns:a="http://schemas.openxmlformats.org/drawingml/2006/main" noGrp="1" noChangeAspect="1"/>
+            </wp:cNvGraphicFramePr>
+            <a:graphic xmlns:a="http://schemas.openxmlformats.org/drawingml/2006/main">
+              <a:graphicData uri="http://schemas.openxmlformats.org/drawingml/2006/picture">
+                <pic:pic xmlns:pic="http://schemas.openxmlformats.org/drawingml/2006/picture">
+                  <pic:nvPicPr>
+                    <pic:cNvPr id="3074" name="Picture 2" descr="Live Instructor-Led JavaScript Training - Hands-on Interactive Course">
+                      <a:extLst>
+                        <a:ext uri="{FF2B5EF4-FFF2-40B4-BE49-F238E27FC236}">
+                          <a16:creationId xmlns:a16="http://schemas.microsoft.com/office/drawing/2014/main" id="{676174F6-53DA-4FA2-815C-0A332A532B10}"/>
+                        </a:ext>
+                      </a:extLst>
+                    </pic:cNvPr>
+                    <pic:cNvPicPr>
+                      <a:picLocks noGrp="1" noChangeAspect="1" noChangeArrowheads="1"/>
+                    </pic:cNvPicPr>
+                  </pic:nvPicPr>
+                  <pic:blipFill>
+                    <a:blip r:embed="rId12" cstate="print">
+                      <a:extLst>
+                        <a:ext uri="{28A0092B-C50C-407E-A947-70E740481C1C}">
+                          <a14:useLocalDpi xmlns:a14="http://schemas.microsoft.com/office/drawing/2010/main" val="0"/>
+                        </a:ext>
+                      </a:extLst>
+                    </a:blip>
+                    <a:srcRect/>
+                    <a:stretch>
+                      <a:fillRect/>
+                    </a:stretch>
+                  </pic:blipFill>
+                  <pic:spPr bwMode="auto">
+                    <a:xfrm>
+                      <a:off x="0" y="0"/>
+                      <a:ext cx="1033145" cy="1163955"/>
+                    </a:xfrm>
+                    <a:prstGeom prst="rect">
+                      <a:avLst/>
+                    </a:prstGeom>
+                    <a:noFill/>
+                  </pic:spPr>
+                </pic:pic>
+              </a:graphicData>
+            </a:graphic>
+          </wp:anchor>
+        </w:drawing>
+      </w:r>
+      <w:r>
+        <w:t xml:space="preserve">A </w:t>
+      </w:r>
+      <w:r>
+        <w:rPr>
+          <w:b/>
+          <w:bCs/>
+        </w:rPr>
+        <w:t>JavaScript</w:t>
+      </w:r>
+      <w:r>
+        <w:t xml:space="preserve"> egy széles körben használt </w:t>
+      </w:r>
+      <w:r>
+        <w:rPr>
+          <w:b/>
+          <w:bCs/>
+        </w:rPr>
+        <w:t>programozási nyel</w:t>
+      </w:r>
+      <w:r>
+        <w:t xml:space="preserve">v, amely elsősorban a weboldalak működését és interaktivitását biztosítja. Segítségével dinamikus elemek, űrlapellenőrzések, animációk és eseménykezelések hozhatók létre. </w:t>
+      </w:r>
+    </w:p>
+    <w:p>
+      <w:pPr>
+        <w:pStyle w:val="Cmsor3"/>
+        <w:rPr>
+          <w:noProof/>
+        </w:rPr>
+      </w:pPr>
+      <w:bookmarkStart w:id="14" w:name="_Toc220320464"/>
+      <w:r>
+        <w:rPr>
+          <w:noProof/>
+        </w:rPr>
+        <w:t>SQL</w:t>
+      </w:r>
+      <w:bookmarkEnd w:id="14"/>
+    </w:p>
+    <w:p>
+      <w:pPr>
+        <w:ind w:firstLine="0"/>
+      </w:pPr>
+      <w:r>
+        <w:rPr>
+          <w:noProof/>
+        </w:rPr>
+        <w:drawing>
+          <wp:anchor distT="0" distB="0" distL="114300" distR="114300" simplePos="0" relativeHeight="251671552" behindDoc="0" locked="0" layoutInCell="1" allowOverlap="1" wp14:anchorId="3F3D5631" wp14:editId="7BB01A45">
+            <wp:simplePos x="0" y="0"/>
+            <wp:positionH relativeFrom="margin">
+              <wp:align>right</wp:align>
+            </wp:positionH>
+            <wp:positionV relativeFrom="paragraph">
+              <wp:posOffset>11430</wp:posOffset>
+            </wp:positionV>
+            <wp:extent cx="1066800" cy="1415415"/>
+            <wp:effectExtent l="0" t="0" r="0" b="0"/>
+            <wp:wrapThrough wrapText="bothSides">
+              <wp:wrapPolygon edited="0">
+                <wp:start x="5014" y="0"/>
+                <wp:lineTo x="0" y="872"/>
+                <wp:lineTo x="0" y="20641"/>
+                <wp:lineTo x="5400" y="21222"/>
+                <wp:lineTo x="16200" y="21222"/>
+                <wp:lineTo x="21214" y="20350"/>
+                <wp:lineTo x="21214" y="872"/>
+                <wp:lineTo x="16200" y="0"/>
+                <wp:lineTo x="5014" y="0"/>
+              </wp:wrapPolygon>
+            </wp:wrapThrough>
+            <wp:docPr id="9" name="Kép 9" descr="Details Test - Isograd Testing Services | Isograd Testing Services"/>
+            <wp:cNvGraphicFramePr>
+              <a:graphicFrameLocks xmlns:a="http://schemas.openxmlformats.org/drawingml/2006/main" noChangeAspect="1"/>
+            </wp:cNvGraphicFramePr>
+            <a:graphic xmlns:a="http://schemas.openxmlformats.org/drawingml/2006/main">
+              <a:graphicData uri="http://schemas.openxmlformats.org/drawingml/2006/picture">
+                <pic:pic xmlns:pic="http://schemas.openxmlformats.org/drawingml/2006/picture">
+                  <pic:nvPicPr>
+                    <pic:cNvPr id="0" name="Picture 1" descr="Details Test - Isograd Testing Services | Isograd Testing Services"/>
+                    <pic:cNvPicPr>
+                      <a:picLocks noChangeAspect="1" noChangeArrowheads="1"/>
+                    </pic:cNvPicPr>
+                  </pic:nvPicPr>
+                  <pic:blipFill>
+                    <a:blip r:embed="rId13">
+                      <a:extLst>
+                        <a:ext uri="{28A0092B-C50C-407E-A947-70E740481C1C}">
+                          <a14:useLocalDpi xmlns:a14="http://schemas.microsoft.com/office/drawing/2010/main" val="0"/>
+                        </a:ext>
+                      </a:extLst>
+                    </a:blip>
+                    <a:srcRect/>
+                    <a:stretch>
+                      <a:fillRect/>
+                    </a:stretch>
+                  </pic:blipFill>
+                  <pic:spPr bwMode="auto">
+                    <a:xfrm>
+                      <a:off x="0" y="0"/>
+                      <a:ext cx="1066800" cy="1415415"/>
+                    </a:xfrm>
+                    <a:prstGeom prst="rect">
+                      <a:avLst/>
+                    </a:prstGeom>
+                    <a:noFill/>
+                    <a:ln>
+                      <a:noFill/>
+                    </a:ln>
+                  </pic:spPr>
+                </pic:pic>
+              </a:graphicData>
+            </a:graphic>
+            <wp14:sizeRelH relativeFrom="margin">
+              <wp14:pctWidth>0</wp14:pctWidth>
+            </wp14:sizeRelH>
+            <wp14:sizeRelV relativeFrom="margin">
+              <wp14:pctHeight>0</wp14:pctHeight>
+            </wp14:sizeRelV>
+          </wp:anchor>
+        </w:drawing>
+      </w:r>
+      <w:r>
+        <w:t xml:space="preserve">Az </w:t>
+      </w:r>
+      <w:r>
+        <w:rPr>
+          <w:b/>
+          <w:bCs/>
+        </w:rPr>
+        <w:t>SQL</w:t>
+      </w:r>
+      <w:r>
+        <w:t xml:space="preserve"> (Structured Query Language) egy </w:t>
+      </w:r>
+      <w:r>
+        <w:rPr>
+          <w:b/>
+          <w:bCs/>
+        </w:rPr>
+        <w:t>adatbázis-kezelő</w:t>
+      </w:r>
+      <w:r>
+        <w:t xml:space="preserve"> nyelv, amelyet adatok létrehozására, lekérdezésére és módosítására használnak. Segítségével könnyen lehet nagy mennyiségű adatot kezelni, például szűrni, rendezni vagy összekapcsolni különböző táblákat. Az SQL alapvető szerepet játszik az adat</w:t>
+      </w:r>
+      <w:r>
+        <w:t>-</w:t>
+      </w:r>
+      <w:r>
+        <w:t>vezérelt alkalmazások és weboldalak működésében.</w:t>
+      </w:r>
+    </w:p>
+    <w:p>
+      <w:pPr>
+        <w:pStyle w:val="Cmsor3"/>
+      </w:pPr>
+      <w:bookmarkStart w:id="15" w:name="_Toc220320465"/>
+      <w:r>
+        <w:t>C#</w:t>
+      </w:r>
+      <w:bookmarkEnd w:id="15"/>
+    </w:p>
+    <w:p>
+      <w:pPr>
+        <w:ind w:firstLine="0"/>
+        <w:rPr>
+          <w:noProof/>
+        </w:rPr>
+      </w:pPr>
+      <w:r>
+        <w:rPr>
+          <w:noProof/>
+        </w:rPr>
+        <w:drawing>
+          <wp:anchor distT="0" distB="0" distL="114300" distR="114300" simplePos="0" relativeHeight="251673600" behindDoc="0" locked="0" layoutInCell="1" allowOverlap="1" wp14:anchorId="26CF433E" wp14:editId="249ED6DC">
+            <wp:simplePos x="0" y="0"/>
+            <wp:positionH relativeFrom="margin">
+              <wp:posOffset>4421505</wp:posOffset>
+            </wp:positionH>
+            <wp:positionV relativeFrom="paragraph">
+              <wp:posOffset>140970</wp:posOffset>
+            </wp:positionV>
+            <wp:extent cx="1156335" cy="1302385"/>
+            <wp:effectExtent l="0" t="0" r="5715" b="0"/>
+            <wp:wrapThrough wrapText="bothSides">
+              <wp:wrapPolygon edited="0">
+                <wp:start x="8896" y="0"/>
+                <wp:lineTo x="0" y="4423"/>
+                <wp:lineTo x="0" y="16745"/>
+                <wp:lineTo x="8896" y="21168"/>
+                <wp:lineTo x="12455" y="21168"/>
+                <wp:lineTo x="21351" y="16745"/>
+                <wp:lineTo x="21351" y="4423"/>
+                <wp:lineTo x="12455" y="0"/>
+                <wp:lineTo x="8896" y="0"/>
+              </wp:wrapPolygon>
+            </wp:wrapThrough>
+            <wp:docPr id="11" name="Kép 11"/>
+            <wp:cNvGraphicFramePr>
+              <a:graphicFrameLocks xmlns:a="http://schemas.openxmlformats.org/drawingml/2006/main" noChangeAspect="1"/>
+            </wp:cNvGraphicFramePr>
+            <a:graphic xmlns:a="http://schemas.openxmlformats.org/drawingml/2006/main">
+              <a:graphicData uri="http://schemas.openxmlformats.org/drawingml/2006/picture">
+                <pic:pic xmlns:pic="http://schemas.openxmlformats.org/drawingml/2006/picture">
+                  <pic:nvPicPr>
+                    <pic:cNvPr id="0" name="Picture 5"/>
+                    <pic:cNvPicPr>
+                      <a:picLocks noChangeAspect="1" noChangeArrowheads="1"/>
+                    </pic:cNvPicPr>
+                  </pic:nvPicPr>
+                  <pic:blipFill>
+                    <a:blip r:embed="rId14" cstate="print">
+                      <a:extLst>
+                        <a:ext uri="{28A0092B-C50C-407E-A947-70E740481C1C}">
+                          <a14:useLocalDpi xmlns:a14="http://schemas.microsoft.com/office/drawing/2010/main" val="0"/>
+                        </a:ext>
+                      </a:extLst>
+                    </a:blip>
+                    <a:srcRect/>
+                    <a:stretch>
+                      <a:fillRect/>
+                    </a:stretch>
+                  </pic:blipFill>
+                  <pic:spPr bwMode="auto">
+                    <a:xfrm>
+                      <a:off x="0" y="0"/>
+                      <a:ext cx="1156335" cy="1302385"/>
+                    </a:xfrm>
+                    <a:prstGeom prst="rect">
+                      <a:avLst/>
+                    </a:prstGeom>
+                    <a:noFill/>
+                    <a:ln>
+                      <a:noFill/>
+                    </a:ln>
+                  </pic:spPr>
+                </pic:pic>
+              </a:graphicData>
+            </a:graphic>
+            <wp14:sizeRelH relativeFrom="margin">
+              <wp14:pctWidth>0</wp14:pctWidth>
+            </wp14:sizeRelH>
+            <wp14:sizeRelV relativeFrom="margin">
+              <wp14:pctHeight>0</wp14:pctHeight>
+            </wp14:sizeRelV>
+          </wp:anchor>
+        </w:drawing>
+      </w:r>
+      <w:r>
+        <w:t xml:space="preserve">A </w:t>
+      </w:r>
+      <w:r>
+        <w:rPr>
+          <w:b/>
+          <w:bCs/>
+        </w:rPr>
+        <w:t>C#</w:t>
+      </w:r>
+      <w:r>
+        <w:t xml:space="preserve"> egy modern, objektumorientált programozási nyelv, amelyet a Microsoft fejlesztett ki.</w:t>
+      </w:r>
+      <w:r>
+        <w:t xml:space="preserve"> </w:t>
+      </w:r>
+      <w:r>
+        <w:t>Leggyakrabban Windows-alkalmazások, webes rendszerek</w:t>
+      </w:r>
+      <w:r>
+        <w:t xml:space="preserve">, </w:t>
+      </w:r>
+      <w:r>
+        <w:t>valamint játékok készítésére használják, például a Unity játékmotorban. A nyelv jól olvasható szintaxissal rendelkezik, erősen típusos, és nagy hangsúlyt fektet a biztonságra és a hatékony memóriahasználatra.</w:t>
+      </w:r>
+    </w:p>
+    <w:p>
+      <w:pPr>
+        <w:pStyle w:val="Cmsor3"/>
+        <w:rPr>
+          <w:noProof/>
+        </w:rPr>
+      </w:pPr>
+      <w:bookmarkStart w:id="16" w:name="_Toc220320466"/>
+      <w:r>
+        <w:rPr>
+          <w:noProof/>
+        </w:rPr>
+        <w:t>EJS</w:t>
+      </w:r>
+      <w:bookmarkEnd w:id="16"/>
+    </w:p>
+    <w:p>
+      <w:pPr>
+        <w:ind w:firstLine="0"/>
+      </w:pPr>
+      <w:r>
+        <w:rPr>
+          <w:noProof/>
+        </w:rPr>
+        <w:drawing>
+          <wp:anchor distT="0" distB="0" distL="114300" distR="114300" simplePos="0" relativeHeight="251674624" behindDoc="1" locked="0" layoutInCell="1" allowOverlap="1" wp14:anchorId="1CB49521" wp14:editId="24818F83">
+            <wp:simplePos x="0" y="0"/>
+            <wp:positionH relativeFrom="margin">
+              <wp:align>right</wp:align>
+            </wp:positionH>
+            <wp:positionV relativeFrom="paragraph">
+              <wp:posOffset>10160</wp:posOffset>
+            </wp:positionV>
+            <wp:extent cx="1198245" cy="1198245"/>
+            <wp:effectExtent l="0" t="0" r="1905" b="0"/>
+            <wp:wrapThrough wrapText="bothSides">
+              <wp:wrapPolygon edited="0">
+                <wp:start x="17170" y="3777"/>
+                <wp:lineTo x="0" y="4464"/>
+                <wp:lineTo x="0" y="16827"/>
+                <wp:lineTo x="17514" y="17514"/>
+                <wp:lineTo x="18887" y="17514"/>
+                <wp:lineTo x="21291" y="15797"/>
+                <wp:lineTo x="21291" y="4808"/>
+                <wp:lineTo x="18887" y="3777"/>
+                <wp:lineTo x="17170" y="3777"/>
+              </wp:wrapPolygon>
+            </wp:wrapThrough>
+            <wp:docPr id="12" name="Kép 12" descr="EJS Icons for Embedded JavaScript Templates"/>
+            <wp:cNvGraphicFramePr>
+              <a:graphicFrameLocks xmlns:a="http://schemas.openxmlformats.org/drawingml/2006/main" noChangeAspect="1"/>
+            </wp:cNvGraphicFramePr>
+            <a:graphic xmlns:a="http://schemas.openxmlformats.org/drawingml/2006/main">
+              <a:graphicData uri="http://schemas.openxmlformats.org/drawingml/2006/picture">
+                <pic:pic xmlns:pic="http://schemas.openxmlformats.org/drawingml/2006/picture">
+                  <pic:nvPicPr>
+                    <pic:cNvPr id="0" name="Picture 7" descr="EJS Icons for Embedded JavaScript Templates"/>
+                    <pic:cNvPicPr>
+                      <a:picLocks noChangeAspect="1" noChangeArrowheads="1"/>
+                    </pic:cNvPicPr>
+                  </pic:nvPicPr>
+                  <pic:blipFill>
+                    <a:blip r:embed="rId15" cstate="print">
+                      <a:extLst>
+                        <a:ext uri="{28A0092B-C50C-407E-A947-70E740481C1C}">
+                          <a14:useLocalDpi xmlns:a14="http://schemas.microsoft.com/office/drawing/2010/main" val="0"/>
+                        </a:ext>
+                      </a:extLst>
+                    </a:blip>
+                    <a:srcRect/>
+                    <a:stretch>
+                      <a:fillRect/>
+                    </a:stretch>
+                  </pic:blipFill>
+                  <pic:spPr bwMode="auto">
+                    <a:xfrm>
+                      <a:off x="0" y="0"/>
+                      <a:ext cx="1198245" cy="1198245"/>
+                    </a:xfrm>
+                    <a:prstGeom prst="rect">
+                      <a:avLst/>
+                    </a:prstGeom>
+                    <a:noFill/>
+                    <a:ln>
+                      <a:noFill/>
+                    </a:ln>
+                  </pic:spPr>
+                </pic:pic>
+              </a:graphicData>
+            </a:graphic>
+            <wp14:sizeRelH relativeFrom="margin">
+              <wp14:pctWidth>0</wp14:pctWidth>
+            </wp14:sizeRelH>
+            <wp14:sizeRelV relativeFrom="margin">
+              <wp14:pctHeight>0</wp14:pctHeight>
+            </wp14:sizeRelV>
+          </wp:anchor>
+        </w:drawing>
+      </w:r>
+      <w:r>
+        <w:t>Az EJS (Embedded JavaScript) egy egyszerű és rugalmas sablonmotor Node.js környezethez. Lehetővé teszi, hogy HTML-oldalakba JavaScript kódot ágyazzunk, így dinamikus tartalmat tudunk megjeleníteni a szerverről érkező adatok alapján. Az EJS könnyen tanulható, jól együttműködik az Express keretrendszerrel, és különösen hasznos akkor, ha gyorsan szeretnénk adat</w:t>
+      </w:r>
+      <w:r>
+        <w:t>-</w:t>
+      </w:r>
+      <w:r>
+        <w:t>vezérelt weboldalakat készíteni.</w:t>
+      </w:r>
+      <w:r>
+        <w:rPr>
+          <w:noProof/>
+        </w:rPr>
+        <w:t xml:space="preserve"> </w:t>
+      </w:r>
+    </w:p>
+    <w:p>
+      <w:pPr>
+        <w:pStyle w:val="Cmsor2"/>
+      </w:pPr>
+      <w:bookmarkStart w:id="17" w:name="_Toc220320467"/>
+      <w:r>
+        <w:lastRenderedPageBreak/>
+        <w:t>További webfejlesztési eszközök</w:t>
+      </w:r>
+      <w:bookmarkEnd w:id="17"/>
+    </w:p>
+    <w:p>
+      <w:pPr>
+        <w:pStyle w:val="Cmsor3"/>
+      </w:pPr>
+      <w:bookmarkStart w:id="18" w:name="_Toc220320468"/>
+      <w:r>
+        <w:t>XAMPP</w:t>
+      </w:r>
+      <w:bookmarkEnd w:id="18"/>
+    </w:p>
+    <w:p>
+      <w:pPr>
+        <w:ind w:firstLine="0"/>
+      </w:pPr>
+      <w:r>
+        <w:rPr>
+          <w:noProof/>
+        </w:rPr>
+        <w:drawing>
+          <wp:anchor distT="0" distB="0" distL="114300" distR="114300" simplePos="0" relativeHeight="251658240" behindDoc="0" locked="0" layoutInCell="1" allowOverlap="1" wp14:anchorId="188F8575" wp14:editId="0DE5F2B3">
+            <wp:simplePos x="0" y="0"/>
+            <wp:positionH relativeFrom="margin">
+              <wp:align>right</wp:align>
+            </wp:positionH>
+            <wp:positionV relativeFrom="paragraph">
+              <wp:posOffset>157598</wp:posOffset>
+            </wp:positionV>
+            <wp:extent cx="1159510" cy="1175385"/>
+            <wp:effectExtent l="152400" t="152400" r="364490" b="367665"/>
+            <wp:wrapThrough wrapText="bothSides">
+              <wp:wrapPolygon edited="0">
+                <wp:start x="2129" y="-2801"/>
+                <wp:lineTo x="-2839" y="-2100"/>
+                <wp:lineTo x="-2839" y="22755"/>
+                <wp:lineTo x="-355" y="25906"/>
+                <wp:lineTo x="4968" y="27306"/>
+                <wp:lineTo x="5323" y="28006"/>
+                <wp:lineTo x="19518" y="28006"/>
+                <wp:lineTo x="19873" y="27306"/>
+                <wp:lineTo x="24841" y="25906"/>
+                <wp:lineTo x="25196" y="25906"/>
+                <wp:lineTo x="28035" y="20655"/>
+                <wp:lineTo x="27680" y="2801"/>
+                <wp:lineTo x="23067" y="-2100"/>
+                <wp:lineTo x="22357" y="-2801"/>
+                <wp:lineTo x="2129" y="-2801"/>
+              </wp:wrapPolygon>
+            </wp:wrapThrough>
+            <wp:docPr id="2" name="Kép 2"/>
+            <wp:cNvGraphicFramePr>
+              <a:graphicFrameLocks xmlns:a="http://schemas.openxmlformats.org/drawingml/2006/main" noChangeAspect="1"/>
+            </wp:cNvGraphicFramePr>
+            <a:graphic xmlns:a="http://schemas.openxmlformats.org/drawingml/2006/main">
+              <a:graphicData uri="http://schemas.openxmlformats.org/drawingml/2006/picture">
+                <pic:pic xmlns:pic="http://schemas.openxmlformats.org/drawingml/2006/picture">
+                  <pic:nvPicPr>
+                    <pic:cNvPr id="0" name="Picture 1"/>
+                    <pic:cNvPicPr>
+                      <a:picLocks noChangeAspect="1" noChangeArrowheads="1"/>
+                    </pic:cNvPicPr>
+                  </pic:nvPicPr>
+                  <pic:blipFill>
+                    <a:blip r:embed="rId16" cstate="print">
+                      <a:extLst>
+                        <a:ext uri="{28A0092B-C50C-407E-A947-70E740481C1C}">
+                          <a14:useLocalDpi xmlns:a14="http://schemas.microsoft.com/office/drawing/2010/main" val="0"/>
+                        </a:ext>
+                      </a:extLst>
+                    </a:blip>
+                    <a:srcRect/>
+                    <a:stretch>
+                      <a:fillRect/>
+                    </a:stretch>
+                  </pic:blipFill>
+                  <pic:spPr bwMode="auto">
+                    <a:xfrm>
+                      <a:off x="0" y="0"/>
+                      <a:ext cx="1159510" cy="1175385"/>
                     </a:xfrm>
                     <a:prstGeom prst="rect">
                       <a:avLst/>
@@ -2271,298 +3394,493 @@
         </w:drawing>
       </w:r>
       <w:r>
-        <w:t xml:space="preserve">A </w:t>
+        <w:t>A</w:t>
+      </w:r>
+      <w:r>
+        <w:t>z</w:t>
+      </w:r>
+      <w:r>
+        <w:t xml:space="preserve"> </w:t>
       </w:r>
       <w:r>
         <w:rPr>
           <w:rStyle w:val="Kiemels2"/>
+          <w:rFonts w:eastAsiaTheme="majorEastAsia"/>
+        </w:rPr>
+        <w:t>XAMPP</w:t>
+      </w:r>
+      <w:r>
+        <w:t xml:space="preserve"> </w:t>
+      </w:r>
+      <w:r>
+        <w:t xml:space="preserve">egy </w:t>
+      </w:r>
+      <w:r>
+        <w:rPr>
+          <w:rStyle w:val="Kiemels2"/>
+          <w:rFonts w:eastAsiaTheme="majorEastAsia"/>
           <w:b w:val="0"/>
           <w:bCs w:val="0"/>
         </w:rPr>
-        <w:t>MySQL</w:t>
-      </w:r>
-      <w:r>
-        <w:t xml:space="preserve"> egy </w:t>
+        <w:t>ingyenes</w:t>
       </w:r>
       <w:r>
         <w:rPr>
           <w:rStyle w:val="Kiemels2"/>
+          <w:rFonts w:eastAsiaTheme="majorEastAsia"/>
+        </w:rPr>
+        <w:t xml:space="preserve"> </w:t>
+      </w:r>
+      <w:r>
+        <w:rPr>
+          <w:rStyle w:val="Kiemels2"/>
+          <w:rFonts w:eastAsiaTheme="majorEastAsia"/>
           <w:b w:val="0"/>
           <w:bCs w:val="0"/>
         </w:rPr>
-        <w:t>nyílt</w:t>
+        <w:t>és</w:t>
       </w:r>
       <w:r>
         <w:rPr>
           <w:rStyle w:val="Kiemels2"/>
+          <w:rFonts w:eastAsiaTheme="majorEastAsia"/>
         </w:rPr>
         <w:t xml:space="preserve"> </w:t>
       </w:r>
       <w:r>
         <w:rPr>
           <w:rStyle w:val="Kiemels2"/>
+          <w:rFonts w:eastAsiaTheme="majorEastAsia"/>
           <w:b w:val="0"/>
           <w:bCs w:val="0"/>
         </w:rPr>
-        <w:t>forráskódú</w:t>
+        <w:t>nyílt</w:t>
       </w:r>
       <w:r>
         <w:rPr>
           <w:rStyle w:val="Kiemels2"/>
+          <w:rFonts w:eastAsiaTheme="majorEastAsia"/>
         </w:rPr>
         <w:t xml:space="preserve"> </w:t>
       </w:r>
       <w:r>
         <w:rPr>
           <w:rStyle w:val="Kiemels2"/>
+          <w:rFonts w:eastAsiaTheme="majorEastAsia"/>
           <w:b w:val="0"/>
           <w:bCs w:val="0"/>
         </w:rPr>
-        <w:t>relációs</w:t>
+        <w:t>forráskódú</w:t>
       </w:r>
       <w:r>
         <w:rPr>
           <w:rStyle w:val="Kiemels2"/>
+          <w:rFonts w:eastAsiaTheme="majorEastAsia"/>
         </w:rPr>
         <w:t xml:space="preserve"> </w:t>
       </w:r>
       <w:r>
         <w:rPr>
           <w:rStyle w:val="Kiemels2"/>
+          <w:rFonts w:eastAsiaTheme="majorEastAsia"/>
           <w:b w:val="0"/>
           <w:bCs w:val="0"/>
         </w:rPr>
-        <w:t>adatbázis</w:t>
+        <w:t>szoftvercsomag</w:t>
+      </w:r>
+      <w:r>
+        <w:t xml:space="preserve">, amelyet webfejlesztők számára terveztek, hogy </w:t>
       </w:r>
       <w:r>
         <w:rPr>
           <w:rStyle w:val="Kiemels2"/>
-        </w:rPr>
-        <w:t>-</w:t>
-      </w:r>
-      <w:r>
-        <w:rPr>
-          <w:rStyle w:val="Kiemels2"/>
+          <w:rFonts w:eastAsiaTheme="majorEastAsia"/>
           <w:b w:val="0"/>
           <w:bCs w:val="0"/>
         </w:rPr>
-        <w:t>kezelő</w:t>
+        <w:t>könnyen</w:t>
       </w:r>
       <w:r>
         <w:rPr>
           <w:rStyle w:val="Kiemels2"/>
+          <w:rFonts w:eastAsiaTheme="majorEastAsia"/>
         </w:rPr>
         <w:t xml:space="preserve"> </w:t>
       </w:r>
       <w:r>
         <w:rPr>
           <w:rStyle w:val="Kiemels2"/>
+          <w:rFonts w:eastAsiaTheme="majorEastAsia"/>
           <w:b w:val="0"/>
           <w:bCs w:val="0"/>
         </w:rPr>
-        <w:t>rendszer</w:t>
-      </w:r>
-      <w:r>
-        <w:t xml:space="preserve">, amelyet világszerte széles körben használnak webalkalmazásokhoz és adatkezelési feladatokhoz. Az adatok </w:t>
+        <w:t>létrehozhassanak</w:t>
       </w:r>
       <w:r>
         <w:rPr>
           <w:rStyle w:val="Kiemels2"/>
+          <w:rFonts w:eastAsiaTheme="majorEastAsia"/>
+        </w:rPr>
+        <w:t xml:space="preserve"> </w:t>
+      </w:r>
+      <w:r>
+        <w:rPr>
+          <w:rStyle w:val="Kiemels2"/>
+          <w:rFonts w:eastAsiaTheme="majorEastAsia"/>
           <w:b w:val="0"/>
           <w:bCs w:val="0"/>
         </w:rPr>
-        <w:t>táblákban</w:t>
-      </w:r>
-      <w:r>
-        <w:t xml:space="preserve"> kerülnek tárolásra, amelyek között </w:t>
+        <w:t>egy</w:t>
       </w:r>
       <w:r>
         <w:rPr>
           <w:rStyle w:val="Kiemels2"/>
+          <w:rFonts w:eastAsiaTheme="majorEastAsia"/>
+        </w:rPr>
+        <w:t xml:space="preserve"> </w:t>
+      </w:r>
+      <w:r>
+        <w:rPr>
+          <w:rStyle w:val="Kiemels2"/>
+          <w:rFonts w:eastAsiaTheme="majorEastAsia"/>
           <w:b w:val="0"/>
           <w:bCs w:val="0"/>
         </w:rPr>
-        <w:t>kapcsolatok</w:t>
-      </w:r>
-      <w:r>
-        <w:t xml:space="preserve"> (relációk) hozhatók létre, ezáltal biztosítva az adatok hatékony és rendezett kezelését. A MySQL a </w:t>
+        <w:t>helyi</w:t>
       </w:r>
       <w:r>
         <w:rPr>
           <w:rStyle w:val="Kiemels2"/>
+          <w:rFonts w:eastAsiaTheme="majorEastAsia"/>
+        </w:rPr>
+        <w:t xml:space="preserve"> </w:t>
+      </w:r>
+      <w:r>
+        <w:rPr>
+          <w:rStyle w:val="Kiemels2"/>
+          <w:rFonts w:eastAsiaTheme="majorEastAsia"/>
           <w:b w:val="0"/>
           <w:bCs w:val="0"/>
         </w:rPr>
-        <w:t>strukturált</w:t>
-      </w:r>
+        <w:t>webszervert</w:t>
+      </w:r>
+      <w:r>
+        <w:t xml:space="preserve"> a számítógépükön.</w:t>
+      </w:r>
+    </w:p>
+    <w:p>
+      <w:pPr>
+        <w:pStyle w:val="NormlWeb"/>
+        <w:spacing w:line="360" w:lineRule="auto"/>
+        <w:jc w:val="both"/>
+      </w:pPr>
+      <w:r>
+        <w:t>A név betűi a benne található fő komponensekre utalnak:</w:t>
+      </w:r>
+    </w:p>
+    <w:p>
+      <w:pPr>
+        <w:pStyle w:val="NormlWeb"/>
+        <w:numPr>
+          <w:ilvl w:val="0"/>
+          <w:numId w:val="2"/>
+        </w:numPr>
+        <w:spacing w:line="360" w:lineRule="auto"/>
+        <w:jc w:val="both"/>
+      </w:pPr>
       <w:r>
         <w:rPr>
           <w:rStyle w:val="Kiemels2"/>
-        </w:rPr>
-        <w:t xml:space="preserve"> </w:t>
-      </w:r>
+          <w:rFonts w:eastAsiaTheme="majorEastAsia"/>
+        </w:rPr>
+        <w:t>X</w:t>
+      </w:r>
+      <w:r>
+        <w:t xml:space="preserve"> – bármilyen operációs rendszer (Windows, Linux)</w:t>
+      </w:r>
+    </w:p>
+    <w:p>
+      <w:pPr>
+        <w:pStyle w:val="NormlWeb"/>
+        <w:numPr>
+          <w:ilvl w:val="0"/>
+          <w:numId w:val="2"/>
+        </w:numPr>
+        <w:spacing w:line="360" w:lineRule="auto"/>
+        <w:jc w:val="both"/>
+      </w:pPr>
       <w:r>
         <w:rPr>
           <w:rStyle w:val="Kiemels2"/>
+          <w:rFonts w:eastAsiaTheme="majorEastAsia"/>
+        </w:rPr>
+        <w:t>A</w:t>
+      </w:r>
+      <w:r>
+        <w:t xml:space="preserve"> – </w:t>
+      </w:r>
+      <w:r>
+        <w:rPr>
+          <w:rStyle w:val="Kiemels2"/>
+          <w:rFonts w:eastAsiaTheme="majorEastAsia"/>
+        </w:rPr>
+        <w:t>Apache</w:t>
+      </w:r>
+      <w:r>
+        <w:t xml:space="preserve"> (webszerver)</w:t>
+      </w:r>
+    </w:p>
+    <w:p>
+      <w:pPr>
+        <w:pStyle w:val="NormlWeb"/>
+        <w:numPr>
+          <w:ilvl w:val="0"/>
+          <w:numId w:val="2"/>
+        </w:numPr>
+        <w:spacing w:line="360" w:lineRule="auto"/>
+        <w:jc w:val="both"/>
+      </w:pPr>
+      <w:r>
+        <w:rPr>
+          <w:rStyle w:val="Kiemels2"/>
+          <w:rFonts w:eastAsiaTheme="majorEastAsia"/>
+        </w:rPr>
+        <w:t>M</w:t>
+      </w:r>
+      <w:r>
+        <w:t xml:space="preserve"> – </w:t>
+      </w:r>
+      <w:r>
+        <w:rPr>
+          <w:rStyle w:val="Kiemels2"/>
+          <w:rFonts w:eastAsiaTheme="majorEastAsia"/>
+        </w:rPr>
+        <w:t>MySQL</w:t>
+      </w:r>
+      <w:r>
+        <w:t xml:space="preserve"> vagy </w:t>
+      </w:r>
+      <w:r>
+        <w:rPr>
+          <w:rStyle w:val="Kiemels2"/>
+          <w:rFonts w:eastAsiaTheme="majorEastAsia"/>
+        </w:rPr>
+        <w:t>MariaDB</w:t>
+      </w:r>
+      <w:r>
+        <w:t xml:space="preserve"> (adatbázis-kezelő rendszer)</w:t>
+      </w:r>
+    </w:p>
+    <w:p>
+      <w:pPr>
+        <w:pStyle w:val="NormlWeb"/>
+        <w:numPr>
+          <w:ilvl w:val="0"/>
+          <w:numId w:val="2"/>
+        </w:numPr>
+        <w:spacing w:line="360" w:lineRule="auto"/>
+        <w:jc w:val="both"/>
+      </w:pPr>
+      <w:r>
+        <w:rPr>
+          <w:rStyle w:val="Kiemels2"/>
+          <w:rFonts w:eastAsiaTheme="majorEastAsia"/>
+        </w:rPr>
+        <w:t>P</w:t>
+      </w:r>
+      <w:r>
+        <w:t xml:space="preserve"> – </w:t>
+      </w:r>
+      <w:r>
+        <w:rPr>
+          <w:rStyle w:val="Kiemels2"/>
+          <w:rFonts w:eastAsiaTheme="majorEastAsia"/>
+        </w:rPr>
+        <w:t>PHP</w:t>
+      </w:r>
+      <w:r>
+        <w:t xml:space="preserve"> (szerveroldali programozási nyelv)</w:t>
+      </w:r>
+    </w:p>
+    <w:p>
+      <w:pPr>
+        <w:pStyle w:val="NormlWeb"/>
+        <w:numPr>
+          <w:ilvl w:val="0"/>
+          <w:numId w:val="2"/>
+        </w:numPr>
+        <w:spacing w:line="360" w:lineRule="auto"/>
+        <w:jc w:val="both"/>
+      </w:pPr>
+      <w:r>
+        <w:rPr>
+          <w:rStyle w:val="Kiemels2"/>
+          <w:rFonts w:eastAsiaTheme="majorEastAsia"/>
+        </w:rPr>
+        <w:t>P</w:t>
+      </w:r>
+      <w:r>
+        <w:t xml:space="preserve"> – </w:t>
+      </w:r>
+      <w:r>
+        <w:rPr>
+          <w:rStyle w:val="Kiemels2"/>
+          <w:rFonts w:eastAsiaTheme="majorEastAsia"/>
+        </w:rPr>
+        <w:t>Perl</w:t>
+      </w:r>
+      <w:r>
+        <w:t xml:space="preserve"> (szintén programozási nyelv)</w:t>
+      </w:r>
+    </w:p>
+    <w:p>
+      <w:pPr>
+        <w:pStyle w:val="NormlWeb"/>
+        <w:spacing w:line="360" w:lineRule="auto"/>
+        <w:jc w:val="both"/>
+      </w:pPr>
+      <w:r>
+        <w:t>A</w:t>
+      </w:r>
+      <w:r>
+        <w:t>z</w:t>
+      </w:r>
+      <w:r>
+        <w:t xml:space="preserve"> XAMPP segítségével a fejlesztők </w:t>
+      </w:r>
+      <w:r>
+        <w:rPr>
+          <w:rStyle w:val="Kiemels2"/>
+          <w:rFonts w:eastAsiaTheme="majorEastAsia"/>
           <w:b w:val="0"/>
           <w:bCs w:val="0"/>
         </w:rPr>
-        <w:t>lekérdezési</w:t>
+        <w:t>helyben</w:t>
       </w:r>
       <w:r>
         <w:rPr>
           <w:rStyle w:val="Kiemels2"/>
+          <w:rFonts w:eastAsiaTheme="majorEastAsia"/>
         </w:rPr>
         <w:t xml:space="preserve"> </w:t>
       </w:r>
       <w:r>
         <w:rPr>
           <w:rStyle w:val="Kiemels2"/>
+          <w:rFonts w:eastAsiaTheme="majorEastAsia"/>
           <w:b w:val="0"/>
           <w:bCs w:val="0"/>
         </w:rPr>
-        <w:t>nyelvet</w:t>
+        <w:t>futtathatják</w:t>
       </w:r>
       <w:r>
         <w:rPr>
           <w:rStyle w:val="Kiemels2"/>
-        </w:rPr>
-        <w:t xml:space="preserve"> (</w:t>
+          <w:rFonts w:eastAsiaTheme="majorEastAsia"/>
+        </w:rPr>
+        <w:t xml:space="preserve"> </w:t>
       </w:r>
       <w:r>
         <w:rPr>
           <w:rStyle w:val="Kiemels2"/>
+          <w:rFonts w:eastAsiaTheme="majorEastAsia"/>
           <w:b w:val="0"/>
           <w:bCs w:val="0"/>
         </w:rPr>
-        <w:t>SQL</w:t>
+        <w:t>és</w:t>
       </w:r>
       <w:r>
         <w:rPr>
           <w:rStyle w:val="Kiemels2"/>
-        </w:rPr>
-        <w:t>)</w:t>
-      </w:r>
-      <w:r>
-        <w:t xml:space="preserve"> használja az adatok lekérdezésére, módosítására és kezelésére. Gyors működése, megbízhatósága és könnyű integrálhatósága miatt a MySQL gyakran használatos </w:t>
+          <w:rFonts w:eastAsiaTheme="majorEastAsia"/>
+        </w:rPr>
+        <w:t xml:space="preserve"> </w:t>
       </w:r>
       <w:r>
         <w:rPr>
           <w:rStyle w:val="Kiemels2"/>
+          <w:rFonts w:eastAsiaTheme="majorEastAsia"/>
           <w:b w:val="0"/>
           <w:bCs w:val="0"/>
         </w:rPr>
-        <w:t>PHP</w:t>
+        <w:t>tesztelhetik</w:t>
+      </w:r>
+      <w:r>
+        <w:t xml:space="preserve"> webes alkalmazásaikat anélkül, hogy egy külön online szerverre lenne szükségük. Tartalmaz egy </w:t>
       </w:r>
       <w:r>
         <w:rPr>
           <w:rStyle w:val="Kiemels2"/>
-        </w:rPr>
-        <w:t xml:space="preserve"> </w:t>
-      </w:r>
-      <w:r>
-        <w:rPr>
-          <w:rStyle w:val="Kiemels2"/>
+          <w:rFonts w:eastAsiaTheme="majorEastAsia"/>
           <w:b w:val="0"/>
           <w:bCs w:val="0"/>
         </w:rPr>
-        <w:t>alapú</w:t>
+        <w:t>grafikus</w:t>
       </w:r>
       <w:r>
         <w:rPr>
           <w:rStyle w:val="Kiemels2"/>
+          <w:rFonts w:eastAsiaTheme="majorEastAsia"/>
         </w:rPr>
         <w:t xml:space="preserve"> </w:t>
       </w:r>
       <w:r>
         <w:rPr>
           <w:rStyle w:val="Kiemels2"/>
+          <w:rFonts w:eastAsiaTheme="majorEastAsia"/>
           <w:b w:val="0"/>
           <w:bCs w:val="0"/>
         </w:rPr>
-        <w:t>weboldalak</w:t>
-      </w:r>
-      <w:r>
-        <w:t xml:space="preserve"> és </w:t>
-      </w:r>
-      <w:r>
-        <w:rPr>
-          <w:rStyle w:val="Kiemels2"/>
-          <w:b w:val="0"/>
-          <w:bCs w:val="0"/>
-        </w:rPr>
-        <w:t>dinamikus</w:t>
-      </w:r>
-      <w:r>
-        <w:rPr>
-          <w:rStyle w:val="Kiemels2"/>
-        </w:rPr>
-        <w:t xml:space="preserve"> </w:t>
-      </w:r>
-      <w:r>
-        <w:rPr>
-          <w:rStyle w:val="Kiemels2"/>
-          <w:b w:val="0"/>
-          <w:bCs w:val="0"/>
-        </w:rPr>
-        <w:t>alkalmazások</w:t>
-      </w:r>
-      <w:r>
-        <w:t xml:space="preserve"> adatbázisaként, például a WordPress esetében is.</w:t>
-      </w:r>
-    </w:p>
-    <w:p>
-      <w:pPr>
-        <w:pStyle w:val="Cmsor2"/>
-      </w:pPr>
-      <w:bookmarkStart w:id="9" w:name="_Toc214605230"/>
-      <w:r>
-        <w:lastRenderedPageBreak/>
-        <w:t>Visual Studio Code</w:t>
-      </w:r>
-      <w:bookmarkEnd w:id="9"/>
-    </w:p>
-    <w:p>
-      <w:pPr>
-        <w:ind w:firstLine="0"/>
-      </w:pPr>
+        <w:t>kezelőfelületet</w:t>
+      </w:r>
+      <w:r>
+        <w:t xml:space="preserve"> is, amellyel könnyen indíthatók és leállíthatók a szolgáltatások (pl. Apache, MySQL). Emiatt ideális tanuláshoz, fejlesztéshez és kisebb webprojektek kipróbálásához.</w:t>
+      </w:r>
+    </w:p>
+    <w:p>
+      <w:pPr>
+        <w:pStyle w:val="Cmsor3"/>
+      </w:pPr>
+      <w:bookmarkStart w:id="19" w:name="_Toc220320469"/>
       <w:r>
         <w:rPr>
           <w:noProof/>
         </w:rPr>
         <w:drawing>
-          <wp:anchor distT="0" distB="0" distL="114300" distR="114300" simplePos="0" relativeHeight="251660288" behindDoc="0" locked="0" layoutInCell="1" allowOverlap="1" wp14:anchorId="0F007541" wp14:editId="7099A1C5">
+          <wp:anchor distT="0" distB="0" distL="114300" distR="114300" simplePos="0" relativeHeight="251659264" behindDoc="0" locked="0" layoutInCell="1" allowOverlap="1" wp14:anchorId="1B6E421A" wp14:editId="3F751C94">
             <wp:simplePos x="0" y="0"/>
             <wp:positionH relativeFrom="margin">
               <wp:align>right</wp:align>
             </wp:positionH>
             <wp:positionV relativeFrom="paragraph">
-              <wp:posOffset>82048</wp:posOffset>
+              <wp:posOffset>16156</wp:posOffset>
             </wp:positionV>
-            <wp:extent cx="1262380" cy="1262380"/>
-            <wp:effectExtent l="133350" t="133350" r="337820" b="318770"/>
+            <wp:extent cx="1348105" cy="1348105"/>
+            <wp:effectExtent l="95250" t="0" r="213995" b="0"/>
             <wp:wrapThrough wrapText="bothSides">
               <wp:wrapPolygon edited="0">
-                <wp:start x="15320" y="-2282"/>
-                <wp:lineTo x="1956" y="-1630"/>
-                <wp:lineTo x="1956" y="3586"/>
-                <wp:lineTo x="-2282" y="3586"/>
-                <wp:lineTo x="-2282" y="17276"/>
-                <wp:lineTo x="-978" y="19231"/>
-                <wp:lineTo x="11734" y="24447"/>
-                <wp:lineTo x="14668" y="26076"/>
-                <wp:lineTo x="14994" y="26728"/>
-                <wp:lineTo x="19883" y="26728"/>
-                <wp:lineTo x="20209" y="26076"/>
-                <wp:lineTo x="23795" y="24447"/>
-                <wp:lineTo x="27054" y="19557"/>
-                <wp:lineTo x="27054" y="1956"/>
-                <wp:lineTo x="21839" y="-1630"/>
-                <wp:lineTo x="19231" y="-2282"/>
-                <wp:lineTo x="15320" y="-2282"/>
+                <wp:start x="14346" y="3358"/>
+                <wp:lineTo x="11599" y="3968"/>
+                <wp:lineTo x="11599" y="8852"/>
+                <wp:lineTo x="-1526" y="8852"/>
+                <wp:lineTo x="-1526" y="15261"/>
+                <wp:lineTo x="1526" y="18619"/>
+                <wp:lineTo x="7020" y="19840"/>
+                <wp:lineTo x="7325" y="20450"/>
+                <wp:lineTo x="10683" y="20450"/>
+                <wp:lineTo x="10988" y="19840"/>
+                <wp:lineTo x="21671" y="18619"/>
+                <wp:lineTo x="21976" y="18619"/>
+                <wp:lineTo x="24724" y="14041"/>
+                <wp:lineTo x="24724" y="13735"/>
+                <wp:lineTo x="23197" y="9157"/>
+                <wp:lineTo x="23197" y="7936"/>
+                <wp:lineTo x="18314" y="3968"/>
+                <wp:lineTo x="17093" y="3358"/>
+                <wp:lineTo x="14346" y="3358"/>
               </wp:wrapPolygon>
             </wp:wrapThrough>
-            <wp:docPr id="4" name="Kép 4"/>
+            <wp:docPr id="3" name="Kép 3" descr="MySQL Logo PNG Transparent &amp; SVG Vector - Freebie Supply"/>
             <wp:cNvGraphicFramePr>
               <a:graphicFrameLocks xmlns:a="http://schemas.openxmlformats.org/drawingml/2006/main" noChangeAspect="1"/>
             </wp:cNvGraphicFramePr>
@@ -2570,13 +3888,13 @@
               <a:graphicData uri="http://schemas.openxmlformats.org/drawingml/2006/picture">
                 <pic:pic xmlns:pic="http://schemas.openxmlformats.org/drawingml/2006/picture">
                   <pic:nvPicPr>
-                    <pic:cNvPr id="0" name="Picture 5"/>
+                    <pic:cNvPr id="0" name="Picture 3" descr="MySQL Logo PNG Transparent &amp; SVG Vector - Freebie Supply"/>
                     <pic:cNvPicPr>
                       <a:picLocks noChangeAspect="1" noChangeArrowheads="1"/>
                     </pic:cNvPicPr>
                   </pic:nvPicPr>
                   <pic:blipFill>
-                    <a:blip r:embed="rId10" cstate="print">
+                    <a:blip r:embed="rId17" cstate="print">
                       <a:extLst>
                         <a:ext uri="{28A0092B-C50C-407E-A947-70E740481C1C}">
                           <a14:useLocalDpi xmlns:a14="http://schemas.microsoft.com/office/drawing/2010/main" val="0"/>
@@ -2591,7 +3909,7 @@
                   <pic:spPr bwMode="auto">
                     <a:xfrm>
                       <a:off x="0" y="0"/>
-                      <a:ext cx="1262380" cy="1262380"/>
+                      <a:ext cx="1348105" cy="1348105"/>
                     </a:xfrm>
                     <a:prstGeom prst="rect">
                       <a:avLst/>
@@ -2620,286 +3938,285 @@
         </w:drawing>
       </w:r>
       <w:r>
-        <w:t>A Visual Studio Code (VS Code) egy ingyenes, nyílt forráskódú fejlesztői környezet, amelyet a Microsoft fejlesztett. Széles körben használják különböző programozási nyelvekhez, például Python, JavaScript, C++, PHP és HTML/CSS fejlesztéséhez. A VS Code egyik legnagyobb előnye a bővíthetősége – rengeteg kiegészítőt és bővítményt lehet hozzá telepíteni, amelyek megkönnyítik a kódírást, hibakeresést és verziókezelést. Egyszerű kezelőfelülete, beépített terminálja és Git-integrációja miatt kiváló választás kezdőknek és haladó fejlesztőknek egyaránt.</w:t>
-      </w:r>
-    </w:p>
-    <w:p>
-      <w:pPr>
-        <w:pStyle w:val="Cmsor2"/>
-      </w:pPr>
-      <w:bookmarkStart w:id="10" w:name="_Toc214605231"/>
-      <w:r>
-        <w:t>EJS</w:t>
-      </w:r>
-      <w:bookmarkEnd w:id="10"/>
-    </w:p>
-    <w:p>
-      <w:pPr>
-        <w:pStyle w:val="NormlWeb"/>
-        <w:spacing w:after="160" w:afterAutospacing="0" w:line="360" w:lineRule="auto"/>
+        <w:t>MySQL</w:t>
+      </w:r>
+      <w:bookmarkEnd w:id="19"/>
+    </w:p>
+    <w:p>
+      <w:pPr>
+        <w:ind w:firstLine="0"/>
+      </w:pPr>
+      <w:r>
+        <w:t xml:space="preserve">A </w:t>
+      </w:r>
+      <w:r>
+        <w:rPr>
+          <w:rStyle w:val="Kiemels2"/>
+          <w:b w:val="0"/>
+          <w:bCs w:val="0"/>
+        </w:rPr>
+        <w:t>MySQL</w:t>
+      </w:r>
+      <w:r>
+        <w:t xml:space="preserve"> egy </w:t>
+      </w:r>
+      <w:r>
+        <w:rPr>
+          <w:rStyle w:val="Kiemels2"/>
+          <w:b w:val="0"/>
+          <w:bCs w:val="0"/>
+        </w:rPr>
+        <w:t>nyílt</w:t>
+      </w:r>
+      <w:r>
+        <w:rPr>
+          <w:rStyle w:val="Kiemels2"/>
+        </w:rPr>
+        <w:t xml:space="preserve"> </w:t>
+      </w:r>
+      <w:r>
+        <w:rPr>
+          <w:rStyle w:val="Kiemels2"/>
+          <w:b w:val="0"/>
+          <w:bCs w:val="0"/>
+        </w:rPr>
+        <w:t>forráskódú</w:t>
+      </w:r>
+      <w:r>
+        <w:rPr>
+          <w:rStyle w:val="Kiemels2"/>
+        </w:rPr>
+        <w:t xml:space="preserve"> </w:t>
+      </w:r>
+      <w:r>
+        <w:rPr>
+          <w:rStyle w:val="Kiemels2"/>
+          <w:b w:val="0"/>
+          <w:bCs w:val="0"/>
+        </w:rPr>
+        <w:t>relációs</w:t>
+      </w:r>
+      <w:r>
+        <w:rPr>
+          <w:rStyle w:val="Kiemels2"/>
+        </w:rPr>
+        <w:t xml:space="preserve"> </w:t>
+      </w:r>
+      <w:r>
+        <w:rPr>
+          <w:rStyle w:val="Kiemels2"/>
+          <w:b w:val="0"/>
+          <w:bCs w:val="0"/>
+        </w:rPr>
+        <w:t>adatbázis</w:t>
+      </w:r>
+      <w:r>
+        <w:rPr>
+          <w:rStyle w:val="Kiemels2"/>
+        </w:rPr>
+        <w:t>-</w:t>
+      </w:r>
+      <w:r>
+        <w:rPr>
+          <w:rStyle w:val="Kiemels2"/>
+          <w:b w:val="0"/>
+          <w:bCs w:val="0"/>
+        </w:rPr>
+        <w:t>kezelő</w:t>
+      </w:r>
+      <w:r>
+        <w:rPr>
+          <w:rStyle w:val="Kiemels2"/>
+        </w:rPr>
+        <w:t xml:space="preserve"> </w:t>
+      </w:r>
+      <w:r>
+        <w:rPr>
+          <w:rStyle w:val="Kiemels2"/>
+          <w:b w:val="0"/>
+          <w:bCs w:val="0"/>
+        </w:rPr>
+        <w:t>rendszer</w:t>
+      </w:r>
+      <w:r>
+        <w:t xml:space="preserve">, amelyet világszerte széles körben használnak webalkalmazásokhoz és adatkezelési feladatokhoz. Az adatok </w:t>
+      </w:r>
+      <w:r>
+        <w:rPr>
+          <w:rStyle w:val="Kiemels2"/>
+          <w:b w:val="0"/>
+          <w:bCs w:val="0"/>
+        </w:rPr>
+        <w:t>táblákban</w:t>
+      </w:r>
+      <w:r>
+        <w:t xml:space="preserve"> kerülnek tárolásra, amelyek között </w:t>
+      </w:r>
+      <w:r>
+        <w:rPr>
+          <w:rStyle w:val="Kiemels2"/>
+          <w:b w:val="0"/>
+          <w:bCs w:val="0"/>
+        </w:rPr>
+        <w:t>kapcsolatok</w:t>
+      </w:r>
+      <w:r>
+        <w:t xml:space="preserve"> (relációk) hozhatók létre, ezáltal biztosítva az adatok hatékony és rendezett kezelését. A MySQL a </w:t>
+      </w:r>
+      <w:r>
+        <w:rPr>
+          <w:rStyle w:val="Kiemels2"/>
+          <w:b w:val="0"/>
+          <w:bCs w:val="0"/>
+        </w:rPr>
+        <w:t>strukturált</w:t>
+      </w:r>
+      <w:r>
+        <w:rPr>
+          <w:rStyle w:val="Kiemels2"/>
+        </w:rPr>
+        <w:t xml:space="preserve"> </w:t>
+      </w:r>
+      <w:r>
+        <w:rPr>
+          <w:rStyle w:val="Kiemels2"/>
+          <w:b w:val="0"/>
+          <w:bCs w:val="0"/>
+        </w:rPr>
+        <w:t>lekérdezési</w:t>
+      </w:r>
+      <w:r>
+        <w:rPr>
+          <w:rStyle w:val="Kiemels2"/>
+        </w:rPr>
+        <w:t xml:space="preserve"> </w:t>
+      </w:r>
+      <w:r>
+        <w:rPr>
+          <w:rStyle w:val="Kiemels2"/>
+          <w:b w:val="0"/>
+          <w:bCs w:val="0"/>
+        </w:rPr>
+        <w:t>nyelvet</w:t>
+      </w:r>
+      <w:r>
+        <w:rPr>
+          <w:rStyle w:val="Kiemels2"/>
+        </w:rPr>
+        <w:t xml:space="preserve"> (</w:t>
+      </w:r>
+      <w:r>
+        <w:rPr>
+          <w:rStyle w:val="Kiemels2"/>
+          <w:b w:val="0"/>
+          <w:bCs w:val="0"/>
+        </w:rPr>
+        <w:t>SQL</w:t>
+      </w:r>
+      <w:r>
+        <w:rPr>
+          <w:rStyle w:val="Kiemels2"/>
+        </w:rPr>
+        <w:t>)</w:t>
+      </w:r>
+      <w:r>
+        <w:t xml:space="preserve"> használja az adatok lekérdezésére, módosítására és kezelésére. Gyors működése, megbízhatósága és könnyű integrálhatósága miatt a MySQL gyakran használatos </w:t>
+      </w:r>
+      <w:r>
+        <w:rPr>
+          <w:rStyle w:val="Kiemels2"/>
+          <w:b w:val="0"/>
+          <w:bCs w:val="0"/>
+        </w:rPr>
+        <w:t>PHP</w:t>
+      </w:r>
+      <w:r>
+        <w:rPr>
+          <w:rStyle w:val="Kiemels2"/>
+        </w:rPr>
+        <w:t xml:space="preserve"> </w:t>
+      </w:r>
+      <w:r>
+        <w:rPr>
+          <w:rStyle w:val="Kiemels2"/>
+          <w:b w:val="0"/>
+          <w:bCs w:val="0"/>
+        </w:rPr>
+        <w:t>alapú</w:t>
+      </w:r>
+      <w:r>
+        <w:rPr>
+          <w:rStyle w:val="Kiemels2"/>
+        </w:rPr>
+        <w:t xml:space="preserve"> </w:t>
+      </w:r>
+      <w:r>
+        <w:rPr>
+          <w:rStyle w:val="Kiemels2"/>
+          <w:b w:val="0"/>
+          <w:bCs w:val="0"/>
+        </w:rPr>
+        <w:t>weboldalak</w:t>
+      </w:r>
+      <w:r>
+        <w:t xml:space="preserve"> és </w:t>
+      </w:r>
+      <w:r>
+        <w:rPr>
+          <w:rStyle w:val="Kiemels2"/>
+          <w:b w:val="0"/>
+          <w:bCs w:val="0"/>
+        </w:rPr>
+        <w:t>dinamikus</w:t>
+      </w:r>
+      <w:r>
+        <w:rPr>
+          <w:rStyle w:val="Kiemels2"/>
+        </w:rPr>
+        <w:t xml:space="preserve"> </w:t>
+      </w:r>
+      <w:r>
+        <w:rPr>
+          <w:rStyle w:val="Kiemels2"/>
+          <w:b w:val="0"/>
+          <w:bCs w:val="0"/>
+        </w:rPr>
+        <w:t>alkalmazások</w:t>
+      </w:r>
+      <w:r>
+        <w:t xml:space="preserve"> adatbázisaként, például a WordPress esetében is.</w:t>
+      </w:r>
+    </w:p>
+    <w:p>
+      <w:pPr>
+        <w:pStyle w:val="Cmsor3"/>
+      </w:pPr>
+      <w:bookmarkStart w:id="20" w:name="_Toc220320470"/>
+      <w:r>
+        <w:lastRenderedPageBreak/>
+        <w:t>N</w:t>
+      </w:r>
+      <w:r>
+        <w:t>ode Package Manager</w:t>
+      </w:r>
+      <w:bookmarkEnd w:id="20"/>
+    </w:p>
+    <w:p>
+      <w:pPr>
+        <w:ind w:firstLine="0"/>
       </w:pPr>
       <w:r>
         <w:rPr>
           <w:noProof/>
         </w:rPr>
         <w:drawing>
-          <wp:anchor distT="0" distB="0" distL="114300" distR="114300" simplePos="0" relativeHeight="251664384" behindDoc="1" locked="0" layoutInCell="1" allowOverlap="1" wp14:anchorId="378B0903" wp14:editId="5A663282">
-            <wp:simplePos x="0" y="0"/>
-            <wp:positionH relativeFrom="column">
-              <wp:posOffset>110490</wp:posOffset>
-            </wp:positionH>
-            <wp:positionV relativeFrom="paragraph">
-              <wp:posOffset>375920</wp:posOffset>
-            </wp:positionV>
-            <wp:extent cx="1343025" cy="1343025"/>
-            <wp:effectExtent l="0" t="0" r="9525" b="0"/>
-            <wp:wrapThrough wrapText="bothSides">
-              <wp:wrapPolygon edited="0">
-                <wp:start x="16851" y="3983"/>
-                <wp:lineTo x="0" y="4596"/>
-                <wp:lineTo x="0" y="16851"/>
-                <wp:lineTo x="9804" y="17464"/>
-                <wp:lineTo x="19609" y="17464"/>
-                <wp:lineTo x="21447" y="16238"/>
-                <wp:lineTo x="21447" y="10723"/>
-                <wp:lineTo x="19609" y="9498"/>
-                <wp:lineTo x="21447" y="7047"/>
-                <wp:lineTo x="21447" y="5515"/>
-                <wp:lineTo x="19302" y="3983"/>
-                <wp:lineTo x="16851" y="3983"/>
-              </wp:wrapPolygon>
-            </wp:wrapThrough>
-            <wp:docPr id="7" name="Kép 7" descr="EJS Icons for Embedded JavaScript Templates"/>
-            <wp:cNvGraphicFramePr>
-              <a:graphicFrameLocks xmlns:a="http://schemas.openxmlformats.org/drawingml/2006/main" noChangeAspect="1"/>
-            </wp:cNvGraphicFramePr>
-            <a:graphic xmlns:a="http://schemas.openxmlformats.org/drawingml/2006/main">
-              <a:graphicData uri="http://schemas.openxmlformats.org/drawingml/2006/picture">
-                <pic:pic xmlns:pic="http://schemas.openxmlformats.org/drawingml/2006/picture">
-                  <pic:nvPicPr>
-                    <pic:cNvPr id="0" name="Picture 1" descr="EJS Icons for Embedded JavaScript Templates"/>
-                    <pic:cNvPicPr>
-                      <a:picLocks noChangeAspect="1" noChangeArrowheads="1"/>
-                    </pic:cNvPicPr>
-                  </pic:nvPicPr>
-                  <pic:blipFill>
-                    <a:blip r:embed="rId11" cstate="print">
-                      <a:extLst>
-                        <a:ext uri="{28A0092B-C50C-407E-A947-70E740481C1C}">
-                          <a14:useLocalDpi xmlns:a14="http://schemas.microsoft.com/office/drawing/2010/main" val="0"/>
-                        </a:ext>
-                      </a:extLst>
-                    </a:blip>
-                    <a:srcRect/>
-                    <a:stretch>
-                      <a:fillRect/>
-                    </a:stretch>
-                  </pic:blipFill>
-                  <pic:spPr bwMode="auto">
-                    <a:xfrm>
-                      <a:off x="0" y="0"/>
-                      <a:ext cx="1343025" cy="1343025"/>
-                    </a:xfrm>
-                    <a:prstGeom prst="rect">
-                      <a:avLst/>
-                    </a:prstGeom>
-                    <a:noFill/>
-                    <a:ln>
-                      <a:noFill/>
-                    </a:ln>
-                  </pic:spPr>
-                </pic:pic>
-              </a:graphicData>
-            </a:graphic>
-            <wp14:sizeRelH relativeFrom="margin">
-              <wp14:pctWidth>0</wp14:pctWidth>
-            </wp14:sizeRelH>
-            <wp14:sizeRelV relativeFrom="margin">
-              <wp14:pctHeight>0</wp14:pctHeight>
-            </wp14:sizeRelV>
-          </wp:anchor>
-        </w:drawing>
-      </w:r>
-      <w:r>
-        <w:t xml:space="preserve">Az </w:t>
-      </w:r>
-      <w:r>
-        <w:rPr>
-          <w:rStyle w:val="Kiemels2"/>
-          <w:rFonts w:eastAsiaTheme="majorEastAsia"/>
-        </w:rPr>
-        <w:t>EJS (Embedded JavaScript Templates)</w:t>
-      </w:r>
-      <w:r>
-        <w:t xml:space="preserve"> egy könnyen használható, szerveroldali sablonmotor, amely lehetővé teszi dinamikus HTML oldalak generálását JavaScript használatával. A sablonok </w:t>
-      </w:r>
-      <w:r>
-        <w:t>’</w:t>
-      </w:r>
-      <w:r>
-        <w:rPr>
-          <w:rStyle w:val="HTML-kd"/>
-          <w:rFonts w:eastAsiaTheme="majorEastAsia"/>
-        </w:rPr>
-        <w:t>.ejs</w:t>
-      </w:r>
-      <w:r>
-        <w:t>’</w:t>
-      </w:r>
-      <w:r>
-        <w:t xml:space="preserve"> kiterjesztést kapnak, és HTML markupot kombinálnak beágyazott JavaScript kóddal. Az EJS fő célja, hogy egyszerű és gyors megoldást biztosítson azoknak az alkalmazásoknak, amelyekben a nézetek kiszolgálása a szerver feladata.</w:t>
-      </w:r>
-      <w:r>
-        <w:br/>
-      </w:r>
-      <w:r>
-        <w:t>Az EJS zökkenőmentesen integrálható Node.js alapú alkalmazásokba, különösen az Express keretrendszerrel, ahol a sablonok renderelése minimális konfigurációt igényel. A szintaxisa három fő jelölést használ:</w:t>
-      </w:r>
-    </w:p>
-    <w:p>
-      <w:pPr>
-        <w:numPr>
-          <w:ilvl w:val="0"/>
-          <w:numId w:val="4"/>
-        </w:numPr>
-        <w:spacing w:before="100" w:beforeAutospacing="1" w:after="100" w:afterAutospacing="1" w:line="240" w:lineRule="auto"/>
-        <w:jc w:val="left"/>
-        <w:rPr>
-          <w:rFonts w:eastAsia="Times New Roman" w:cs="Times New Roman"/>
-          <w:szCs w:val="24"/>
-          <w:lang w:eastAsia="hu-HU"/>
-        </w:rPr>
-      </w:pPr>
-      <w:r>
-        <w:rPr>
-          <w:rFonts w:eastAsia="Times New Roman" w:cs="Times New Roman"/>
-          <w:b/>
-          <w:bCs/>
-          <w:szCs w:val="24"/>
-          <w:lang w:eastAsia="hu-HU"/>
-        </w:rPr>
-        <w:t>&lt;%= %&gt;</w:t>
-      </w:r>
-      <w:r>
-        <w:rPr>
-          <w:rFonts w:eastAsia="Times New Roman" w:cs="Times New Roman"/>
-          <w:szCs w:val="24"/>
-          <w:lang w:eastAsia="hu-HU"/>
-        </w:rPr>
-        <w:t xml:space="preserve"> – változók kiírására HTML-ben, escape-elve,</w:t>
-      </w:r>
-    </w:p>
-    <w:p>
-      <w:pPr>
-        <w:numPr>
-          <w:ilvl w:val="0"/>
-          <w:numId w:val="4"/>
-        </w:numPr>
-        <w:spacing w:before="100" w:beforeAutospacing="1" w:after="100" w:afterAutospacing="1" w:line="240" w:lineRule="auto"/>
-        <w:jc w:val="left"/>
-        <w:rPr>
-          <w:rFonts w:eastAsia="Times New Roman" w:cs="Times New Roman"/>
-          <w:szCs w:val="24"/>
-          <w:lang w:eastAsia="hu-HU"/>
-        </w:rPr>
-      </w:pPr>
-      <w:r>
-        <w:rPr>
-          <w:rFonts w:eastAsia="Times New Roman" w:cs="Times New Roman"/>
-          <w:b/>
-          <w:bCs/>
-          <w:szCs w:val="24"/>
-          <w:lang w:eastAsia="hu-HU"/>
-        </w:rPr>
-        <w:t>&lt;%- %&gt;</w:t>
-      </w:r>
-      <w:r>
-        <w:rPr>
-          <w:rFonts w:eastAsia="Times New Roman" w:cs="Times New Roman"/>
-          <w:szCs w:val="24"/>
-          <w:lang w:eastAsia="hu-HU"/>
-        </w:rPr>
-        <w:t xml:space="preserve"> – HTML escape nélküli kiírásra,</w:t>
-      </w:r>
-    </w:p>
-    <w:p>
-      <w:pPr>
-        <w:numPr>
-          <w:ilvl w:val="0"/>
-          <w:numId w:val="4"/>
-        </w:numPr>
-        <w:spacing w:before="100" w:beforeAutospacing="1" w:after="100" w:afterAutospacing="1" w:line="240" w:lineRule="auto"/>
-        <w:jc w:val="left"/>
-        <w:rPr>
-          <w:rFonts w:eastAsia="Times New Roman" w:cs="Times New Roman"/>
-          <w:szCs w:val="24"/>
-          <w:lang w:eastAsia="hu-HU"/>
-        </w:rPr>
-      </w:pPr>
-      <w:r>
-        <w:rPr>
-          <w:rFonts w:eastAsia="Times New Roman" w:cs="Times New Roman"/>
-          <w:b/>
-          <w:bCs/>
-          <w:szCs w:val="24"/>
-          <w:lang w:eastAsia="hu-HU"/>
-        </w:rPr>
-        <w:t>&lt;% %&gt;</w:t>
-      </w:r>
-      <w:r>
-        <w:rPr>
-          <w:rFonts w:eastAsia="Times New Roman" w:cs="Times New Roman"/>
-          <w:szCs w:val="24"/>
-          <w:lang w:eastAsia="hu-HU"/>
-        </w:rPr>
-        <w:t xml:space="preserve"> – JavaScript vezérlési szerkezetek (feltételek, ciklusok) beágyazására.</w:t>
-      </w:r>
-    </w:p>
-    <w:p>
-      <w:pPr>
-        <w:pStyle w:val="NormlWeb"/>
-        <w:spacing w:after="160" w:afterAutospacing="0" w:line="360" w:lineRule="auto"/>
-      </w:pPr>
-      <w:r>
-        <w:t>Az EJS támogatja a rész-sablonok (partials) használatát, így könnyen újrahasznosíthatók a közös komponensek, például fejlécek, láblécek vagy navigációs elemek. Emellett lehetőséget biztosít a sablonokhoz lokális változók átadására, így rugalmasan kezelhetők a dinamikus adatok.</w:t>
-      </w:r>
-    </w:p>
-    <w:p>
-      <w:pPr>
-        <w:pStyle w:val="NormlWeb"/>
-        <w:spacing w:after="160" w:afterAutospacing="0" w:line="360" w:lineRule="auto"/>
-      </w:pPr>
-      <w:r>
-        <w:t>Előnyei közé tartozik a gyors feldolgozás, a könnyű tanulhatóság, a minimális függőség és az, hogy nem igényel bonyolult konfigurációt. Az EJS jól használható kisebb és közepes méretű webalkalmazásokban, ahol egyszerű és átlátható sablonkezelésre van szükség.</w:t>
-      </w:r>
-    </w:p>
-    <w:p>
-      <w:pPr>
-        <w:pStyle w:val="Cmsor2"/>
-      </w:pPr>
-      <w:bookmarkStart w:id="11" w:name="_Toc214605232"/>
-      <w:r>
-        <w:lastRenderedPageBreak/>
-        <w:t>NPM</w:t>
-      </w:r>
-      <w:bookmarkEnd w:id="11"/>
-    </w:p>
-    <w:p>
-      <w:pPr>
-        <w:ind w:firstLine="0"/>
-      </w:pPr>
-      <w:r>
-        <w:rPr>
-          <w:noProof/>
-        </w:rPr>
-        <w:drawing>
-          <wp:anchor distT="0" distB="0" distL="114300" distR="114300" simplePos="0" relativeHeight="251662336" behindDoc="0" locked="0" layoutInCell="1" allowOverlap="1" wp14:anchorId="24187D3B" wp14:editId="627EA69B">
+          <wp:anchor distT="0" distB="0" distL="114300" distR="114300" simplePos="0" relativeHeight="251662336" behindDoc="0" locked="0" layoutInCell="1" allowOverlap="1" wp14:anchorId="24187D3B" wp14:editId="68987C6E">
             <wp:simplePos x="0" y="0"/>
             <wp:positionH relativeFrom="margin">
               <wp:align>right</wp:align>
             </wp:positionH>
             <wp:positionV relativeFrom="paragraph">
-              <wp:posOffset>203923</wp:posOffset>
+              <wp:posOffset>12065</wp:posOffset>
             </wp:positionV>
             <wp:extent cx="1307465" cy="1307465"/>
             <wp:effectExtent l="152400" t="0" r="349885" b="0"/>
@@ -2918,7 +4235,7 @@
                     </pic:cNvPicPr>
                   </pic:nvPicPr>
                   <pic:blipFill>
-                    <a:blip r:embed="rId12">
+                    <a:blip r:embed="rId18">
                       <a:extLst>
                         <a:ext uri="{28A0092B-C50C-407E-A947-70E740481C1C}">
                           <a14:useLocalDpi xmlns:a14="http://schemas.microsoft.com/office/drawing/2010/main" val="0"/>
@@ -2967,9 +4284,9 @@
     </w:p>
     <w:p>
       <w:pPr>
-        <w:pStyle w:val="Cmsor2"/>
-      </w:pPr>
-      <w:bookmarkStart w:id="12" w:name="_Toc214605233"/>
+        <w:pStyle w:val="Cmsor3"/>
+      </w:pPr>
+      <w:bookmarkStart w:id="21" w:name="_Toc220320471"/>
       <w:r>
         <w:t>Node</w:t>
       </w:r>
@@ -2979,7 +4296,7 @@
       <w:r>
         <w:t>js</w:t>
       </w:r>
-      <w:bookmarkEnd w:id="12"/>
+      <w:bookmarkEnd w:id="21"/>
       <w:r>
         <w:t xml:space="preserve"> </w:t>
       </w:r>
@@ -2993,13 +4310,13 @@
           <w:noProof/>
         </w:rPr>
         <w:drawing>
-          <wp:anchor distT="0" distB="0" distL="114300" distR="114300" simplePos="0" relativeHeight="251663360" behindDoc="0" locked="0" layoutInCell="1" allowOverlap="1" wp14:anchorId="6E861923" wp14:editId="431F075E">
+          <wp:anchor distT="0" distB="0" distL="114300" distR="114300" simplePos="0" relativeHeight="251663360" behindDoc="0" locked="0" layoutInCell="1" allowOverlap="1" wp14:anchorId="6E861923" wp14:editId="1EFC8ED1">
             <wp:simplePos x="0" y="0"/>
             <wp:positionH relativeFrom="margin">
-              <wp:align>left</wp:align>
+              <wp:align>right</wp:align>
             </wp:positionH>
             <wp:positionV relativeFrom="paragraph">
-              <wp:posOffset>710176</wp:posOffset>
+              <wp:posOffset>125095</wp:posOffset>
             </wp:positionV>
             <wp:extent cx="1548765" cy="947420"/>
             <wp:effectExtent l="152400" t="114300" r="299085" b="309880"/>
@@ -3018,7 +4335,7 @@
                     </pic:cNvPicPr>
                   </pic:nvPicPr>
                   <pic:blipFill>
-                    <a:blip r:embed="rId13" cstate="print">
+                    <a:blip r:embed="rId19" cstate="print">
                       <a:extLst>
                         <a:ext uri="{28A0092B-C50C-407E-A947-70E740481C1C}">
                           <a14:useLocalDpi xmlns:a14="http://schemas.microsoft.com/office/drawing/2010/main" val="0"/>
@@ -3073,40 +4390,24 @@
     </w:p>
     <w:p>
       <w:pPr>
-        <w:spacing w:line="259" w:lineRule="auto"/>
-        <w:ind w:firstLine="0"/>
-        <w:jc w:val="left"/>
-        <w:rPr>
-          <w:rFonts w:eastAsiaTheme="majorEastAsia" w:cstheme="majorBidi"/>
-          <w:b/>
-          <w:sz w:val="32"/>
-          <w:szCs w:val="32"/>
-        </w:rPr>
-      </w:pPr>
-      <w:r>
-        <w:br w:type="page"/>
-      </w:r>
-    </w:p>
-    <w:p>
-      <w:pPr>
         <w:pStyle w:val="Cmsor1"/>
       </w:pPr>
-      <w:bookmarkStart w:id="13" w:name="_Toc214605234"/>
+      <w:bookmarkStart w:id="22" w:name="_Toc220320472"/>
       <w:r>
         <w:lastRenderedPageBreak/>
         <w:t>Kód dokumentáció</w:t>
       </w:r>
-      <w:bookmarkEnd w:id="13"/>
+      <w:bookmarkEnd w:id="22"/>
     </w:p>
     <w:p>
       <w:pPr>
         <w:pStyle w:val="Cmsor2"/>
       </w:pPr>
-      <w:bookmarkStart w:id="14" w:name="_Toc214605235"/>
+      <w:bookmarkStart w:id="23" w:name="_Toc220320473"/>
       <w:r>
         <w:t>Adatbázis terv</w:t>
       </w:r>
-      <w:bookmarkEnd w:id="14"/>
+      <w:bookmarkEnd w:id="23"/>
     </w:p>
     <w:p>
       <w:pPr>
@@ -3141,7 +4442,7 @@
                     </pic:cNvPicPr>
                   </pic:nvPicPr>
                   <pic:blipFill>
-                    <a:blip r:embed="rId14">
+                    <a:blip r:embed="rId20">
                       <a:extLst>
                         <a:ext uri="{28A0092B-C50C-407E-A947-70E740481C1C}">
                           <a14:useLocalDpi xmlns:a14="http://schemas.microsoft.com/office/drawing/2010/main" val="0"/>
@@ -3292,7 +4593,7 @@
         <w:ind w:firstLine="0"/>
         <w:textAlignment w:val="baseline"/>
         <w:rPr>
-          <w:rFonts w:ascii="Segoe UI" w:eastAsia="Times New Roman" w:hAnsi="Segoe UI" w:cs="Segoe UI"/>
+          <w:rFonts w:eastAsia="Times New Roman" w:cs="Times New Roman"/>
           <w:szCs w:val="24"/>
           <w:lang w:eastAsia="hu-HU"/>
         </w:rPr>
@@ -3346,6 +4647,13 @@
           <w:lang w:eastAsia="hu-HU"/>
         </w:rPr>
         <w:br/>
+      </w:r>
+      <w:r>
+        <w:rPr>
+          <w:rFonts w:eastAsia="Times New Roman" w:cs="Times New Roman"/>
+          <w:szCs w:val="24"/>
+          <w:lang w:eastAsia="hu-HU"/>
+        </w:rPr>
         <w:t xml:space="preserve">A tábla azonosító tulajdonsága az </w:t>
       </w:r>
       <w:r>
@@ -3984,7 +5292,17 @@
         </w:tc>
       </w:tr>
     </w:tbl>
-    <w:p/>
+    <w:p>
+      <w:pPr>
+        <w:pStyle w:val="Cmsor1"/>
+      </w:pPr>
+      <w:bookmarkStart w:id="24" w:name="_Toc220320474"/>
+      <w:r>
+        <w:lastRenderedPageBreak/>
+        <w:t>Fejlesztési lehetőségek</w:t>
+      </w:r>
+      <w:bookmarkEnd w:id="24"/>
+    </w:p>
     <w:p>
       <w:pPr>
         <w:spacing w:line="259" w:lineRule="auto"/>
@@ -3997,45 +5315,17 @@
     </w:p>
     <w:p>
       <w:pPr>
-        <w:spacing w:line="259" w:lineRule="auto"/>
-        <w:ind w:firstLine="0"/>
-        <w:jc w:val="left"/>
-      </w:pPr>
-    </w:p>
-    <w:p/>
-    <w:p>
-      <w:pPr>
         <w:pStyle w:val="Cmsor1"/>
       </w:pPr>
-      <w:bookmarkStart w:id="15" w:name="_Toc214605236"/>
-      <w:r>
-        <w:t>Fejlesztési lehetőségek</w:t>
-      </w:r>
-      <w:bookmarkEnd w:id="15"/>
-    </w:p>
-    <w:p>
-      <w:pPr>
-        <w:spacing w:line="259" w:lineRule="auto"/>
-        <w:ind w:firstLine="0"/>
-        <w:jc w:val="left"/>
-      </w:pPr>
-      <w:r>
-        <w:br w:type="page"/>
-      </w:r>
-    </w:p>
-    <w:p/>
-    <w:p>
-      <w:pPr>
-        <w:pStyle w:val="Cmsor1"/>
-      </w:pPr>
-      <w:bookmarkStart w:id="16" w:name="_Toc214605237"/>
-      <w:r>
+      <w:bookmarkStart w:id="25" w:name="_Toc220320475"/>
+      <w:r>
+        <w:lastRenderedPageBreak/>
         <w:t>Tesztelés</w:t>
       </w:r>
-      <w:bookmarkEnd w:id="16"/>
+      <w:bookmarkEnd w:id="25"/>
     </w:p>
     <w:sectPr>
-      <w:footerReference w:type="default" r:id="rId15"/>
+      <w:footerReference w:type="default" r:id="rId21"/>
       <w:pgSz w:w="11906" w:h="16838"/>
       <w:pgMar w:top="1418" w:right="1418" w:bottom="1418" w:left="1701" w:header="709" w:footer="709" w:gutter="0"/>
       <w:cols w:space="708"/>
@@ -5153,7 +6443,6 @@
     <w:next w:val="Norml"/>
     <w:link w:val="Cmsor3Char"/>
     <w:uiPriority w:val="9"/>
-    <w:semiHidden/>
     <w:unhideWhenUsed/>
     <w:qFormat/>
     <w:rsid w:val="003D1BE1"/>
@@ -5336,7 +6625,6 @@
   <w:style w:type="character" w:default="1" w:styleId="Bekezdsalapbettpusa">
     <w:name w:val="Default Paragraph Font"/>
     <w:uiPriority w:val="1"/>
-    <w:semiHidden/>
     <w:unhideWhenUsed/>
   </w:style>
   <w:style w:type="table" w:default="1" w:styleId="Normltblzat">
@@ -5391,7 +6679,6 @@
     <w:basedOn w:val="Bekezdsalapbettpusa"/>
     <w:link w:val="Cmsor3"/>
     <w:uiPriority w:val="9"/>
-    <w:semiHidden/>
     <w:rsid w:val="003D1BE1"/>
     <w:rPr>
       <w:rFonts w:asciiTheme="majorHAnsi" w:eastAsiaTheme="majorEastAsia" w:hAnsiTheme="majorHAnsi" w:cstheme="majorBidi"/>
@@ -5667,6 +6954,19 @@
       <w:sz w:val="20"/>
       <w:szCs w:val="20"/>
     </w:rPr>
+  </w:style>
+  <w:style w:type="paragraph" w:styleId="TJ3">
+    <w:name w:val="toc 3"/>
+    <w:basedOn w:val="Norml"/>
+    <w:next w:val="Norml"/>
+    <w:autoRedefine/>
+    <w:uiPriority w:val="39"/>
+    <w:unhideWhenUsed/>
+    <w:rsid w:val="004F718D"/>
+    <w:pPr>
+      <w:spacing w:after="100"/>
+      <w:ind w:left="480"/>
+    </w:pPr>
   </w:style>
 </w:styles>
 </file>

--- a/Dokumentáció/Fejlesztoisablon.docx
+++ b/Dokumentáció/Fejlesztoisablon.docx
@@ -2140,7 +2140,31 @@
         <w:t>Parkoló Bérlés</w:t>
       </w:r>
       <w:r>
-        <w:t xml:space="preserve"> témát azért választottuk vizsgaremekünk alapjául, mert egy aktuális és valós problémára kívánunk megoldást kínálni. A nagyvárosokban a parkolóhelyek keresése gyakran nehézkes és időigényes folyamat, ami felesleges stresszt és időveszteséget okoz a gépjármű-tulajdonosok számára. Ugyanakkor a parkolóhely-tulajdonosok számára is kihívást jelent a helyek hatékony kihasználása és bérbeadása. Ezzel a témával egy olyan rendszert kívánunk létrehozni, amely átlátható, gyors és megbízható módon köti össze a keresletet és a kínálatot, miközben gyakorlati tapasztalatot nyújt a modern webfejlesztés különböző technológiáinak alkalmazásában, például</w:t>
+        <w:t xml:space="preserve"> témát azért választottuk</w:t>
+      </w:r>
+      <w:r>
+        <w:t xml:space="preserve"> projektünknek, </w:t>
+      </w:r>
+      <w:r>
+        <w:t xml:space="preserve">mert egy aktuális és valós problémára </w:t>
+      </w:r>
+      <w:r>
+        <w:t>szeretnénk megoldást kínálni</w:t>
+      </w:r>
+      <w:r>
+        <w:t xml:space="preserve">. A nagyvárosokban a parkolóhelyek keresése gyakran nehézkes és időigényes folyamat, ami felesleges stresszt és időveszteséget okoz </w:t>
+      </w:r>
+      <w:r>
+        <w:t>az embereknek</w:t>
+      </w:r>
+      <w:r>
+        <w:t xml:space="preserve">. Ezzel a témával egy olyan rendszert </w:t>
+      </w:r>
+      <w:r>
+        <w:t>hoztunk létre,</w:t>
+      </w:r>
+      <w:r>
+        <w:t xml:space="preserve"> amely átlátható, gyors és megbízható módon köti össze a keresletet és a kínálatot, miközben gyakorlati tapasztalatot nyújt a modern webfejlesztés különböző technológiáinak alkalmazásában, például</w:t>
       </w:r>
       <w:r>
         <w:t xml:space="preserve"> az</w:t>
@@ -2192,7 +2216,55 @@
           <w:szCs w:val="24"/>
           <w:lang w:eastAsia="hu-HU"/>
         </w:rPr>
-        <w:t>A projekt fő célja egy olyan szoftver létrehozása, mely a felhasználók számára egy egyszerű, kényelmes, megbízható módot ad egy életszerű probléma megoldására, nevezetesen a parkolóhelyek keresésének és bérlésének megkönnyítésére. A rendszer lehetővé teszi a felhasználók számára, hogy valós időben találjanak szabad parkolóhelyeket, gyorsan lefoglalják azokat, és egyszerűen kezeljék foglalásaikat. Ugyanakkor a parkolóhely-tulajdonosok számára is biztosítja a helyek hirdetésének, bérbeadásának és kezelésének automatizált, áttekinthető felületét.</w:t>
+        <w:t>A projekt fő célja egy olyan szoftver létrehozása, mely a felhasználó számára egy egyszerű, kényelmes, megbízható módot ad egy életszerű probléma megoldására, nevezetesen a parkolóhelyek keresésének és bérlésének megkönnyítésére. A rendszer lehetővé teszi a felhasználó számára, hogy valós időben találj</w:t>
+      </w:r>
+      <w:r>
+        <w:rPr>
+          <w:rFonts w:eastAsia="Times New Roman" w:cs="Times New Roman"/>
+          <w:szCs w:val="24"/>
+          <w:lang w:eastAsia="hu-HU"/>
+        </w:rPr>
+        <w:t>on</w:t>
+      </w:r>
+      <w:r>
+        <w:rPr>
+          <w:rFonts w:eastAsia="Times New Roman" w:cs="Times New Roman"/>
+          <w:szCs w:val="24"/>
+          <w:lang w:eastAsia="hu-HU"/>
+        </w:rPr>
+        <w:t xml:space="preserve"> szabad parkolóhelyet, gyorsan lefoglalj</w:t>
+      </w:r>
+      <w:r>
+        <w:rPr>
+          <w:rFonts w:eastAsia="Times New Roman" w:cs="Times New Roman"/>
+          <w:szCs w:val="24"/>
+          <w:lang w:eastAsia="hu-HU"/>
+        </w:rPr>
+        <w:t>a</w:t>
+      </w:r>
+      <w:r>
+        <w:rPr>
+          <w:rFonts w:eastAsia="Times New Roman" w:cs="Times New Roman"/>
+          <w:szCs w:val="24"/>
+          <w:lang w:eastAsia="hu-HU"/>
+        </w:rPr>
+        <w:t xml:space="preserve"> azt, és egyszerűen kezelj</w:t>
+      </w:r>
+      <w:r>
+        <w:rPr>
+          <w:rFonts w:eastAsia="Times New Roman" w:cs="Times New Roman"/>
+          <w:szCs w:val="24"/>
+          <w:lang w:eastAsia="hu-HU"/>
+        </w:rPr>
+        <w:t>e</w:t>
+      </w:r>
+      <w:r>
+        <w:rPr>
+          <w:rFonts w:eastAsia="Times New Roman" w:cs="Times New Roman"/>
+          <w:szCs w:val="24"/>
+          <w:lang w:eastAsia="hu-HU"/>
+        </w:rPr>
+        <w:t xml:space="preserve"> foglalásait. </w:t>
       </w:r>
     </w:p>
     <w:p>
@@ -2206,7 +2278,7 @@
           <w:szCs w:val="24"/>
           <w:lang w:eastAsia="hu-HU"/>
         </w:rPr>
-        <w:t>A szoftver célja továbbá, hogy növelje az átláthatóságot, csökkentse az időveszteséget és a stresszt, valamint hozzájáruljon a városi közlekedés hatékonyságának javításához. A projekt során alkalmazott modern technológiák</w:t>
+        <w:t>A projekt során alkalmazott modern technológiák</w:t>
       </w:r>
       <w:r>
         <w:rPr>
@@ -2462,6 +2534,9 @@
         <w:ind w:firstLine="0"/>
       </w:pPr>
       <w:r>
+        <w:rPr>
+          <w:noProof/>
+        </w:rPr>
         <w:drawing>
           <wp:anchor distT="0" distB="0" distL="114300" distR="114300" simplePos="0" relativeHeight="251667456" behindDoc="1" locked="0" layoutInCell="1" allowOverlap="1" wp14:anchorId="557E994D" wp14:editId="4EA3EF53">
             <wp:simplePos x="0" y="0"/>
@@ -2677,6 +2752,9 @@
       </w:pPr>
       <w:bookmarkStart w:id="12" w:name="_Toc220320462"/>
       <w:r>
+        <w:rPr>
+          <w:noProof/>
+        </w:rPr>
         <w:lastRenderedPageBreak/>
         <w:drawing>
           <wp:anchor distT="0" distB="0" distL="114300" distR="114300" simplePos="0" relativeHeight="251669504" behindDoc="0" locked="0" layoutInCell="1" allowOverlap="1" wp14:anchorId="5C1E7F1E" wp14:editId="6357D6D8">
@@ -2809,6 +2887,9 @@
         </w:rPr>
       </w:pPr>
       <w:r>
+        <w:rPr>
+          <w:noProof/>
+        </w:rPr>
         <w:drawing>
           <wp:anchor distT="0" distB="0" distL="114300" distR="114300" simplePos="0" relativeHeight="251670528" behindDoc="0" locked="0" layoutInCell="1" allowOverlap="1" wp14:anchorId="0DE5B639" wp14:editId="2033EF96">
             <wp:simplePos x="0" y="0"/>
@@ -6625,6 +6706,7 @@
   <w:style w:type="character" w:default="1" w:styleId="Bekezdsalapbettpusa">
     <w:name w:val="Default Paragraph Font"/>
     <w:uiPriority w:val="1"/>
+    <w:semiHidden/>
     <w:unhideWhenUsed/>
   </w:style>
   <w:style w:type="table" w:default="1" w:styleId="Normltblzat">

--- a/Dokumentáció/Fejlesztoisablon.docx
+++ b/Dokumentáció/Fejlesztoisablon.docx
@@ -4471,6 +4471,16 @@
     </w:p>
     <w:p>
       <w:pPr>
+        <w:spacing w:line="259" w:lineRule="auto"/>
+        <w:ind w:firstLine="0"/>
+        <w:jc w:val="left"/>
+      </w:pPr>
+      <w:r>
+        <w:br w:type="page"/>
+      </w:r>
+    </w:p>
+    <w:p>
+      <w:pPr>
         <w:pStyle w:val="Cmsor1"/>
       </w:pPr>
       <w:bookmarkStart w:id="22" w:name="_Toc220320472"/>
@@ -4491,24 +4501,19 @@
       <w:bookmarkEnd w:id="23"/>
     </w:p>
     <w:p>
-      <w:pPr>
-        <w:spacing w:line="240" w:lineRule="auto"/>
-        <w:ind w:firstLine="0"/>
-        <w:textAlignment w:val="baseline"/>
-        <w:rPr>
-          <w:rFonts w:ascii="Segoe UI" w:eastAsia="Times New Roman" w:hAnsi="Segoe UI" w:cs="Segoe UI"/>
-          <w:szCs w:val="24"/>
-          <w:lang w:eastAsia="hu-HU"/>
-        </w:rPr>
-      </w:pPr>
-      <w:r>
-        <w:rPr>
-          <w:noProof/>
-        </w:rPr>
+      <w:r>
         <w:drawing>
-          <wp:inline distT="0" distB="0" distL="0" distR="0" wp14:anchorId="7FBA3A9E" wp14:editId="2667B231">
-            <wp:extent cx="5579745" cy="2272665"/>
-            <wp:effectExtent l="0" t="0" r="1905" b="0"/>
+          <wp:anchor distT="0" distB="0" distL="114300" distR="114300" simplePos="0" relativeHeight="251675648" behindDoc="0" locked="0" layoutInCell="1" allowOverlap="1" wp14:anchorId="1D81FF92" wp14:editId="0B1BE4B4">
+            <wp:simplePos x="0" y="0"/>
+            <wp:positionH relativeFrom="margin">
+              <wp:align>center</wp:align>
+            </wp:positionH>
+            <wp:positionV relativeFrom="paragraph">
+              <wp:posOffset>290195</wp:posOffset>
+            </wp:positionV>
+            <wp:extent cx="4590415" cy="4153535"/>
+            <wp:effectExtent l="0" t="0" r="635" b="0"/>
+            <wp:wrapTopAndBottom/>
             <wp:docPr id="1" name="Kép 1"/>
             <wp:cNvGraphicFramePr>
               <a:graphicFrameLocks xmlns:a="http://schemas.openxmlformats.org/drawingml/2006/main" noChangeAspect="1"/>
@@ -4517,10 +4522,8 @@
               <a:graphicData uri="http://schemas.openxmlformats.org/drawingml/2006/picture">
                 <pic:pic xmlns:pic="http://schemas.openxmlformats.org/drawingml/2006/picture">
                   <pic:nvPicPr>
-                    <pic:cNvPr id="0" name="Picture 1"/>
-                    <pic:cNvPicPr>
-                      <a:picLocks noChangeAspect="1" noChangeArrowheads="1"/>
-                    </pic:cNvPicPr>
+                    <pic:cNvPr id="1" name=""/>
+                    <pic:cNvPicPr/>
                   </pic:nvPicPr>
                   <pic:blipFill>
                     <a:blip r:embed="rId20">
@@ -4530,143 +4533,635 @@
                         </a:ext>
                       </a:extLst>
                     </a:blip>
-                    <a:srcRect/>
                     <a:stretch>
                       <a:fillRect/>
                     </a:stretch>
                   </pic:blipFill>
-                  <pic:spPr bwMode="auto">
+                  <pic:spPr>
                     <a:xfrm>
                       <a:off x="0" y="0"/>
-                      <a:ext cx="5579745" cy="2272665"/>
+                      <a:ext cx="4590415" cy="4153535"/>
                     </a:xfrm>
                     <a:prstGeom prst="rect">
                       <a:avLst/>
                     </a:prstGeom>
-                    <a:noFill/>
-                    <a:ln>
-                      <a:noFill/>
-                    </a:ln>
                   </pic:spPr>
                 </pic:pic>
               </a:graphicData>
             </a:graphic>
-          </wp:inline>
+            <wp14:sizeRelH relativeFrom="margin">
+              <wp14:pctWidth>0</wp14:pctWidth>
+            </wp14:sizeRelH>
+            <wp14:sizeRelV relativeFrom="margin">
+              <wp14:pctHeight>0</wp14:pctHeight>
+            </wp14:sizeRelV>
+          </wp:anchor>
         </w:drawing>
       </w:r>
       <w:r>
+        <w:t xml:space="preserve">A </w:t>
+      </w:r>
+      <w:r>
+        <w:rPr>
+          <w:b/>
+          <w:bCs/>
+        </w:rPr>
+        <w:t>ParKing</w:t>
+      </w:r>
+      <w:r>
+        <w:t xml:space="preserve"> adatbázis terve a következő:</w:t>
+      </w:r>
+    </w:p>
+    <w:p>
+      <w:pPr>
+        <w:ind w:firstLine="0"/>
+      </w:pPr>
+      <w:r>
+        <w:t xml:space="preserve">Az adatbázis </w:t>
+      </w:r>
+      <w:r>
+        <w:rPr>
+          <w:b/>
+          <w:bCs/>
+        </w:rPr>
+        <w:t>4 fő táblából</w:t>
+      </w:r>
+      <w:r>
+        <w:t xml:space="preserve"> áll:</w:t>
+      </w:r>
+    </w:p>
+    <w:p>
+      <w:pPr>
+        <w:pStyle w:val="Listaszerbekezds"/>
+        <w:numPr>
+          <w:ilvl w:val="0"/>
+          <w:numId w:val="5"/>
+        </w:numPr>
+        <w:rPr>
+          <w:b/>
+          <w:bCs/>
+        </w:rPr>
+      </w:pPr>
+      <w:r>
+        <w:rPr>
+          <w:b/>
+          <w:bCs/>
+        </w:rPr>
+        <w:t>users</w:t>
+      </w:r>
+    </w:p>
+    <w:p>
+      <w:pPr>
+        <w:pStyle w:val="Listaszerbekezds"/>
+        <w:numPr>
+          <w:ilvl w:val="0"/>
+          <w:numId w:val="5"/>
+        </w:numPr>
+        <w:rPr>
+          <w:b/>
+          <w:bCs/>
+        </w:rPr>
+      </w:pPr>
+      <w:r>
+        <w:rPr>
+          <w:b/>
+          <w:bCs/>
+        </w:rPr>
+        <w:t>parking_spaces</w:t>
+      </w:r>
+    </w:p>
+    <w:p>
+      <w:pPr>
+        <w:pStyle w:val="Listaszerbekezds"/>
+        <w:numPr>
+          <w:ilvl w:val="0"/>
+          <w:numId w:val="5"/>
+        </w:numPr>
+        <w:rPr>
+          <w:b/>
+          <w:bCs/>
+        </w:rPr>
+      </w:pPr>
+      <w:r>
+        <w:rPr>
+          <w:b/>
+          <w:bCs/>
+        </w:rPr>
+        <w:t>bookings</w:t>
+      </w:r>
+    </w:p>
+    <w:p>
+      <w:pPr>
+        <w:pStyle w:val="Listaszerbekezds"/>
+        <w:numPr>
+          <w:ilvl w:val="0"/>
+          <w:numId w:val="5"/>
+        </w:numPr>
+        <w:rPr>
+          <w:b/>
+          <w:bCs/>
+        </w:rPr>
+      </w:pPr>
+      <w:r>
+        <w:rPr>
+          <w:b/>
+          <w:bCs/>
+        </w:rPr>
+        <w:t>messages</w:t>
+      </w:r>
+    </w:p>
+    <w:p>
+      <w:pPr>
+        <w:ind w:firstLine="0"/>
+        <w:rPr>
+          <w:b/>
+          <w:bCs/>
+        </w:rPr>
+      </w:pPr>
+      <w:r>
+        <w:t>A táblák e</w:t>
+      </w:r>
+      <w:r>
+        <w:t>gymással kapcsolatban állnak, így biztosítják a rendszer működését.</w:t>
+      </w:r>
+    </w:p>
+    <w:p>
+      <w:pPr>
+        <w:ind w:firstLine="0"/>
+        <w:rPr>
+          <w:b/>
+          <w:bCs/>
+        </w:rPr>
+      </w:pPr>
+      <w:r>
+        <w:rPr>
+          <w:b/>
+          <w:bCs/>
+        </w:rPr>
+        <w:t>Users:</w:t>
+      </w:r>
+      <w:r>
+        <w:rPr>
+          <w:b/>
+          <w:bCs/>
+        </w:rPr>
+        <w:t xml:space="preserve"> </w:t>
+      </w:r>
+      <w:r>
+        <w:t xml:space="preserve">Ez a tábla tartalmazza a weboldalon regisztrált összes </w:t>
+      </w:r>
+      <w:r>
+        <w:rPr>
+          <w:b/>
+          <w:bCs/>
+        </w:rPr>
+        <w:t>felhasználó adatait</w:t>
+      </w:r>
+      <w:r>
+        <w:t>.</w:t>
+      </w:r>
+    </w:p>
+    <w:p>
+      <w:pPr>
+        <w:pStyle w:val="Listaszerbekezds"/>
+        <w:numPr>
+          <w:ilvl w:val="0"/>
+          <w:numId w:val="17"/>
+        </w:numPr>
+        <w:textAlignment w:val="baseline"/>
         <w:rPr>
           <w:rFonts w:eastAsia="Times New Roman" w:cs="Times New Roman"/>
+          <w:b/>
+          <w:bCs/>
           <w:sz w:val="22"/>
           <w:lang w:eastAsia="hu-HU"/>
         </w:rPr>
-        <w:br/>
-      </w:r>
+      </w:pPr>
       <w:r>
         <w:rPr>
           <w:rFonts w:eastAsia="Times New Roman" w:cs="Times New Roman"/>
+          <w:b/>
+          <w:bCs/>
           <w:sz w:val="22"/>
           <w:lang w:eastAsia="hu-HU"/>
         </w:rPr>
-        <w:br/>
+        <w:t>Mezők</w:t>
       </w:r>
       <w:r>
         <w:rPr>
           <w:rFonts w:eastAsia="Times New Roman" w:cs="Times New Roman"/>
+          <w:b/>
+          <w:bCs/>
+          <w:sz w:val="22"/>
+          <w:lang w:eastAsia="hu-HU"/>
+        </w:rPr>
+        <w:t>:</w:t>
+      </w:r>
+    </w:p>
+    <w:p>
+      <w:pPr>
+        <w:pStyle w:val="Listaszerbekezds"/>
+        <w:numPr>
+          <w:ilvl w:val="1"/>
+          <w:numId w:val="9"/>
+        </w:numPr>
+        <w:textAlignment w:val="baseline"/>
+        <w:rPr>
+          <w:rFonts w:ascii="Segoe UI" w:eastAsia="Times New Roman" w:hAnsi="Segoe UI" w:cs="Segoe UI"/>
+          <w:b/>
+          <w:bCs/>
           <w:szCs w:val="24"/>
           <w:lang w:eastAsia="hu-HU"/>
         </w:rPr>
-        <w:t xml:space="preserve">Az adatbázis 3 táblát tartalmaz. A </w:t>
+      </w:pPr>
+      <w:r>
+        <w:rPr>
+          <w:rFonts w:eastAsia="Times New Roman" w:cs="Times New Roman"/>
+          <w:b/>
+          <w:bCs/>
+          <w:sz w:val="22"/>
+          <w:lang w:eastAsia="hu-HU"/>
+        </w:rPr>
+        <w:t>id</w:t>
       </w:r>
       <w:r>
         <w:rPr>
           <w:rFonts w:eastAsia="Times New Roman" w:cs="Times New Roman"/>
           <w:i/>
           <w:iCs/>
+          <w:sz w:val="22"/>
+          <w:lang w:eastAsia="hu-HU"/>
+        </w:rPr>
+        <w:t>:</w:t>
+      </w:r>
+      <w:r>
+        <w:rPr>
+          <w:rFonts w:eastAsia="Times New Roman" w:cs="Times New Roman"/>
+          <w:sz w:val="22"/>
+          <w:lang w:eastAsia="hu-HU"/>
+        </w:rPr>
+        <w:t xml:space="preserve"> </w:t>
+      </w:r>
+      <w:r>
+        <w:rPr>
+          <w:rFonts w:eastAsia="Times New Roman" w:cs="Times New Roman"/>
+          <w:sz w:val="22"/>
+          <w:lang w:eastAsia="hu-HU"/>
+        </w:rPr>
+        <w:t>Egyedi azonosító minden felhasználó számára. Elsődleges kulcs (Primary Key).</w:t>
+      </w:r>
+    </w:p>
+    <w:p>
+      <w:pPr>
+        <w:pStyle w:val="Listaszerbekezds"/>
+        <w:numPr>
+          <w:ilvl w:val="1"/>
+          <w:numId w:val="9"/>
+        </w:numPr>
+        <w:textAlignment w:val="baseline"/>
+        <w:rPr>
+          <w:rFonts w:ascii="Segoe UI" w:eastAsia="Times New Roman" w:hAnsi="Segoe UI" w:cs="Segoe UI"/>
+          <w:b/>
+          <w:bCs/>
           <w:szCs w:val="24"/>
           <w:lang w:eastAsia="hu-HU"/>
         </w:rPr>
-        <w:t>parking_spaces</w:t>
-      </w:r>
+      </w:pPr>
       <w:r>
         <w:rPr>
           <w:rFonts w:eastAsia="Times New Roman" w:cs="Times New Roman"/>
-          <w:szCs w:val="24"/>
-          <w:lang w:eastAsia="hu-HU"/>
-        </w:rPr>
-        <w:t xml:space="preserve"> és a </w:t>
+          <w:b/>
+          <w:bCs/>
+          <w:sz w:val="22"/>
+          <w:lang w:eastAsia="hu-HU"/>
+        </w:rPr>
+        <w:t>name</w:t>
       </w:r>
       <w:r>
         <w:rPr>
           <w:rFonts w:eastAsia="Times New Roman" w:cs="Times New Roman"/>
           <w:i/>
           <w:iCs/>
+          <w:sz w:val="22"/>
+          <w:lang w:eastAsia="hu-HU"/>
+        </w:rPr>
+        <w:t>:</w:t>
+      </w:r>
+      <w:r>
+        <w:rPr>
+          <w:rFonts w:eastAsia="Times New Roman" w:cs="Times New Roman"/>
+          <w:b/>
+          <w:bCs/>
+          <w:sz w:val="22"/>
+          <w:lang w:eastAsia="hu-HU"/>
+        </w:rPr>
+        <w:t xml:space="preserve"> </w:t>
+      </w:r>
+      <w:r>
+        <w:rPr>
+          <w:rFonts w:eastAsia="Times New Roman" w:cs="Times New Roman"/>
+          <w:sz w:val="22"/>
+          <w:lang w:eastAsia="hu-HU"/>
+        </w:rPr>
+        <w:t>A felhasználó teljes neve</w:t>
+      </w:r>
+      <w:r>
+        <w:rPr>
+          <w:rFonts w:eastAsia="Times New Roman" w:cs="Times New Roman"/>
+          <w:sz w:val="22"/>
+          <w:lang w:eastAsia="hu-HU"/>
+        </w:rPr>
+        <w:t>.</w:t>
+      </w:r>
+    </w:p>
+    <w:p>
+      <w:pPr>
+        <w:pStyle w:val="Listaszerbekezds"/>
+        <w:numPr>
+          <w:ilvl w:val="1"/>
+          <w:numId w:val="9"/>
+        </w:numPr>
+        <w:textAlignment w:val="baseline"/>
+        <w:rPr>
+          <w:rFonts w:ascii="Segoe UI" w:eastAsia="Times New Roman" w:hAnsi="Segoe UI" w:cs="Segoe UI"/>
+          <w:b/>
+          <w:bCs/>
           <w:szCs w:val="24"/>
           <w:lang w:eastAsia="hu-HU"/>
         </w:rPr>
-        <w:t>users</w:t>
-      </w:r>
+      </w:pPr>
       <w:r>
         <w:rPr>
           <w:rFonts w:eastAsia="Times New Roman" w:cs="Times New Roman"/>
-          <w:szCs w:val="24"/>
-          <w:lang w:eastAsia="hu-HU"/>
-        </w:rPr>
-        <w:t xml:space="preserve"> tábla a </w:t>
+          <w:b/>
+          <w:bCs/>
+          <w:sz w:val="22"/>
+          <w:lang w:eastAsia="hu-HU"/>
+        </w:rPr>
+        <w:t>email</w:t>
       </w:r>
       <w:r>
         <w:rPr>
           <w:rFonts w:eastAsia="Times New Roman" w:cs="Times New Roman"/>
           <w:i/>
           <w:iCs/>
+          <w:sz w:val="22"/>
+          <w:lang w:eastAsia="hu-HU"/>
+        </w:rPr>
+        <w:t>:</w:t>
+      </w:r>
+      <w:r>
+        <w:rPr>
+          <w:rFonts w:eastAsia="Times New Roman" w:cs="Times New Roman"/>
+          <w:b/>
+          <w:bCs/>
+          <w:sz w:val="22"/>
+          <w:lang w:eastAsia="hu-HU"/>
+        </w:rPr>
+        <w:t xml:space="preserve"> </w:t>
+      </w:r>
+      <w:r>
+        <w:rPr>
+          <w:rFonts w:eastAsia="Times New Roman" w:cs="Times New Roman"/>
+          <w:sz w:val="22"/>
+          <w:lang w:eastAsia="hu-HU"/>
+        </w:rPr>
+        <w:t>A felhasználó e-mail címe</w:t>
+      </w:r>
+      <w:r>
+        <w:rPr>
+          <w:rFonts w:eastAsia="Times New Roman" w:cs="Times New Roman"/>
+          <w:sz w:val="22"/>
+          <w:lang w:eastAsia="hu-HU"/>
+        </w:rPr>
+        <w:t>.</w:t>
+      </w:r>
+    </w:p>
+    <w:p>
+      <w:pPr>
+        <w:pStyle w:val="Listaszerbekezds"/>
+        <w:numPr>
+          <w:ilvl w:val="1"/>
+          <w:numId w:val="9"/>
+        </w:numPr>
+        <w:textAlignment w:val="baseline"/>
+        <w:rPr>
+          <w:rFonts w:ascii="Segoe UI" w:eastAsia="Times New Roman" w:hAnsi="Segoe UI" w:cs="Segoe UI"/>
+          <w:b/>
+          <w:bCs/>
           <w:szCs w:val="24"/>
           <w:lang w:eastAsia="hu-HU"/>
         </w:rPr>
-        <w:t>bookings</w:t>
-      </w:r>
+      </w:pPr>
       <w:r>
         <w:rPr>
           <w:rFonts w:eastAsia="Times New Roman" w:cs="Times New Roman"/>
+          <w:b/>
+          <w:bCs/>
+          <w:sz w:val="22"/>
+          <w:lang w:eastAsia="hu-HU"/>
+        </w:rPr>
+        <w:t>phone_num</w:t>
+      </w:r>
+      <w:r>
+        <w:rPr>
+          <w:rFonts w:eastAsia="Times New Roman" w:cs="Times New Roman"/>
+          <w:sz w:val="22"/>
+          <w:lang w:eastAsia="hu-HU"/>
+        </w:rPr>
+        <w:t>:</w:t>
+      </w:r>
+      <w:r>
+        <w:rPr>
+          <w:rFonts w:ascii="Segoe UI" w:eastAsia="Times New Roman" w:hAnsi="Segoe UI" w:cs="Segoe UI"/>
+          <w:b/>
+          <w:bCs/>
           <w:szCs w:val="24"/>
           <w:lang w:eastAsia="hu-HU"/>
         </w:rPr>
-        <w:t xml:space="preserve"> tábla alárendeltjei. A kapcsoló tulajdonság a </w:t>
-      </w:r>
+        <w:t xml:space="preserve"> </w:t>
+      </w:r>
+      <w:r>
+        <w:t>A felhasználó telefonszáma</w:t>
+      </w:r>
+      <w:r>
+        <w:t>.</w:t>
+      </w:r>
+    </w:p>
+    <w:p>
+      <w:pPr>
+        <w:pStyle w:val="Listaszerbekezds"/>
+        <w:numPr>
+          <w:ilvl w:val="1"/>
+          <w:numId w:val="9"/>
+        </w:numPr>
+        <w:textAlignment w:val="baseline"/>
+        <w:rPr>
+          <w:rFonts w:ascii="Segoe UI" w:eastAsia="Times New Roman" w:hAnsi="Segoe UI" w:cs="Segoe UI"/>
+          <w:b/>
+          <w:bCs/>
+          <w:szCs w:val="24"/>
+          <w:lang w:eastAsia="hu-HU"/>
+        </w:rPr>
+      </w:pPr>
       <w:r>
         <w:rPr>
           <w:rFonts w:eastAsia="Times New Roman" w:cs="Times New Roman"/>
-          <w:i/>
-          <w:iCs/>
+          <w:b/>
+          <w:bCs/>
+          <w:sz w:val="22"/>
+          <w:lang w:eastAsia="hu-HU"/>
+        </w:rPr>
+        <w:lastRenderedPageBreak/>
+        <w:t>password</w:t>
+      </w:r>
+      <w:r>
+        <w:rPr>
+          <w:rFonts w:eastAsia="Times New Roman" w:cs="Times New Roman"/>
+          <w:sz w:val="22"/>
+          <w:lang w:eastAsia="hu-HU"/>
+        </w:rPr>
+        <w:t>:</w:t>
+      </w:r>
+      <w:r>
+        <w:rPr>
+          <w:lang w:eastAsia="hu-HU"/>
+        </w:rPr>
+        <w:t xml:space="preserve"> A felhasználó jelszója</w:t>
+      </w:r>
+      <w:r>
+        <w:rPr>
+          <w:lang w:eastAsia="hu-HU"/>
+        </w:rPr>
+        <w:t>.</w:t>
+      </w:r>
+    </w:p>
+    <w:p>
+      <w:pPr>
+        <w:pStyle w:val="Listaszerbekezds"/>
+        <w:numPr>
+          <w:ilvl w:val="1"/>
+          <w:numId w:val="9"/>
+        </w:numPr>
+        <w:textAlignment w:val="baseline"/>
+        <w:rPr>
+          <w:rFonts w:ascii="Segoe UI" w:eastAsia="Times New Roman" w:hAnsi="Segoe UI" w:cs="Segoe UI"/>
+          <w:b/>
+          <w:bCs/>
           <w:szCs w:val="24"/>
           <w:lang w:eastAsia="hu-HU"/>
         </w:rPr>
-        <w:t>parking_space_id</w:t>
-      </w:r>
-      <w:r>
-        <w:rPr>
-          <w:rFonts w:eastAsia="Times New Roman" w:cs="Times New Roman"/>
-          <w:szCs w:val="24"/>
-          <w:lang w:eastAsia="hu-HU"/>
-        </w:rPr>
-        <w:t xml:space="preserve"> és a </w:t>
-      </w:r>
-      <w:r>
-        <w:rPr>
-          <w:rFonts w:eastAsia="Times New Roman" w:cs="Times New Roman"/>
-          <w:i/>
-          <w:iCs/>
-          <w:szCs w:val="24"/>
-          <w:lang w:eastAsia="hu-HU"/>
-        </w:rPr>
-        <w:t>user_id.</w:t>
-      </w:r>
-      <w:r>
-        <w:rPr>
-          <w:rFonts w:eastAsia="Times New Roman" w:cs="Times New Roman"/>
-          <w:szCs w:val="24"/>
-          <w:lang w:eastAsia="hu-HU"/>
-        </w:rPr>
-        <w:t xml:space="preserve"> A kapcsolat típusa az egész adatbázisban 1:1. </w:t>
+      </w:pPr>
+      <w:r>
+        <w:rPr>
+          <w:b/>
+          <w:bCs/>
+          <w:lang w:eastAsia="hu-HU"/>
+        </w:rPr>
+        <w:t>registered_at</w:t>
+      </w:r>
+      <w:r>
+        <w:rPr>
+          <w:lang w:eastAsia="hu-HU"/>
+        </w:rPr>
+        <w:t>: A regisztráció időpontja</w:t>
+      </w:r>
+      <w:r>
+        <w:rPr>
+          <w:lang w:eastAsia="hu-HU"/>
+        </w:rPr>
+        <w:t>.</w:t>
+      </w:r>
+    </w:p>
+    <w:p>
+      <w:pPr>
+        <w:pStyle w:val="Listaszerbekezds"/>
+        <w:numPr>
+          <w:ilvl w:val="0"/>
+          <w:numId w:val="17"/>
+        </w:numPr>
+        <w:textAlignment w:val="baseline"/>
+        <w:rPr>
+          <w:b/>
+          <w:bCs/>
+          <w:lang w:eastAsia="hu-HU"/>
+        </w:rPr>
+      </w:pPr>
+      <w:r>
+        <w:rPr>
+          <w:b/>
+          <w:bCs/>
+          <w:lang w:eastAsia="hu-HU"/>
+        </w:rPr>
+        <w:t>Kapcsolatok</w:t>
+      </w:r>
+      <w:r>
+        <w:rPr>
+          <w:lang w:eastAsia="hu-HU"/>
+        </w:rPr>
+        <w:t>:</w:t>
+      </w:r>
+      <w:r>
+        <w:rPr>
+          <w:b/>
+          <w:bCs/>
+          <w:lang w:eastAsia="hu-HU"/>
+        </w:rPr>
+        <w:t xml:space="preserve"> </w:t>
+      </w:r>
+    </w:p>
+    <w:p>
+      <w:pPr>
+        <w:pStyle w:val="Listaszerbekezds"/>
+        <w:numPr>
+          <w:ilvl w:val="1"/>
+          <w:numId w:val="17"/>
+        </w:numPr>
+        <w:textAlignment w:val="baseline"/>
+        <w:rPr>
+          <w:b/>
+          <w:bCs/>
+          <w:lang w:eastAsia="hu-HU"/>
+        </w:rPr>
+      </w:pPr>
+      <w:r>
+        <w:rPr>
+          <w:lang w:eastAsia="hu-HU"/>
+        </w:rPr>
+        <w:t>A felhasználó több foglalással is rendelkezhet</w:t>
+      </w:r>
+      <w:r>
+        <w:rPr>
+          <w:lang w:eastAsia="hu-HU"/>
+        </w:rPr>
+        <w:t xml:space="preserve"> – kapcsolat a bookings tábláva</w:t>
+      </w:r>
+      <w:r>
+        <w:rPr>
+          <w:lang w:eastAsia="hu-HU"/>
+        </w:rPr>
+        <w:t>l</w:t>
+      </w:r>
+    </w:p>
+    <w:p>
+      <w:pPr>
+        <w:pStyle w:val="Listaszerbekezds"/>
+        <w:numPr>
+          <w:ilvl w:val="1"/>
+          <w:numId w:val="17"/>
+        </w:numPr>
+        <w:textAlignment w:val="baseline"/>
+        <w:rPr>
+          <w:b/>
+          <w:bCs/>
+          <w:lang w:eastAsia="hu-HU"/>
+        </w:rPr>
+      </w:pPr>
+      <w:r>
+        <w:rPr>
+          <w:lang w:eastAsia="hu-HU"/>
+        </w:rPr>
+        <w:t>A felhasználó több üzenetet is küldhet – kapcsolat a messages táblával</w:t>
       </w:r>
     </w:p>
     <w:p>
@@ -4674,710 +5169,792 @@
         <w:ind w:firstLine="0"/>
         <w:textAlignment w:val="baseline"/>
         <w:rPr>
-          <w:rFonts w:eastAsia="Times New Roman" w:cs="Times New Roman"/>
-          <w:szCs w:val="24"/>
-          <w:lang w:eastAsia="hu-HU"/>
-        </w:rPr>
-      </w:pPr>
-      <w:r>
-        <w:rPr>
-          <w:rFonts w:eastAsia="Times New Roman" w:cs="Times New Roman"/>
-          <w:szCs w:val="24"/>
-          <w:lang w:eastAsia="hu-HU"/>
-        </w:rPr>
-        <w:t xml:space="preserve">A </w:t>
-      </w:r>
-      <w:r>
-        <w:rPr>
-          <w:rFonts w:eastAsia="Times New Roman" w:cs="Times New Roman"/>
-          <w:i/>
-          <w:iCs/>
-          <w:szCs w:val="24"/>
-          <w:lang w:eastAsia="hu-HU"/>
-        </w:rPr>
-        <w:t>users</w:t>
-      </w:r>
-      <w:r>
-        <w:rPr>
-          <w:rFonts w:eastAsia="Times New Roman" w:cs="Times New Roman"/>
-          <w:szCs w:val="24"/>
-          <w:lang w:eastAsia="hu-HU"/>
-        </w:rPr>
-        <w:t xml:space="preserve"> tábla tartalmazza a regisztrált felhasználók adatait: felhasználó azonosítója (id), név (name), email cím (email), telefonszám (phone_num), jelszó titkosítva (password), regisztráció</w:t>
-      </w:r>
-      <w:r>
-        <w:rPr>
-          <w:rFonts w:eastAsia="Times New Roman" w:cs="Times New Roman"/>
-          <w:szCs w:val="24"/>
+          <w:lang w:eastAsia="hu-HU"/>
+        </w:rPr>
+      </w:pPr>
+      <w:r>
+        <w:rPr>
+          <w:b/>
+          <w:bCs/>
+          <w:lang w:eastAsia="hu-HU"/>
+        </w:rPr>
+        <w:t>Parking_spaces</w:t>
+      </w:r>
+      <w:r>
+        <w:rPr>
+          <w:lang w:eastAsia="hu-HU"/>
+        </w:rPr>
+        <w:t>:</w:t>
+      </w:r>
+      <w:r>
+        <w:rPr>
           <w:lang w:eastAsia="hu-HU"/>
         </w:rPr>
         <w:t xml:space="preserve"> </w:t>
       </w:r>
       <w:r>
         <w:rPr>
-          <w:rFonts w:eastAsia="Times New Roman" w:cs="Times New Roman"/>
-          <w:szCs w:val="24"/>
-          <w:lang w:eastAsia="hu-HU"/>
-        </w:rPr>
-        <w:t>időpontja (registered_at). </w:t>
-      </w:r>
-      <w:r>
-        <w:rPr>
-          <w:rFonts w:eastAsia="Times New Roman" w:cs="Times New Roman"/>
-          <w:szCs w:val="24"/>
-          <w:lang w:eastAsia="hu-HU"/>
-        </w:rPr>
-        <w:br/>
-      </w:r>
-      <w:r>
-        <w:rPr>
-          <w:rFonts w:eastAsia="Times New Roman" w:cs="Times New Roman"/>
-          <w:szCs w:val="24"/>
-          <w:lang w:eastAsia="hu-HU"/>
-        </w:rPr>
-        <w:t xml:space="preserve">A tábla azonosító tulajdonsága az </w:t>
-      </w:r>
-      <w:r>
-        <w:rPr>
-          <w:rFonts w:eastAsia="Times New Roman" w:cs="Times New Roman"/>
-          <w:i/>
-          <w:iCs/>
-          <w:szCs w:val="24"/>
+          <w:lang w:eastAsia="hu-HU"/>
+        </w:rPr>
+        <w:t xml:space="preserve">Ez a tábla tartalmazza az összes </w:t>
+      </w:r>
+      <w:r>
+        <w:rPr>
+          <w:b/>
+          <w:bCs/>
+          <w:lang w:eastAsia="hu-HU"/>
+        </w:rPr>
+        <w:t>bérelhető parkolóhely</w:t>
+      </w:r>
+      <w:r>
+        <w:rPr>
+          <w:lang w:eastAsia="hu-HU"/>
+        </w:rPr>
+        <w:t xml:space="preserve"> adatait.</w:t>
+      </w:r>
+    </w:p>
+    <w:p>
+      <w:pPr>
+        <w:pStyle w:val="Listaszerbekezds"/>
+        <w:numPr>
+          <w:ilvl w:val="0"/>
+          <w:numId w:val="17"/>
+        </w:numPr>
+        <w:textAlignment w:val="baseline"/>
+        <w:rPr>
+          <w:lang w:eastAsia="hu-HU"/>
+        </w:rPr>
+      </w:pPr>
+      <w:r>
+        <w:rPr>
+          <w:b/>
+          <w:bCs/>
+          <w:lang w:eastAsia="hu-HU"/>
+        </w:rPr>
+        <w:t>Mezők</w:t>
+      </w:r>
+      <w:r>
+        <w:rPr>
+          <w:lang w:eastAsia="hu-HU"/>
+        </w:rPr>
+        <w:t>:</w:t>
+      </w:r>
+    </w:p>
+    <w:p>
+      <w:pPr>
+        <w:pStyle w:val="Listaszerbekezds"/>
+        <w:numPr>
+          <w:ilvl w:val="1"/>
+          <w:numId w:val="17"/>
+        </w:numPr>
+        <w:textAlignment w:val="baseline"/>
+        <w:rPr>
+          <w:lang w:eastAsia="hu-HU"/>
+        </w:rPr>
+      </w:pPr>
+      <w:r>
+        <w:rPr>
+          <w:b/>
+          <w:bCs/>
           <w:lang w:eastAsia="hu-HU"/>
         </w:rPr>
         <w:t>id</w:t>
       </w:r>
       <w:r>
         <w:rPr>
-          <w:rFonts w:eastAsia="Times New Roman" w:cs="Times New Roman"/>
-          <w:szCs w:val="24"/>
-          <w:lang w:eastAsia="hu-HU"/>
-        </w:rPr>
-        <w:t>. A többi tulajdonság leíró. </w:t>
-      </w:r>
-    </w:p>
-    <w:p>
-      <w:pPr>
+          <w:b/>
+          <w:bCs/>
+          <w:lang w:eastAsia="hu-HU"/>
+        </w:rPr>
+        <w:t>:</w:t>
+      </w:r>
+      <w:r>
+        <w:rPr>
+          <w:lang w:eastAsia="hu-HU"/>
+        </w:rPr>
+        <w:t xml:space="preserve"> </w:t>
+      </w:r>
+      <w:r>
+        <w:rPr>
+          <w:lang w:eastAsia="hu-HU"/>
+        </w:rPr>
+        <w:t>A parkolóhely egyedi azonosítója.</w:t>
+      </w:r>
+    </w:p>
+    <w:p>
+      <w:pPr>
+        <w:pStyle w:val="Listaszerbekezds"/>
+        <w:numPr>
+          <w:ilvl w:val="1"/>
+          <w:numId w:val="17"/>
+        </w:numPr>
+        <w:textAlignment w:val="baseline"/>
+        <w:rPr>
+          <w:lang w:eastAsia="hu-HU"/>
+        </w:rPr>
+      </w:pPr>
+      <w:r>
+        <w:rPr>
+          <w:b/>
+          <w:bCs/>
+          <w:lang w:eastAsia="hu-HU"/>
+        </w:rPr>
+        <w:t>floor_num</w:t>
+      </w:r>
+      <w:r>
+        <w:rPr>
+          <w:lang w:eastAsia="hu-HU"/>
+        </w:rPr>
+        <w:t xml:space="preserve">: </w:t>
+      </w:r>
+      <w:r>
+        <w:rPr>
+          <w:lang w:eastAsia="hu-HU"/>
+        </w:rPr>
+        <w:t xml:space="preserve">Az emelet száma, ahol a parkolóhely található </w:t>
+      </w:r>
+    </w:p>
+    <w:p>
+      <w:pPr>
+        <w:pStyle w:val="Listaszerbekezds"/>
+        <w:numPr>
+          <w:ilvl w:val="1"/>
+          <w:numId w:val="17"/>
+        </w:numPr>
+        <w:textAlignment w:val="baseline"/>
+        <w:rPr>
+          <w:lang w:eastAsia="hu-HU"/>
+        </w:rPr>
+      </w:pPr>
+      <w:r>
+        <w:rPr>
+          <w:b/>
+          <w:bCs/>
+          <w:lang w:eastAsia="hu-HU"/>
+        </w:rPr>
+        <w:t>parking_space_num</w:t>
+      </w:r>
+      <w:r>
+        <w:rPr>
+          <w:lang w:eastAsia="hu-HU"/>
+        </w:rPr>
+        <w:t xml:space="preserve">: </w:t>
+      </w:r>
+      <w:r>
+        <w:rPr>
+          <w:lang w:eastAsia="hu-HU"/>
+        </w:rPr>
+        <w:t>A parkolóhely száma az adott szinten belül.</w:t>
+      </w:r>
+    </w:p>
+    <w:p>
+      <w:pPr>
+        <w:pStyle w:val="Listaszerbekezds"/>
+        <w:numPr>
+          <w:ilvl w:val="1"/>
+          <w:numId w:val="17"/>
+        </w:numPr>
+        <w:textAlignment w:val="baseline"/>
+        <w:rPr>
+          <w:lang w:eastAsia="hu-HU"/>
+        </w:rPr>
+      </w:pPr>
+      <w:r>
+        <w:rPr>
+          <w:b/>
+          <w:bCs/>
+          <w:lang w:eastAsia="hu-HU"/>
+        </w:rPr>
+        <w:t>type</w:t>
+      </w:r>
+      <w:r>
+        <w:rPr>
+          <w:lang w:eastAsia="hu-HU"/>
+        </w:rPr>
+        <w:t xml:space="preserve">: </w:t>
+      </w:r>
+      <w:r>
+        <w:rPr>
+          <w:lang w:eastAsia="hu-HU"/>
+        </w:rPr>
+        <w:t>A parkolóhely típusa</w:t>
+      </w:r>
+      <w:r>
+        <w:rPr>
+          <w:lang w:eastAsia="hu-HU"/>
+        </w:rPr>
+        <w:t>.</w:t>
+      </w:r>
+    </w:p>
+    <w:p>
+      <w:pPr>
+        <w:pStyle w:val="Listaszerbekezds"/>
+        <w:numPr>
+          <w:ilvl w:val="1"/>
+          <w:numId w:val="17"/>
+        </w:numPr>
+        <w:textAlignment w:val="baseline"/>
+        <w:rPr>
+          <w:lang w:eastAsia="hu-HU"/>
+        </w:rPr>
+      </w:pPr>
+      <w:r>
+        <w:rPr>
+          <w:b/>
+          <w:bCs/>
+          <w:lang w:eastAsia="hu-HU"/>
+        </w:rPr>
+        <w:t>price_per_hour</w:t>
+      </w:r>
+      <w:r>
+        <w:rPr>
+          <w:lang w:eastAsia="hu-HU"/>
+        </w:rPr>
+        <w:t xml:space="preserve">: </w:t>
+      </w:r>
+      <w:r>
+        <w:rPr>
+          <w:lang w:eastAsia="hu-HU"/>
+        </w:rPr>
+        <w:t>Az óránkénti bérleti díj.</w:t>
+      </w:r>
+    </w:p>
+    <w:p>
+      <w:pPr>
+        <w:pStyle w:val="Listaszerbekezds"/>
+        <w:numPr>
+          <w:ilvl w:val="0"/>
+          <w:numId w:val="17"/>
+        </w:numPr>
+        <w:textAlignment w:val="baseline"/>
+        <w:rPr>
+          <w:lang w:eastAsia="hu-HU"/>
+        </w:rPr>
+      </w:pPr>
+      <w:r>
+        <w:rPr>
+          <w:b/>
+          <w:bCs/>
+          <w:lang w:eastAsia="hu-HU"/>
+        </w:rPr>
+        <w:t>Kapcsolatok</w:t>
+      </w:r>
+      <w:r>
+        <w:rPr>
+          <w:lang w:eastAsia="hu-HU"/>
+        </w:rPr>
+        <w:t>:</w:t>
+      </w:r>
+    </w:p>
+    <w:p>
+      <w:pPr>
+        <w:pStyle w:val="Listaszerbekezds"/>
+        <w:numPr>
+          <w:ilvl w:val="1"/>
+          <w:numId w:val="17"/>
+        </w:numPr>
+        <w:textAlignment w:val="baseline"/>
+        <w:rPr>
+          <w:lang w:eastAsia="hu-HU"/>
+        </w:rPr>
+      </w:pPr>
+      <w:r>
+        <w:rPr>
+          <w:lang w:eastAsia="hu-HU"/>
+        </w:rPr>
+        <w:t>Egy parkolóhely többször is lefoglalható különböző időpontokban</w:t>
+      </w:r>
+      <w:r>
+        <w:rPr>
+          <w:lang w:eastAsia="hu-HU"/>
+        </w:rPr>
+        <w:t xml:space="preserve"> – kapcsolat a bookings táblával</w:t>
+      </w:r>
+    </w:p>
+    <w:p>
+      <w:pPr>
+        <w:spacing w:line="259" w:lineRule="auto"/>
         <w:ind w:firstLine="0"/>
-        <w:textAlignment w:val="baseline"/>
-        <w:rPr>
-          <w:rFonts w:ascii="Segoe UI" w:eastAsia="Times New Roman" w:hAnsi="Segoe UI" w:cs="Segoe UI"/>
-          <w:szCs w:val="24"/>
-          <w:lang w:eastAsia="hu-HU"/>
-        </w:rPr>
-      </w:pPr>
-      <w:r>
-        <w:rPr>
-          <w:rFonts w:eastAsia="Times New Roman" w:cs="Times New Roman"/>
-          <w:szCs w:val="24"/>
-          <w:lang w:eastAsia="hu-HU"/>
-        </w:rPr>
-        <w:t xml:space="preserve">A </w:t>
-      </w:r>
-      <w:r>
-        <w:rPr>
-          <w:rFonts w:eastAsia="Times New Roman" w:cs="Times New Roman"/>
-          <w:i/>
-          <w:iCs/>
-          <w:szCs w:val="24"/>
-          <w:lang w:eastAsia="hu-HU"/>
-        </w:rPr>
-        <w:t>parking_spaces</w:t>
-      </w:r>
-      <w:r>
-        <w:rPr>
-          <w:rFonts w:eastAsia="Times New Roman" w:cs="Times New Roman"/>
-          <w:szCs w:val="24"/>
-          <w:lang w:eastAsia="hu-HU"/>
-        </w:rPr>
-        <w:t xml:space="preserve"> tábla tartalmazza a parkolóhelyek adatait: parkolóhely azonosítója (id), hányadik emeleten van (floor_num), hányas számú parkoló (parking_space_num), típus (type) (pl: normál, mozgássérült, családi), óránkénti ár (price_per_hour), szabad-e (is_available). </w:t>
-      </w:r>
-      <w:r>
-        <w:rPr>
-          <w:rFonts w:eastAsia="Times New Roman" w:cs="Times New Roman"/>
-          <w:szCs w:val="24"/>
-          <w:lang w:eastAsia="hu-HU"/>
-        </w:rPr>
-        <w:br/>
-        <w:t xml:space="preserve">A tábla azonosító tulajdonsága az </w:t>
-      </w:r>
-      <w:r>
-        <w:rPr>
-          <w:rFonts w:eastAsia="Times New Roman" w:cs="Times New Roman"/>
-          <w:i/>
-          <w:iCs/>
-          <w:szCs w:val="24"/>
-          <w:lang w:eastAsia="hu-HU"/>
+        <w:jc w:val="left"/>
+      </w:pPr>
+      <w:bookmarkStart w:id="24" w:name="_Toc220320474"/>
+      <w:r>
+        <w:rPr>
+          <w:b/>
+          <w:bCs/>
+        </w:rPr>
+        <w:t>Bookings</w:t>
+      </w:r>
+      <w:r>
+        <w:t xml:space="preserve">: Ezen a táblán belül történik a </w:t>
+      </w:r>
+      <w:r>
+        <w:rPr>
+          <w:b/>
+          <w:bCs/>
+        </w:rPr>
+        <w:t>parkolóhelyek bérlése</w:t>
+      </w:r>
+      <w:r>
+        <w:t>.</w:t>
+      </w:r>
+    </w:p>
+    <w:p>
+      <w:pPr>
+        <w:pStyle w:val="Listaszerbekezds"/>
+        <w:numPr>
+          <w:ilvl w:val="0"/>
+          <w:numId w:val="16"/>
+        </w:numPr>
+        <w:spacing w:line="259" w:lineRule="auto"/>
+        <w:jc w:val="left"/>
+      </w:pPr>
+      <w:r>
+        <w:rPr>
+          <w:b/>
+          <w:bCs/>
+        </w:rPr>
+        <w:t>Mezők</w:t>
+      </w:r>
+      <w:r>
+        <w:t>:</w:t>
+      </w:r>
+    </w:p>
+    <w:p>
+      <w:pPr>
+        <w:pStyle w:val="Listaszerbekezds"/>
+        <w:numPr>
+          <w:ilvl w:val="1"/>
+          <w:numId w:val="16"/>
+        </w:numPr>
+        <w:spacing w:line="259" w:lineRule="auto"/>
+        <w:jc w:val="left"/>
+      </w:pPr>
+      <w:r>
+        <w:rPr>
+          <w:b/>
+          <w:bCs/>
         </w:rPr>
         <w:t>id</w:t>
       </w:r>
       <w:r>
-        <w:rPr>
-          <w:rFonts w:eastAsia="Times New Roman" w:cs="Times New Roman"/>
-          <w:szCs w:val="24"/>
-          <w:lang w:eastAsia="hu-HU"/>
-        </w:rPr>
-        <w:t>. A többi tulajdonság leíró. </w:t>
-      </w:r>
-    </w:p>
-    <w:p>
-      <w:pPr>
+        <w:t>: A foglalás egyedi azonosítója.</w:t>
+      </w:r>
+    </w:p>
+    <w:p>
+      <w:pPr>
+        <w:pStyle w:val="Listaszerbekezds"/>
+        <w:numPr>
+          <w:ilvl w:val="1"/>
+          <w:numId w:val="16"/>
+        </w:numPr>
+        <w:spacing w:line="259" w:lineRule="auto"/>
+        <w:jc w:val="left"/>
+      </w:pPr>
+      <w:r>
+        <w:rPr>
+          <w:b/>
+          <w:bCs/>
+        </w:rPr>
+        <w:t>user_id</w:t>
+      </w:r>
+      <w:r>
+        <w:t>: Annak a felhasználónak az azonosítója, aki a foglalást készítette.</w:t>
+      </w:r>
+    </w:p>
+    <w:p>
+      <w:pPr>
+        <w:pStyle w:val="Listaszerbekezds"/>
+        <w:numPr>
+          <w:ilvl w:val="1"/>
+          <w:numId w:val="16"/>
+        </w:numPr>
+        <w:spacing w:line="259" w:lineRule="auto"/>
+        <w:jc w:val="left"/>
+      </w:pPr>
+      <w:r>
+        <w:rPr>
+          <w:b/>
+          <w:bCs/>
+        </w:rPr>
+        <w:t>parking_space_id</w:t>
+      </w:r>
+      <w:r>
+        <w:t>: A lefoglalt parkolóhely azonosítója.</w:t>
+      </w:r>
+    </w:p>
+    <w:p>
+      <w:pPr>
+        <w:pStyle w:val="Listaszerbekezds"/>
+        <w:numPr>
+          <w:ilvl w:val="1"/>
+          <w:numId w:val="16"/>
+        </w:numPr>
+        <w:spacing w:line="259" w:lineRule="auto"/>
+        <w:jc w:val="left"/>
+      </w:pPr>
+      <w:r>
+        <w:rPr>
+          <w:b/>
+          <w:bCs/>
+        </w:rPr>
+        <w:t>start_time</w:t>
+      </w:r>
+      <w:r>
+        <w:t>: A parkolás kezdő időpontja.</w:t>
+      </w:r>
+    </w:p>
+    <w:p>
+      <w:pPr>
+        <w:pStyle w:val="Listaszerbekezds"/>
+        <w:numPr>
+          <w:ilvl w:val="1"/>
+          <w:numId w:val="16"/>
+        </w:numPr>
+        <w:spacing w:line="259" w:lineRule="auto"/>
+        <w:jc w:val="left"/>
+      </w:pPr>
+      <w:r>
+        <w:rPr>
+          <w:b/>
+          <w:bCs/>
+        </w:rPr>
+        <w:t>end_time</w:t>
+      </w:r>
+      <w:r>
+        <w:t>: A parkolás befejező időpontja.</w:t>
+      </w:r>
+    </w:p>
+    <w:p>
+      <w:pPr>
+        <w:pStyle w:val="Listaszerbekezds"/>
+        <w:numPr>
+          <w:ilvl w:val="1"/>
+          <w:numId w:val="16"/>
+        </w:numPr>
+        <w:spacing w:line="259" w:lineRule="auto"/>
+        <w:jc w:val="left"/>
+      </w:pPr>
+      <w:r>
+        <w:rPr>
+          <w:b/>
+          <w:bCs/>
+        </w:rPr>
+        <w:t>parking_status</w:t>
+      </w:r>
+      <w:r>
+        <w:t>: A parkolás állapota.</w:t>
+      </w:r>
+    </w:p>
+    <w:p>
+      <w:pPr>
+        <w:pStyle w:val="Listaszerbekezds"/>
+        <w:numPr>
+          <w:ilvl w:val="1"/>
+          <w:numId w:val="16"/>
+        </w:numPr>
+        <w:spacing w:line="259" w:lineRule="auto"/>
+        <w:jc w:val="left"/>
+      </w:pPr>
+      <w:r>
+        <w:rPr>
+          <w:b/>
+          <w:bCs/>
+        </w:rPr>
+        <w:t>payment_status</w:t>
+      </w:r>
+      <w:r>
+        <w:t>: A fizetés állapota.</w:t>
+      </w:r>
+    </w:p>
+    <w:p>
+      <w:pPr>
+        <w:pStyle w:val="Listaszerbekezds"/>
+        <w:numPr>
+          <w:ilvl w:val="1"/>
+          <w:numId w:val="16"/>
+        </w:numPr>
+        <w:spacing w:line="259" w:lineRule="auto"/>
+        <w:jc w:val="left"/>
+      </w:pPr>
+      <w:r>
+        <w:rPr>
+          <w:b/>
+          <w:bCs/>
+        </w:rPr>
+        <w:t>plate_num</w:t>
+      </w:r>
+      <w:r>
+        <w:t>: A parkoló autó rendszáma.</w:t>
+      </w:r>
+    </w:p>
+    <w:p>
+      <w:pPr>
+        <w:pStyle w:val="Listaszerbekezds"/>
+        <w:numPr>
+          <w:ilvl w:val="1"/>
+          <w:numId w:val="16"/>
+        </w:numPr>
+        <w:spacing w:line="259" w:lineRule="auto"/>
+        <w:jc w:val="left"/>
+      </w:pPr>
+      <w:r>
+        <w:rPr>
+          <w:b/>
+          <w:bCs/>
+        </w:rPr>
+        <w:t>booked_at</w:t>
+      </w:r>
+      <w:r>
+        <w:t>: A foglalás időpontja.</w:t>
+      </w:r>
+    </w:p>
+    <w:p>
+      <w:pPr>
+        <w:pStyle w:val="Listaszerbekezds"/>
+        <w:numPr>
+          <w:ilvl w:val="0"/>
+          <w:numId w:val="16"/>
+        </w:numPr>
+        <w:spacing w:line="259" w:lineRule="auto"/>
+        <w:jc w:val="left"/>
+      </w:pPr>
+      <w:r>
+        <w:rPr>
+          <w:b/>
+          <w:bCs/>
+        </w:rPr>
+        <w:t>Kapcsolatok</w:t>
+      </w:r>
+      <w:r>
+        <w:t xml:space="preserve">: Ez a tábla köti össze a </w:t>
+      </w:r>
+      <w:r>
+        <w:rPr>
+          <w:b/>
+          <w:bCs/>
+        </w:rPr>
+        <w:t>felhasználót</w:t>
+      </w:r>
+      <w:r>
+        <w:t xml:space="preserve"> és a </w:t>
+      </w:r>
+      <w:r>
+        <w:rPr>
+          <w:b/>
+          <w:bCs/>
+        </w:rPr>
+        <w:t>parkolóhelyet</w:t>
+      </w:r>
+      <w:r>
+        <w:t xml:space="preserve"> egy adott időintervallumra.</w:t>
+      </w:r>
+    </w:p>
+    <w:p>
+      <w:pPr>
+        <w:spacing w:line="259" w:lineRule="auto"/>
         <w:ind w:firstLine="0"/>
-        <w:textAlignment w:val="baseline"/>
-        <w:rPr>
-          <w:rFonts w:ascii="Segoe UI" w:eastAsia="Times New Roman" w:hAnsi="Segoe UI" w:cs="Segoe UI"/>
-          <w:szCs w:val="24"/>
-          <w:lang w:eastAsia="hu-HU"/>
-        </w:rPr>
-      </w:pPr>
-      <w:r>
-        <w:rPr>
-          <w:rFonts w:eastAsia="Times New Roman" w:cs="Times New Roman"/>
-          <w:szCs w:val="24"/>
-          <w:lang w:eastAsia="hu-HU"/>
-        </w:rPr>
-        <w:t xml:space="preserve">A </w:t>
-      </w:r>
-      <w:r>
-        <w:rPr>
-          <w:rFonts w:eastAsia="Times New Roman" w:cs="Times New Roman"/>
-          <w:i/>
-          <w:iCs/>
-          <w:szCs w:val="24"/>
-          <w:lang w:eastAsia="hu-HU"/>
-        </w:rPr>
-        <w:t xml:space="preserve">bookings </w:t>
-      </w:r>
-      <w:r>
-        <w:rPr>
-          <w:rFonts w:eastAsia="Times New Roman" w:cs="Times New Roman"/>
-          <w:szCs w:val="24"/>
-          <w:lang w:eastAsia="hu-HU"/>
-        </w:rPr>
-        <w:t>tábla tartalmazza a foglalások adatait: a foglalás azonosítója (id), melyik felhasználó foglalta (user_id), melyik helyet foglalta (parking_space_id), mettől (start_time) meddig (end_time), fizetés állapota (payment_status), foglalás időpontja (booked_at), foglalt helyhez tartozó rendszám (plate_num).</w:t>
-      </w:r>
-      <w:r>
-        <w:rPr>
-          <w:rFonts w:eastAsia="Times New Roman" w:cs="Times New Roman"/>
-          <w:sz w:val="22"/>
-          <w:lang w:eastAsia="hu-HU"/>
-        </w:rPr>
-        <w:br/>
-      </w:r>
-      <w:r>
-        <w:rPr>
-          <w:rFonts w:eastAsia="Times New Roman" w:cs="Times New Roman"/>
-          <w:szCs w:val="24"/>
-          <w:lang w:eastAsia="hu-HU"/>
-        </w:rPr>
-        <w:t xml:space="preserve">A tábla azonosító tulajdonsága az </w:t>
-      </w:r>
-      <w:r>
-        <w:rPr>
-          <w:rFonts w:eastAsia="Times New Roman" w:cs="Times New Roman"/>
-          <w:i/>
-          <w:iCs/>
-          <w:szCs w:val="24"/>
-          <w:lang w:eastAsia="hu-HU"/>
+        <w:jc w:val="left"/>
+      </w:pPr>
+      <w:r>
+        <w:rPr>
+          <w:b/>
+          <w:bCs/>
+        </w:rPr>
+        <w:t>Messages</w:t>
+      </w:r>
+      <w:r>
+        <w:t>:</w:t>
+      </w:r>
+      <w:r>
+        <w:t xml:space="preserve"> </w:t>
+      </w:r>
+      <w:r>
+        <w:t>Ez a tábla a felhasználók által küldött üzeneteket</w:t>
+      </w:r>
+      <w:r>
+        <w:t xml:space="preserve"> </w:t>
+      </w:r>
+      <w:r>
+        <w:t>tárolja.</w:t>
+      </w:r>
+      <w:r>
+        <w:t xml:space="preserve"> </w:t>
+      </w:r>
+    </w:p>
+    <w:p>
+      <w:pPr>
+        <w:pStyle w:val="Listaszerbekezds"/>
+        <w:numPr>
+          <w:ilvl w:val="0"/>
+          <w:numId w:val="22"/>
+        </w:numPr>
+        <w:spacing w:line="259" w:lineRule="auto"/>
+        <w:jc w:val="left"/>
+      </w:pPr>
+      <w:r>
+        <w:rPr>
+          <w:b/>
+          <w:bCs/>
+        </w:rPr>
+        <w:t>Mezők</w:t>
+      </w:r>
+      <w:r>
+        <w:t>:</w:t>
+      </w:r>
+    </w:p>
+    <w:p>
+      <w:pPr>
+        <w:pStyle w:val="Listaszerbekezds"/>
+        <w:numPr>
+          <w:ilvl w:val="1"/>
+          <w:numId w:val="22"/>
+        </w:numPr>
+        <w:spacing w:line="259" w:lineRule="auto"/>
+        <w:jc w:val="left"/>
+      </w:pPr>
+      <w:r>
+        <w:rPr>
+          <w:b/>
+          <w:bCs/>
         </w:rPr>
         <w:t>id</w:t>
       </w:r>
       <w:r>
-        <w:rPr>
-          <w:rFonts w:eastAsia="Times New Roman" w:cs="Times New Roman"/>
-          <w:szCs w:val="24"/>
-          <w:lang w:eastAsia="hu-HU"/>
-        </w:rPr>
-        <w:t xml:space="preserve">, kapcsoló tulajdonságai a </w:t>
-      </w:r>
-      <w:r>
-        <w:rPr>
-          <w:rFonts w:eastAsia="Times New Roman" w:cs="Times New Roman"/>
-          <w:i/>
-          <w:iCs/>
-          <w:szCs w:val="24"/>
-          <w:lang w:eastAsia="hu-HU"/>
+        <w:t xml:space="preserve">: </w:t>
+      </w:r>
+      <w:r>
+        <w:t>Az üzenet egyedi azonosítója.</w:t>
+      </w:r>
+    </w:p>
+    <w:p>
+      <w:pPr>
+        <w:pStyle w:val="Listaszerbekezds"/>
+        <w:numPr>
+          <w:ilvl w:val="1"/>
+          <w:numId w:val="22"/>
+        </w:numPr>
+        <w:spacing w:line="259" w:lineRule="auto"/>
+        <w:jc w:val="left"/>
+      </w:pPr>
+      <w:r>
+        <w:rPr>
+          <w:b/>
+          <w:bCs/>
         </w:rPr>
         <w:t>user_id</w:t>
       </w:r>
       <w:r>
-        <w:rPr>
-          <w:rFonts w:eastAsia="Times New Roman" w:cs="Times New Roman"/>
-          <w:szCs w:val="24"/>
-          <w:lang w:eastAsia="hu-HU"/>
-        </w:rPr>
-        <w:t xml:space="preserve"> és a </w:t>
-      </w:r>
-      <w:r>
-        <w:rPr>
-          <w:rFonts w:eastAsia="Times New Roman" w:cs="Times New Roman"/>
-          <w:i/>
-          <w:iCs/>
-          <w:szCs w:val="24"/>
-          <w:lang w:eastAsia="hu-HU"/>
-        </w:rPr>
-        <w:t>parking_space_id</w:t>
-      </w:r>
-      <w:r>
-        <w:rPr>
-          <w:rFonts w:eastAsia="Times New Roman" w:cs="Times New Roman"/>
-          <w:szCs w:val="24"/>
-          <w:lang w:eastAsia="hu-HU"/>
-        </w:rPr>
-        <w:t>. A többi tulajdonság leíró. </w:t>
-      </w:r>
-    </w:p>
-    <w:tbl>
-      <w:tblPr>
-        <w:tblpPr w:leftFromText="141" w:rightFromText="141" w:vertAnchor="text" w:horzAnchor="margin" w:tblpYSpec="bottom"/>
-        <w:tblW w:w="8771" w:type="dxa"/>
-        <w:tblBorders>
-          <w:top w:val="outset" w:sz="6" w:space="0" w:color="auto"/>
-          <w:left w:val="outset" w:sz="6" w:space="0" w:color="auto"/>
-          <w:bottom w:val="outset" w:sz="6" w:space="0" w:color="auto"/>
-          <w:right w:val="outset" w:sz="6" w:space="0" w:color="auto"/>
-        </w:tblBorders>
-        <w:tblCellMar>
-          <w:left w:w="0" w:type="dxa"/>
-          <w:right w:w="0" w:type="dxa"/>
-        </w:tblCellMar>
-        <w:tblLook w:val="04A0" w:firstRow="1" w:lastRow="0" w:firstColumn="1" w:lastColumn="0" w:noHBand="0" w:noVBand="1"/>
-      </w:tblPr>
-      <w:tblGrid>
-        <w:gridCol w:w="2169"/>
-        <w:gridCol w:w="2200"/>
-        <w:gridCol w:w="2229"/>
-        <w:gridCol w:w="2173"/>
-      </w:tblGrid>
-      <w:tr>
-        <w:trPr>
-          <w:trHeight w:val="300"/>
-        </w:trPr>
-        <w:tc>
-          <w:tcPr>
-            <w:tcW w:w="2169" w:type="dxa"/>
-            <w:tcBorders>
-              <w:top w:val="single" w:sz="6" w:space="0" w:color="auto"/>
-              <w:left w:val="single" w:sz="6" w:space="0" w:color="auto"/>
-              <w:bottom w:val="single" w:sz="12" w:space="0" w:color="auto"/>
-              <w:right w:val="single" w:sz="6" w:space="0" w:color="auto"/>
-            </w:tcBorders>
-            <w:shd w:val="clear" w:color="auto" w:fill="E7E6E6"/>
-            <w:hideMark/>
-          </w:tcPr>
-          <w:p>
-            <w:pPr>
-              <w:spacing w:after="0" w:line="240" w:lineRule="auto"/>
-              <w:ind w:firstLine="0"/>
-              <w:jc w:val="left"/>
-              <w:textAlignment w:val="baseline"/>
-              <w:rPr>
-                <w:rFonts w:eastAsia="Times New Roman" w:cs="Times New Roman"/>
-                <w:szCs w:val="24"/>
-                <w:lang w:eastAsia="hu-HU"/>
-              </w:rPr>
-            </w:pPr>
-            <w:r>
-              <w:rPr>
-                <w:rFonts w:eastAsia="Times New Roman" w:cs="Times New Roman"/>
-                <w:szCs w:val="24"/>
-                <w:lang w:eastAsia="hu-HU"/>
-              </w:rPr>
-              <w:t>Fölérendelt tábla </w:t>
-            </w:r>
-          </w:p>
-        </w:tc>
-        <w:tc>
-          <w:tcPr>
-            <w:tcW w:w="2200" w:type="dxa"/>
-            <w:tcBorders>
-              <w:top w:val="single" w:sz="6" w:space="0" w:color="auto"/>
-              <w:left w:val="single" w:sz="6" w:space="0" w:color="auto"/>
-              <w:bottom w:val="single" w:sz="12" w:space="0" w:color="auto"/>
-              <w:right w:val="single" w:sz="6" w:space="0" w:color="auto"/>
-            </w:tcBorders>
-            <w:shd w:val="clear" w:color="auto" w:fill="E7E6E6"/>
-            <w:hideMark/>
-          </w:tcPr>
-          <w:p>
-            <w:pPr>
-              <w:spacing w:after="0" w:line="240" w:lineRule="auto"/>
-              <w:ind w:firstLine="0"/>
-              <w:jc w:val="left"/>
-              <w:textAlignment w:val="baseline"/>
-              <w:rPr>
-                <w:rFonts w:eastAsia="Times New Roman" w:cs="Times New Roman"/>
-                <w:szCs w:val="24"/>
-                <w:lang w:eastAsia="hu-HU"/>
-              </w:rPr>
-            </w:pPr>
-            <w:r>
-              <w:rPr>
-                <w:rFonts w:eastAsia="Times New Roman" w:cs="Times New Roman"/>
-                <w:szCs w:val="24"/>
-                <w:lang w:eastAsia="hu-HU"/>
-              </w:rPr>
-              <w:t>Alárendelt tábla </w:t>
-            </w:r>
-          </w:p>
-        </w:tc>
-        <w:tc>
-          <w:tcPr>
-            <w:tcW w:w="2229" w:type="dxa"/>
-            <w:tcBorders>
-              <w:top w:val="single" w:sz="6" w:space="0" w:color="auto"/>
-              <w:left w:val="single" w:sz="6" w:space="0" w:color="auto"/>
-              <w:bottom w:val="single" w:sz="12" w:space="0" w:color="auto"/>
-              <w:right w:val="single" w:sz="6" w:space="0" w:color="auto"/>
-            </w:tcBorders>
-            <w:shd w:val="clear" w:color="auto" w:fill="E7E6E6"/>
-            <w:hideMark/>
-          </w:tcPr>
-          <w:p>
-            <w:pPr>
-              <w:spacing w:after="0" w:line="240" w:lineRule="auto"/>
-              <w:ind w:firstLine="0"/>
-              <w:jc w:val="left"/>
-              <w:textAlignment w:val="baseline"/>
-              <w:rPr>
-                <w:rFonts w:eastAsia="Times New Roman" w:cs="Times New Roman"/>
-                <w:szCs w:val="24"/>
-                <w:lang w:eastAsia="hu-HU"/>
-              </w:rPr>
-            </w:pPr>
-            <w:r>
-              <w:rPr>
-                <w:rFonts w:eastAsia="Times New Roman" w:cs="Times New Roman"/>
-                <w:szCs w:val="24"/>
-                <w:lang w:eastAsia="hu-HU"/>
-              </w:rPr>
-              <w:t>Kapcsoló tulajdonság </w:t>
-            </w:r>
-          </w:p>
-        </w:tc>
-        <w:tc>
-          <w:tcPr>
-            <w:tcW w:w="2173" w:type="dxa"/>
-            <w:tcBorders>
-              <w:top w:val="single" w:sz="6" w:space="0" w:color="auto"/>
-              <w:left w:val="single" w:sz="6" w:space="0" w:color="auto"/>
-              <w:bottom w:val="single" w:sz="12" w:space="0" w:color="auto"/>
-              <w:right w:val="single" w:sz="6" w:space="0" w:color="auto"/>
-            </w:tcBorders>
-            <w:shd w:val="clear" w:color="auto" w:fill="E7E6E6"/>
-            <w:hideMark/>
-          </w:tcPr>
-          <w:p>
-            <w:pPr>
-              <w:spacing w:after="0" w:line="240" w:lineRule="auto"/>
-              <w:ind w:firstLine="0"/>
-              <w:jc w:val="left"/>
-              <w:textAlignment w:val="baseline"/>
-              <w:rPr>
-                <w:rFonts w:eastAsia="Times New Roman" w:cs="Times New Roman"/>
-                <w:szCs w:val="24"/>
-                <w:lang w:eastAsia="hu-HU"/>
-              </w:rPr>
-            </w:pPr>
-            <w:r>
-              <w:rPr>
-                <w:rFonts w:eastAsia="Times New Roman" w:cs="Times New Roman"/>
-                <w:szCs w:val="24"/>
-                <w:lang w:eastAsia="hu-HU"/>
-              </w:rPr>
-              <w:t>Kapcsolat típusa </w:t>
-            </w:r>
-          </w:p>
-        </w:tc>
-      </w:tr>
-      <w:tr>
-        <w:trPr>
-          <w:trHeight w:val="300"/>
-        </w:trPr>
-        <w:tc>
-          <w:tcPr>
-            <w:tcW w:w="2169" w:type="dxa"/>
-            <w:tcBorders>
-              <w:top w:val="single" w:sz="12" w:space="0" w:color="auto"/>
-              <w:left w:val="single" w:sz="6" w:space="0" w:color="auto"/>
-              <w:bottom w:val="single" w:sz="6" w:space="0" w:color="auto"/>
-              <w:right w:val="single" w:sz="6" w:space="0" w:color="auto"/>
-            </w:tcBorders>
-            <w:shd w:val="clear" w:color="auto" w:fill="auto"/>
-            <w:hideMark/>
-          </w:tcPr>
-          <w:p>
-            <w:pPr>
-              <w:spacing w:after="0" w:line="240" w:lineRule="auto"/>
-              <w:ind w:firstLine="0"/>
-              <w:jc w:val="left"/>
-              <w:textAlignment w:val="baseline"/>
-              <w:rPr>
-                <w:rFonts w:eastAsia="Times New Roman" w:cs="Times New Roman"/>
-                <w:szCs w:val="24"/>
-                <w:lang w:eastAsia="hu-HU"/>
-              </w:rPr>
-            </w:pPr>
-            <w:r>
-              <w:rPr>
-                <w:rFonts w:eastAsia="Times New Roman" w:cs="Times New Roman"/>
-                <w:szCs w:val="24"/>
-                <w:lang w:eastAsia="hu-HU"/>
-              </w:rPr>
-              <w:t>bookings </w:t>
-            </w:r>
-          </w:p>
-        </w:tc>
-        <w:tc>
-          <w:tcPr>
-            <w:tcW w:w="2200" w:type="dxa"/>
-            <w:tcBorders>
-              <w:top w:val="single" w:sz="12" w:space="0" w:color="auto"/>
-              <w:left w:val="single" w:sz="6" w:space="0" w:color="auto"/>
-              <w:bottom w:val="single" w:sz="6" w:space="0" w:color="auto"/>
-              <w:right w:val="single" w:sz="6" w:space="0" w:color="auto"/>
-            </w:tcBorders>
-            <w:shd w:val="clear" w:color="auto" w:fill="auto"/>
-            <w:hideMark/>
-          </w:tcPr>
-          <w:p>
-            <w:pPr>
-              <w:spacing w:after="0" w:line="240" w:lineRule="auto"/>
-              <w:ind w:firstLine="0"/>
-              <w:jc w:val="left"/>
-              <w:textAlignment w:val="baseline"/>
-              <w:rPr>
-                <w:rFonts w:eastAsia="Times New Roman" w:cs="Times New Roman"/>
-                <w:szCs w:val="24"/>
-                <w:lang w:eastAsia="hu-HU"/>
-              </w:rPr>
-            </w:pPr>
-            <w:r>
-              <w:rPr>
-                <w:rFonts w:eastAsia="Times New Roman" w:cs="Times New Roman"/>
-                <w:szCs w:val="24"/>
-                <w:lang w:eastAsia="hu-HU"/>
-              </w:rPr>
-              <w:t>parking_sapces </w:t>
-            </w:r>
-          </w:p>
-        </w:tc>
-        <w:tc>
-          <w:tcPr>
-            <w:tcW w:w="2229" w:type="dxa"/>
-            <w:tcBorders>
-              <w:top w:val="single" w:sz="12" w:space="0" w:color="auto"/>
-              <w:left w:val="single" w:sz="6" w:space="0" w:color="auto"/>
-              <w:bottom w:val="single" w:sz="6" w:space="0" w:color="auto"/>
-              <w:right w:val="single" w:sz="6" w:space="0" w:color="auto"/>
-            </w:tcBorders>
-            <w:shd w:val="clear" w:color="auto" w:fill="auto"/>
-            <w:hideMark/>
-          </w:tcPr>
-          <w:p>
-            <w:pPr>
-              <w:spacing w:after="0" w:line="240" w:lineRule="auto"/>
-              <w:ind w:firstLine="0"/>
-              <w:jc w:val="left"/>
-              <w:textAlignment w:val="baseline"/>
-              <w:rPr>
-                <w:rFonts w:eastAsia="Times New Roman" w:cs="Times New Roman"/>
-                <w:szCs w:val="24"/>
-                <w:lang w:eastAsia="hu-HU"/>
-              </w:rPr>
-            </w:pPr>
-            <w:r>
-              <w:rPr>
-                <w:rFonts w:eastAsia="Times New Roman" w:cs="Times New Roman"/>
-                <w:szCs w:val="24"/>
-                <w:lang w:eastAsia="hu-HU"/>
-              </w:rPr>
-              <w:t>parking_sapce_id </w:t>
-            </w:r>
-          </w:p>
-        </w:tc>
-        <w:tc>
-          <w:tcPr>
-            <w:tcW w:w="2173" w:type="dxa"/>
-            <w:tcBorders>
-              <w:top w:val="single" w:sz="12" w:space="0" w:color="auto"/>
-              <w:left w:val="single" w:sz="6" w:space="0" w:color="auto"/>
-              <w:bottom w:val="single" w:sz="6" w:space="0" w:color="auto"/>
-              <w:right w:val="single" w:sz="6" w:space="0" w:color="auto"/>
-            </w:tcBorders>
-            <w:shd w:val="clear" w:color="auto" w:fill="auto"/>
-            <w:hideMark/>
-          </w:tcPr>
-          <w:p>
-            <w:pPr>
-              <w:spacing w:after="0" w:line="240" w:lineRule="auto"/>
-              <w:ind w:firstLine="0"/>
-              <w:jc w:val="left"/>
-              <w:textAlignment w:val="baseline"/>
-              <w:rPr>
-                <w:rFonts w:eastAsia="Times New Roman" w:cs="Times New Roman"/>
-                <w:szCs w:val="24"/>
-                <w:lang w:eastAsia="hu-HU"/>
-              </w:rPr>
-            </w:pPr>
-            <w:r>
-              <w:rPr>
-                <w:rFonts w:eastAsia="Times New Roman" w:cs="Times New Roman"/>
-                <w:szCs w:val="24"/>
-                <w:lang w:eastAsia="hu-HU"/>
-              </w:rPr>
-              <w:t>1:1 </w:t>
-            </w:r>
-          </w:p>
-        </w:tc>
-      </w:tr>
-      <w:tr>
-        <w:trPr>
-          <w:trHeight w:val="300"/>
-        </w:trPr>
-        <w:tc>
-          <w:tcPr>
-            <w:tcW w:w="2169" w:type="dxa"/>
-            <w:tcBorders>
-              <w:top w:val="single" w:sz="6" w:space="0" w:color="auto"/>
-              <w:left w:val="single" w:sz="6" w:space="0" w:color="auto"/>
-              <w:bottom w:val="single" w:sz="6" w:space="0" w:color="auto"/>
-              <w:right w:val="single" w:sz="6" w:space="0" w:color="auto"/>
-            </w:tcBorders>
-            <w:shd w:val="clear" w:color="auto" w:fill="auto"/>
-            <w:hideMark/>
-          </w:tcPr>
-          <w:p>
-            <w:pPr>
-              <w:spacing w:after="0" w:line="240" w:lineRule="auto"/>
-              <w:ind w:firstLine="0"/>
-              <w:jc w:val="left"/>
-              <w:textAlignment w:val="baseline"/>
-              <w:rPr>
-                <w:rFonts w:eastAsia="Times New Roman" w:cs="Times New Roman"/>
-                <w:szCs w:val="24"/>
-                <w:lang w:eastAsia="hu-HU"/>
-              </w:rPr>
-            </w:pPr>
-            <w:r>
-              <w:rPr>
-                <w:rFonts w:eastAsia="Times New Roman" w:cs="Times New Roman"/>
-                <w:szCs w:val="24"/>
-                <w:lang w:eastAsia="hu-HU"/>
-              </w:rPr>
-              <w:t>bookings </w:t>
-            </w:r>
-          </w:p>
-        </w:tc>
-        <w:tc>
-          <w:tcPr>
-            <w:tcW w:w="2200" w:type="dxa"/>
-            <w:tcBorders>
-              <w:top w:val="single" w:sz="6" w:space="0" w:color="auto"/>
-              <w:left w:val="single" w:sz="6" w:space="0" w:color="auto"/>
-              <w:bottom w:val="single" w:sz="6" w:space="0" w:color="auto"/>
-              <w:right w:val="single" w:sz="6" w:space="0" w:color="auto"/>
-            </w:tcBorders>
-            <w:shd w:val="clear" w:color="auto" w:fill="auto"/>
-            <w:hideMark/>
-          </w:tcPr>
-          <w:p>
-            <w:pPr>
-              <w:spacing w:after="0" w:line="240" w:lineRule="auto"/>
-              <w:ind w:firstLine="0"/>
-              <w:jc w:val="left"/>
-              <w:textAlignment w:val="baseline"/>
-              <w:rPr>
-                <w:rFonts w:eastAsia="Times New Roman" w:cs="Times New Roman"/>
-                <w:szCs w:val="24"/>
-                <w:lang w:eastAsia="hu-HU"/>
-              </w:rPr>
-            </w:pPr>
-            <w:r>
-              <w:rPr>
-                <w:rFonts w:eastAsia="Times New Roman" w:cs="Times New Roman"/>
-                <w:szCs w:val="24"/>
-                <w:lang w:eastAsia="hu-HU"/>
-              </w:rPr>
-              <w:t>users </w:t>
-            </w:r>
-          </w:p>
-        </w:tc>
-        <w:tc>
-          <w:tcPr>
-            <w:tcW w:w="2229" w:type="dxa"/>
-            <w:tcBorders>
-              <w:top w:val="single" w:sz="6" w:space="0" w:color="auto"/>
-              <w:left w:val="single" w:sz="6" w:space="0" w:color="auto"/>
-              <w:bottom w:val="single" w:sz="6" w:space="0" w:color="auto"/>
-              <w:right w:val="single" w:sz="6" w:space="0" w:color="auto"/>
-            </w:tcBorders>
-            <w:shd w:val="clear" w:color="auto" w:fill="auto"/>
-            <w:hideMark/>
-          </w:tcPr>
-          <w:p>
-            <w:pPr>
-              <w:spacing w:after="0" w:line="240" w:lineRule="auto"/>
-              <w:ind w:firstLine="0"/>
-              <w:jc w:val="left"/>
-              <w:textAlignment w:val="baseline"/>
-              <w:rPr>
-                <w:rFonts w:eastAsia="Times New Roman" w:cs="Times New Roman"/>
-                <w:szCs w:val="24"/>
-                <w:lang w:eastAsia="hu-HU"/>
-              </w:rPr>
-            </w:pPr>
-            <w:r>
-              <w:rPr>
-                <w:rFonts w:eastAsia="Times New Roman" w:cs="Times New Roman"/>
-                <w:szCs w:val="24"/>
-                <w:lang w:eastAsia="hu-HU"/>
-              </w:rPr>
-              <w:t>user_id </w:t>
-            </w:r>
-          </w:p>
-        </w:tc>
-        <w:tc>
-          <w:tcPr>
-            <w:tcW w:w="2173" w:type="dxa"/>
-            <w:tcBorders>
-              <w:top w:val="single" w:sz="6" w:space="0" w:color="auto"/>
-              <w:left w:val="single" w:sz="6" w:space="0" w:color="auto"/>
-              <w:bottom w:val="single" w:sz="6" w:space="0" w:color="auto"/>
-              <w:right w:val="single" w:sz="6" w:space="0" w:color="auto"/>
-            </w:tcBorders>
-            <w:shd w:val="clear" w:color="auto" w:fill="auto"/>
-            <w:hideMark/>
-          </w:tcPr>
-          <w:p>
-            <w:pPr>
-              <w:spacing w:after="0" w:line="240" w:lineRule="auto"/>
-              <w:ind w:firstLine="0"/>
-              <w:jc w:val="left"/>
-              <w:textAlignment w:val="baseline"/>
-              <w:rPr>
-                <w:rFonts w:eastAsia="Times New Roman" w:cs="Times New Roman"/>
-                <w:szCs w:val="24"/>
-                <w:lang w:eastAsia="hu-HU"/>
-              </w:rPr>
-            </w:pPr>
-            <w:r>
-              <w:rPr>
-                <w:rFonts w:eastAsia="Times New Roman" w:cs="Times New Roman"/>
-                <w:szCs w:val="24"/>
-                <w:lang w:eastAsia="hu-HU"/>
-              </w:rPr>
-              <w:t>1:1 </w:t>
-            </w:r>
-          </w:p>
-        </w:tc>
-      </w:tr>
-    </w:tbl>
+        <w:t xml:space="preserve">: </w:t>
+      </w:r>
+      <w:r>
+        <w:t>Az üzenetet küldő felhasználó azonosítója.</w:t>
+      </w:r>
+    </w:p>
+    <w:p>
+      <w:pPr>
+        <w:pStyle w:val="Listaszerbekezds"/>
+        <w:numPr>
+          <w:ilvl w:val="1"/>
+          <w:numId w:val="22"/>
+        </w:numPr>
+        <w:spacing w:line="259" w:lineRule="auto"/>
+        <w:jc w:val="left"/>
+      </w:pPr>
+      <w:r>
+        <w:rPr>
+          <w:b/>
+          <w:bCs/>
+        </w:rPr>
+        <w:t>message</w:t>
+      </w:r>
+      <w:r>
+        <w:t xml:space="preserve">: </w:t>
+      </w:r>
+      <w:r>
+        <w:t>Az üzenet tartalma.</w:t>
+      </w:r>
+    </w:p>
+    <w:p>
+      <w:pPr>
+        <w:pStyle w:val="Listaszerbekezds"/>
+        <w:numPr>
+          <w:ilvl w:val="1"/>
+          <w:numId w:val="22"/>
+        </w:numPr>
+        <w:spacing w:line="259" w:lineRule="auto"/>
+        <w:jc w:val="left"/>
+      </w:pPr>
+      <w:r>
+        <w:rPr>
+          <w:b/>
+          <w:bCs/>
+        </w:rPr>
+        <w:t>sent_at</w:t>
+      </w:r>
+      <w:r>
+        <w:t xml:space="preserve">: </w:t>
+      </w:r>
+      <w:r>
+        <w:t>Az üzenet elküldésének időpontja.</w:t>
+      </w:r>
+    </w:p>
+    <w:p>
+      <w:pPr>
+        <w:pStyle w:val="Listaszerbekezds"/>
+        <w:numPr>
+          <w:ilvl w:val="0"/>
+          <w:numId w:val="23"/>
+        </w:numPr>
+        <w:spacing w:line="259" w:lineRule="auto"/>
+        <w:jc w:val="left"/>
+      </w:pPr>
+      <w:r>
+        <w:rPr>
+          <w:b/>
+          <w:bCs/>
+        </w:rPr>
+        <w:t>Kapcsolatok</w:t>
+      </w:r>
+      <w:r>
+        <w:t>:</w:t>
+      </w:r>
+    </w:p>
+    <w:p>
+      <w:pPr>
+        <w:pStyle w:val="Listaszerbekezds"/>
+        <w:numPr>
+          <w:ilvl w:val="1"/>
+          <w:numId w:val="23"/>
+        </w:numPr>
+        <w:spacing w:line="259" w:lineRule="auto"/>
+        <w:jc w:val="left"/>
+      </w:pPr>
+      <w:r>
+        <w:t>Egy felhasználó több üzenetet is küldhet</w:t>
+      </w:r>
+    </w:p>
+    <w:p>
+      <w:pPr>
+        <w:pStyle w:val="Listaszerbekezds"/>
+        <w:numPr>
+          <w:ilvl w:val="1"/>
+          <w:numId w:val="23"/>
+        </w:numPr>
+        <w:spacing w:line="259" w:lineRule="auto"/>
+        <w:jc w:val="left"/>
+      </w:pPr>
+      <w:r>
+        <w:t>Egy üzenet egy konkrét felhasználóhoz tartozik</w:t>
+      </w:r>
+      <w:r>
+        <w:br w:type="page"/>
+      </w:r>
+    </w:p>
     <w:p>
       <w:pPr>
         <w:pStyle w:val="Cmsor1"/>
       </w:pPr>
-      <w:bookmarkStart w:id="24" w:name="_Toc220320474"/>
       <w:r>
         <w:lastRenderedPageBreak/>
         <w:t>Fejlesztési lehetőségek</w:t>
@@ -5512,6 +6089,95 @@
 <file path=word/numbering.xml><?xml version="1.0" encoding="utf-8"?>
 <w:numbering xmlns:wpc="http://schemas.microsoft.com/office/word/2010/wordprocessingCanvas" xmlns:cx="http://schemas.microsoft.com/office/drawing/2014/chartex" xmlns:cx1="http://schemas.microsoft.com/office/drawing/2015/9/8/chartex" xmlns:cx2="http://schemas.microsoft.com/office/drawing/2015/10/21/chartex" xmlns:cx3="http://schemas.microsoft.com/office/drawing/2016/5/9/chartex" xmlns:cx4="http://schemas.microsoft.com/office/drawing/2016/5/10/chartex" xmlns:cx5="http://schemas.microsoft.com/office/drawing/2016/5/11/chartex" xmlns:cx6="http://schemas.microsoft.com/office/drawing/2016/5/12/chartex" xmlns:cx7="http://schemas.microsoft.com/office/drawing/2016/5/13/chartex" xmlns:cx8="http://schemas.microsoft.com/office/drawing/2016/5/14/chartex" xmlns:mc="http://schemas.openxmlformats.org/markup-compatibility/2006" xmlns:aink="http://schemas.microsoft.com/office/drawing/2016/ink" xmlns:am3d="http://schemas.microsoft.com/office/drawing/2017/model3d" xmlns:o="urn:schemas-microsoft-com:office:office" xmlns:r="http://schemas.openxmlformats.org/officeDocument/2006/relationships" xmlns:m="http://schemas.openxmlformats.org/officeDocument/2006/math" xmlns:v="urn:schemas-microsoft-com:vml" xmlns:wp14="http://schemas.microsoft.com/office/word/2010/wordprocessingDrawing" xmlns:wp="http://schemas.openxmlformats.org/drawingml/2006/wordprocessingDrawing" xmlns:w10="urn:schemas-microsoft-com:office:word" xmlns:w="http://schemas.openxmlformats.org/wordprocessingml/2006/main" xmlns:w14="http://schemas.microsoft.com/office/word/2010/wordml" xmlns:w15="http://schemas.microsoft.com/office/word/2012/wordml" xmlns:w16cex="http://schemas.microsoft.com/office/word/2018/wordml/cex" xmlns:w16cid="http://schemas.microsoft.com/office/word/2016/wordml/cid" xmlns:w16="http://schemas.microsoft.com/office/word/2018/wordml" xmlns:w16sdtdh="http://schemas.microsoft.com/office/word/2020/wordml/sdtdatahash" xmlns:w16se="http://schemas.microsoft.com/office/word/2015/wordml/symex" xmlns:wpg="http://schemas.microsoft.com/office/word/2010/wordprocessingGroup" xmlns:wpi="http://schemas.microsoft.com/office/word/2010/wordprocessingInk" xmlns:wne="http://schemas.microsoft.com/office/word/2006/wordml" xmlns:wps="http://schemas.microsoft.com/office/word/2010/wordprocessingShape" mc:Ignorable="w14 w15 w16se w16cid w16 w16cex w16sdtdh wp14">
   <w:abstractNum w:abstractNumId="0" w15:restartNumberingAfterBreak="0">
+    <w:nsid w:val="02C86864"/>
+    <w:multiLevelType w:val="hybridMultilevel"/>
+    <w:tmpl w:val="16D2EE30"/>
+    <w:lvl w:ilvl="0" w:tplc="040E000B">
+      <w:start w:val="1"/>
+      <w:numFmt w:val="bullet"/>
+      <w:lvlText w:val=""/>
+      <w:lvlJc w:val="left"/>
+      <w:pPr>
+        <w:ind w:left="720" w:hanging="360"/>
+      </w:pPr>
+      <w:rPr>
+        <w:rFonts w:ascii="Wingdings" w:hAnsi="Wingdings" w:hint="default"/>
+      </w:rPr>
+    </w:lvl>
+    <w:lvl w:ilvl="1" w:tplc="040E0019" w:tentative="1">
+      <w:start w:val="1"/>
+      <w:numFmt w:val="lowerLetter"/>
+      <w:lvlText w:val="%2."/>
+      <w:lvlJc w:val="left"/>
+      <w:pPr>
+        <w:ind w:left="1440" w:hanging="360"/>
+      </w:pPr>
+    </w:lvl>
+    <w:lvl w:ilvl="2" w:tplc="040E001B" w:tentative="1">
+      <w:start w:val="1"/>
+      <w:numFmt w:val="lowerRoman"/>
+      <w:lvlText w:val="%3."/>
+      <w:lvlJc w:val="right"/>
+      <w:pPr>
+        <w:ind w:left="2160" w:hanging="180"/>
+      </w:pPr>
+    </w:lvl>
+    <w:lvl w:ilvl="3" w:tplc="040E000F" w:tentative="1">
+      <w:start w:val="1"/>
+      <w:numFmt w:val="decimal"/>
+      <w:lvlText w:val="%4."/>
+      <w:lvlJc w:val="left"/>
+      <w:pPr>
+        <w:ind w:left="2880" w:hanging="360"/>
+      </w:pPr>
+    </w:lvl>
+    <w:lvl w:ilvl="4" w:tplc="040E0019" w:tentative="1">
+      <w:start w:val="1"/>
+      <w:numFmt w:val="lowerLetter"/>
+      <w:lvlText w:val="%5."/>
+      <w:lvlJc w:val="left"/>
+      <w:pPr>
+        <w:ind w:left="3600" w:hanging="360"/>
+      </w:pPr>
+    </w:lvl>
+    <w:lvl w:ilvl="5" w:tplc="040E001B" w:tentative="1">
+      <w:start w:val="1"/>
+      <w:numFmt w:val="lowerRoman"/>
+      <w:lvlText w:val="%6."/>
+      <w:lvlJc w:val="right"/>
+      <w:pPr>
+        <w:ind w:left="4320" w:hanging="180"/>
+      </w:pPr>
+    </w:lvl>
+    <w:lvl w:ilvl="6" w:tplc="040E000F" w:tentative="1">
+      <w:start w:val="1"/>
+      <w:numFmt w:val="decimal"/>
+      <w:lvlText w:val="%7."/>
+      <w:lvlJc w:val="left"/>
+      <w:pPr>
+        <w:ind w:left="5040" w:hanging="360"/>
+      </w:pPr>
+    </w:lvl>
+    <w:lvl w:ilvl="7" w:tplc="040E0019" w:tentative="1">
+      <w:start w:val="1"/>
+      <w:numFmt w:val="lowerLetter"/>
+      <w:lvlText w:val="%8."/>
+      <w:lvlJc w:val="left"/>
+      <w:pPr>
+        <w:ind w:left="5760" w:hanging="360"/>
+      </w:pPr>
+    </w:lvl>
+    <w:lvl w:ilvl="8" w:tplc="040E001B" w:tentative="1">
+      <w:start w:val="1"/>
+      <w:numFmt w:val="lowerRoman"/>
+      <w:lvlText w:val="%9."/>
+      <w:lvlJc w:val="right"/>
+      <w:pPr>
+        <w:ind w:left="6480" w:hanging="180"/>
+      </w:pPr>
+    </w:lvl>
+  </w:abstractNum>
+  <w:abstractNum w:abstractNumId="1" w15:restartNumberingAfterBreak="0">
     <w:nsid w:val="04531203"/>
     <w:multiLevelType w:val="multilevel"/>
     <w:tmpl w:val="491C447C"/>
@@ -5660,7 +6326,744 @@
       </w:rPr>
     </w:lvl>
   </w:abstractNum>
-  <w:abstractNum w:abstractNumId="1" w15:restartNumberingAfterBreak="0">
+  <w:abstractNum w:abstractNumId="2" w15:restartNumberingAfterBreak="0">
+    <w:nsid w:val="0CC76ED2"/>
+    <w:multiLevelType w:val="hybridMultilevel"/>
+    <w:tmpl w:val="660E99A6"/>
+    <w:lvl w:ilvl="0" w:tplc="040E000B">
+      <w:start w:val="1"/>
+      <w:numFmt w:val="bullet"/>
+      <w:lvlText w:val=""/>
+      <w:lvlJc w:val="left"/>
+      <w:pPr>
+        <w:ind w:left="720" w:hanging="360"/>
+      </w:pPr>
+      <w:rPr>
+        <w:rFonts w:ascii="Wingdings" w:hAnsi="Wingdings" w:hint="default"/>
+      </w:rPr>
+    </w:lvl>
+    <w:lvl w:ilvl="1" w:tplc="040E0003" w:tentative="1">
+      <w:start w:val="1"/>
+      <w:numFmt w:val="bullet"/>
+      <w:lvlText w:val="o"/>
+      <w:lvlJc w:val="left"/>
+      <w:pPr>
+        <w:ind w:left="1440" w:hanging="360"/>
+      </w:pPr>
+      <w:rPr>
+        <w:rFonts w:ascii="Courier New" w:hAnsi="Courier New" w:cs="Courier New" w:hint="default"/>
+      </w:rPr>
+    </w:lvl>
+    <w:lvl w:ilvl="2" w:tplc="040E0005" w:tentative="1">
+      <w:start w:val="1"/>
+      <w:numFmt w:val="bullet"/>
+      <w:lvlText w:val=""/>
+      <w:lvlJc w:val="left"/>
+      <w:pPr>
+        <w:ind w:left="2160" w:hanging="360"/>
+      </w:pPr>
+      <w:rPr>
+        <w:rFonts w:ascii="Wingdings" w:hAnsi="Wingdings" w:hint="default"/>
+      </w:rPr>
+    </w:lvl>
+    <w:lvl w:ilvl="3" w:tplc="040E0001" w:tentative="1">
+      <w:start w:val="1"/>
+      <w:numFmt w:val="bullet"/>
+      <w:lvlText w:val=""/>
+      <w:lvlJc w:val="left"/>
+      <w:pPr>
+        <w:ind w:left="2880" w:hanging="360"/>
+      </w:pPr>
+      <w:rPr>
+        <w:rFonts w:ascii="Symbol" w:hAnsi="Symbol" w:hint="default"/>
+      </w:rPr>
+    </w:lvl>
+    <w:lvl w:ilvl="4" w:tplc="040E0003" w:tentative="1">
+      <w:start w:val="1"/>
+      <w:numFmt w:val="bullet"/>
+      <w:lvlText w:val="o"/>
+      <w:lvlJc w:val="left"/>
+      <w:pPr>
+        <w:ind w:left="3600" w:hanging="360"/>
+      </w:pPr>
+      <w:rPr>
+        <w:rFonts w:ascii="Courier New" w:hAnsi="Courier New" w:cs="Courier New" w:hint="default"/>
+      </w:rPr>
+    </w:lvl>
+    <w:lvl w:ilvl="5" w:tplc="040E0005" w:tentative="1">
+      <w:start w:val="1"/>
+      <w:numFmt w:val="bullet"/>
+      <w:lvlText w:val=""/>
+      <w:lvlJc w:val="left"/>
+      <w:pPr>
+        <w:ind w:left="4320" w:hanging="360"/>
+      </w:pPr>
+      <w:rPr>
+        <w:rFonts w:ascii="Wingdings" w:hAnsi="Wingdings" w:hint="default"/>
+      </w:rPr>
+    </w:lvl>
+    <w:lvl w:ilvl="6" w:tplc="040E0001" w:tentative="1">
+      <w:start w:val="1"/>
+      <w:numFmt w:val="bullet"/>
+      <w:lvlText w:val=""/>
+      <w:lvlJc w:val="left"/>
+      <w:pPr>
+        <w:ind w:left="5040" w:hanging="360"/>
+      </w:pPr>
+      <w:rPr>
+        <w:rFonts w:ascii="Symbol" w:hAnsi="Symbol" w:hint="default"/>
+      </w:rPr>
+    </w:lvl>
+    <w:lvl w:ilvl="7" w:tplc="040E0003" w:tentative="1">
+      <w:start w:val="1"/>
+      <w:numFmt w:val="bullet"/>
+      <w:lvlText w:val="o"/>
+      <w:lvlJc w:val="left"/>
+      <w:pPr>
+        <w:ind w:left="5760" w:hanging="360"/>
+      </w:pPr>
+      <w:rPr>
+        <w:rFonts w:ascii="Courier New" w:hAnsi="Courier New" w:cs="Courier New" w:hint="default"/>
+      </w:rPr>
+    </w:lvl>
+    <w:lvl w:ilvl="8" w:tplc="040E0005" w:tentative="1">
+      <w:start w:val="1"/>
+      <w:numFmt w:val="bullet"/>
+      <w:lvlText w:val=""/>
+      <w:lvlJc w:val="left"/>
+      <w:pPr>
+        <w:ind w:left="6480" w:hanging="360"/>
+      </w:pPr>
+      <w:rPr>
+        <w:rFonts w:ascii="Wingdings" w:hAnsi="Wingdings" w:hint="default"/>
+      </w:rPr>
+    </w:lvl>
+  </w:abstractNum>
+  <w:abstractNum w:abstractNumId="3" w15:restartNumberingAfterBreak="0">
+    <w:nsid w:val="0E01617D"/>
+    <w:multiLevelType w:val="hybridMultilevel"/>
+    <w:tmpl w:val="79066B58"/>
+    <w:lvl w:ilvl="0" w:tplc="040E000F">
+      <w:start w:val="1"/>
+      <w:numFmt w:val="decimal"/>
+      <w:lvlText w:val="%1."/>
+      <w:lvlJc w:val="left"/>
+      <w:pPr>
+        <w:ind w:left="720" w:hanging="360"/>
+      </w:pPr>
+    </w:lvl>
+    <w:lvl w:ilvl="1" w:tplc="040E0019" w:tentative="1">
+      <w:start w:val="1"/>
+      <w:numFmt w:val="lowerLetter"/>
+      <w:lvlText w:val="%2."/>
+      <w:lvlJc w:val="left"/>
+      <w:pPr>
+        <w:ind w:left="1440" w:hanging="360"/>
+      </w:pPr>
+    </w:lvl>
+    <w:lvl w:ilvl="2" w:tplc="040E001B" w:tentative="1">
+      <w:start w:val="1"/>
+      <w:numFmt w:val="lowerRoman"/>
+      <w:lvlText w:val="%3."/>
+      <w:lvlJc w:val="right"/>
+      <w:pPr>
+        <w:ind w:left="2160" w:hanging="180"/>
+      </w:pPr>
+    </w:lvl>
+    <w:lvl w:ilvl="3" w:tplc="040E000F" w:tentative="1">
+      <w:start w:val="1"/>
+      <w:numFmt w:val="decimal"/>
+      <w:lvlText w:val="%4."/>
+      <w:lvlJc w:val="left"/>
+      <w:pPr>
+        <w:ind w:left="2880" w:hanging="360"/>
+      </w:pPr>
+    </w:lvl>
+    <w:lvl w:ilvl="4" w:tplc="040E0019" w:tentative="1">
+      <w:start w:val="1"/>
+      <w:numFmt w:val="lowerLetter"/>
+      <w:lvlText w:val="%5."/>
+      <w:lvlJc w:val="left"/>
+      <w:pPr>
+        <w:ind w:left="3600" w:hanging="360"/>
+      </w:pPr>
+    </w:lvl>
+    <w:lvl w:ilvl="5" w:tplc="040E001B" w:tentative="1">
+      <w:start w:val="1"/>
+      <w:numFmt w:val="lowerRoman"/>
+      <w:lvlText w:val="%6."/>
+      <w:lvlJc w:val="right"/>
+      <w:pPr>
+        <w:ind w:left="4320" w:hanging="180"/>
+      </w:pPr>
+    </w:lvl>
+    <w:lvl w:ilvl="6" w:tplc="040E000F" w:tentative="1">
+      <w:start w:val="1"/>
+      <w:numFmt w:val="decimal"/>
+      <w:lvlText w:val="%7."/>
+      <w:lvlJc w:val="left"/>
+      <w:pPr>
+        <w:ind w:left="5040" w:hanging="360"/>
+      </w:pPr>
+    </w:lvl>
+    <w:lvl w:ilvl="7" w:tplc="040E0019" w:tentative="1">
+      <w:start w:val="1"/>
+      <w:numFmt w:val="lowerLetter"/>
+      <w:lvlText w:val="%8."/>
+      <w:lvlJc w:val="left"/>
+      <w:pPr>
+        <w:ind w:left="5760" w:hanging="360"/>
+      </w:pPr>
+    </w:lvl>
+    <w:lvl w:ilvl="8" w:tplc="040E001B" w:tentative="1">
+      <w:start w:val="1"/>
+      <w:numFmt w:val="lowerRoman"/>
+      <w:lvlText w:val="%9."/>
+      <w:lvlJc w:val="right"/>
+      <w:pPr>
+        <w:ind w:left="6480" w:hanging="180"/>
+      </w:pPr>
+    </w:lvl>
+  </w:abstractNum>
+  <w:abstractNum w:abstractNumId="4" w15:restartNumberingAfterBreak="0">
+    <w:nsid w:val="10A94C19"/>
+    <w:multiLevelType w:val="hybridMultilevel"/>
+    <w:tmpl w:val="22FA2F76"/>
+    <w:lvl w:ilvl="0" w:tplc="040E0003">
+      <w:start w:val="1"/>
+      <w:numFmt w:val="bullet"/>
+      <w:lvlText w:val="o"/>
+      <w:lvlJc w:val="left"/>
+      <w:pPr>
+        <w:ind w:left="1500" w:hanging="360"/>
+      </w:pPr>
+      <w:rPr>
+        <w:rFonts w:ascii="Courier New" w:hAnsi="Courier New" w:cs="Courier New" w:hint="default"/>
+      </w:rPr>
+    </w:lvl>
+    <w:lvl w:ilvl="1" w:tplc="040E0003" w:tentative="1">
+      <w:start w:val="1"/>
+      <w:numFmt w:val="bullet"/>
+      <w:lvlText w:val="o"/>
+      <w:lvlJc w:val="left"/>
+      <w:pPr>
+        <w:ind w:left="1500" w:hanging="360"/>
+      </w:pPr>
+      <w:rPr>
+        <w:rFonts w:ascii="Courier New" w:hAnsi="Courier New" w:cs="Courier New" w:hint="default"/>
+      </w:rPr>
+    </w:lvl>
+    <w:lvl w:ilvl="2" w:tplc="040E0005" w:tentative="1">
+      <w:start w:val="1"/>
+      <w:numFmt w:val="bullet"/>
+      <w:lvlText w:val=""/>
+      <w:lvlJc w:val="left"/>
+      <w:pPr>
+        <w:ind w:left="2220" w:hanging="360"/>
+      </w:pPr>
+      <w:rPr>
+        <w:rFonts w:ascii="Wingdings" w:hAnsi="Wingdings" w:hint="default"/>
+      </w:rPr>
+    </w:lvl>
+    <w:lvl w:ilvl="3" w:tplc="040E0001" w:tentative="1">
+      <w:start w:val="1"/>
+      <w:numFmt w:val="bullet"/>
+      <w:lvlText w:val=""/>
+      <w:lvlJc w:val="left"/>
+      <w:pPr>
+        <w:ind w:left="2940" w:hanging="360"/>
+      </w:pPr>
+      <w:rPr>
+        <w:rFonts w:ascii="Symbol" w:hAnsi="Symbol" w:hint="default"/>
+      </w:rPr>
+    </w:lvl>
+    <w:lvl w:ilvl="4" w:tplc="040E0003" w:tentative="1">
+      <w:start w:val="1"/>
+      <w:numFmt w:val="bullet"/>
+      <w:lvlText w:val="o"/>
+      <w:lvlJc w:val="left"/>
+      <w:pPr>
+        <w:ind w:left="3660" w:hanging="360"/>
+      </w:pPr>
+      <w:rPr>
+        <w:rFonts w:ascii="Courier New" w:hAnsi="Courier New" w:cs="Courier New" w:hint="default"/>
+      </w:rPr>
+    </w:lvl>
+    <w:lvl w:ilvl="5" w:tplc="040E0005" w:tentative="1">
+      <w:start w:val="1"/>
+      <w:numFmt w:val="bullet"/>
+      <w:lvlText w:val=""/>
+      <w:lvlJc w:val="left"/>
+      <w:pPr>
+        <w:ind w:left="4380" w:hanging="360"/>
+      </w:pPr>
+      <w:rPr>
+        <w:rFonts w:ascii="Wingdings" w:hAnsi="Wingdings" w:hint="default"/>
+      </w:rPr>
+    </w:lvl>
+    <w:lvl w:ilvl="6" w:tplc="040E0001" w:tentative="1">
+      <w:start w:val="1"/>
+      <w:numFmt w:val="bullet"/>
+      <w:lvlText w:val=""/>
+      <w:lvlJc w:val="left"/>
+      <w:pPr>
+        <w:ind w:left="5100" w:hanging="360"/>
+      </w:pPr>
+      <w:rPr>
+        <w:rFonts w:ascii="Symbol" w:hAnsi="Symbol" w:hint="default"/>
+      </w:rPr>
+    </w:lvl>
+    <w:lvl w:ilvl="7" w:tplc="040E0003" w:tentative="1">
+      <w:start w:val="1"/>
+      <w:numFmt w:val="bullet"/>
+      <w:lvlText w:val="o"/>
+      <w:lvlJc w:val="left"/>
+      <w:pPr>
+        <w:ind w:left="5820" w:hanging="360"/>
+      </w:pPr>
+      <w:rPr>
+        <w:rFonts w:ascii="Courier New" w:hAnsi="Courier New" w:cs="Courier New" w:hint="default"/>
+      </w:rPr>
+    </w:lvl>
+    <w:lvl w:ilvl="8" w:tplc="040E0005" w:tentative="1">
+      <w:start w:val="1"/>
+      <w:numFmt w:val="bullet"/>
+      <w:lvlText w:val=""/>
+      <w:lvlJc w:val="left"/>
+      <w:pPr>
+        <w:ind w:left="6540" w:hanging="360"/>
+      </w:pPr>
+      <w:rPr>
+        <w:rFonts w:ascii="Wingdings" w:hAnsi="Wingdings" w:hint="default"/>
+      </w:rPr>
+    </w:lvl>
+  </w:abstractNum>
+  <w:abstractNum w:abstractNumId="5" w15:restartNumberingAfterBreak="0">
+    <w:nsid w:val="13AC7141"/>
+    <w:multiLevelType w:val="hybridMultilevel"/>
+    <w:tmpl w:val="754EC9DE"/>
+    <w:lvl w:ilvl="0" w:tplc="040E0001">
+      <w:start w:val="1"/>
+      <w:numFmt w:val="bullet"/>
+      <w:lvlText w:val=""/>
+      <w:lvlJc w:val="left"/>
+      <w:pPr>
+        <w:ind w:left="720" w:hanging="360"/>
+      </w:pPr>
+      <w:rPr>
+        <w:rFonts w:ascii="Symbol" w:hAnsi="Symbol" w:hint="default"/>
+      </w:rPr>
+    </w:lvl>
+    <w:lvl w:ilvl="1" w:tplc="040E0003" w:tentative="1">
+      <w:start w:val="1"/>
+      <w:numFmt w:val="bullet"/>
+      <w:lvlText w:val="o"/>
+      <w:lvlJc w:val="left"/>
+      <w:pPr>
+        <w:ind w:left="1440" w:hanging="360"/>
+      </w:pPr>
+      <w:rPr>
+        <w:rFonts w:ascii="Courier New" w:hAnsi="Courier New" w:cs="Courier New" w:hint="default"/>
+      </w:rPr>
+    </w:lvl>
+    <w:lvl w:ilvl="2" w:tplc="040E0005" w:tentative="1">
+      <w:start w:val="1"/>
+      <w:numFmt w:val="bullet"/>
+      <w:lvlText w:val=""/>
+      <w:lvlJc w:val="left"/>
+      <w:pPr>
+        <w:ind w:left="2160" w:hanging="360"/>
+      </w:pPr>
+      <w:rPr>
+        <w:rFonts w:ascii="Wingdings" w:hAnsi="Wingdings" w:hint="default"/>
+      </w:rPr>
+    </w:lvl>
+    <w:lvl w:ilvl="3" w:tplc="040E0001" w:tentative="1">
+      <w:start w:val="1"/>
+      <w:numFmt w:val="bullet"/>
+      <w:lvlText w:val=""/>
+      <w:lvlJc w:val="left"/>
+      <w:pPr>
+        <w:ind w:left="2880" w:hanging="360"/>
+      </w:pPr>
+      <w:rPr>
+        <w:rFonts w:ascii="Symbol" w:hAnsi="Symbol" w:hint="default"/>
+      </w:rPr>
+    </w:lvl>
+    <w:lvl w:ilvl="4" w:tplc="040E0003" w:tentative="1">
+      <w:start w:val="1"/>
+      <w:numFmt w:val="bullet"/>
+      <w:lvlText w:val="o"/>
+      <w:lvlJc w:val="left"/>
+      <w:pPr>
+        <w:ind w:left="3600" w:hanging="360"/>
+      </w:pPr>
+      <w:rPr>
+        <w:rFonts w:ascii="Courier New" w:hAnsi="Courier New" w:cs="Courier New" w:hint="default"/>
+      </w:rPr>
+    </w:lvl>
+    <w:lvl w:ilvl="5" w:tplc="040E0005" w:tentative="1">
+      <w:start w:val="1"/>
+      <w:numFmt w:val="bullet"/>
+      <w:lvlText w:val=""/>
+      <w:lvlJc w:val="left"/>
+      <w:pPr>
+        <w:ind w:left="4320" w:hanging="360"/>
+      </w:pPr>
+      <w:rPr>
+        <w:rFonts w:ascii="Wingdings" w:hAnsi="Wingdings" w:hint="default"/>
+      </w:rPr>
+    </w:lvl>
+    <w:lvl w:ilvl="6" w:tplc="040E0001" w:tentative="1">
+      <w:start w:val="1"/>
+      <w:numFmt w:val="bullet"/>
+      <w:lvlText w:val=""/>
+      <w:lvlJc w:val="left"/>
+      <w:pPr>
+        <w:ind w:left="5040" w:hanging="360"/>
+      </w:pPr>
+      <w:rPr>
+        <w:rFonts w:ascii="Symbol" w:hAnsi="Symbol" w:hint="default"/>
+      </w:rPr>
+    </w:lvl>
+    <w:lvl w:ilvl="7" w:tplc="040E0003" w:tentative="1">
+      <w:start w:val="1"/>
+      <w:numFmt w:val="bullet"/>
+      <w:lvlText w:val="o"/>
+      <w:lvlJc w:val="left"/>
+      <w:pPr>
+        <w:ind w:left="5760" w:hanging="360"/>
+      </w:pPr>
+      <w:rPr>
+        <w:rFonts w:ascii="Courier New" w:hAnsi="Courier New" w:cs="Courier New" w:hint="default"/>
+      </w:rPr>
+    </w:lvl>
+    <w:lvl w:ilvl="8" w:tplc="040E0005" w:tentative="1">
+      <w:start w:val="1"/>
+      <w:numFmt w:val="bullet"/>
+      <w:lvlText w:val=""/>
+      <w:lvlJc w:val="left"/>
+      <w:pPr>
+        <w:ind w:left="6480" w:hanging="360"/>
+      </w:pPr>
+      <w:rPr>
+        <w:rFonts w:ascii="Wingdings" w:hAnsi="Wingdings" w:hint="default"/>
+      </w:rPr>
+    </w:lvl>
+  </w:abstractNum>
+  <w:abstractNum w:abstractNumId="6" w15:restartNumberingAfterBreak="0">
+    <w:nsid w:val="24311D0E"/>
+    <w:multiLevelType w:val="hybridMultilevel"/>
+    <w:tmpl w:val="3648C43A"/>
+    <w:lvl w:ilvl="0" w:tplc="040E000B">
+      <w:start w:val="1"/>
+      <w:numFmt w:val="bullet"/>
+      <w:lvlText w:val=""/>
+      <w:lvlJc w:val="left"/>
+      <w:pPr>
+        <w:ind w:left="720" w:hanging="360"/>
+      </w:pPr>
+      <w:rPr>
+        <w:rFonts w:ascii="Wingdings" w:hAnsi="Wingdings" w:hint="default"/>
+      </w:rPr>
+    </w:lvl>
+    <w:lvl w:ilvl="1" w:tplc="040E0003">
+      <w:start w:val="1"/>
+      <w:numFmt w:val="bullet"/>
+      <w:lvlText w:val="o"/>
+      <w:lvlJc w:val="left"/>
+      <w:pPr>
+        <w:ind w:left="1440" w:hanging="360"/>
+      </w:pPr>
+      <w:rPr>
+        <w:rFonts w:ascii="Courier New" w:hAnsi="Courier New" w:cs="Courier New" w:hint="default"/>
+      </w:rPr>
+    </w:lvl>
+    <w:lvl w:ilvl="2" w:tplc="040E0005">
+      <w:start w:val="1"/>
+      <w:numFmt w:val="bullet"/>
+      <w:lvlText w:val=""/>
+      <w:lvlJc w:val="left"/>
+      <w:pPr>
+        <w:ind w:left="2160" w:hanging="360"/>
+      </w:pPr>
+      <w:rPr>
+        <w:rFonts w:ascii="Wingdings" w:hAnsi="Wingdings" w:hint="default"/>
+      </w:rPr>
+    </w:lvl>
+    <w:lvl w:ilvl="3" w:tplc="040E0001" w:tentative="1">
+      <w:start w:val="1"/>
+      <w:numFmt w:val="bullet"/>
+      <w:lvlText w:val=""/>
+      <w:lvlJc w:val="left"/>
+      <w:pPr>
+        <w:ind w:left="2880" w:hanging="360"/>
+      </w:pPr>
+      <w:rPr>
+        <w:rFonts w:ascii="Symbol" w:hAnsi="Symbol" w:hint="default"/>
+      </w:rPr>
+    </w:lvl>
+    <w:lvl w:ilvl="4" w:tplc="040E0003" w:tentative="1">
+      <w:start w:val="1"/>
+      <w:numFmt w:val="bullet"/>
+      <w:lvlText w:val="o"/>
+      <w:lvlJc w:val="left"/>
+      <w:pPr>
+        <w:ind w:left="3600" w:hanging="360"/>
+      </w:pPr>
+      <w:rPr>
+        <w:rFonts w:ascii="Courier New" w:hAnsi="Courier New" w:cs="Courier New" w:hint="default"/>
+      </w:rPr>
+    </w:lvl>
+    <w:lvl w:ilvl="5" w:tplc="040E0005" w:tentative="1">
+      <w:start w:val="1"/>
+      <w:numFmt w:val="bullet"/>
+      <w:lvlText w:val=""/>
+      <w:lvlJc w:val="left"/>
+      <w:pPr>
+        <w:ind w:left="4320" w:hanging="360"/>
+      </w:pPr>
+      <w:rPr>
+        <w:rFonts w:ascii="Wingdings" w:hAnsi="Wingdings" w:hint="default"/>
+      </w:rPr>
+    </w:lvl>
+    <w:lvl w:ilvl="6" w:tplc="040E0001" w:tentative="1">
+      <w:start w:val="1"/>
+      <w:numFmt w:val="bullet"/>
+      <w:lvlText w:val=""/>
+      <w:lvlJc w:val="left"/>
+      <w:pPr>
+        <w:ind w:left="5040" w:hanging="360"/>
+      </w:pPr>
+      <w:rPr>
+        <w:rFonts w:ascii="Symbol" w:hAnsi="Symbol" w:hint="default"/>
+      </w:rPr>
+    </w:lvl>
+    <w:lvl w:ilvl="7" w:tplc="040E0003" w:tentative="1">
+      <w:start w:val="1"/>
+      <w:numFmt w:val="bullet"/>
+      <w:lvlText w:val="o"/>
+      <w:lvlJc w:val="left"/>
+      <w:pPr>
+        <w:ind w:left="5760" w:hanging="360"/>
+      </w:pPr>
+      <w:rPr>
+        <w:rFonts w:ascii="Courier New" w:hAnsi="Courier New" w:cs="Courier New" w:hint="default"/>
+      </w:rPr>
+    </w:lvl>
+    <w:lvl w:ilvl="8" w:tplc="040E0005" w:tentative="1">
+      <w:start w:val="1"/>
+      <w:numFmt w:val="bullet"/>
+      <w:lvlText w:val=""/>
+      <w:lvlJc w:val="left"/>
+      <w:pPr>
+        <w:ind w:left="6480" w:hanging="360"/>
+      </w:pPr>
+      <w:rPr>
+        <w:rFonts w:ascii="Wingdings" w:hAnsi="Wingdings" w:hint="default"/>
+      </w:rPr>
+    </w:lvl>
+  </w:abstractNum>
+  <w:abstractNum w:abstractNumId="7" w15:restartNumberingAfterBreak="0">
+    <w:nsid w:val="2E843FB8"/>
+    <w:multiLevelType w:val="hybridMultilevel"/>
+    <w:tmpl w:val="83C0F812"/>
+    <w:lvl w:ilvl="0" w:tplc="040E0001">
+      <w:start w:val="1"/>
+      <w:numFmt w:val="bullet"/>
+      <w:lvlText w:val=""/>
+      <w:lvlJc w:val="left"/>
+      <w:pPr>
+        <w:ind w:left="720" w:hanging="360"/>
+      </w:pPr>
+      <w:rPr>
+        <w:rFonts w:ascii="Symbol" w:hAnsi="Symbol" w:hint="default"/>
+      </w:rPr>
+    </w:lvl>
+    <w:lvl w:ilvl="1" w:tplc="040E0003" w:tentative="1">
+      <w:start w:val="1"/>
+      <w:numFmt w:val="bullet"/>
+      <w:lvlText w:val="o"/>
+      <w:lvlJc w:val="left"/>
+      <w:pPr>
+        <w:ind w:left="1440" w:hanging="360"/>
+      </w:pPr>
+      <w:rPr>
+        <w:rFonts w:ascii="Courier New" w:hAnsi="Courier New" w:cs="Courier New" w:hint="default"/>
+      </w:rPr>
+    </w:lvl>
+    <w:lvl w:ilvl="2" w:tplc="040E0005" w:tentative="1">
+      <w:start w:val="1"/>
+      <w:numFmt w:val="bullet"/>
+      <w:lvlText w:val=""/>
+      <w:lvlJc w:val="left"/>
+      <w:pPr>
+        <w:ind w:left="2160" w:hanging="360"/>
+      </w:pPr>
+      <w:rPr>
+        <w:rFonts w:ascii="Wingdings" w:hAnsi="Wingdings" w:hint="default"/>
+      </w:rPr>
+    </w:lvl>
+    <w:lvl w:ilvl="3" w:tplc="040E0001" w:tentative="1">
+      <w:start w:val="1"/>
+      <w:numFmt w:val="bullet"/>
+      <w:lvlText w:val=""/>
+      <w:lvlJc w:val="left"/>
+      <w:pPr>
+        <w:ind w:left="2880" w:hanging="360"/>
+      </w:pPr>
+      <w:rPr>
+        <w:rFonts w:ascii="Symbol" w:hAnsi="Symbol" w:hint="default"/>
+      </w:rPr>
+    </w:lvl>
+    <w:lvl w:ilvl="4" w:tplc="040E0003" w:tentative="1">
+      <w:start w:val="1"/>
+      <w:numFmt w:val="bullet"/>
+      <w:lvlText w:val="o"/>
+      <w:lvlJc w:val="left"/>
+      <w:pPr>
+        <w:ind w:left="3600" w:hanging="360"/>
+      </w:pPr>
+      <w:rPr>
+        <w:rFonts w:ascii="Courier New" w:hAnsi="Courier New" w:cs="Courier New" w:hint="default"/>
+      </w:rPr>
+    </w:lvl>
+    <w:lvl w:ilvl="5" w:tplc="040E0005" w:tentative="1">
+      <w:start w:val="1"/>
+      <w:numFmt w:val="bullet"/>
+      <w:lvlText w:val=""/>
+      <w:lvlJc w:val="left"/>
+      <w:pPr>
+        <w:ind w:left="4320" w:hanging="360"/>
+      </w:pPr>
+      <w:rPr>
+        <w:rFonts w:ascii="Wingdings" w:hAnsi="Wingdings" w:hint="default"/>
+      </w:rPr>
+    </w:lvl>
+    <w:lvl w:ilvl="6" w:tplc="040E0001" w:tentative="1">
+      <w:start w:val="1"/>
+      <w:numFmt w:val="bullet"/>
+      <w:lvlText w:val=""/>
+      <w:lvlJc w:val="left"/>
+      <w:pPr>
+        <w:ind w:left="5040" w:hanging="360"/>
+      </w:pPr>
+      <w:rPr>
+        <w:rFonts w:ascii="Symbol" w:hAnsi="Symbol" w:hint="default"/>
+      </w:rPr>
+    </w:lvl>
+    <w:lvl w:ilvl="7" w:tplc="040E0003" w:tentative="1">
+      <w:start w:val="1"/>
+      <w:numFmt w:val="bullet"/>
+      <w:lvlText w:val="o"/>
+      <w:lvlJc w:val="left"/>
+      <w:pPr>
+        <w:ind w:left="5760" w:hanging="360"/>
+      </w:pPr>
+      <w:rPr>
+        <w:rFonts w:ascii="Courier New" w:hAnsi="Courier New" w:cs="Courier New" w:hint="default"/>
+      </w:rPr>
+    </w:lvl>
+    <w:lvl w:ilvl="8" w:tplc="040E0005" w:tentative="1">
+      <w:start w:val="1"/>
+      <w:numFmt w:val="bullet"/>
+      <w:lvlText w:val=""/>
+      <w:lvlJc w:val="left"/>
+      <w:pPr>
+        <w:ind w:left="6480" w:hanging="360"/>
+      </w:pPr>
+      <w:rPr>
+        <w:rFonts w:ascii="Wingdings" w:hAnsi="Wingdings" w:hint="default"/>
+      </w:rPr>
+    </w:lvl>
+  </w:abstractNum>
+  <w:abstractNum w:abstractNumId="8" w15:restartNumberingAfterBreak="0">
+    <w:nsid w:val="303B7C89"/>
+    <w:multiLevelType w:val="hybridMultilevel"/>
+    <w:tmpl w:val="96C0F346"/>
+    <w:lvl w:ilvl="0" w:tplc="040E000F">
+      <w:start w:val="1"/>
+      <w:numFmt w:val="decimal"/>
+      <w:lvlText w:val="%1."/>
+      <w:lvlJc w:val="left"/>
+      <w:pPr>
+        <w:ind w:left="720" w:hanging="360"/>
+      </w:pPr>
+    </w:lvl>
+    <w:lvl w:ilvl="1" w:tplc="040E0019" w:tentative="1">
+      <w:start w:val="1"/>
+      <w:numFmt w:val="lowerLetter"/>
+      <w:lvlText w:val="%2."/>
+      <w:lvlJc w:val="left"/>
+      <w:pPr>
+        <w:ind w:left="1440" w:hanging="360"/>
+      </w:pPr>
+    </w:lvl>
+    <w:lvl w:ilvl="2" w:tplc="040E001B" w:tentative="1">
+      <w:start w:val="1"/>
+      <w:numFmt w:val="lowerRoman"/>
+      <w:lvlText w:val="%3."/>
+      <w:lvlJc w:val="right"/>
+      <w:pPr>
+        <w:ind w:left="2160" w:hanging="180"/>
+      </w:pPr>
+    </w:lvl>
+    <w:lvl w:ilvl="3" w:tplc="040E000F" w:tentative="1">
+      <w:start w:val="1"/>
+      <w:numFmt w:val="decimal"/>
+      <w:lvlText w:val="%4."/>
+      <w:lvlJc w:val="left"/>
+      <w:pPr>
+        <w:ind w:left="2880" w:hanging="360"/>
+      </w:pPr>
+    </w:lvl>
+    <w:lvl w:ilvl="4" w:tplc="040E0019" w:tentative="1">
+      <w:start w:val="1"/>
+      <w:numFmt w:val="lowerLetter"/>
+      <w:lvlText w:val="%5."/>
+      <w:lvlJc w:val="left"/>
+      <w:pPr>
+        <w:ind w:left="3600" w:hanging="360"/>
+      </w:pPr>
+    </w:lvl>
+    <w:lvl w:ilvl="5" w:tplc="040E001B" w:tentative="1">
+      <w:start w:val="1"/>
+      <w:numFmt w:val="lowerRoman"/>
+      <w:lvlText w:val="%6."/>
+      <w:lvlJc w:val="right"/>
+      <w:pPr>
+        <w:ind w:left="4320" w:hanging="180"/>
+      </w:pPr>
+    </w:lvl>
+    <w:lvl w:ilvl="6" w:tplc="040E000F" w:tentative="1">
+      <w:start w:val="1"/>
+      <w:numFmt w:val="decimal"/>
+      <w:lvlText w:val="%7."/>
+      <w:lvlJc w:val="left"/>
+      <w:pPr>
+        <w:ind w:left="5040" w:hanging="360"/>
+      </w:pPr>
+    </w:lvl>
+    <w:lvl w:ilvl="7" w:tplc="040E0019" w:tentative="1">
+      <w:start w:val="1"/>
+      <w:numFmt w:val="lowerLetter"/>
+      <w:lvlText w:val="%8."/>
+      <w:lvlJc w:val="left"/>
+      <w:pPr>
+        <w:ind w:left="5760" w:hanging="360"/>
+      </w:pPr>
+    </w:lvl>
+    <w:lvl w:ilvl="8" w:tplc="040E001B" w:tentative="1">
+      <w:start w:val="1"/>
+      <w:numFmt w:val="lowerRoman"/>
+      <w:lvlText w:val="%9."/>
+      <w:lvlJc w:val="right"/>
+      <w:pPr>
+        <w:ind w:left="6480" w:hanging="180"/>
+      </w:pPr>
+    </w:lvl>
+  </w:abstractNum>
+  <w:abstractNum w:abstractNumId="9" w15:restartNumberingAfterBreak="0">
     <w:nsid w:val="32E53002"/>
     <w:multiLevelType w:val="multilevel"/>
     <w:tmpl w:val="D3DAF240"/>
@@ -5809,7 +7212,120 @@
       </w:rPr>
     </w:lvl>
   </w:abstractNum>
-  <w:abstractNum w:abstractNumId="2" w15:restartNumberingAfterBreak="0">
+  <w:abstractNum w:abstractNumId="10" w15:restartNumberingAfterBreak="0">
+    <w:nsid w:val="3C2E6BA2"/>
+    <w:multiLevelType w:val="hybridMultilevel"/>
+    <w:tmpl w:val="CA62C13E"/>
+    <w:lvl w:ilvl="0" w:tplc="040E000B">
+      <w:start w:val="1"/>
+      <w:numFmt w:val="bullet"/>
+      <w:lvlText w:val=""/>
+      <w:lvlJc w:val="left"/>
+      <w:pPr>
+        <w:ind w:left="1080" w:hanging="360"/>
+      </w:pPr>
+      <w:rPr>
+        <w:rFonts w:ascii="Wingdings" w:hAnsi="Wingdings" w:hint="default"/>
+      </w:rPr>
+    </w:lvl>
+    <w:lvl w:ilvl="1" w:tplc="040E0003" w:tentative="1">
+      <w:start w:val="1"/>
+      <w:numFmt w:val="bullet"/>
+      <w:lvlText w:val="o"/>
+      <w:lvlJc w:val="left"/>
+      <w:pPr>
+        <w:ind w:left="1800" w:hanging="360"/>
+      </w:pPr>
+      <w:rPr>
+        <w:rFonts w:ascii="Courier New" w:hAnsi="Courier New" w:cs="Courier New" w:hint="default"/>
+      </w:rPr>
+    </w:lvl>
+    <w:lvl w:ilvl="2" w:tplc="040E0005" w:tentative="1">
+      <w:start w:val="1"/>
+      <w:numFmt w:val="bullet"/>
+      <w:lvlText w:val=""/>
+      <w:lvlJc w:val="left"/>
+      <w:pPr>
+        <w:ind w:left="2520" w:hanging="360"/>
+      </w:pPr>
+      <w:rPr>
+        <w:rFonts w:ascii="Wingdings" w:hAnsi="Wingdings" w:hint="default"/>
+      </w:rPr>
+    </w:lvl>
+    <w:lvl w:ilvl="3" w:tplc="040E0001" w:tentative="1">
+      <w:start w:val="1"/>
+      <w:numFmt w:val="bullet"/>
+      <w:lvlText w:val=""/>
+      <w:lvlJc w:val="left"/>
+      <w:pPr>
+        <w:ind w:left="3240" w:hanging="360"/>
+      </w:pPr>
+      <w:rPr>
+        <w:rFonts w:ascii="Symbol" w:hAnsi="Symbol" w:hint="default"/>
+      </w:rPr>
+    </w:lvl>
+    <w:lvl w:ilvl="4" w:tplc="040E0003" w:tentative="1">
+      <w:start w:val="1"/>
+      <w:numFmt w:val="bullet"/>
+      <w:lvlText w:val="o"/>
+      <w:lvlJc w:val="left"/>
+      <w:pPr>
+        <w:ind w:left="3960" w:hanging="360"/>
+      </w:pPr>
+      <w:rPr>
+        <w:rFonts w:ascii="Courier New" w:hAnsi="Courier New" w:cs="Courier New" w:hint="default"/>
+      </w:rPr>
+    </w:lvl>
+    <w:lvl w:ilvl="5" w:tplc="040E0005" w:tentative="1">
+      <w:start w:val="1"/>
+      <w:numFmt w:val="bullet"/>
+      <w:lvlText w:val=""/>
+      <w:lvlJc w:val="left"/>
+      <w:pPr>
+        <w:ind w:left="4680" w:hanging="360"/>
+      </w:pPr>
+      <w:rPr>
+        <w:rFonts w:ascii="Wingdings" w:hAnsi="Wingdings" w:hint="default"/>
+      </w:rPr>
+    </w:lvl>
+    <w:lvl w:ilvl="6" w:tplc="040E0001" w:tentative="1">
+      <w:start w:val="1"/>
+      <w:numFmt w:val="bullet"/>
+      <w:lvlText w:val=""/>
+      <w:lvlJc w:val="left"/>
+      <w:pPr>
+        <w:ind w:left="5400" w:hanging="360"/>
+      </w:pPr>
+      <w:rPr>
+        <w:rFonts w:ascii="Symbol" w:hAnsi="Symbol" w:hint="default"/>
+      </w:rPr>
+    </w:lvl>
+    <w:lvl w:ilvl="7" w:tplc="040E0003" w:tentative="1">
+      <w:start w:val="1"/>
+      <w:numFmt w:val="bullet"/>
+      <w:lvlText w:val="o"/>
+      <w:lvlJc w:val="left"/>
+      <w:pPr>
+        <w:ind w:left="6120" w:hanging="360"/>
+      </w:pPr>
+      <w:rPr>
+        <w:rFonts w:ascii="Courier New" w:hAnsi="Courier New" w:cs="Courier New" w:hint="default"/>
+      </w:rPr>
+    </w:lvl>
+    <w:lvl w:ilvl="8" w:tplc="040E0005" w:tentative="1">
+      <w:start w:val="1"/>
+      <w:numFmt w:val="bullet"/>
+      <w:lvlText w:val=""/>
+      <w:lvlJc w:val="left"/>
+      <w:pPr>
+        <w:ind w:left="6840" w:hanging="360"/>
+      </w:pPr>
+      <w:rPr>
+        <w:rFonts w:ascii="Wingdings" w:hAnsi="Wingdings" w:hint="default"/>
+      </w:rPr>
+    </w:lvl>
+  </w:abstractNum>
+  <w:abstractNum w:abstractNumId="11" w15:restartNumberingAfterBreak="0">
     <w:nsid w:val="4FB633E4"/>
     <w:multiLevelType w:val="hybridMultilevel"/>
     <w:tmpl w:val="DA6288F0"/>
@@ -5922,7 +7438,120 @@
       </w:rPr>
     </w:lvl>
   </w:abstractNum>
-  <w:abstractNum w:abstractNumId="3" w15:restartNumberingAfterBreak="0">
+  <w:abstractNum w:abstractNumId="12" w15:restartNumberingAfterBreak="0">
+    <w:nsid w:val="571A56D7"/>
+    <w:multiLevelType w:val="hybridMultilevel"/>
+    <w:tmpl w:val="09CAD69E"/>
+    <w:lvl w:ilvl="0" w:tplc="040E0001">
+      <w:start w:val="1"/>
+      <w:numFmt w:val="bullet"/>
+      <w:lvlText w:val=""/>
+      <w:lvlJc w:val="left"/>
+      <w:pPr>
+        <w:ind w:left="720" w:hanging="360"/>
+      </w:pPr>
+      <w:rPr>
+        <w:rFonts w:ascii="Symbol" w:hAnsi="Symbol" w:hint="default"/>
+      </w:rPr>
+    </w:lvl>
+    <w:lvl w:ilvl="1" w:tplc="040E0003">
+      <w:start w:val="1"/>
+      <w:numFmt w:val="bullet"/>
+      <w:lvlText w:val="o"/>
+      <w:lvlJc w:val="left"/>
+      <w:pPr>
+        <w:ind w:left="1440" w:hanging="360"/>
+      </w:pPr>
+      <w:rPr>
+        <w:rFonts w:ascii="Courier New" w:hAnsi="Courier New" w:cs="Courier New" w:hint="default"/>
+      </w:rPr>
+    </w:lvl>
+    <w:lvl w:ilvl="2" w:tplc="040E0005" w:tentative="1">
+      <w:start w:val="1"/>
+      <w:numFmt w:val="bullet"/>
+      <w:lvlText w:val=""/>
+      <w:lvlJc w:val="left"/>
+      <w:pPr>
+        <w:ind w:left="2160" w:hanging="360"/>
+      </w:pPr>
+      <w:rPr>
+        <w:rFonts w:ascii="Wingdings" w:hAnsi="Wingdings" w:hint="default"/>
+      </w:rPr>
+    </w:lvl>
+    <w:lvl w:ilvl="3" w:tplc="040E0001" w:tentative="1">
+      <w:start w:val="1"/>
+      <w:numFmt w:val="bullet"/>
+      <w:lvlText w:val=""/>
+      <w:lvlJc w:val="left"/>
+      <w:pPr>
+        <w:ind w:left="2880" w:hanging="360"/>
+      </w:pPr>
+      <w:rPr>
+        <w:rFonts w:ascii="Symbol" w:hAnsi="Symbol" w:hint="default"/>
+      </w:rPr>
+    </w:lvl>
+    <w:lvl w:ilvl="4" w:tplc="040E0003" w:tentative="1">
+      <w:start w:val="1"/>
+      <w:numFmt w:val="bullet"/>
+      <w:lvlText w:val="o"/>
+      <w:lvlJc w:val="left"/>
+      <w:pPr>
+        <w:ind w:left="3600" w:hanging="360"/>
+      </w:pPr>
+      <w:rPr>
+        <w:rFonts w:ascii="Courier New" w:hAnsi="Courier New" w:cs="Courier New" w:hint="default"/>
+      </w:rPr>
+    </w:lvl>
+    <w:lvl w:ilvl="5" w:tplc="040E0005" w:tentative="1">
+      <w:start w:val="1"/>
+      <w:numFmt w:val="bullet"/>
+      <w:lvlText w:val=""/>
+      <w:lvlJc w:val="left"/>
+      <w:pPr>
+        <w:ind w:left="4320" w:hanging="360"/>
+      </w:pPr>
+      <w:rPr>
+        <w:rFonts w:ascii="Wingdings" w:hAnsi="Wingdings" w:hint="default"/>
+      </w:rPr>
+    </w:lvl>
+    <w:lvl w:ilvl="6" w:tplc="040E0001" w:tentative="1">
+      <w:start w:val="1"/>
+      <w:numFmt w:val="bullet"/>
+      <w:lvlText w:val=""/>
+      <w:lvlJc w:val="left"/>
+      <w:pPr>
+        <w:ind w:left="5040" w:hanging="360"/>
+      </w:pPr>
+      <w:rPr>
+        <w:rFonts w:ascii="Symbol" w:hAnsi="Symbol" w:hint="default"/>
+      </w:rPr>
+    </w:lvl>
+    <w:lvl w:ilvl="7" w:tplc="040E0003" w:tentative="1">
+      <w:start w:val="1"/>
+      <w:numFmt w:val="bullet"/>
+      <w:lvlText w:val="o"/>
+      <w:lvlJc w:val="left"/>
+      <w:pPr>
+        <w:ind w:left="5760" w:hanging="360"/>
+      </w:pPr>
+      <w:rPr>
+        <w:rFonts w:ascii="Courier New" w:hAnsi="Courier New" w:cs="Courier New" w:hint="default"/>
+      </w:rPr>
+    </w:lvl>
+    <w:lvl w:ilvl="8" w:tplc="040E0005" w:tentative="1">
+      <w:start w:val="1"/>
+      <w:numFmt w:val="bullet"/>
+      <w:lvlText w:val=""/>
+      <w:lvlJc w:val="left"/>
+      <w:pPr>
+        <w:ind w:left="6480" w:hanging="360"/>
+      </w:pPr>
+      <w:rPr>
+        <w:rFonts w:ascii="Wingdings" w:hAnsi="Wingdings" w:hint="default"/>
+      </w:rPr>
+    </w:lvl>
+  </w:abstractNum>
+  <w:abstractNum w:abstractNumId="13" w15:restartNumberingAfterBreak="0">
     <w:nsid w:val="59EA1D38"/>
     <w:multiLevelType w:val="multilevel"/>
     <w:tmpl w:val="5ED6A1E4"/>
@@ -6044,17 +7673,1153 @@
       </w:rPr>
     </w:lvl>
   </w:abstractNum>
+  <w:abstractNum w:abstractNumId="14" w15:restartNumberingAfterBreak="0">
+    <w:nsid w:val="5D763B47"/>
+    <w:multiLevelType w:val="hybridMultilevel"/>
+    <w:tmpl w:val="98DA5316"/>
+    <w:lvl w:ilvl="0" w:tplc="040E0001">
+      <w:start w:val="1"/>
+      <w:numFmt w:val="bullet"/>
+      <w:lvlText w:val=""/>
+      <w:lvlJc w:val="left"/>
+      <w:pPr>
+        <w:ind w:left="720" w:hanging="360"/>
+      </w:pPr>
+      <w:rPr>
+        <w:rFonts w:ascii="Symbol" w:hAnsi="Symbol" w:hint="default"/>
+      </w:rPr>
+    </w:lvl>
+    <w:lvl w:ilvl="1" w:tplc="040E0003" w:tentative="1">
+      <w:start w:val="1"/>
+      <w:numFmt w:val="bullet"/>
+      <w:lvlText w:val="o"/>
+      <w:lvlJc w:val="left"/>
+      <w:pPr>
+        <w:ind w:left="1440" w:hanging="360"/>
+      </w:pPr>
+      <w:rPr>
+        <w:rFonts w:ascii="Courier New" w:hAnsi="Courier New" w:cs="Courier New" w:hint="default"/>
+      </w:rPr>
+    </w:lvl>
+    <w:lvl w:ilvl="2" w:tplc="040E0005" w:tentative="1">
+      <w:start w:val="1"/>
+      <w:numFmt w:val="bullet"/>
+      <w:lvlText w:val=""/>
+      <w:lvlJc w:val="left"/>
+      <w:pPr>
+        <w:ind w:left="2160" w:hanging="360"/>
+      </w:pPr>
+      <w:rPr>
+        <w:rFonts w:ascii="Wingdings" w:hAnsi="Wingdings" w:hint="default"/>
+      </w:rPr>
+    </w:lvl>
+    <w:lvl w:ilvl="3" w:tplc="040E0001" w:tentative="1">
+      <w:start w:val="1"/>
+      <w:numFmt w:val="bullet"/>
+      <w:lvlText w:val=""/>
+      <w:lvlJc w:val="left"/>
+      <w:pPr>
+        <w:ind w:left="2880" w:hanging="360"/>
+      </w:pPr>
+      <w:rPr>
+        <w:rFonts w:ascii="Symbol" w:hAnsi="Symbol" w:hint="default"/>
+      </w:rPr>
+    </w:lvl>
+    <w:lvl w:ilvl="4" w:tplc="040E0003" w:tentative="1">
+      <w:start w:val="1"/>
+      <w:numFmt w:val="bullet"/>
+      <w:lvlText w:val="o"/>
+      <w:lvlJc w:val="left"/>
+      <w:pPr>
+        <w:ind w:left="3600" w:hanging="360"/>
+      </w:pPr>
+      <w:rPr>
+        <w:rFonts w:ascii="Courier New" w:hAnsi="Courier New" w:cs="Courier New" w:hint="default"/>
+      </w:rPr>
+    </w:lvl>
+    <w:lvl w:ilvl="5" w:tplc="040E0005" w:tentative="1">
+      <w:start w:val="1"/>
+      <w:numFmt w:val="bullet"/>
+      <w:lvlText w:val=""/>
+      <w:lvlJc w:val="left"/>
+      <w:pPr>
+        <w:ind w:left="4320" w:hanging="360"/>
+      </w:pPr>
+      <w:rPr>
+        <w:rFonts w:ascii="Wingdings" w:hAnsi="Wingdings" w:hint="default"/>
+      </w:rPr>
+    </w:lvl>
+    <w:lvl w:ilvl="6" w:tplc="040E0001" w:tentative="1">
+      <w:start w:val="1"/>
+      <w:numFmt w:val="bullet"/>
+      <w:lvlText w:val=""/>
+      <w:lvlJc w:val="left"/>
+      <w:pPr>
+        <w:ind w:left="5040" w:hanging="360"/>
+      </w:pPr>
+      <w:rPr>
+        <w:rFonts w:ascii="Symbol" w:hAnsi="Symbol" w:hint="default"/>
+      </w:rPr>
+    </w:lvl>
+    <w:lvl w:ilvl="7" w:tplc="040E0003" w:tentative="1">
+      <w:start w:val="1"/>
+      <w:numFmt w:val="bullet"/>
+      <w:lvlText w:val="o"/>
+      <w:lvlJc w:val="left"/>
+      <w:pPr>
+        <w:ind w:left="5760" w:hanging="360"/>
+      </w:pPr>
+      <w:rPr>
+        <w:rFonts w:ascii="Courier New" w:hAnsi="Courier New" w:cs="Courier New" w:hint="default"/>
+      </w:rPr>
+    </w:lvl>
+    <w:lvl w:ilvl="8" w:tplc="040E0005" w:tentative="1">
+      <w:start w:val="1"/>
+      <w:numFmt w:val="bullet"/>
+      <w:lvlText w:val=""/>
+      <w:lvlJc w:val="left"/>
+      <w:pPr>
+        <w:ind w:left="6480" w:hanging="360"/>
+      </w:pPr>
+      <w:rPr>
+        <w:rFonts w:ascii="Wingdings" w:hAnsi="Wingdings" w:hint="default"/>
+      </w:rPr>
+    </w:lvl>
+  </w:abstractNum>
+  <w:abstractNum w:abstractNumId="15" w15:restartNumberingAfterBreak="0">
+    <w:nsid w:val="5D927A8C"/>
+    <w:multiLevelType w:val="hybridMultilevel"/>
+    <w:tmpl w:val="5A9228B4"/>
+    <w:lvl w:ilvl="0" w:tplc="040E000F">
+      <w:start w:val="1"/>
+      <w:numFmt w:val="decimal"/>
+      <w:lvlText w:val="%1."/>
+      <w:lvlJc w:val="left"/>
+      <w:pPr>
+        <w:ind w:left="720" w:hanging="360"/>
+      </w:pPr>
+    </w:lvl>
+    <w:lvl w:ilvl="1" w:tplc="040E0019" w:tentative="1">
+      <w:start w:val="1"/>
+      <w:numFmt w:val="lowerLetter"/>
+      <w:lvlText w:val="%2."/>
+      <w:lvlJc w:val="left"/>
+      <w:pPr>
+        <w:ind w:left="1440" w:hanging="360"/>
+      </w:pPr>
+    </w:lvl>
+    <w:lvl w:ilvl="2" w:tplc="040E001B" w:tentative="1">
+      <w:start w:val="1"/>
+      <w:numFmt w:val="lowerRoman"/>
+      <w:lvlText w:val="%3."/>
+      <w:lvlJc w:val="right"/>
+      <w:pPr>
+        <w:ind w:left="2160" w:hanging="180"/>
+      </w:pPr>
+    </w:lvl>
+    <w:lvl w:ilvl="3" w:tplc="040E000F" w:tentative="1">
+      <w:start w:val="1"/>
+      <w:numFmt w:val="decimal"/>
+      <w:lvlText w:val="%4."/>
+      <w:lvlJc w:val="left"/>
+      <w:pPr>
+        <w:ind w:left="2880" w:hanging="360"/>
+      </w:pPr>
+    </w:lvl>
+    <w:lvl w:ilvl="4" w:tplc="040E0019" w:tentative="1">
+      <w:start w:val="1"/>
+      <w:numFmt w:val="lowerLetter"/>
+      <w:lvlText w:val="%5."/>
+      <w:lvlJc w:val="left"/>
+      <w:pPr>
+        <w:ind w:left="3600" w:hanging="360"/>
+      </w:pPr>
+    </w:lvl>
+    <w:lvl w:ilvl="5" w:tplc="040E001B" w:tentative="1">
+      <w:start w:val="1"/>
+      <w:numFmt w:val="lowerRoman"/>
+      <w:lvlText w:val="%6."/>
+      <w:lvlJc w:val="right"/>
+      <w:pPr>
+        <w:ind w:left="4320" w:hanging="180"/>
+      </w:pPr>
+    </w:lvl>
+    <w:lvl w:ilvl="6" w:tplc="040E000F" w:tentative="1">
+      <w:start w:val="1"/>
+      <w:numFmt w:val="decimal"/>
+      <w:lvlText w:val="%7."/>
+      <w:lvlJc w:val="left"/>
+      <w:pPr>
+        <w:ind w:left="5040" w:hanging="360"/>
+      </w:pPr>
+    </w:lvl>
+    <w:lvl w:ilvl="7" w:tplc="040E0019" w:tentative="1">
+      <w:start w:val="1"/>
+      <w:numFmt w:val="lowerLetter"/>
+      <w:lvlText w:val="%8."/>
+      <w:lvlJc w:val="left"/>
+      <w:pPr>
+        <w:ind w:left="5760" w:hanging="360"/>
+      </w:pPr>
+    </w:lvl>
+    <w:lvl w:ilvl="8" w:tplc="040E001B" w:tentative="1">
+      <w:start w:val="1"/>
+      <w:numFmt w:val="lowerRoman"/>
+      <w:lvlText w:val="%9."/>
+      <w:lvlJc w:val="right"/>
+      <w:pPr>
+        <w:ind w:left="6480" w:hanging="180"/>
+      </w:pPr>
+    </w:lvl>
+  </w:abstractNum>
+  <w:abstractNum w:abstractNumId="16" w15:restartNumberingAfterBreak="0">
+    <w:nsid w:val="61FB143C"/>
+    <w:multiLevelType w:val="hybridMultilevel"/>
+    <w:tmpl w:val="0F988D58"/>
+    <w:lvl w:ilvl="0" w:tplc="040E0001">
+      <w:start w:val="1"/>
+      <w:numFmt w:val="bullet"/>
+      <w:lvlText w:val=""/>
+      <w:lvlJc w:val="left"/>
+      <w:pPr>
+        <w:ind w:left="720" w:hanging="360"/>
+      </w:pPr>
+      <w:rPr>
+        <w:rFonts w:ascii="Symbol" w:hAnsi="Symbol" w:hint="default"/>
+      </w:rPr>
+    </w:lvl>
+    <w:lvl w:ilvl="1" w:tplc="040E0003">
+      <w:start w:val="1"/>
+      <w:numFmt w:val="bullet"/>
+      <w:lvlText w:val="o"/>
+      <w:lvlJc w:val="left"/>
+      <w:pPr>
+        <w:ind w:left="1440" w:hanging="360"/>
+      </w:pPr>
+      <w:rPr>
+        <w:rFonts w:ascii="Courier New" w:hAnsi="Courier New" w:cs="Courier New" w:hint="default"/>
+      </w:rPr>
+    </w:lvl>
+    <w:lvl w:ilvl="2" w:tplc="040E0005" w:tentative="1">
+      <w:start w:val="1"/>
+      <w:numFmt w:val="bullet"/>
+      <w:lvlText w:val=""/>
+      <w:lvlJc w:val="left"/>
+      <w:pPr>
+        <w:ind w:left="2160" w:hanging="360"/>
+      </w:pPr>
+      <w:rPr>
+        <w:rFonts w:ascii="Wingdings" w:hAnsi="Wingdings" w:hint="default"/>
+      </w:rPr>
+    </w:lvl>
+    <w:lvl w:ilvl="3" w:tplc="040E0001" w:tentative="1">
+      <w:start w:val="1"/>
+      <w:numFmt w:val="bullet"/>
+      <w:lvlText w:val=""/>
+      <w:lvlJc w:val="left"/>
+      <w:pPr>
+        <w:ind w:left="2880" w:hanging="360"/>
+      </w:pPr>
+      <w:rPr>
+        <w:rFonts w:ascii="Symbol" w:hAnsi="Symbol" w:hint="default"/>
+      </w:rPr>
+    </w:lvl>
+    <w:lvl w:ilvl="4" w:tplc="040E0003" w:tentative="1">
+      <w:start w:val="1"/>
+      <w:numFmt w:val="bullet"/>
+      <w:lvlText w:val="o"/>
+      <w:lvlJc w:val="left"/>
+      <w:pPr>
+        <w:ind w:left="3600" w:hanging="360"/>
+      </w:pPr>
+      <w:rPr>
+        <w:rFonts w:ascii="Courier New" w:hAnsi="Courier New" w:cs="Courier New" w:hint="default"/>
+      </w:rPr>
+    </w:lvl>
+    <w:lvl w:ilvl="5" w:tplc="040E0005" w:tentative="1">
+      <w:start w:val="1"/>
+      <w:numFmt w:val="bullet"/>
+      <w:lvlText w:val=""/>
+      <w:lvlJc w:val="left"/>
+      <w:pPr>
+        <w:ind w:left="4320" w:hanging="360"/>
+      </w:pPr>
+      <w:rPr>
+        <w:rFonts w:ascii="Wingdings" w:hAnsi="Wingdings" w:hint="default"/>
+      </w:rPr>
+    </w:lvl>
+    <w:lvl w:ilvl="6" w:tplc="040E0001" w:tentative="1">
+      <w:start w:val="1"/>
+      <w:numFmt w:val="bullet"/>
+      <w:lvlText w:val=""/>
+      <w:lvlJc w:val="left"/>
+      <w:pPr>
+        <w:ind w:left="5040" w:hanging="360"/>
+      </w:pPr>
+      <w:rPr>
+        <w:rFonts w:ascii="Symbol" w:hAnsi="Symbol" w:hint="default"/>
+      </w:rPr>
+    </w:lvl>
+    <w:lvl w:ilvl="7" w:tplc="040E0003" w:tentative="1">
+      <w:start w:val="1"/>
+      <w:numFmt w:val="bullet"/>
+      <w:lvlText w:val="o"/>
+      <w:lvlJc w:val="left"/>
+      <w:pPr>
+        <w:ind w:left="5760" w:hanging="360"/>
+      </w:pPr>
+      <w:rPr>
+        <w:rFonts w:ascii="Courier New" w:hAnsi="Courier New" w:cs="Courier New" w:hint="default"/>
+      </w:rPr>
+    </w:lvl>
+    <w:lvl w:ilvl="8" w:tplc="040E0005" w:tentative="1">
+      <w:start w:val="1"/>
+      <w:numFmt w:val="bullet"/>
+      <w:lvlText w:val=""/>
+      <w:lvlJc w:val="left"/>
+      <w:pPr>
+        <w:ind w:left="6480" w:hanging="360"/>
+      </w:pPr>
+      <w:rPr>
+        <w:rFonts w:ascii="Wingdings" w:hAnsi="Wingdings" w:hint="default"/>
+      </w:rPr>
+    </w:lvl>
+  </w:abstractNum>
+  <w:abstractNum w:abstractNumId="17" w15:restartNumberingAfterBreak="0">
+    <w:nsid w:val="66272C54"/>
+    <w:multiLevelType w:val="hybridMultilevel"/>
+    <w:tmpl w:val="C116E110"/>
+    <w:lvl w:ilvl="0" w:tplc="040E0001">
+      <w:start w:val="1"/>
+      <w:numFmt w:val="bullet"/>
+      <w:lvlText w:val=""/>
+      <w:lvlJc w:val="left"/>
+      <w:pPr>
+        <w:ind w:left="720" w:hanging="360"/>
+      </w:pPr>
+      <w:rPr>
+        <w:rFonts w:ascii="Symbol" w:hAnsi="Symbol" w:hint="default"/>
+      </w:rPr>
+    </w:lvl>
+    <w:lvl w:ilvl="1" w:tplc="040E0003" w:tentative="1">
+      <w:start w:val="1"/>
+      <w:numFmt w:val="bullet"/>
+      <w:lvlText w:val="o"/>
+      <w:lvlJc w:val="left"/>
+      <w:pPr>
+        <w:ind w:left="1440" w:hanging="360"/>
+      </w:pPr>
+      <w:rPr>
+        <w:rFonts w:ascii="Courier New" w:hAnsi="Courier New" w:cs="Courier New" w:hint="default"/>
+      </w:rPr>
+    </w:lvl>
+    <w:lvl w:ilvl="2" w:tplc="040E0005" w:tentative="1">
+      <w:start w:val="1"/>
+      <w:numFmt w:val="bullet"/>
+      <w:lvlText w:val=""/>
+      <w:lvlJc w:val="left"/>
+      <w:pPr>
+        <w:ind w:left="2160" w:hanging="360"/>
+      </w:pPr>
+      <w:rPr>
+        <w:rFonts w:ascii="Wingdings" w:hAnsi="Wingdings" w:hint="default"/>
+      </w:rPr>
+    </w:lvl>
+    <w:lvl w:ilvl="3" w:tplc="040E0001" w:tentative="1">
+      <w:start w:val="1"/>
+      <w:numFmt w:val="bullet"/>
+      <w:lvlText w:val=""/>
+      <w:lvlJc w:val="left"/>
+      <w:pPr>
+        <w:ind w:left="2880" w:hanging="360"/>
+      </w:pPr>
+      <w:rPr>
+        <w:rFonts w:ascii="Symbol" w:hAnsi="Symbol" w:hint="default"/>
+      </w:rPr>
+    </w:lvl>
+    <w:lvl w:ilvl="4" w:tplc="040E0003" w:tentative="1">
+      <w:start w:val="1"/>
+      <w:numFmt w:val="bullet"/>
+      <w:lvlText w:val="o"/>
+      <w:lvlJc w:val="left"/>
+      <w:pPr>
+        <w:ind w:left="3600" w:hanging="360"/>
+      </w:pPr>
+      <w:rPr>
+        <w:rFonts w:ascii="Courier New" w:hAnsi="Courier New" w:cs="Courier New" w:hint="default"/>
+      </w:rPr>
+    </w:lvl>
+    <w:lvl w:ilvl="5" w:tplc="040E0005" w:tentative="1">
+      <w:start w:val="1"/>
+      <w:numFmt w:val="bullet"/>
+      <w:lvlText w:val=""/>
+      <w:lvlJc w:val="left"/>
+      <w:pPr>
+        <w:ind w:left="4320" w:hanging="360"/>
+      </w:pPr>
+      <w:rPr>
+        <w:rFonts w:ascii="Wingdings" w:hAnsi="Wingdings" w:hint="default"/>
+      </w:rPr>
+    </w:lvl>
+    <w:lvl w:ilvl="6" w:tplc="040E0001" w:tentative="1">
+      <w:start w:val="1"/>
+      <w:numFmt w:val="bullet"/>
+      <w:lvlText w:val=""/>
+      <w:lvlJc w:val="left"/>
+      <w:pPr>
+        <w:ind w:left="5040" w:hanging="360"/>
+      </w:pPr>
+      <w:rPr>
+        <w:rFonts w:ascii="Symbol" w:hAnsi="Symbol" w:hint="default"/>
+      </w:rPr>
+    </w:lvl>
+    <w:lvl w:ilvl="7" w:tplc="040E0003" w:tentative="1">
+      <w:start w:val="1"/>
+      <w:numFmt w:val="bullet"/>
+      <w:lvlText w:val="o"/>
+      <w:lvlJc w:val="left"/>
+      <w:pPr>
+        <w:ind w:left="5760" w:hanging="360"/>
+      </w:pPr>
+      <w:rPr>
+        <w:rFonts w:ascii="Courier New" w:hAnsi="Courier New" w:cs="Courier New" w:hint="default"/>
+      </w:rPr>
+    </w:lvl>
+    <w:lvl w:ilvl="8" w:tplc="040E0005" w:tentative="1">
+      <w:start w:val="1"/>
+      <w:numFmt w:val="bullet"/>
+      <w:lvlText w:val=""/>
+      <w:lvlJc w:val="left"/>
+      <w:pPr>
+        <w:ind w:left="6480" w:hanging="360"/>
+      </w:pPr>
+      <w:rPr>
+        <w:rFonts w:ascii="Wingdings" w:hAnsi="Wingdings" w:hint="default"/>
+      </w:rPr>
+    </w:lvl>
+  </w:abstractNum>
+  <w:abstractNum w:abstractNumId="18" w15:restartNumberingAfterBreak="0">
+    <w:nsid w:val="66884204"/>
+    <w:multiLevelType w:val="hybridMultilevel"/>
+    <w:tmpl w:val="E954F7C0"/>
+    <w:lvl w:ilvl="0" w:tplc="040E000B">
+      <w:start w:val="1"/>
+      <w:numFmt w:val="bullet"/>
+      <w:lvlText w:val=""/>
+      <w:lvlJc w:val="left"/>
+      <w:pPr>
+        <w:ind w:left="720" w:hanging="360"/>
+      </w:pPr>
+      <w:rPr>
+        <w:rFonts w:ascii="Wingdings" w:hAnsi="Wingdings" w:hint="default"/>
+      </w:rPr>
+    </w:lvl>
+    <w:lvl w:ilvl="1" w:tplc="040E0003" w:tentative="1">
+      <w:start w:val="1"/>
+      <w:numFmt w:val="bullet"/>
+      <w:lvlText w:val="o"/>
+      <w:lvlJc w:val="left"/>
+      <w:pPr>
+        <w:ind w:left="1440" w:hanging="360"/>
+      </w:pPr>
+      <w:rPr>
+        <w:rFonts w:ascii="Courier New" w:hAnsi="Courier New" w:cs="Courier New" w:hint="default"/>
+      </w:rPr>
+    </w:lvl>
+    <w:lvl w:ilvl="2" w:tplc="040E0005" w:tentative="1">
+      <w:start w:val="1"/>
+      <w:numFmt w:val="bullet"/>
+      <w:lvlText w:val=""/>
+      <w:lvlJc w:val="left"/>
+      <w:pPr>
+        <w:ind w:left="2160" w:hanging="360"/>
+      </w:pPr>
+      <w:rPr>
+        <w:rFonts w:ascii="Wingdings" w:hAnsi="Wingdings" w:hint="default"/>
+      </w:rPr>
+    </w:lvl>
+    <w:lvl w:ilvl="3" w:tplc="040E0001" w:tentative="1">
+      <w:start w:val="1"/>
+      <w:numFmt w:val="bullet"/>
+      <w:lvlText w:val=""/>
+      <w:lvlJc w:val="left"/>
+      <w:pPr>
+        <w:ind w:left="2880" w:hanging="360"/>
+      </w:pPr>
+      <w:rPr>
+        <w:rFonts w:ascii="Symbol" w:hAnsi="Symbol" w:hint="default"/>
+      </w:rPr>
+    </w:lvl>
+    <w:lvl w:ilvl="4" w:tplc="040E0003" w:tentative="1">
+      <w:start w:val="1"/>
+      <w:numFmt w:val="bullet"/>
+      <w:lvlText w:val="o"/>
+      <w:lvlJc w:val="left"/>
+      <w:pPr>
+        <w:ind w:left="3600" w:hanging="360"/>
+      </w:pPr>
+      <w:rPr>
+        <w:rFonts w:ascii="Courier New" w:hAnsi="Courier New" w:cs="Courier New" w:hint="default"/>
+      </w:rPr>
+    </w:lvl>
+    <w:lvl w:ilvl="5" w:tplc="040E0005" w:tentative="1">
+      <w:start w:val="1"/>
+      <w:numFmt w:val="bullet"/>
+      <w:lvlText w:val=""/>
+      <w:lvlJc w:val="left"/>
+      <w:pPr>
+        <w:ind w:left="4320" w:hanging="360"/>
+      </w:pPr>
+      <w:rPr>
+        <w:rFonts w:ascii="Wingdings" w:hAnsi="Wingdings" w:hint="default"/>
+      </w:rPr>
+    </w:lvl>
+    <w:lvl w:ilvl="6" w:tplc="040E0001" w:tentative="1">
+      <w:start w:val="1"/>
+      <w:numFmt w:val="bullet"/>
+      <w:lvlText w:val=""/>
+      <w:lvlJc w:val="left"/>
+      <w:pPr>
+        <w:ind w:left="5040" w:hanging="360"/>
+      </w:pPr>
+      <w:rPr>
+        <w:rFonts w:ascii="Symbol" w:hAnsi="Symbol" w:hint="default"/>
+      </w:rPr>
+    </w:lvl>
+    <w:lvl w:ilvl="7" w:tplc="040E0003" w:tentative="1">
+      <w:start w:val="1"/>
+      <w:numFmt w:val="bullet"/>
+      <w:lvlText w:val="o"/>
+      <w:lvlJc w:val="left"/>
+      <w:pPr>
+        <w:ind w:left="5760" w:hanging="360"/>
+      </w:pPr>
+      <w:rPr>
+        <w:rFonts w:ascii="Courier New" w:hAnsi="Courier New" w:cs="Courier New" w:hint="default"/>
+      </w:rPr>
+    </w:lvl>
+    <w:lvl w:ilvl="8" w:tplc="040E0005" w:tentative="1">
+      <w:start w:val="1"/>
+      <w:numFmt w:val="bullet"/>
+      <w:lvlText w:val=""/>
+      <w:lvlJc w:val="left"/>
+      <w:pPr>
+        <w:ind w:left="6480" w:hanging="360"/>
+      </w:pPr>
+      <w:rPr>
+        <w:rFonts w:ascii="Wingdings" w:hAnsi="Wingdings" w:hint="default"/>
+      </w:rPr>
+    </w:lvl>
+  </w:abstractNum>
+  <w:abstractNum w:abstractNumId="19" w15:restartNumberingAfterBreak="0">
+    <w:nsid w:val="6A9D4985"/>
+    <w:multiLevelType w:val="hybridMultilevel"/>
+    <w:tmpl w:val="50AADEA4"/>
+    <w:lvl w:ilvl="0" w:tplc="040E0001">
+      <w:start w:val="1"/>
+      <w:numFmt w:val="bullet"/>
+      <w:lvlText w:val=""/>
+      <w:lvlJc w:val="left"/>
+      <w:pPr>
+        <w:ind w:left="1440" w:hanging="360"/>
+      </w:pPr>
+      <w:rPr>
+        <w:rFonts w:ascii="Symbol" w:hAnsi="Symbol" w:hint="default"/>
+      </w:rPr>
+    </w:lvl>
+    <w:lvl w:ilvl="1" w:tplc="040E0003" w:tentative="1">
+      <w:start w:val="1"/>
+      <w:numFmt w:val="bullet"/>
+      <w:lvlText w:val="o"/>
+      <w:lvlJc w:val="left"/>
+      <w:pPr>
+        <w:ind w:left="2160" w:hanging="360"/>
+      </w:pPr>
+      <w:rPr>
+        <w:rFonts w:ascii="Courier New" w:hAnsi="Courier New" w:cs="Courier New" w:hint="default"/>
+      </w:rPr>
+    </w:lvl>
+    <w:lvl w:ilvl="2" w:tplc="040E0005" w:tentative="1">
+      <w:start w:val="1"/>
+      <w:numFmt w:val="bullet"/>
+      <w:lvlText w:val=""/>
+      <w:lvlJc w:val="left"/>
+      <w:pPr>
+        <w:ind w:left="2880" w:hanging="360"/>
+      </w:pPr>
+      <w:rPr>
+        <w:rFonts w:ascii="Wingdings" w:hAnsi="Wingdings" w:hint="default"/>
+      </w:rPr>
+    </w:lvl>
+    <w:lvl w:ilvl="3" w:tplc="040E0001" w:tentative="1">
+      <w:start w:val="1"/>
+      <w:numFmt w:val="bullet"/>
+      <w:lvlText w:val=""/>
+      <w:lvlJc w:val="left"/>
+      <w:pPr>
+        <w:ind w:left="3600" w:hanging="360"/>
+      </w:pPr>
+      <w:rPr>
+        <w:rFonts w:ascii="Symbol" w:hAnsi="Symbol" w:hint="default"/>
+      </w:rPr>
+    </w:lvl>
+    <w:lvl w:ilvl="4" w:tplc="040E0003" w:tentative="1">
+      <w:start w:val="1"/>
+      <w:numFmt w:val="bullet"/>
+      <w:lvlText w:val="o"/>
+      <w:lvlJc w:val="left"/>
+      <w:pPr>
+        <w:ind w:left="4320" w:hanging="360"/>
+      </w:pPr>
+      <w:rPr>
+        <w:rFonts w:ascii="Courier New" w:hAnsi="Courier New" w:cs="Courier New" w:hint="default"/>
+      </w:rPr>
+    </w:lvl>
+    <w:lvl w:ilvl="5" w:tplc="040E0005" w:tentative="1">
+      <w:start w:val="1"/>
+      <w:numFmt w:val="bullet"/>
+      <w:lvlText w:val=""/>
+      <w:lvlJc w:val="left"/>
+      <w:pPr>
+        <w:ind w:left="5040" w:hanging="360"/>
+      </w:pPr>
+      <w:rPr>
+        <w:rFonts w:ascii="Wingdings" w:hAnsi="Wingdings" w:hint="default"/>
+      </w:rPr>
+    </w:lvl>
+    <w:lvl w:ilvl="6" w:tplc="040E0001" w:tentative="1">
+      <w:start w:val="1"/>
+      <w:numFmt w:val="bullet"/>
+      <w:lvlText w:val=""/>
+      <w:lvlJc w:val="left"/>
+      <w:pPr>
+        <w:ind w:left="5760" w:hanging="360"/>
+      </w:pPr>
+      <w:rPr>
+        <w:rFonts w:ascii="Symbol" w:hAnsi="Symbol" w:hint="default"/>
+      </w:rPr>
+    </w:lvl>
+    <w:lvl w:ilvl="7" w:tplc="040E0003" w:tentative="1">
+      <w:start w:val="1"/>
+      <w:numFmt w:val="bullet"/>
+      <w:lvlText w:val="o"/>
+      <w:lvlJc w:val="left"/>
+      <w:pPr>
+        <w:ind w:left="6480" w:hanging="360"/>
+      </w:pPr>
+      <w:rPr>
+        <w:rFonts w:ascii="Courier New" w:hAnsi="Courier New" w:cs="Courier New" w:hint="default"/>
+      </w:rPr>
+    </w:lvl>
+    <w:lvl w:ilvl="8" w:tplc="040E0005" w:tentative="1">
+      <w:start w:val="1"/>
+      <w:numFmt w:val="bullet"/>
+      <w:lvlText w:val=""/>
+      <w:lvlJc w:val="left"/>
+      <w:pPr>
+        <w:ind w:left="7200" w:hanging="360"/>
+      </w:pPr>
+      <w:rPr>
+        <w:rFonts w:ascii="Wingdings" w:hAnsi="Wingdings" w:hint="default"/>
+      </w:rPr>
+    </w:lvl>
+  </w:abstractNum>
+  <w:abstractNum w:abstractNumId="20" w15:restartNumberingAfterBreak="0">
+    <w:nsid w:val="6B0A2F49"/>
+    <w:multiLevelType w:val="hybridMultilevel"/>
+    <w:tmpl w:val="F9C0C36C"/>
+    <w:lvl w:ilvl="0" w:tplc="040E0001">
+      <w:start w:val="1"/>
+      <w:numFmt w:val="bullet"/>
+      <w:lvlText w:val=""/>
+      <w:lvlJc w:val="left"/>
+      <w:pPr>
+        <w:ind w:left="720" w:hanging="360"/>
+      </w:pPr>
+      <w:rPr>
+        <w:rFonts w:ascii="Symbol" w:hAnsi="Symbol" w:hint="default"/>
+      </w:rPr>
+    </w:lvl>
+    <w:lvl w:ilvl="1" w:tplc="040E0003">
+      <w:start w:val="1"/>
+      <w:numFmt w:val="bullet"/>
+      <w:lvlText w:val="o"/>
+      <w:lvlJc w:val="left"/>
+      <w:pPr>
+        <w:ind w:left="1440" w:hanging="360"/>
+      </w:pPr>
+      <w:rPr>
+        <w:rFonts w:ascii="Courier New" w:hAnsi="Courier New" w:cs="Courier New" w:hint="default"/>
+      </w:rPr>
+    </w:lvl>
+    <w:lvl w:ilvl="2" w:tplc="040E0005" w:tentative="1">
+      <w:start w:val="1"/>
+      <w:numFmt w:val="bullet"/>
+      <w:lvlText w:val=""/>
+      <w:lvlJc w:val="left"/>
+      <w:pPr>
+        <w:ind w:left="2160" w:hanging="360"/>
+      </w:pPr>
+      <w:rPr>
+        <w:rFonts w:ascii="Wingdings" w:hAnsi="Wingdings" w:hint="default"/>
+      </w:rPr>
+    </w:lvl>
+    <w:lvl w:ilvl="3" w:tplc="040E0001" w:tentative="1">
+      <w:start w:val="1"/>
+      <w:numFmt w:val="bullet"/>
+      <w:lvlText w:val=""/>
+      <w:lvlJc w:val="left"/>
+      <w:pPr>
+        <w:ind w:left="2880" w:hanging="360"/>
+      </w:pPr>
+      <w:rPr>
+        <w:rFonts w:ascii="Symbol" w:hAnsi="Symbol" w:hint="default"/>
+      </w:rPr>
+    </w:lvl>
+    <w:lvl w:ilvl="4" w:tplc="040E0003" w:tentative="1">
+      <w:start w:val="1"/>
+      <w:numFmt w:val="bullet"/>
+      <w:lvlText w:val="o"/>
+      <w:lvlJc w:val="left"/>
+      <w:pPr>
+        <w:ind w:left="3600" w:hanging="360"/>
+      </w:pPr>
+      <w:rPr>
+        <w:rFonts w:ascii="Courier New" w:hAnsi="Courier New" w:cs="Courier New" w:hint="default"/>
+      </w:rPr>
+    </w:lvl>
+    <w:lvl w:ilvl="5" w:tplc="040E0005" w:tentative="1">
+      <w:start w:val="1"/>
+      <w:numFmt w:val="bullet"/>
+      <w:lvlText w:val=""/>
+      <w:lvlJc w:val="left"/>
+      <w:pPr>
+        <w:ind w:left="4320" w:hanging="360"/>
+      </w:pPr>
+      <w:rPr>
+        <w:rFonts w:ascii="Wingdings" w:hAnsi="Wingdings" w:hint="default"/>
+      </w:rPr>
+    </w:lvl>
+    <w:lvl w:ilvl="6" w:tplc="040E0001" w:tentative="1">
+      <w:start w:val="1"/>
+      <w:numFmt w:val="bullet"/>
+      <w:lvlText w:val=""/>
+      <w:lvlJc w:val="left"/>
+      <w:pPr>
+        <w:ind w:left="5040" w:hanging="360"/>
+      </w:pPr>
+      <w:rPr>
+        <w:rFonts w:ascii="Symbol" w:hAnsi="Symbol" w:hint="default"/>
+      </w:rPr>
+    </w:lvl>
+    <w:lvl w:ilvl="7" w:tplc="040E0003" w:tentative="1">
+      <w:start w:val="1"/>
+      <w:numFmt w:val="bullet"/>
+      <w:lvlText w:val="o"/>
+      <w:lvlJc w:val="left"/>
+      <w:pPr>
+        <w:ind w:left="5760" w:hanging="360"/>
+      </w:pPr>
+      <w:rPr>
+        <w:rFonts w:ascii="Courier New" w:hAnsi="Courier New" w:cs="Courier New" w:hint="default"/>
+      </w:rPr>
+    </w:lvl>
+    <w:lvl w:ilvl="8" w:tplc="040E0005" w:tentative="1">
+      <w:start w:val="1"/>
+      <w:numFmt w:val="bullet"/>
+      <w:lvlText w:val=""/>
+      <w:lvlJc w:val="left"/>
+      <w:pPr>
+        <w:ind w:left="6480" w:hanging="360"/>
+      </w:pPr>
+      <w:rPr>
+        <w:rFonts w:ascii="Wingdings" w:hAnsi="Wingdings" w:hint="default"/>
+      </w:rPr>
+    </w:lvl>
+  </w:abstractNum>
+  <w:abstractNum w:abstractNumId="21" w15:restartNumberingAfterBreak="0">
+    <w:nsid w:val="6C3151AF"/>
+    <w:multiLevelType w:val="hybridMultilevel"/>
+    <w:tmpl w:val="A566AC64"/>
+    <w:lvl w:ilvl="0" w:tplc="040E0001">
+      <w:start w:val="1"/>
+      <w:numFmt w:val="bullet"/>
+      <w:lvlText w:val=""/>
+      <w:lvlJc w:val="left"/>
+      <w:pPr>
+        <w:ind w:left="720" w:hanging="360"/>
+      </w:pPr>
+      <w:rPr>
+        <w:rFonts w:ascii="Symbol" w:hAnsi="Symbol" w:hint="default"/>
+      </w:rPr>
+    </w:lvl>
+    <w:lvl w:ilvl="1" w:tplc="040E0003">
+      <w:start w:val="1"/>
+      <w:numFmt w:val="bullet"/>
+      <w:lvlText w:val="o"/>
+      <w:lvlJc w:val="left"/>
+      <w:pPr>
+        <w:ind w:left="1440" w:hanging="360"/>
+      </w:pPr>
+      <w:rPr>
+        <w:rFonts w:ascii="Courier New" w:hAnsi="Courier New" w:cs="Courier New" w:hint="default"/>
+      </w:rPr>
+    </w:lvl>
+    <w:lvl w:ilvl="2" w:tplc="040E0005" w:tentative="1">
+      <w:start w:val="1"/>
+      <w:numFmt w:val="bullet"/>
+      <w:lvlText w:val=""/>
+      <w:lvlJc w:val="left"/>
+      <w:pPr>
+        <w:ind w:left="2160" w:hanging="360"/>
+      </w:pPr>
+      <w:rPr>
+        <w:rFonts w:ascii="Wingdings" w:hAnsi="Wingdings" w:hint="default"/>
+      </w:rPr>
+    </w:lvl>
+    <w:lvl w:ilvl="3" w:tplc="040E0001" w:tentative="1">
+      <w:start w:val="1"/>
+      <w:numFmt w:val="bullet"/>
+      <w:lvlText w:val=""/>
+      <w:lvlJc w:val="left"/>
+      <w:pPr>
+        <w:ind w:left="2880" w:hanging="360"/>
+      </w:pPr>
+      <w:rPr>
+        <w:rFonts w:ascii="Symbol" w:hAnsi="Symbol" w:hint="default"/>
+      </w:rPr>
+    </w:lvl>
+    <w:lvl w:ilvl="4" w:tplc="040E0003" w:tentative="1">
+      <w:start w:val="1"/>
+      <w:numFmt w:val="bullet"/>
+      <w:lvlText w:val="o"/>
+      <w:lvlJc w:val="left"/>
+      <w:pPr>
+        <w:ind w:left="3600" w:hanging="360"/>
+      </w:pPr>
+      <w:rPr>
+        <w:rFonts w:ascii="Courier New" w:hAnsi="Courier New" w:cs="Courier New" w:hint="default"/>
+      </w:rPr>
+    </w:lvl>
+    <w:lvl w:ilvl="5" w:tplc="040E0005" w:tentative="1">
+      <w:start w:val="1"/>
+      <w:numFmt w:val="bullet"/>
+      <w:lvlText w:val=""/>
+      <w:lvlJc w:val="left"/>
+      <w:pPr>
+        <w:ind w:left="4320" w:hanging="360"/>
+      </w:pPr>
+      <w:rPr>
+        <w:rFonts w:ascii="Wingdings" w:hAnsi="Wingdings" w:hint="default"/>
+      </w:rPr>
+    </w:lvl>
+    <w:lvl w:ilvl="6" w:tplc="040E0001" w:tentative="1">
+      <w:start w:val="1"/>
+      <w:numFmt w:val="bullet"/>
+      <w:lvlText w:val=""/>
+      <w:lvlJc w:val="left"/>
+      <w:pPr>
+        <w:ind w:left="5040" w:hanging="360"/>
+      </w:pPr>
+      <w:rPr>
+        <w:rFonts w:ascii="Symbol" w:hAnsi="Symbol" w:hint="default"/>
+      </w:rPr>
+    </w:lvl>
+    <w:lvl w:ilvl="7" w:tplc="040E0003" w:tentative="1">
+      <w:start w:val="1"/>
+      <w:numFmt w:val="bullet"/>
+      <w:lvlText w:val="o"/>
+      <w:lvlJc w:val="left"/>
+      <w:pPr>
+        <w:ind w:left="5760" w:hanging="360"/>
+      </w:pPr>
+      <w:rPr>
+        <w:rFonts w:ascii="Courier New" w:hAnsi="Courier New" w:cs="Courier New" w:hint="default"/>
+      </w:rPr>
+    </w:lvl>
+    <w:lvl w:ilvl="8" w:tplc="040E0005" w:tentative="1">
+      <w:start w:val="1"/>
+      <w:numFmt w:val="bullet"/>
+      <w:lvlText w:val=""/>
+      <w:lvlJc w:val="left"/>
+      <w:pPr>
+        <w:ind w:left="6480" w:hanging="360"/>
+      </w:pPr>
+      <w:rPr>
+        <w:rFonts w:ascii="Wingdings" w:hAnsi="Wingdings" w:hint="default"/>
+      </w:rPr>
+    </w:lvl>
+  </w:abstractNum>
+  <w:abstractNum w:abstractNumId="22" w15:restartNumberingAfterBreak="0">
+    <w:nsid w:val="6DB04A8B"/>
+    <w:multiLevelType w:val="hybridMultilevel"/>
+    <w:tmpl w:val="F2180C16"/>
+    <w:lvl w:ilvl="0" w:tplc="040E000F">
+      <w:start w:val="1"/>
+      <w:numFmt w:val="decimal"/>
+      <w:lvlText w:val="%1."/>
+      <w:lvlJc w:val="left"/>
+      <w:pPr>
+        <w:ind w:left="720" w:hanging="360"/>
+      </w:pPr>
+    </w:lvl>
+    <w:lvl w:ilvl="1" w:tplc="040E0019" w:tentative="1">
+      <w:start w:val="1"/>
+      <w:numFmt w:val="lowerLetter"/>
+      <w:lvlText w:val="%2."/>
+      <w:lvlJc w:val="left"/>
+      <w:pPr>
+        <w:ind w:left="1440" w:hanging="360"/>
+      </w:pPr>
+    </w:lvl>
+    <w:lvl w:ilvl="2" w:tplc="040E001B" w:tentative="1">
+      <w:start w:val="1"/>
+      <w:numFmt w:val="lowerRoman"/>
+      <w:lvlText w:val="%3."/>
+      <w:lvlJc w:val="right"/>
+      <w:pPr>
+        <w:ind w:left="2160" w:hanging="180"/>
+      </w:pPr>
+    </w:lvl>
+    <w:lvl w:ilvl="3" w:tplc="040E000F" w:tentative="1">
+      <w:start w:val="1"/>
+      <w:numFmt w:val="decimal"/>
+      <w:lvlText w:val="%4."/>
+      <w:lvlJc w:val="left"/>
+      <w:pPr>
+        <w:ind w:left="2880" w:hanging="360"/>
+      </w:pPr>
+    </w:lvl>
+    <w:lvl w:ilvl="4" w:tplc="040E0019" w:tentative="1">
+      <w:start w:val="1"/>
+      <w:numFmt w:val="lowerLetter"/>
+      <w:lvlText w:val="%5."/>
+      <w:lvlJc w:val="left"/>
+      <w:pPr>
+        <w:ind w:left="3600" w:hanging="360"/>
+      </w:pPr>
+    </w:lvl>
+    <w:lvl w:ilvl="5" w:tplc="040E001B" w:tentative="1">
+      <w:start w:val="1"/>
+      <w:numFmt w:val="lowerRoman"/>
+      <w:lvlText w:val="%6."/>
+      <w:lvlJc w:val="right"/>
+      <w:pPr>
+        <w:ind w:left="4320" w:hanging="180"/>
+      </w:pPr>
+    </w:lvl>
+    <w:lvl w:ilvl="6" w:tplc="040E000F" w:tentative="1">
+      <w:start w:val="1"/>
+      <w:numFmt w:val="decimal"/>
+      <w:lvlText w:val="%7."/>
+      <w:lvlJc w:val="left"/>
+      <w:pPr>
+        <w:ind w:left="5040" w:hanging="360"/>
+      </w:pPr>
+    </w:lvl>
+    <w:lvl w:ilvl="7" w:tplc="040E0019" w:tentative="1">
+      <w:start w:val="1"/>
+      <w:numFmt w:val="lowerLetter"/>
+      <w:lvlText w:val="%8."/>
+      <w:lvlJc w:val="left"/>
+      <w:pPr>
+        <w:ind w:left="5760" w:hanging="360"/>
+      </w:pPr>
+    </w:lvl>
+    <w:lvl w:ilvl="8" w:tplc="040E001B" w:tentative="1">
+      <w:start w:val="1"/>
+      <w:numFmt w:val="lowerRoman"/>
+      <w:lvlText w:val="%9."/>
+      <w:lvlJc w:val="right"/>
+      <w:pPr>
+        <w:ind w:left="6480" w:hanging="180"/>
+      </w:pPr>
+    </w:lvl>
+  </w:abstractNum>
+  <w:abstractNum w:abstractNumId="23" w15:restartNumberingAfterBreak="0">
+    <w:nsid w:val="726E288C"/>
+    <w:multiLevelType w:val="hybridMultilevel"/>
+    <w:tmpl w:val="68E0CCEC"/>
+    <w:lvl w:ilvl="0" w:tplc="040E0001">
+      <w:start w:val="1"/>
+      <w:numFmt w:val="bullet"/>
+      <w:lvlText w:val=""/>
+      <w:lvlJc w:val="left"/>
+      <w:pPr>
+        <w:ind w:left="720" w:hanging="360"/>
+      </w:pPr>
+      <w:rPr>
+        <w:rFonts w:ascii="Symbol" w:hAnsi="Symbol" w:hint="default"/>
+      </w:rPr>
+    </w:lvl>
+    <w:lvl w:ilvl="1" w:tplc="040E0003">
+      <w:start w:val="1"/>
+      <w:numFmt w:val="bullet"/>
+      <w:lvlText w:val="o"/>
+      <w:lvlJc w:val="left"/>
+      <w:pPr>
+        <w:ind w:left="1440" w:hanging="360"/>
+      </w:pPr>
+      <w:rPr>
+        <w:rFonts w:ascii="Courier New" w:hAnsi="Courier New" w:cs="Courier New" w:hint="default"/>
+      </w:rPr>
+    </w:lvl>
+    <w:lvl w:ilvl="2" w:tplc="040E0005" w:tentative="1">
+      <w:start w:val="1"/>
+      <w:numFmt w:val="bullet"/>
+      <w:lvlText w:val=""/>
+      <w:lvlJc w:val="left"/>
+      <w:pPr>
+        <w:ind w:left="2160" w:hanging="360"/>
+      </w:pPr>
+      <w:rPr>
+        <w:rFonts w:ascii="Wingdings" w:hAnsi="Wingdings" w:hint="default"/>
+      </w:rPr>
+    </w:lvl>
+    <w:lvl w:ilvl="3" w:tplc="040E0001" w:tentative="1">
+      <w:start w:val="1"/>
+      <w:numFmt w:val="bullet"/>
+      <w:lvlText w:val=""/>
+      <w:lvlJc w:val="left"/>
+      <w:pPr>
+        <w:ind w:left="2880" w:hanging="360"/>
+      </w:pPr>
+      <w:rPr>
+        <w:rFonts w:ascii="Symbol" w:hAnsi="Symbol" w:hint="default"/>
+      </w:rPr>
+    </w:lvl>
+    <w:lvl w:ilvl="4" w:tplc="040E0003" w:tentative="1">
+      <w:start w:val="1"/>
+      <w:numFmt w:val="bullet"/>
+      <w:lvlText w:val="o"/>
+      <w:lvlJc w:val="left"/>
+      <w:pPr>
+        <w:ind w:left="3600" w:hanging="360"/>
+      </w:pPr>
+      <w:rPr>
+        <w:rFonts w:ascii="Courier New" w:hAnsi="Courier New" w:cs="Courier New" w:hint="default"/>
+      </w:rPr>
+    </w:lvl>
+    <w:lvl w:ilvl="5" w:tplc="040E0005" w:tentative="1">
+      <w:start w:val="1"/>
+      <w:numFmt w:val="bullet"/>
+      <w:lvlText w:val=""/>
+      <w:lvlJc w:val="left"/>
+      <w:pPr>
+        <w:ind w:left="4320" w:hanging="360"/>
+      </w:pPr>
+      <w:rPr>
+        <w:rFonts w:ascii="Wingdings" w:hAnsi="Wingdings" w:hint="default"/>
+      </w:rPr>
+    </w:lvl>
+    <w:lvl w:ilvl="6" w:tplc="040E0001" w:tentative="1">
+      <w:start w:val="1"/>
+      <w:numFmt w:val="bullet"/>
+      <w:lvlText w:val=""/>
+      <w:lvlJc w:val="left"/>
+      <w:pPr>
+        <w:ind w:left="5040" w:hanging="360"/>
+      </w:pPr>
+      <w:rPr>
+        <w:rFonts w:ascii="Symbol" w:hAnsi="Symbol" w:hint="default"/>
+      </w:rPr>
+    </w:lvl>
+    <w:lvl w:ilvl="7" w:tplc="040E0003" w:tentative="1">
+      <w:start w:val="1"/>
+      <w:numFmt w:val="bullet"/>
+      <w:lvlText w:val="o"/>
+      <w:lvlJc w:val="left"/>
+      <w:pPr>
+        <w:ind w:left="5760" w:hanging="360"/>
+      </w:pPr>
+      <w:rPr>
+        <w:rFonts w:ascii="Courier New" w:hAnsi="Courier New" w:cs="Courier New" w:hint="default"/>
+      </w:rPr>
+    </w:lvl>
+    <w:lvl w:ilvl="8" w:tplc="040E0005" w:tentative="1">
+      <w:start w:val="1"/>
+      <w:numFmt w:val="bullet"/>
+      <w:lvlText w:val=""/>
+      <w:lvlJc w:val="left"/>
+      <w:pPr>
+        <w:ind w:left="6480" w:hanging="360"/>
+      </w:pPr>
+      <w:rPr>
+        <w:rFonts w:ascii="Wingdings" w:hAnsi="Wingdings" w:hint="default"/>
+      </w:rPr>
+    </w:lvl>
+  </w:abstractNum>
   <w:num w:numId="1">
+    <w:abstractNumId w:val="13"/>
+  </w:num>
+  <w:num w:numId="2">
+    <w:abstractNumId w:val="1"/>
+  </w:num>
+  <w:num w:numId="3">
+    <w:abstractNumId w:val="11"/>
+  </w:num>
+  <w:num w:numId="4">
+    <w:abstractNumId w:val="9"/>
+  </w:num>
+  <w:num w:numId="5">
+    <w:abstractNumId w:val="5"/>
+  </w:num>
+  <w:num w:numId="6">
+    <w:abstractNumId w:val="22"/>
+  </w:num>
+  <w:num w:numId="7">
     <w:abstractNumId w:val="3"/>
   </w:num>
-  <w:num w:numId="2">
+  <w:num w:numId="8">
+    <w:abstractNumId w:val="7"/>
+  </w:num>
+  <w:num w:numId="9">
+    <w:abstractNumId w:val="12"/>
+  </w:num>
+  <w:num w:numId="10">
+    <w:abstractNumId w:val="17"/>
+  </w:num>
+  <w:num w:numId="11">
+    <w:abstractNumId w:val="15"/>
+  </w:num>
+  <w:num w:numId="12">
+    <w:abstractNumId w:val="8"/>
+  </w:num>
+  <w:num w:numId="13">
+    <w:abstractNumId w:val="19"/>
+  </w:num>
+  <w:num w:numId="14">
     <w:abstractNumId w:val="0"/>
   </w:num>
-  <w:num w:numId="3">
+  <w:num w:numId="15">
+    <w:abstractNumId w:val="18"/>
+  </w:num>
+  <w:num w:numId="16">
+    <w:abstractNumId w:val="20"/>
+  </w:num>
+  <w:num w:numId="17">
+    <w:abstractNumId w:val="16"/>
+  </w:num>
+  <w:num w:numId="18">
+    <w:abstractNumId w:val="10"/>
+  </w:num>
+  <w:num w:numId="19">
     <w:abstractNumId w:val="2"/>
   </w:num>
-  <w:num w:numId="4">
-    <w:abstractNumId w:val="1"/>
+  <w:num w:numId="20">
+    <w:abstractNumId w:val="6"/>
+  </w:num>
+  <w:num w:numId="21">
+    <w:abstractNumId w:val="4"/>
+  </w:num>
+  <w:num w:numId="22">
+    <w:abstractNumId w:val="21"/>
+  </w:num>
+  <w:num w:numId="23">
+    <w:abstractNumId w:val="23"/>
+  </w:num>
+  <w:num w:numId="24">
+    <w:abstractNumId w:val="14"/>
   </w:num>
 </w:numbering>
 </file>
@@ -6706,7 +9471,6 @@
   <w:style w:type="character" w:default="1" w:styleId="Bekezdsalapbettpusa">
     <w:name w:val="Default Paragraph Font"/>
     <w:uiPriority w:val="1"/>
-    <w:semiHidden/>
     <w:unhideWhenUsed/>
   </w:style>
   <w:style w:type="table" w:default="1" w:styleId="Normltblzat">

--- a/Dokumentáció/Fejlesztoisablon.docx
+++ b/Dokumentáció/Fejlesztoisablon.docx
@@ -26,7 +26,7 @@
       <w:pPr>
         <w:pStyle w:val="Cmsor1"/>
       </w:pPr>
-      <w:bookmarkStart w:id="0" w:name="_Toc220320450"/>
+      <w:bookmarkStart w:id="0" w:name="_Toc221260687"/>
       <w:r>
         <w:t>Tartalomjegyzék</w:t>
       </w:r>
@@ -110,7 +110,7 @@
         <w:rPr>
           <w:noProof/>
         </w:rPr>
-        <w:instrText xml:space="preserve"> PAGEREF _Toc220320450 \h </w:instrText>
+        <w:instrText xml:space="preserve"> PAGEREF _Toc221260687 \h </w:instrText>
       </w:r>
       <w:r>
         <w:rPr>
@@ -169,7 +169,7 @@
         <w:rPr>
           <w:noProof/>
         </w:rPr>
-        <w:t>Célok</w:t>
+        <w:t>A projekt célja és megvalósítása</w:t>
       </w:r>
       <w:r>
         <w:rPr>
@@ -187,7 +187,7 @@
         <w:rPr>
           <w:noProof/>
         </w:rPr>
-        <w:instrText xml:space="preserve"> PAGEREF _Toc220320451 \h </w:instrText>
+        <w:instrText xml:space="preserve"> PAGEREF _Toc221260688 \h </w:instrText>
       </w:r>
       <w:r>
         <w:rPr>
@@ -264,7 +264,7 @@
         <w:rPr>
           <w:noProof/>
         </w:rPr>
-        <w:instrText xml:space="preserve"> PAGEREF _Toc220320452 \h </w:instrText>
+        <w:instrText xml:space="preserve"> PAGEREF _Toc221260689 \h </w:instrText>
       </w:r>
       <w:r>
         <w:rPr>
@@ -341,7 +341,84 @@
         <w:rPr>
           <w:noProof/>
         </w:rPr>
-        <w:instrText xml:space="preserve"> PAGEREF _Toc220320453 \h </w:instrText>
+        <w:instrText xml:space="preserve"> PAGEREF _Toc221260690 \h </w:instrText>
+      </w:r>
+      <w:r>
+        <w:rPr>
+          <w:noProof/>
+        </w:rPr>
+      </w:r>
+      <w:r>
+        <w:rPr>
+          <w:noProof/>
+        </w:rPr>
+        <w:fldChar w:fldCharType="separate"/>
+      </w:r>
+      <w:r>
+        <w:rPr>
+          <w:noProof/>
+        </w:rPr>
+        <w:t>3</w:t>
+      </w:r>
+      <w:r>
+        <w:rPr>
+          <w:noProof/>
+        </w:rPr>
+        <w:fldChar w:fldCharType="end"/>
+      </w:r>
+    </w:p>
+    <w:p>
+      <w:pPr>
+        <w:pStyle w:val="TJ2"/>
+        <w:tabs>
+          <w:tab w:val="left" w:pos="1320"/>
+          <w:tab w:val="right" w:leader="dot" w:pos="8777"/>
+        </w:tabs>
+        <w:rPr>
+          <w:rFonts w:asciiTheme="minorHAnsi" w:eastAsiaTheme="minorEastAsia" w:hAnsiTheme="minorHAnsi"/>
+          <w:noProof/>
+          <w:sz w:val="22"/>
+          <w:lang w:eastAsia="hu-HU"/>
+        </w:rPr>
+      </w:pPr>
+      <w:r>
+        <w:rPr>
+          <w:noProof/>
+        </w:rPr>
+        <w:t>2.3</w:t>
+      </w:r>
+      <w:r>
+        <w:rPr>
+          <w:rFonts w:asciiTheme="minorHAnsi" w:eastAsiaTheme="minorEastAsia" w:hAnsiTheme="minorHAnsi"/>
+          <w:noProof/>
+          <w:sz w:val="22"/>
+          <w:lang w:eastAsia="hu-HU"/>
+        </w:rPr>
+        <w:tab/>
+      </w:r>
+      <w:r>
+        <w:rPr>
+          <w:noProof/>
+        </w:rPr>
+        <w:t>Munkamegosztás</w:t>
+      </w:r>
+      <w:r>
+        <w:rPr>
+          <w:noProof/>
+        </w:rPr>
+        <w:tab/>
+      </w:r>
+      <w:r>
+        <w:rPr>
+          <w:noProof/>
+        </w:rPr>
+        <w:fldChar w:fldCharType="begin"/>
+      </w:r>
+      <w:r>
+        <w:rPr>
+          <w:noProof/>
+        </w:rPr>
+        <w:instrText xml:space="preserve"> PAGEREF _Toc221260691 \h </w:instrText>
       </w:r>
       <w:r>
         <w:rPr>
@@ -418,7 +495,7 @@
         <w:rPr>
           <w:noProof/>
         </w:rPr>
-        <w:instrText xml:space="preserve"> PAGEREF _Toc220320454 \h </w:instrText>
+        <w:instrText xml:space="preserve"> PAGEREF _Toc221260692 \h </w:instrText>
       </w:r>
       <w:r>
         <w:rPr>
@@ -435,7 +512,7 @@
         <w:rPr>
           <w:noProof/>
         </w:rPr>
-        <w:t>4</w:t>
+        <w:t>5</w:t>
       </w:r>
       <w:r>
         <w:rPr>
@@ -495,7 +572,7 @@
         <w:rPr>
           <w:noProof/>
         </w:rPr>
-        <w:instrText xml:space="preserve"> PAGEREF _Toc220320455 \h </w:instrText>
+        <w:instrText xml:space="preserve"> PAGEREF _Toc221260693 \h </w:instrText>
       </w:r>
       <w:r>
         <w:rPr>
@@ -512,7 +589,7 @@
         <w:rPr>
           <w:noProof/>
         </w:rPr>
-        <w:t>4</w:t>
+        <w:t>5</w:t>
       </w:r>
       <w:r>
         <w:rPr>
@@ -572,7 +649,7 @@
         <w:rPr>
           <w:noProof/>
         </w:rPr>
-        <w:instrText xml:space="preserve"> PAGEREF _Toc220320456 \h </w:instrText>
+        <w:instrText xml:space="preserve"> PAGEREF _Toc221260694 \h </w:instrText>
       </w:r>
       <w:r>
         <w:rPr>
@@ -589,7 +666,7 @@
         <w:rPr>
           <w:noProof/>
         </w:rPr>
-        <w:t>5</w:t>
+        <w:t>6</w:t>
       </w:r>
       <w:r>
         <w:rPr>
@@ -649,7 +726,7 @@
         <w:rPr>
           <w:noProof/>
         </w:rPr>
-        <w:instrText xml:space="preserve"> PAGEREF _Toc220320457 \h </w:instrText>
+        <w:instrText xml:space="preserve"> PAGEREF _Toc221260695 \h </w:instrText>
       </w:r>
       <w:r>
         <w:rPr>
@@ -666,7 +743,7 @@
         <w:rPr>
           <w:noProof/>
         </w:rPr>
-        <w:t>5</w:t>
+        <w:t>6</w:t>
       </w:r>
       <w:r>
         <w:rPr>
@@ -726,7 +803,7 @@
         <w:rPr>
           <w:noProof/>
         </w:rPr>
-        <w:instrText xml:space="preserve"> PAGEREF _Toc220320458 \h </w:instrText>
+        <w:instrText xml:space="preserve"> PAGEREF _Toc221260696 \h </w:instrText>
       </w:r>
       <w:r>
         <w:rPr>
@@ -743,7 +820,7 @@
         <w:rPr>
           <w:noProof/>
         </w:rPr>
-        <w:t>5</w:t>
+        <w:t>6</w:t>
       </w:r>
       <w:r>
         <w:rPr>
@@ -803,7 +880,7 @@
         <w:rPr>
           <w:noProof/>
         </w:rPr>
-        <w:instrText xml:space="preserve"> PAGEREF _Toc220320459 \h </w:instrText>
+        <w:instrText xml:space="preserve"> PAGEREF _Toc221260697 \h </w:instrText>
       </w:r>
       <w:r>
         <w:rPr>
@@ -820,7 +897,7 @@
         <w:rPr>
           <w:noProof/>
         </w:rPr>
-        <w:t>5</w:t>
+        <w:t>6</w:t>
       </w:r>
       <w:r>
         <w:rPr>
@@ -880,7 +957,7 @@
         <w:rPr>
           <w:noProof/>
         </w:rPr>
-        <w:instrText xml:space="preserve"> PAGEREF _Toc220320460 \h </w:instrText>
+        <w:instrText xml:space="preserve"> PAGEREF _Toc221260698 \h </w:instrText>
       </w:r>
       <w:r>
         <w:rPr>
@@ -897,7 +974,7 @@
         <w:rPr>
           <w:noProof/>
         </w:rPr>
-        <w:t>5</w:t>
+        <w:t>6</w:t>
       </w:r>
       <w:r>
         <w:rPr>
@@ -957,7 +1034,7 @@
         <w:rPr>
           <w:noProof/>
         </w:rPr>
-        <w:instrText xml:space="preserve"> PAGEREF _Toc220320461 \h </w:instrText>
+        <w:instrText xml:space="preserve"> PAGEREF _Toc221260699 \h </w:instrText>
       </w:r>
       <w:r>
         <w:rPr>
@@ -974,7 +1051,7 @@
         <w:rPr>
           <w:noProof/>
         </w:rPr>
-        <w:t>5</w:t>
+        <w:t>6</w:t>
       </w:r>
       <w:r>
         <w:rPr>
@@ -1034,7 +1111,7 @@
         <w:rPr>
           <w:noProof/>
         </w:rPr>
-        <w:instrText xml:space="preserve"> PAGEREF _Toc220320462 \h </w:instrText>
+        <w:instrText xml:space="preserve"> PAGEREF _Toc221260700 \h </w:instrText>
       </w:r>
       <w:r>
         <w:rPr>
@@ -1051,7 +1128,7 @@
         <w:rPr>
           <w:noProof/>
         </w:rPr>
-        <w:t>6</w:t>
+        <w:t>7</w:t>
       </w:r>
       <w:r>
         <w:rPr>
@@ -1111,7 +1188,7 @@
         <w:rPr>
           <w:noProof/>
         </w:rPr>
-        <w:instrText xml:space="preserve"> PAGEREF _Toc220320463 \h </w:instrText>
+        <w:instrText xml:space="preserve"> PAGEREF _Toc221260701 \h </w:instrText>
       </w:r>
       <w:r>
         <w:rPr>
@@ -1128,7 +1205,7 @@
         <w:rPr>
           <w:noProof/>
         </w:rPr>
-        <w:t>6</w:t>
+        <w:t>7</w:t>
       </w:r>
       <w:r>
         <w:rPr>
@@ -1188,7 +1265,7 @@
         <w:rPr>
           <w:noProof/>
         </w:rPr>
-        <w:instrText xml:space="preserve"> PAGEREF _Toc220320464 \h </w:instrText>
+        <w:instrText xml:space="preserve"> PAGEREF _Toc221260702 \h </w:instrText>
       </w:r>
       <w:r>
         <w:rPr>
@@ -1205,7 +1282,7 @@
         <w:rPr>
           <w:noProof/>
         </w:rPr>
-        <w:t>6</w:t>
+        <w:t>7</w:t>
       </w:r>
       <w:r>
         <w:rPr>
@@ -1265,7 +1342,7 @@
         <w:rPr>
           <w:noProof/>
         </w:rPr>
-        <w:instrText xml:space="preserve"> PAGEREF _Toc220320465 \h </w:instrText>
+        <w:instrText xml:space="preserve"> PAGEREF _Toc221260703 \h </w:instrText>
       </w:r>
       <w:r>
         <w:rPr>
@@ -1282,7 +1359,7 @@
         <w:rPr>
           <w:noProof/>
         </w:rPr>
-        <w:t>6</w:t>
+        <w:t>7</w:t>
       </w:r>
       <w:r>
         <w:rPr>
@@ -1342,7 +1419,7 @@
         <w:rPr>
           <w:noProof/>
         </w:rPr>
-        <w:instrText xml:space="preserve"> PAGEREF _Toc220320466 \h </w:instrText>
+        <w:instrText xml:space="preserve"> PAGEREF _Toc221260704 \h </w:instrText>
       </w:r>
       <w:r>
         <w:rPr>
@@ -1359,7 +1436,7 @@
         <w:rPr>
           <w:noProof/>
         </w:rPr>
-        <w:t>6</w:t>
+        <w:t>7</w:t>
       </w:r>
       <w:r>
         <w:rPr>
@@ -1419,7 +1496,7 @@
         <w:rPr>
           <w:noProof/>
         </w:rPr>
-        <w:instrText xml:space="preserve"> PAGEREF _Toc220320467 \h </w:instrText>
+        <w:instrText xml:space="preserve"> PAGEREF _Toc221260705 \h </w:instrText>
       </w:r>
       <w:r>
         <w:rPr>
@@ -1436,7 +1513,7 @@
         <w:rPr>
           <w:noProof/>
         </w:rPr>
-        <w:t>7</w:t>
+        <w:t>8</w:t>
       </w:r>
       <w:r>
         <w:rPr>
@@ -1496,7 +1573,7 @@
         <w:rPr>
           <w:noProof/>
         </w:rPr>
-        <w:instrText xml:space="preserve"> PAGEREF _Toc220320468 \h </w:instrText>
+        <w:instrText xml:space="preserve"> PAGEREF _Toc221260706 \h </w:instrText>
       </w:r>
       <w:r>
         <w:rPr>
@@ -1513,7 +1590,7 @@
         <w:rPr>
           <w:noProof/>
         </w:rPr>
-        <w:t>7</w:t>
+        <w:t>8</w:t>
       </w:r>
       <w:r>
         <w:rPr>
@@ -1573,7 +1650,7 @@
         <w:rPr>
           <w:noProof/>
         </w:rPr>
-        <w:instrText xml:space="preserve"> PAGEREF _Toc220320469 \h </w:instrText>
+        <w:instrText xml:space="preserve"> PAGEREF _Toc221260707 \h </w:instrText>
       </w:r>
       <w:r>
         <w:rPr>
@@ -1590,7 +1667,7 @@
         <w:rPr>
           <w:noProof/>
         </w:rPr>
-        <w:t>7</w:t>
+        <w:t>8</w:t>
       </w:r>
       <w:r>
         <w:rPr>
@@ -1650,7 +1727,7 @@
         <w:rPr>
           <w:noProof/>
         </w:rPr>
-        <w:instrText xml:space="preserve"> PAGEREF _Toc220320470 \h </w:instrText>
+        <w:instrText xml:space="preserve"> PAGEREF _Toc221260708 \h </w:instrText>
       </w:r>
       <w:r>
         <w:rPr>
@@ -1667,7 +1744,7 @@
         <w:rPr>
           <w:noProof/>
         </w:rPr>
-        <w:t>8</w:t>
+        <w:t>9</w:t>
       </w:r>
       <w:r>
         <w:rPr>
@@ -1727,7 +1804,7 @@
         <w:rPr>
           <w:noProof/>
         </w:rPr>
-        <w:instrText xml:space="preserve"> PAGEREF _Toc220320471 \h </w:instrText>
+        <w:instrText xml:space="preserve"> PAGEREF _Toc221260709 \h </w:instrText>
       </w:r>
       <w:r>
         <w:rPr>
@@ -1744,7 +1821,7 @@
         <w:rPr>
           <w:noProof/>
         </w:rPr>
-        <w:t>8</w:t>
+        <w:t>9</w:t>
       </w:r>
       <w:r>
         <w:rPr>
@@ -1804,7 +1881,7 @@
         <w:rPr>
           <w:noProof/>
         </w:rPr>
-        <w:instrText xml:space="preserve"> PAGEREF _Toc220320472 \h </w:instrText>
+        <w:instrText xml:space="preserve"> PAGEREF _Toc221260710 \h </w:instrText>
       </w:r>
       <w:r>
         <w:rPr>
@@ -1821,7 +1898,7 @@
         <w:rPr>
           <w:noProof/>
         </w:rPr>
-        <w:t>9</w:t>
+        <w:t>10</w:t>
       </w:r>
       <w:r>
         <w:rPr>
@@ -1848,6 +1925,7 @@
         <w:rPr>
           <w:noProof/>
         </w:rPr>
+        <w:lastRenderedPageBreak/>
         <w:t>5.1</w:t>
       </w:r>
       <w:r>
@@ -1881,7 +1959,7 @@
         <w:rPr>
           <w:noProof/>
         </w:rPr>
-        <w:instrText xml:space="preserve"> PAGEREF _Toc220320473 \h </w:instrText>
+        <w:instrText xml:space="preserve"> PAGEREF _Toc221260711 \h </w:instrText>
       </w:r>
       <w:r>
         <w:rPr>
@@ -1898,7 +1976,7 @@
         <w:rPr>
           <w:noProof/>
         </w:rPr>
-        <w:t>9</w:t>
+        <w:t>10</w:t>
       </w:r>
       <w:r>
         <w:rPr>
@@ -1925,7 +2003,6 @@
         <w:rPr>
           <w:noProof/>
         </w:rPr>
-        <w:lastRenderedPageBreak/>
         <w:t>6.</w:t>
       </w:r>
       <w:r>
@@ -1959,7 +2036,7 @@
         <w:rPr>
           <w:noProof/>
         </w:rPr>
-        <w:instrText xml:space="preserve"> PAGEREF _Toc220320474 \h </w:instrText>
+        <w:instrText xml:space="preserve"> PAGEREF _Toc221260712 \h </w:instrText>
       </w:r>
       <w:r>
         <w:rPr>
@@ -1976,7 +2053,7 @@
         <w:rPr>
           <w:noProof/>
         </w:rPr>
-        <w:t>10</w:t>
+        <w:t>12</w:t>
       </w:r>
       <w:r>
         <w:rPr>
@@ -2036,7 +2113,7 @@
         <w:rPr>
           <w:noProof/>
         </w:rPr>
-        <w:instrText xml:space="preserve"> PAGEREF _Toc220320475 \h </w:instrText>
+        <w:instrText xml:space="preserve"> PAGEREF _Toc221260713 \h </w:instrText>
       </w:r>
       <w:r>
         <w:rPr>
@@ -2053,7 +2130,7 @@
         <w:rPr>
           <w:noProof/>
         </w:rPr>
-        <w:t>11</w:t>
+        <w:t>13</w:t>
       </w:r>
       <w:r>
         <w:rPr>
@@ -2108,10 +2185,10 @@
       <w:pPr>
         <w:pStyle w:val="Cmsor1"/>
       </w:pPr>
-      <w:bookmarkStart w:id="1" w:name="_Toc220320451"/>
+      <w:bookmarkStart w:id="1" w:name="_Toc221260688"/>
       <w:r>
         <w:lastRenderedPageBreak/>
-        <w:t>Célok</w:t>
+        <w:t>A projekt célja és megvalósítása</w:t>
       </w:r>
       <w:bookmarkEnd w:id="1"/>
     </w:p>
@@ -2119,7 +2196,7 @@
       <w:pPr>
         <w:pStyle w:val="Cmsor2"/>
       </w:pPr>
-      <w:bookmarkStart w:id="2" w:name="_Toc220320452"/>
+      <w:bookmarkStart w:id="2" w:name="_Toc221260689"/>
       <w:r>
         <w:t>Miért ezt választottuk?</w:t>
       </w:r>
@@ -2194,7 +2271,7 @@
       <w:pPr>
         <w:pStyle w:val="Cmsor2"/>
       </w:pPr>
-      <w:bookmarkStart w:id="3" w:name="_Toc220320453"/>
+      <w:bookmarkStart w:id="3" w:name="_Toc221260690"/>
       <w:r>
         <w:t>Mi a célunk?</w:t>
       </w:r>
@@ -2271,22 +2348,19 @@
       <w:pPr>
         <w:ind w:firstLine="0"/>
         <w:jc w:val="left"/>
-      </w:pPr>
-      <w:r>
         <w:rPr>
           <w:rFonts w:eastAsia="Times New Roman" w:cs="Times New Roman"/>
           <w:szCs w:val="24"/>
           <w:lang w:eastAsia="hu-HU"/>
         </w:rPr>
-        <w:t>A projekt során alkalmazott modern technológiák</w:t>
-      </w:r>
+      </w:pPr>
       <w:r>
         <w:rPr>
           <w:rFonts w:eastAsia="Times New Roman" w:cs="Times New Roman"/>
           <w:szCs w:val="24"/>
           <w:lang w:eastAsia="hu-HU"/>
         </w:rPr>
-        <w:t xml:space="preserve"> </w:t>
+        <w:t>A projekt során alkalmazott modern technológiák</w:t>
       </w:r>
       <w:r>
         <w:rPr>
@@ -2294,8 +2368,447 @@
           <w:szCs w:val="24"/>
           <w:lang w:eastAsia="hu-HU"/>
         </w:rPr>
+        <w:t xml:space="preserve"> </w:t>
+      </w:r>
+      <w:r>
+        <w:rPr>
+          <w:rFonts w:eastAsia="Times New Roman" w:cs="Times New Roman"/>
+          <w:szCs w:val="24"/>
+          <w:lang w:eastAsia="hu-HU"/>
+        </w:rPr>
         <w:t>lehetővé teszik a stabil, biztonságos és reszponzív webalkalmazás kialakítását, amely mind a felhasználói élményt, mind a fejlesztői tapasztalatot maximálisan támogatja.</w:t>
       </w:r>
+    </w:p>
+    <w:p>
+      <w:pPr>
+        <w:pStyle w:val="Cmsor2"/>
+      </w:pPr>
+      <w:bookmarkStart w:id="4" w:name="_Toc221260691"/>
+      <w:r>
+        <w:t>Munkamegosztás</w:t>
+      </w:r>
+      <w:bookmarkEnd w:id="4"/>
+    </w:p>
+    <w:p>
+      <w:pPr>
+        <w:ind w:firstLine="0"/>
+      </w:pPr>
+      <w:r>
+        <w:t>A projekt fejlesztésében három ember vett részt</w:t>
+      </w:r>
+      <w:r>
+        <w:t>:</w:t>
+      </w:r>
+    </w:p>
+    <w:p>
+      <w:pPr>
+        <w:pStyle w:val="Listaszerbekezds"/>
+        <w:numPr>
+          <w:ilvl w:val="0"/>
+          <w:numId w:val="25"/>
+        </w:numPr>
+        <w:rPr>
+          <w:b/>
+          <w:bCs/>
+        </w:rPr>
+      </w:pPr>
+      <w:r>
+        <w:rPr>
+          <w:b/>
+          <w:bCs/>
+        </w:rPr>
+        <w:t>Matos Kornél</w:t>
+      </w:r>
+    </w:p>
+    <w:p>
+      <w:pPr>
+        <w:pStyle w:val="Listaszerbekezds"/>
+        <w:numPr>
+          <w:ilvl w:val="0"/>
+          <w:numId w:val="25"/>
+        </w:numPr>
+        <w:rPr>
+          <w:b/>
+          <w:bCs/>
+        </w:rPr>
+      </w:pPr>
+      <w:r>
+        <w:rPr>
+          <w:b/>
+          <w:bCs/>
+        </w:rPr>
+        <w:t>Tapolcsányi Dávid</w:t>
+      </w:r>
+    </w:p>
+    <w:p>
+      <w:pPr>
+        <w:pStyle w:val="Listaszerbekezds"/>
+        <w:numPr>
+          <w:ilvl w:val="0"/>
+          <w:numId w:val="25"/>
+        </w:numPr>
+        <w:rPr>
+          <w:b/>
+          <w:bCs/>
+        </w:rPr>
+      </w:pPr>
+      <w:r>
+        <w:rPr>
+          <w:b/>
+          <w:bCs/>
+        </w:rPr>
+        <w:t>Szőnyi Milán</w:t>
+      </w:r>
+    </w:p>
+    <w:p>
+      <w:pPr>
+        <w:ind w:firstLine="0"/>
+      </w:pPr>
+      <w:r>
+        <w:rPr>
+          <w:b/>
+          <w:bCs/>
+        </w:rPr>
+        <w:t>Matos Kornél</w:t>
+      </w:r>
+      <w:r>
+        <w:t xml:space="preserve"> a</w:t>
+      </w:r>
+      <w:r>
+        <w:t xml:space="preserve"> </w:t>
+      </w:r>
+      <w:r>
+        <w:t xml:space="preserve">weboldal </w:t>
+      </w:r>
+      <w:r>
+        <w:rPr>
+          <w:b/>
+          <w:bCs/>
+        </w:rPr>
+        <w:t>felhasználói felületének</w:t>
+      </w:r>
+      <w:r>
+        <w:t xml:space="preserve"> </w:t>
+      </w:r>
+      <w:r>
+        <w:rPr>
+          <w:b/>
+          <w:bCs/>
+        </w:rPr>
+        <w:t>kialakításá</w:t>
+      </w:r>
+      <w:r>
+        <w:rPr>
+          <w:b/>
+          <w:bCs/>
+        </w:rPr>
+        <w:t>n</w:t>
+      </w:r>
+      <w:r>
+        <w:t xml:space="preserve"> és megvalósításá</w:t>
+      </w:r>
+      <w:r>
+        <w:t>n dolgozott</w:t>
+      </w:r>
+      <w:r>
+        <w:t xml:space="preserve">. Az ő munkája biztosította, hogy a </w:t>
+      </w:r>
+      <w:r>
+        <w:t>weboldal átlátható</w:t>
+      </w:r>
+      <w:r>
+        <w:t>, esztétikus és könnyen használható legyen a felhasználók számára.</w:t>
+      </w:r>
+    </w:p>
+    <w:p>
+      <w:pPr>
+        <w:ind w:firstLine="0"/>
+      </w:pPr>
+      <w:r>
+        <w:t>A frontend fejlesztés során az alábbi feladatokat végezte el:</w:t>
+      </w:r>
+    </w:p>
+    <w:p>
+      <w:pPr>
+        <w:pStyle w:val="Listaszerbekezds"/>
+        <w:numPr>
+          <w:ilvl w:val="0"/>
+          <w:numId w:val="26"/>
+        </w:numPr>
+      </w:pPr>
+      <w:r>
+        <w:t>A weboldal kinézetének és struktúrájának megtervezése</w:t>
+      </w:r>
+    </w:p>
+    <w:p>
+      <w:pPr>
+        <w:pStyle w:val="Listaszerbekezds"/>
+        <w:numPr>
+          <w:ilvl w:val="0"/>
+          <w:numId w:val="26"/>
+        </w:numPr>
+      </w:pPr>
+      <w:r>
+        <w:lastRenderedPageBreak/>
+        <w:t>Reszponzív dizájn kialakítása, hogy az oldal mobilon, tableten és számítógépen is megfelelően jelenjen meg</w:t>
+      </w:r>
+    </w:p>
+    <w:p>
+      <w:pPr>
+        <w:pStyle w:val="Listaszerbekezds"/>
+        <w:numPr>
+          <w:ilvl w:val="0"/>
+          <w:numId w:val="26"/>
+        </w:numPr>
+      </w:pPr>
+      <w:r>
+        <w:t>A felhasználók által elérhető funkciók megjelenítése, például:</w:t>
+      </w:r>
+    </w:p>
+    <w:p>
+      <w:pPr>
+        <w:pStyle w:val="Listaszerbekezds"/>
+        <w:numPr>
+          <w:ilvl w:val="0"/>
+          <w:numId w:val="26"/>
+        </w:numPr>
+      </w:pPr>
+      <w:r>
+        <w:t>Kapcsolattartás a backenddel (adatok megjelenítése az adatbázisból)</w:t>
+      </w:r>
+    </w:p>
+    <w:p>
+      <w:pPr>
+        <w:pStyle w:val="Listaszerbekezds"/>
+        <w:numPr>
+          <w:ilvl w:val="0"/>
+          <w:numId w:val="26"/>
+        </w:numPr>
+      </w:pPr>
+      <w:r>
+        <w:t>Hibajelzések és felhasználói visszacsatolások megjelenítése</w:t>
+      </w:r>
+    </w:p>
+    <w:p>
+      <w:pPr>
+        <w:pStyle w:val="Listaszerbekezds"/>
+        <w:numPr>
+          <w:ilvl w:val="0"/>
+          <w:numId w:val="26"/>
+        </w:numPr>
+      </w:pPr>
+      <w:r>
+        <w:t>A frontend célja az volt, hogy a felhasználó gyorsan és egyszerűen megtalálja a megfelelő parkolóhelyet, és minden funkció intuitív módon működj</w:t>
+      </w:r>
+      <w:r>
+        <w:t>e</w:t>
+      </w:r>
+      <w:r>
+        <w:t>n.</w:t>
+      </w:r>
+    </w:p>
+    <w:p>
+      <w:pPr>
+        <w:ind w:firstLine="0"/>
+      </w:pPr>
+      <w:r>
+        <w:rPr>
+          <w:b/>
+          <w:bCs/>
+        </w:rPr>
+        <w:t>Tapolcsányi Dávid</w:t>
+      </w:r>
+      <w:r>
+        <w:t xml:space="preserve"> a </w:t>
+      </w:r>
+      <w:r>
+        <w:rPr>
+          <w:b/>
+          <w:bCs/>
+        </w:rPr>
+        <w:t>ParKing</w:t>
+      </w:r>
+      <w:r>
+        <w:t xml:space="preserve"> </w:t>
+      </w:r>
+      <w:r>
+        <w:rPr>
+          <w:b/>
+          <w:bCs/>
+        </w:rPr>
+        <w:t>háttérfolyamataiért</w:t>
+      </w:r>
+      <w:r>
+        <w:t xml:space="preserve"> volt felelős. Ő biztosította, hogy az adatok helyesen legyenek kezelve, feldolgozva és továbbítva a frontend felé.</w:t>
+      </w:r>
+    </w:p>
+    <w:p>
+      <w:pPr>
+        <w:ind w:left="360" w:firstLine="0"/>
+      </w:pPr>
+      <w:r>
+        <w:t>Feladatai közé tartoztak:</w:t>
+      </w:r>
+    </w:p>
+    <w:p>
+      <w:pPr>
+        <w:pStyle w:val="Listaszerbekezds"/>
+        <w:numPr>
+          <w:ilvl w:val="0"/>
+          <w:numId w:val="27"/>
+        </w:numPr>
+      </w:pPr>
+      <w:r>
+        <w:t>Az adatbázis megtervezése és kezelése</w:t>
+      </w:r>
+    </w:p>
+    <w:p>
+      <w:pPr>
+        <w:pStyle w:val="Listaszerbekezds"/>
+        <w:numPr>
+          <w:ilvl w:val="0"/>
+          <w:numId w:val="27"/>
+        </w:numPr>
+      </w:pPr>
+      <w:r>
+        <w:t>Parkolóhelyek adatainak tárolása</w:t>
+      </w:r>
+    </w:p>
+    <w:p>
+      <w:pPr>
+        <w:pStyle w:val="Listaszerbekezds"/>
+        <w:numPr>
+          <w:ilvl w:val="0"/>
+          <w:numId w:val="27"/>
+        </w:numPr>
+      </w:pPr>
+      <w:r>
+        <w:t>API végpontok létrehozása a frontend számára</w:t>
+      </w:r>
+    </w:p>
+    <w:p>
+      <w:pPr>
+        <w:pStyle w:val="Listaszerbekezds"/>
+        <w:numPr>
+          <w:ilvl w:val="0"/>
+          <w:numId w:val="27"/>
+        </w:numPr>
+      </w:pPr>
+      <w:r>
+        <w:t>A rendszer stabil és megbízható működésének biztosítása</w:t>
+      </w:r>
+    </w:p>
+    <w:p>
+      <w:pPr>
+        <w:ind w:firstLine="0"/>
+      </w:pPr>
+      <w:r>
+        <w:rPr>
+          <w:b/>
+          <w:bCs/>
+        </w:rPr>
+        <w:t>Szőnyi Milán</w:t>
+      </w:r>
+      <w:r>
+        <w:t xml:space="preserve"> a projekt </w:t>
+      </w:r>
+      <w:r>
+        <w:rPr>
+          <w:b/>
+          <w:bCs/>
+        </w:rPr>
+        <w:t>dokumentációjáért</w:t>
+      </w:r>
+      <w:r>
+        <w:t xml:space="preserve"> és </w:t>
+      </w:r>
+      <w:r>
+        <w:rPr>
+          <w:b/>
+          <w:bCs/>
+        </w:rPr>
+        <w:t xml:space="preserve">bemutatásáért </w:t>
+      </w:r>
+      <w:r>
+        <w:t>felelt. Az ő munkája segített abban, hogy a projekt működése és felépítése könnyen érthető legyen mások számára is.</w:t>
+      </w:r>
+    </w:p>
+    <w:p>
+      <w:r>
+        <w:t>Feladatai:</w:t>
+      </w:r>
+    </w:p>
+    <w:p>
+      <w:pPr>
+        <w:pStyle w:val="Listaszerbekezds"/>
+        <w:numPr>
+          <w:ilvl w:val="0"/>
+          <w:numId w:val="28"/>
+        </w:numPr>
+      </w:pPr>
+      <w:r>
+        <w:t>A projekt részletes dokumentációjának elkészítése</w:t>
+      </w:r>
+    </w:p>
+    <w:p>
+      <w:pPr>
+        <w:pStyle w:val="Listaszerbekezds"/>
+        <w:numPr>
+          <w:ilvl w:val="0"/>
+          <w:numId w:val="28"/>
+        </w:numPr>
+      </w:pPr>
+      <w:r>
+        <w:t>A projekt céljainak, funkcióinak és eredményeinek összefoglalása</w:t>
+      </w:r>
+    </w:p>
+    <w:p>
+      <w:pPr>
+        <w:pStyle w:val="Listaszerbekezds"/>
+        <w:numPr>
+          <w:ilvl w:val="0"/>
+          <w:numId w:val="28"/>
+        </w:numPr>
+      </w:pPr>
+      <w:r>
+        <w:t>A fejlesztési folyamat és a rendszer működésének leírása</w:t>
+      </w:r>
+    </w:p>
+    <w:p>
+      <w:pPr>
+        <w:pStyle w:val="Listaszerbekezds"/>
+        <w:numPr>
+          <w:ilvl w:val="0"/>
+          <w:numId w:val="28"/>
+        </w:numPr>
+      </w:pPr>
+      <w:r>
+        <w:t>Felhasználói útmutató összeállítása</w:t>
+      </w:r>
+    </w:p>
+    <w:p>
+      <w:pPr>
+        <w:pStyle w:val="Listaszerbekezds"/>
+        <w:numPr>
+          <w:ilvl w:val="0"/>
+          <w:numId w:val="28"/>
+        </w:numPr>
+      </w:pPr>
+      <w:r>
+        <w:t xml:space="preserve">Prezentáció készítése a ParKing weboldal </w:t>
+      </w:r>
+      <w:r>
+        <w:t>védéséhez</w:t>
+      </w:r>
+    </w:p>
+    <w:p>
+      <w:pPr>
+        <w:pStyle w:val="Listaszerbekezds"/>
+        <w:numPr>
+          <w:ilvl w:val="0"/>
+          <w:numId w:val="28"/>
+        </w:numPr>
+      </w:pPr>
       <w:r>
         <w:br w:type="page"/>
       </w:r>
@@ -2304,22 +2817,22 @@
       <w:pPr>
         <w:pStyle w:val="Cmsor1"/>
       </w:pPr>
-      <w:bookmarkStart w:id="4" w:name="_Toc220320454"/>
+      <w:bookmarkStart w:id="5" w:name="_Toc221260692"/>
       <w:r>
         <w:lastRenderedPageBreak/>
         <w:t>Követelmények</w:t>
       </w:r>
-      <w:bookmarkEnd w:id="4"/>
+      <w:bookmarkEnd w:id="5"/>
     </w:p>
     <w:p>
       <w:pPr>
         <w:pStyle w:val="Cmsor2"/>
       </w:pPr>
-      <w:bookmarkStart w:id="5" w:name="_Toc220320455"/>
+      <w:bookmarkStart w:id="6" w:name="_Toc221260693"/>
       <w:r>
         <w:t>Funkcionális követelmények</w:t>
       </w:r>
-      <w:bookmarkEnd w:id="5"/>
+      <w:bookmarkEnd w:id="6"/>
     </w:p>
     <w:p>
       <w:r>
@@ -2354,12 +2867,12 @@
       <w:pPr>
         <w:pStyle w:val="Cmsor1"/>
       </w:pPr>
-      <w:bookmarkStart w:id="6" w:name="_Toc220320456"/>
+      <w:bookmarkStart w:id="7" w:name="_Toc221260694"/>
       <w:r>
         <w:lastRenderedPageBreak/>
         <w:t>A projektben használt webfejlesztési technológiák</w:t>
       </w:r>
-      <w:bookmarkEnd w:id="6"/>
+      <w:bookmarkEnd w:id="7"/>
     </w:p>
     <w:p>
       <w:pPr>
@@ -2403,21 +2916,21 @@
       <w:pPr>
         <w:pStyle w:val="Cmsor2"/>
       </w:pPr>
-      <w:bookmarkStart w:id="7" w:name="_Toc220320457"/>
+      <w:bookmarkStart w:id="8" w:name="_Toc221260695"/>
       <w:r>
         <w:t>Fejlesztői környezetek</w:t>
       </w:r>
-      <w:bookmarkEnd w:id="7"/>
+      <w:bookmarkEnd w:id="8"/>
     </w:p>
     <w:p>
       <w:pPr>
         <w:pStyle w:val="Cmsor3"/>
       </w:pPr>
-      <w:bookmarkStart w:id="8" w:name="_Toc220320458"/>
+      <w:bookmarkStart w:id="9" w:name="_Toc221260696"/>
       <w:r>
         <w:t>Visual Studio Code</w:t>
       </w:r>
-      <w:bookmarkEnd w:id="8"/>
+      <w:bookmarkEnd w:id="9"/>
     </w:p>
     <w:p>
       <w:pPr>
@@ -2523,11 +3036,11 @@
       <w:pPr>
         <w:pStyle w:val="Cmsor3"/>
       </w:pPr>
-      <w:bookmarkStart w:id="9" w:name="_Toc220320459"/>
+      <w:bookmarkStart w:id="10" w:name="_Toc221260697"/>
       <w:r>
         <w:t>Visual Studio</w:t>
       </w:r>
-      <w:bookmarkEnd w:id="9"/>
+      <w:bookmarkEnd w:id="10"/>
     </w:p>
     <w:p>
       <w:pPr>
@@ -2632,21 +3145,21 @@
       <w:pPr>
         <w:pStyle w:val="Cmsor2"/>
       </w:pPr>
-      <w:bookmarkStart w:id="10" w:name="_Toc220320460"/>
+      <w:bookmarkStart w:id="11" w:name="_Toc221260698"/>
       <w:r>
         <w:t>Programozási nyelvek</w:t>
       </w:r>
-      <w:bookmarkEnd w:id="10"/>
+      <w:bookmarkEnd w:id="11"/>
     </w:p>
     <w:p>
       <w:pPr>
         <w:pStyle w:val="Cmsor3"/>
       </w:pPr>
-      <w:bookmarkStart w:id="11" w:name="_Toc220320461"/>
+      <w:bookmarkStart w:id="12" w:name="_Toc221260699"/>
       <w:r>
         <w:t>HTML</w:t>
       </w:r>
-      <w:bookmarkEnd w:id="11"/>
+      <w:bookmarkEnd w:id="12"/>
     </w:p>
     <w:p>
       <w:pPr>
@@ -2750,7 +3263,7 @@
       <w:pPr>
         <w:pStyle w:val="Cmsor3"/>
       </w:pPr>
-      <w:bookmarkStart w:id="12" w:name="_Toc220320462"/>
+      <w:bookmarkStart w:id="13" w:name="_Toc221260700"/>
       <w:r>
         <w:rPr>
           <w:noProof/>
@@ -2841,7 +3354,7 @@
       <w:r>
         <w:t>CSS</w:t>
       </w:r>
-      <w:bookmarkEnd w:id="12"/>
+      <w:bookmarkEnd w:id="13"/>
     </w:p>
     <w:p>
       <w:pPr>
@@ -2873,11 +3386,11 @@
       <w:pPr>
         <w:pStyle w:val="Cmsor3"/>
       </w:pPr>
-      <w:bookmarkStart w:id="13" w:name="_Toc220320463"/>
+      <w:bookmarkStart w:id="14" w:name="_Toc221260701"/>
       <w:r>
         <w:t>JavaScript</w:t>
       </w:r>
-      <w:bookmarkEnd w:id="13"/>
+      <w:bookmarkEnd w:id="14"/>
     </w:p>
     <w:p>
       <w:pPr>
@@ -2999,14 +3512,14 @@
           <w:noProof/>
         </w:rPr>
       </w:pPr>
-      <w:bookmarkStart w:id="14" w:name="_Toc220320464"/>
+      <w:bookmarkStart w:id="15" w:name="_Toc221260702"/>
       <w:r>
         <w:rPr>
           <w:noProof/>
         </w:rPr>
         <w:t>SQL</w:t>
       </w:r>
-      <w:bookmarkEnd w:id="14"/>
+      <w:bookmarkEnd w:id="15"/>
     </w:p>
     <w:p>
       <w:pPr>
@@ -3125,11 +3638,11 @@
       <w:pPr>
         <w:pStyle w:val="Cmsor3"/>
       </w:pPr>
-      <w:bookmarkStart w:id="15" w:name="_Toc220320465"/>
+      <w:bookmarkStart w:id="16" w:name="_Toc221260703"/>
       <w:r>
         <w:t>C#</w:t>
       </w:r>
-      <w:bookmarkEnd w:id="15"/>
+      <w:bookmarkEnd w:id="16"/>
     </w:p>
     <w:p>
       <w:pPr>
@@ -3250,14 +3763,14 @@
           <w:noProof/>
         </w:rPr>
       </w:pPr>
-      <w:bookmarkStart w:id="16" w:name="_Toc220320466"/>
+      <w:bookmarkStart w:id="17" w:name="_Toc221260704"/>
       <w:r>
         <w:rPr>
           <w:noProof/>
         </w:rPr>
         <w:t>EJS</w:t>
       </w:r>
-      <w:bookmarkEnd w:id="16"/>
+      <w:bookmarkEnd w:id="17"/>
     </w:p>
     <w:p>
       <w:pPr>
@@ -3362,22 +3875,22 @@
       <w:pPr>
         <w:pStyle w:val="Cmsor2"/>
       </w:pPr>
-      <w:bookmarkStart w:id="17" w:name="_Toc220320467"/>
+      <w:bookmarkStart w:id="18" w:name="_Toc221260705"/>
       <w:r>
         <w:lastRenderedPageBreak/>
         <w:t>További webfejlesztési eszközök</w:t>
       </w:r>
-      <w:bookmarkEnd w:id="17"/>
+      <w:bookmarkEnd w:id="18"/>
     </w:p>
     <w:p>
       <w:pPr>
         <w:pStyle w:val="Cmsor3"/>
       </w:pPr>
-      <w:bookmarkStart w:id="18" w:name="_Toc220320468"/>
+      <w:bookmarkStart w:id="19" w:name="_Toc221260706"/>
       <w:r>
         <w:t>XAMPP</w:t>
       </w:r>
-      <w:bookmarkEnd w:id="18"/>
+      <w:bookmarkEnd w:id="19"/>
     </w:p>
     <w:p>
       <w:pPr>
@@ -3922,7 +4435,7 @@
       <w:pPr>
         <w:pStyle w:val="Cmsor3"/>
       </w:pPr>
-      <w:bookmarkStart w:id="19" w:name="_Toc220320469"/>
+      <w:bookmarkStart w:id="20" w:name="_Toc221260707"/>
       <w:r>
         <w:rPr>
           <w:noProof/>
@@ -4021,7 +4534,7 @@
       <w:r>
         <w:t>MySQL</w:t>
       </w:r>
-      <w:bookmarkEnd w:id="19"/>
+      <w:bookmarkEnd w:id="20"/>
     </w:p>
     <w:p>
       <w:pPr>
@@ -4272,7 +4785,7 @@
       <w:pPr>
         <w:pStyle w:val="Cmsor3"/>
       </w:pPr>
-      <w:bookmarkStart w:id="20" w:name="_Toc220320470"/>
+      <w:bookmarkStart w:id="21" w:name="_Toc221260708"/>
       <w:r>
         <w:lastRenderedPageBreak/>
         <w:t>N</w:t>
@@ -4280,7 +4793,7 @@
       <w:r>
         <w:t>ode Package Manager</w:t>
       </w:r>
-      <w:bookmarkEnd w:id="20"/>
+      <w:bookmarkEnd w:id="21"/>
     </w:p>
     <w:p>
       <w:pPr>
@@ -4367,7 +4880,7 @@
       <w:pPr>
         <w:pStyle w:val="Cmsor3"/>
       </w:pPr>
-      <w:bookmarkStart w:id="21" w:name="_Toc220320471"/>
+      <w:bookmarkStart w:id="22" w:name="_Toc221260709"/>
       <w:r>
         <w:t>Node</w:t>
       </w:r>
@@ -4377,7 +4890,7 @@
       <w:r>
         <w:t>js</w:t>
       </w:r>
-      <w:bookmarkEnd w:id="21"/>
+      <w:bookmarkEnd w:id="22"/>
       <w:r>
         <w:t xml:space="preserve"> </w:t>
       </w:r>
@@ -4483,25 +4996,28 @@
       <w:pPr>
         <w:pStyle w:val="Cmsor1"/>
       </w:pPr>
-      <w:bookmarkStart w:id="22" w:name="_Toc220320472"/>
+      <w:bookmarkStart w:id="23" w:name="_Toc221260710"/>
       <w:r>
         <w:lastRenderedPageBreak/>
         <w:t>Kód dokumentáció</w:t>
       </w:r>
-      <w:bookmarkEnd w:id="22"/>
+      <w:bookmarkEnd w:id="23"/>
     </w:p>
     <w:p>
       <w:pPr>
         <w:pStyle w:val="Cmsor2"/>
       </w:pPr>
-      <w:bookmarkStart w:id="23" w:name="_Toc220320473"/>
+      <w:bookmarkStart w:id="24" w:name="_Toc221260711"/>
       <w:r>
         <w:t>Adatbázis terv</w:t>
       </w:r>
-      <w:bookmarkEnd w:id="23"/>
-    </w:p>
-    <w:p>
-      <w:r>
+      <w:bookmarkEnd w:id="24"/>
+    </w:p>
+    <w:p>
+      <w:r>
+        <w:rPr>
+          <w:noProof/>
+        </w:rPr>
         <w:drawing>
           <wp:anchor distT="0" distB="0" distL="114300" distR="114300" simplePos="0" relativeHeight="251675648" behindDoc="0" locked="0" layoutInCell="1" allowOverlap="1" wp14:anchorId="1D81FF92" wp14:editId="0B1BE4B4">
             <wp:simplePos x="0" y="0"/>
@@ -5477,7 +5993,6 @@
         <w:ind w:firstLine="0"/>
         <w:jc w:val="left"/>
       </w:pPr>
-      <w:bookmarkStart w:id="24" w:name="_Toc220320474"/>
       <w:r>
         <w:rPr>
           <w:b/>
@@ -5821,10 +6336,7 @@
         <w:t>id</w:t>
       </w:r>
       <w:r>
-        <w:t xml:space="preserve">: </w:t>
-      </w:r>
-      <w:r>
-        <w:t>Az üzenet egyedi azonosítója.</w:t>
+        <w:t>: Az üzenet egyedi azonosítója.</w:t>
       </w:r>
     </w:p>
     <w:p>
@@ -5947,7 +6459,14 @@
       <w:r>
         <w:t>Egy üzenet egy konkrét felhasználóhoz tartozik</w:t>
       </w:r>
-      <w:r>
+    </w:p>
+    <w:p>
+      <w:pPr>
+        <w:spacing w:line="259" w:lineRule="auto"/>
+        <w:jc w:val="left"/>
+      </w:pPr>
+      <w:r>
+        <w:lastRenderedPageBreak/>
         <w:br w:type="page"/>
       </w:r>
     </w:p>
@@ -5955,11 +6474,12 @@
       <w:pPr>
         <w:pStyle w:val="Cmsor1"/>
       </w:pPr>
+      <w:bookmarkStart w:id="25" w:name="_Toc221260712"/>
       <w:r>
         <w:lastRenderedPageBreak/>
         <w:t>Fejlesztési lehetőségek</w:t>
       </w:r>
-      <w:bookmarkEnd w:id="24"/>
+      <w:bookmarkEnd w:id="25"/>
     </w:p>
     <w:p>
       <w:pPr>
@@ -5975,12 +6495,12 @@
       <w:pPr>
         <w:pStyle w:val="Cmsor1"/>
       </w:pPr>
-      <w:bookmarkStart w:id="25" w:name="_Toc220320475"/>
+      <w:bookmarkStart w:id="26" w:name="_Toc221260713"/>
       <w:r>
         <w:lastRenderedPageBreak/>
         <w:t>Tesztelés</w:t>
       </w:r>
-      <w:bookmarkEnd w:id="25"/>
+      <w:bookmarkEnd w:id="26"/>
     </w:p>
     <w:sectPr>
       <w:footerReference w:type="default" r:id="rId21"/>
@@ -6752,6 +7272,119 @@
     </w:lvl>
   </w:abstractNum>
   <w:abstractNum w:abstractNumId="6" w15:restartNumberingAfterBreak="0">
+    <w:nsid w:val="22CA4EA1"/>
+    <w:multiLevelType w:val="hybridMultilevel"/>
+    <w:tmpl w:val="140A4BA2"/>
+    <w:lvl w:ilvl="0" w:tplc="040E0001">
+      <w:start w:val="1"/>
+      <w:numFmt w:val="bullet"/>
+      <w:lvlText w:val=""/>
+      <w:lvlJc w:val="left"/>
+      <w:pPr>
+        <w:ind w:left="720" w:hanging="360"/>
+      </w:pPr>
+      <w:rPr>
+        <w:rFonts w:ascii="Symbol" w:hAnsi="Symbol" w:hint="default"/>
+      </w:rPr>
+    </w:lvl>
+    <w:lvl w:ilvl="1" w:tplc="040E0003">
+      <w:start w:val="1"/>
+      <w:numFmt w:val="bullet"/>
+      <w:lvlText w:val="o"/>
+      <w:lvlJc w:val="left"/>
+      <w:pPr>
+        <w:ind w:left="1440" w:hanging="360"/>
+      </w:pPr>
+      <w:rPr>
+        <w:rFonts w:ascii="Courier New" w:hAnsi="Courier New" w:cs="Courier New" w:hint="default"/>
+      </w:rPr>
+    </w:lvl>
+    <w:lvl w:ilvl="2" w:tplc="040E0005" w:tentative="1">
+      <w:start w:val="1"/>
+      <w:numFmt w:val="bullet"/>
+      <w:lvlText w:val=""/>
+      <w:lvlJc w:val="left"/>
+      <w:pPr>
+        <w:ind w:left="2160" w:hanging="360"/>
+      </w:pPr>
+      <w:rPr>
+        <w:rFonts w:ascii="Wingdings" w:hAnsi="Wingdings" w:hint="default"/>
+      </w:rPr>
+    </w:lvl>
+    <w:lvl w:ilvl="3" w:tplc="040E0001" w:tentative="1">
+      <w:start w:val="1"/>
+      <w:numFmt w:val="bullet"/>
+      <w:lvlText w:val=""/>
+      <w:lvlJc w:val="left"/>
+      <w:pPr>
+        <w:ind w:left="2880" w:hanging="360"/>
+      </w:pPr>
+      <w:rPr>
+        <w:rFonts w:ascii="Symbol" w:hAnsi="Symbol" w:hint="default"/>
+      </w:rPr>
+    </w:lvl>
+    <w:lvl w:ilvl="4" w:tplc="040E0003" w:tentative="1">
+      <w:start w:val="1"/>
+      <w:numFmt w:val="bullet"/>
+      <w:lvlText w:val="o"/>
+      <w:lvlJc w:val="left"/>
+      <w:pPr>
+        <w:ind w:left="3600" w:hanging="360"/>
+      </w:pPr>
+      <w:rPr>
+        <w:rFonts w:ascii="Courier New" w:hAnsi="Courier New" w:cs="Courier New" w:hint="default"/>
+      </w:rPr>
+    </w:lvl>
+    <w:lvl w:ilvl="5" w:tplc="040E0005" w:tentative="1">
+      <w:start w:val="1"/>
+      <w:numFmt w:val="bullet"/>
+      <w:lvlText w:val=""/>
+      <w:lvlJc w:val="left"/>
+      <w:pPr>
+        <w:ind w:left="4320" w:hanging="360"/>
+      </w:pPr>
+      <w:rPr>
+        <w:rFonts w:ascii="Wingdings" w:hAnsi="Wingdings" w:hint="default"/>
+      </w:rPr>
+    </w:lvl>
+    <w:lvl w:ilvl="6" w:tplc="040E0001" w:tentative="1">
+      <w:start w:val="1"/>
+      <w:numFmt w:val="bullet"/>
+      <w:lvlText w:val=""/>
+      <w:lvlJc w:val="left"/>
+      <w:pPr>
+        <w:ind w:left="5040" w:hanging="360"/>
+      </w:pPr>
+      <w:rPr>
+        <w:rFonts w:ascii="Symbol" w:hAnsi="Symbol" w:hint="default"/>
+      </w:rPr>
+    </w:lvl>
+    <w:lvl w:ilvl="7" w:tplc="040E0003" w:tentative="1">
+      <w:start w:val="1"/>
+      <w:numFmt w:val="bullet"/>
+      <w:lvlText w:val="o"/>
+      <w:lvlJc w:val="left"/>
+      <w:pPr>
+        <w:ind w:left="5760" w:hanging="360"/>
+      </w:pPr>
+      <w:rPr>
+        <w:rFonts w:ascii="Courier New" w:hAnsi="Courier New" w:cs="Courier New" w:hint="default"/>
+      </w:rPr>
+    </w:lvl>
+    <w:lvl w:ilvl="8" w:tplc="040E0005" w:tentative="1">
+      <w:start w:val="1"/>
+      <w:numFmt w:val="bullet"/>
+      <w:lvlText w:val=""/>
+      <w:lvlJc w:val="left"/>
+      <w:pPr>
+        <w:ind w:left="6480" w:hanging="360"/>
+      </w:pPr>
+      <w:rPr>
+        <w:rFonts w:ascii="Wingdings" w:hAnsi="Wingdings" w:hint="default"/>
+      </w:rPr>
+    </w:lvl>
+  </w:abstractNum>
+  <w:abstractNum w:abstractNumId="7" w15:restartNumberingAfterBreak="0">
     <w:nsid w:val="24311D0E"/>
     <w:multiLevelType w:val="hybridMultilevel"/>
     <w:tmpl w:val="3648C43A"/>
@@ -6864,7 +7497,120 @@
       </w:rPr>
     </w:lvl>
   </w:abstractNum>
-  <w:abstractNum w:abstractNumId="7" w15:restartNumberingAfterBreak="0">
+  <w:abstractNum w:abstractNumId="8" w15:restartNumberingAfterBreak="0">
+    <w:nsid w:val="2A331AC3"/>
+    <w:multiLevelType w:val="hybridMultilevel"/>
+    <w:tmpl w:val="B8F64036"/>
+    <w:lvl w:ilvl="0" w:tplc="040E0001">
+      <w:start w:val="1"/>
+      <w:numFmt w:val="bullet"/>
+      <w:lvlText w:val=""/>
+      <w:lvlJc w:val="left"/>
+      <w:pPr>
+        <w:ind w:left="720" w:hanging="360"/>
+      </w:pPr>
+      <w:rPr>
+        <w:rFonts w:ascii="Symbol" w:hAnsi="Symbol" w:hint="default"/>
+      </w:rPr>
+    </w:lvl>
+    <w:lvl w:ilvl="1" w:tplc="040E0003" w:tentative="1">
+      <w:start w:val="1"/>
+      <w:numFmt w:val="bullet"/>
+      <w:lvlText w:val="o"/>
+      <w:lvlJc w:val="left"/>
+      <w:pPr>
+        <w:ind w:left="1440" w:hanging="360"/>
+      </w:pPr>
+      <w:rPr>
+        <w:rFonts w:ascii="Courier New" w:hAnsi="Courier New" w:cs="Courier New" w:hint="default"/>
+      </w:rPr>
+    </w:lvl>
+    <w:lvl w:ilvl="2" w:tplc="040E0005" w:tentative="1">
+      <w:start w:val="1"/>
+      <w:numFmt w:val="bullet"/>
+      <w:lvlText w:val=""/>
+      <w:lvlJc w:val="left"/>
+      <w:pPr>
+        <w:ind w:left="2160" w:hanging="360"/>
+      </w:pPr>
+      <w:rPr>
+        <w:rFonts w:ascii="Wingdings" w:hAnsi="Wingdings" w:hint="default"/>
+      </w:rPr>
+    </w:lvl>
+    <w:lvl w:ilvl="3" w:tplc="040E0001" w:tentative="1">
+      <w:start w:val="1"/>
+      <w:numFmt w:val="bullet"/>
+      <w:lvlText w:val=""/>
+      <w:lvlJc w:val="left"/>
+      <w:pPr>
+        <w:ind w:left="2880" w:hanging="360"/>
+      </w:pPr>
+      <w:rPr>
+        <w:rFonts w:ascii="Symbol" w:hAnsi="Symbol" w:hint="default"/>
+      </w:rPr>
+    </w:lvl>
+    <w:lvl w:ilvl="4" w:tplc="040E0003" w:tentative="1">
+      <w:start w:val="1"/>
+      <w:numFmt w:val="bullet"/>
+      <w:lvlText w:val="o"/>
+      <w:lvlJc w:val="left"/>
+      <w:pPr>
+        <w:ind w:left="3600" w:hanging="360"/>
+      </w:pPr>
+      <w:rPr>
+        <w:rFonts w:ascii="Courier New" w:hAnsi="Courier New" w:cs="Courier New" w:hint="default"/>
+      </w:rPr>
+    </w:lvl>
+    <w:lvl w:ilvl="5" w:tplc="040E0005" w:tentative="1">
+      <w:start w:val="1"/>
+      <w:numFmt w:val="bullet"/>
+      <w:lvlText w:val=""/>
+      <w:lvlJc w:val="left"/>
+      <w:pPr>
+        <w:ind w:left="4320" w:hanging="360"/>
+      </w:pPr>
+      <w:rPr>
+        <w:rFonts w:ascii="Wingdings" w:hAnsi="Wingdings" w:hint="default"/>
+      </w:rPr>
+    </w:lvl>
+    <w:lvl w:ilvl="6" w:tplc="040E0001" w:tentative="1">
+      <w:start w:val="1"/>
+      <w:numFmt w:val="bullet"/>
+      <w:lvlText w:val=""/>
+      <w:lvlJc w:val="left"/>
+      <w:pPr>
+        <w:ind w:left="5040" w:hanging="360"/>
+      </w:pPr>
+      <w:rPr>
+        <w:rFonts w:ascii="Symbol" w:hAnsi="Symbol" w:hint="default"/>
+      </w:rPr>
+    </w:lvl>
+    <w:lvl w:ilvl="7" w:tplc="040E0003" w:tentative="1">
+      <w:start w:val="1"/>
+      <w:numFmt w:val="bullet"/>
+      <w:lvlText w:val="o"/>
+      <w:lvlJc w:val="left"/>
+      <w:pPr>
+        <w:ind w:left="5760" w:hanging="360"/>
+      </w:pPr>
+      <w:rPr>
+        <w:rFonts w:ascii="Courier New" w:hAnsi="Courier New" w:cs="Courier New" w:hint="default"/>
+      </w:rPr>
+    </w:lvl>
+    <w:lvl w:ilvl="8" w:tplc="040E0005" w:tentative="1">
+      <w:start w:val="1"/>
+      <w:numFmt w:val="bullet"/>
+      <w:lvlText w:val=""/>
+      <w:lvlJc w:val="left"/>
+      <w:pPr>
+        <w:ind w:left="6480" w:hanging="360"/>
+      </w:pPr>
+      <w:rPr>
+        <w:rFonts w:ascii="Wingdings" w:hAnsi="Wingdings" w:hint="default"/>
+      </w:rPr>
+    </w:lvl>
+  </w:abstractNum>
+  <w:abstractNum w:abstractNumId="9" w15:restartNumberingAfterBreak="0">
     <w:nsid w:val="2E843FB8"/>
     <w:multiLevelType w:val="hybridMultilevel"/>
     <w:tmpl w:val="83C0F812"/>
@@ -6977,7 +7723,7 @@
       </w:rPr>
     </w:lvl>
   </w:abstractNum>
-  <w:abstractNum w:abstractNumId="8" w15:restartNumberingAfterBreak="0">
+  <w:abstractNum w:abstractNumId="10" w15:restartNumberingAfterBreak="0">
     <w:nsid w:val="303B7C89"/>
     <w:multiLevelType w:val="hybridMultilevel"/>
     <w:tmpl w:val="96C0F346"/>
@@ -7063,7 +7809,7 @@
       </w:pPr>
     </w:lvl>
   </w:abstractNum>
-  <w:abstractNum w:abstractNumId="9" w15:restartNumberingAfterBreak="0">
+  <w:abstractNum w:abstractNumId="11" w15:restartNumberingAfterBreak="0">
     <w:nsid w:val="32E53002"/>
     <w:multiLevelType w:val="multilevel"/>
     <w:tmpl w:val="D3DAF240"/>
@@ -7212,7 +7958,7 @@
       </w:rPr>
     </w:lvl>
   </w:abstractNum>
-  <w:abstractNum w:abstractNumId="10" w15:restartNumberingAfterBreak="0">
+  <w:abstractNum w:abstractNumId="12" w15:restartNumberingAfterBreak="0">
     <w:nsid w:val="3C2E6BA2"/>
     <w:multiLevelType w:val="hybridMultilevel"/>
     <w:tmpl w:val="CA62C13E"/>
@@ -7325,7 +8071,120 @@
       </w:rPr>
     </w:lvl>
   </w:abstractNum>
-  <w:abstractNum w:abstractNumId="11" w15:restartNumberingAfterBreak="0">
+  <w:abstractNum w:abstractNumId="13" w15:restartNumberingAfterBreak="0">
+    <w:nsid w:val="44E71EFC"/>
+    <w:multiLevelType w:val="hybridMultilevel"/>
+    <w:tmpl w:val="5F245F7C"/>
+    <w:lvl w:ilvl="0" w:tplc="040E0001">
+      <w:start w:val="1"/>
+      <w:numFmt w:val="bullet"/>
+      <w:lvlText w:val=""/>
+      <w:lvlJc w:val="left"/>
+      <w:pPr>
+        <w:ind w:left="1174" w:hanging="360"/>
+      </w:pPr>
+      <w:rPr>
+        <w:rFonts w:ascii="Symbol" w:hAnsi="Symbol" w:hint="default"/>
+      </w:rPr>
+    </w:lvl>
+    <w:lvl w:ilvl="1" w:tplc="040E0003" w:tentative="1">
+      <w:start w:val="1"/>
+      <w:numFmt w:val="bullet"/>
+      <w:lvlText w:val="o"/>
+      <w:lvlJc w:val="left"/>
+      <w:pPr>
+        <w:ind w:left="1894" w:hanging="360"/>
+      </w:pPr>
+      <w:rPr>
+        <w:rFonts w:ascii="Courier New" w:hAnsi="Courier New" w:cs="Courier New" w:hint="default"/>
+      </w:rPr>
+    </w:lvl>
+    <w:lvl w:ilvl="2" w:tplc="040E0005" w:tentative="1">
+      <w:start w:val="1"/>
+      <w:numFmt w:val="bullet"/>
+      <w:lvlText w:val=""/>
+      <w:lvlJc w:val="left"/>
+      <w:pPr>
+        <w:ind w:left="2614" w:hanging="360"/>
+      </w:pPr>
+      <w:rPr>
+        <w:rFonts w:ascii="Wingdings" w:hAnsi="Wingdings" w:hint="default"/>
+      </w:rPr>
+    </w:lvl>
+    <w:lvl w:ilvl="3" w:tplc="040E0001" w:tentative="1">
+      <w:start w:val="1"/>
+      <w:numFmt w:val="bullet"/>
+      <w:lvlText w:val=""/>
+      <w:lvlJc w:val="left"/>
+      <w:pPr>
+        <w:ind w:left="3334" w:hanging="360"/>
+      </w:pPr>
+      <w:rPr>
+        <w:rFonts w:ascii="Symbol" w:hAnsi="Symbol" w:hint="default"/>
+      </w:rPr>
+    </w:lvl>
+    <w:lvl w:ilvl="4" w:tplc="040E0003" w:tentative="1">
+      <w:start w:val="1"/>
+      <w:numFmt w:val="bullet"/>
+      <w:lvlText w:val="o"/>
+      <w:lvlJc w:val="left"/>
+      <w:pPr>
+        <w:ind w:left="4054" w:hanging="360"/>
+      </w:pPr>
+      <w:rPr>
+        <w:rFonts w:ascii="Courier New" w:hAnsi="Courier New" w:cs="Courier New" w:hint="default"/>
+      </w:rPr>
+    </w:lvl>
+    <w:lvl w:ilvl="5" w:tplc="040E0005" w:tentative="1">
+      <w:start w:val="1"/>
+      <w:numFmt w:val="bullet"/>
+      <w:lvlText w:val=""/>
+      <w:lvlJc w:val="left"/>
+      <w:pPr>
+        <w:ind w:left="4774" w:hanging="360"/>
+      </w:pPr>
+      <w:rPr>
+        <w:rFonts w:ascii="Wingdings" w:hAnsi="Wingdings" w:hint="default"/>
+      </w:rPr>
+    </w:lvl>
+    <w:lvl w:ilvl="6" w:tplc="040E0001" w:tentative="1">
+      <w:start w:val="1"/>
+      <w:numFmt w:val="bullet"/>
+      <w:lvlText w:val=""/>
+      <w:lvlJc w:val="left"/>
+      <w:pPr>
+        <w:ind w:left="5494" w:hanging="360"/>
+      </w:pPr>
+      <w:rPr>
+        <w:rFonts w:ascii="Symbol" w:hAnsi="Symbol" w:hint="default"/>
+      </w:rPr>
+    </w:lvl>
+    <w:lvl w:ilvl="7" w:tplc="040E0003" w:tentative="1">
+      <w:start w:val="1"/>
+      <w:numFmt w:val="bullet"/>
+      <w:lvlText w:val="o"/>
+      <w:lvlJc w:val="left"/>
+      <w:pPr>
+        <w:ind w:left="6214" w:hanging="360"/>
+      </w:pPr>
+      <w:rPr>
+        <w:rFonts w:ascii="Courier New" w:hAnsi="Courier New" w:cs="Courier New" w:hint="default"/>
+      </w:rPr>
+    </w:lvl>
+    <w:lvl w:ilvl="8" w:tplc="040E0005" w:tentative="1">
+      <w:start w:val="1"/>
+      <w:numFmt w:val="bullet"/>
+      <w:lvlText w:val=""/>
+      <w:lvlJc w:val="left"/>
+      <w:pPr>
+        <w:ind w:left="6934" w:hanging="360"/>
+      </w:pPr>
+      <w:rPr>
+        <w:rFonts w:ascii="Wingdings" w:hAnsi="Wingdings" w:hint="default"/>
+      </w:rPr>
+    </w:lvl>
+  </w:abstractNum>
+  <w:abstractNum w:abstractNumId="14" w15:restartNumberingAfterBreak="0">
     <w:nsid w:val="4FB633E4"/>
     <w:multiLevelType w:val="hybridMultilevel"/>
     <w:tmpl w:val="DA6288F0"/>
@@ -7438,7 +8297,7 @@
       </w:rPr>
     </w:lvl>
   </w:abstractNum>
-  <w:abstractNum w:abstractNumId="12" w15:restartNumberingAfterBreak="0">
+  <w:abstractNum w:abstractNumId="15" w15:restartNumberingAfterBreak="0">
     <w:nsid w:val="571A56D7"/>
     <w:multiLevelType w:val="hybridMultilevel"/>
     <w:tmpl w:val="09CAD69E"/>
@@ -7551,7 +8410,7 @@
       </w:rPr>
     </w:lvl>
   </w:abstractNum>
-  <w:abstractNum w:abstractNumId="13" w15:restartNumberingAfterBreak="0">
+  <w:abstractNum w:abstractNumId="16" w15:restartNumberingAfterBreak="0">
     <w:nsid w:val="59EA1D38"/>
     <w:multiLevelType w:val="multilevel"/>
     <w:tmpl w:val="5ED6A1E4"/>
@@ -7673,7 +8532,7 @@
       </w:rPr>
     </w:lvl>
   </w:abstractNum>
-  <w:abstractNum w:abstractNumId="14" w15:restartNumberingAfterBreak="0">
+  <w:abstractNum w:abstractNumId="17" w15:restartNumberingAfterBreak="0">
     <w:nsid w:val="5D763B47"/>
     <w:multiLevelType w:val="hybridMultilevel"/>
     <w:tmpl w:val="98DA5316"/>
@@ -7786,7 +8645,7 @@
       </w:rPr>
     </w:lvl>
   </w:abstractNum>
-  <w:abstractNum w:abstractNumId="15" w15:restartNumberingAfterBreak="0">
+  <w:abstractNum w:abstractNumId="18" w15:restartNumberingAfterBreak="0">
     <w:nsid w:val="5D927A8C"/>
     <w:multiLevelType w:val="hybridMultilevel"/>
     <w:tmpl w:val="5A9228B4"/>
@@ -7872,7 +8731,120 @@
       </w:pPr>
     </w:lvl>
   </w:abstractNum>
-  <w:abstractNum w:abstractNumId="16" w15:restartNumberingAfterBreak="0">
+  <w:abstractNum w:abstractNumId="19" w15:restartNumberingAfterBreak="0">
+    <w:nsid w:val="606A07EF"/>
+    <w:multiLevelType w:val="hybridMultilevel"/>
+    <w:tmpl w:val="65F02C18"/>
+    <w:lvl w:ilvl="0" w:tplc="040E0001">
+      <w:start w:val="1"/>
+      <w:numFmt w:val="bullet"/>
+      <w:lvlText w:val=""/>
+      <w:lvlJc w:val="left"/>
+      <w:pPr>
+        <w:ind w:left="1080" w:hanging="360"/>
+      </w:pPr>
+      <w:rPr>
+        <w:rFonts w:ascii="Symbol" w:hAnsi="Symbol" w:hint="default"/>
+      </w:rPr>
+    </w:lvl>
+    <w:lvl w:ilvl="1" w:tplc="040E0003" w:tentative="1">
+      <w:start w:val="1"/>
+      <w:numFmt w:val="bullet"/>
+      <w:lvlText w:val="o"/>
+      <w:lvlJc w:val="left"/>
+      <w:pPr>
+        <w:ind w:left="1800" w:hanging="360"/>
+      </w:pPr>
+      <w:rPr>
+        <w:rFonts w:ascii="Courier New" w:hAnsi="Courier New" w:cs="Courier New" w:hint="default"/>
+      </w:rPr>
+    </w:lvl>
+    <w:lvl w:ilvl="2" w:tplc="040E0005" w:tentative="1">
+      <w:start w:val="1"/>
+      <w:numFmt w:val="bullet"/>
+      <w:lvlText w:val=""/>
+      <w:lvlJc w:val="left"/>
+      <w:pPr>
+        <w:ind w:left="2520" w:hanging="360"/>
+      </w:pPr>
+      <w:rPr>
+        <w:rFonts w:ascii="Wingdings" w:hAnsi="Wingdings" w:hint="default"/>
+      </w:rPr>
+    </w:lvl>
+    <w:lvl w:ilvl="3" w:tplc="040E0001" w:tentative="1">
+      <w:start w:val="1"/>
+      <w:numFmt w:val="bullet"/>
+      <w:lvlText w:val=""/>
+      <w:lvlJc w:val="left"/>
+      <w:pPr>
+        <w:ind w:left="3240" w:hanging="360"/>
+      </w:pPr>
+      <w:rPr>
+        <w:rFonts w:ascii="Symbol" w:hAnsi="Symbol" w:hint="default"/>
+      </w:rPr>
+    </w:lvl>
+    <w:lvl w:ilvl="4" w:tplc="040E0003" w:tentative="1">
+      <w:start w:val="1"/>
+      <w:numFmt w:val="bullet"/>
+      <w:lvlText w:val="o"/>
+      <w:lvlJc w:val="left"/>
+      <w:pPr>
+        <w:ind w:left="3960" w:hanging="360"/>
+      </w:pPr>
+      <w:rPr>
+        <w:rFonts w:ascii="Courier New" w:hAnsi="Courier New" w:cs="Courier New" w:hint="default"/>
+      </w:rPr>
+    </w:lvl>
+    <w:lvl w:ilvl="5" w:tplc="040E0005" w:tentative="1">
+      <w:start w:val="1"/>
+      <w:numFmt w:val="bullet"/>
+      <w:lvlText w:val=""/>
+      <w:lvlJc w:val="left"/>
+      <w:pPr>
+        <w:ind w:left="4680" w:hanging="360"/>
+      </w:pPr>
+      <w:rPr>
+        <w:rFonts w:ascii="Wingdings" w:hAnsi="Wingdings" w:hint="default"/>
+      </w:rPr>
+    </w:lvl>
+    <w:lvl w:ilvl="6" w:tplc="040E0001" w:tentative="1">
+      <w:start w:val="1"/>
+      <w:numFmt w:val="bullet"/>
+      <w:lvlText w:val=""/>
+      <w:lvlJc w:val="left"/>
+      <w:pPr>
+        <w:ind w:left="5400" w:hanging="360"/>
+      </w:pPr>
+      <w:rPr>
+        <w:rFonts w:ascii="Symbol" w:hAnsi="Symbol" w:hint="default"/>
+      </w:rPr>
+    </w:lvl>
+    <w:lvl w:ilvl="7" w:tplc="040E0003" w:tentative="1">
+      <w:start w:val="1"/>
+      <w:numFmt w:val="bullet"/>
+      <w:lvlText w:val="o"/>
+      <w:lvlJc w:val="left"/>
+      <w:pPr>
+        <w:ind w:left="6120" w:hanging="360"/>
+      </w:pPr>
+      <w:rPr>
+        <w:rFonts w:ascii="Courier New" w:hAnsi="Courier New" w:cs="Courier New" w:hint="default"/>
+      </w:rPr>
+    </w:lvl>
+    <w:lvl w:ilvl="8" w:tplc="040E0005" w:tentative="1">
+      <w:start w:val="1"/>
+      <w:numFmt w:val="bullet"/>
+      <w:lvlText w:val=""/>
+      <w:lvlJc w:val="left"/>
+      <w:pPr>
+        <w:ind w:left="6840" w:hanging="360"/>
+      </w:pPr>
+      <w:rPr>
+        <w:rFonts w:ascii="Wingdings" w:hAnsi="Wingdings" w:hint="default"/>
+      </w:rPr>
+    </w:lvl>
+  </w:abstractNum>
+  <w:abstractNum w:abstractNumId="20" w15:restartNumberingAfterBreak="0">
     <w:nsid w:val="61FB143C"/>
     <w:multiLevelType w:val="hybridMultilevel"/>
     <w:tmpl w:val="0F988D58"/>
@@ -7985,7 +8957,7 @@
       </w:rPr>
     </w:lvl>
   </w:abstractNum>
-  <w:abstractNum w:abstractNumId="17" w15:restartNumberingAfterBreak="0">
+  <w:abstractNum w:abstractNumId="21" w15:restartNumberingAfterBreak="0">
     <w:nsid w:val="66272C54"/>
     <w:multiLevelType w:val="hybridMultilevel"/>
     <w:tmpl w:val="C116E110"/>
@@ -8098,7 +9070,7 @@
       </w:rPr>
     </w:lvl>
   </w:abstractNum>
-  <w:abstractNum w:abstractNumId="18" w15:restartNumberingAfterBreak="0">
+  <w:abstractNum w:abstractNumId="22" w15:restartNumberingAfterBreak="0">
     <w:nsid w:val="66884204"/>
     <w:multiLevelType w:val="hybridMultilevel"/>
     <w:tmpl w:val="E954F7C0"/>
@@ -8211,7 +9183,7 @@
       </w:rPr>
     </w:lvl>
   </w:abstractNum>
-  <w:abstractNum w:abstractNumId="19" w15:restartNumberingAfterBreak="0">
+  <w:abstractNum w:abstractNumId="23" w15:restartNumberingAfterBreak="0">
     <w:nsid w:val="6A9D4985"/>
     <w:multiLevelType w:val="hybridMultilevel"/>
     <w:tmpl w:val="50AADEA4"/>
@@ -8324,7 +9296,7 @@
       </w:rPr>
     </w:lvl>
   </w:abstractNum>
-  <w:abstractNum w:abstractNumId="20" w15:restartNumberingAfterBreak="0">
+  <w:abstractNum w:abstractNumId="24" w15:restartNumberingAfterBreak="0">
     <w:nsid w:val="6B0A2F49"/>
     <w:multiLevelType w:val="hybridMultilevel"/>
     <w:tmpl w:val="F9C0C36C"/>
@@ -8437,7 +9409,7 @@
       </w:rPr>
     </w:lvl>
   </w:abstractNum>
-  <w:abstractNum w:abstractNumId="21" w15:restartNumberingAfterBreak="0">
+  <w:abstractNum w:abstractNumId="25" w15:restartNumberingAfterBreak="0">
     <w:nsid w:val="6C3151AF"/>
     <w:multiLevelType w:val="hybridMultilevel"/>
     <w:tmpl w:val="A566AC64"/>
@@ -8550,7 +9522,7 @@
       </w:rPr>
     </w:lvl>
   </w:abstractNum>
-  <w:abstractNum w:abstractNumId="22" w15:restartNumberingAfterBreak="0">
+  <w:abstractNum w:abstractNumId="26" w15:restartNumberingAfterBreak="0">
     <w:nsid w:val="6DB04A8B"/>
     <w:multiLevelType w:val="hybridMultilevel"/>
     <w:tmpl w:val="F2180C16"/>
@@ -8636,7 +9608,7 @@
       </w:pPr>
     </w:lvl>
   </w:abstractNum>
-  <w:abstractNum w:abstractNumId="23" w15:restartNumberingAfterBreak="0">
+  <w:abstractNum w:abstractNumId="27" w15:restartNumberingAfterBreak="0">
     <w:nsid w:val="726E288C"/>
     <w:multiLevelType w:val="hybridMultilevel"/>
     <w:tmpl w:val="68E0CCEC"/>
@@ -8750,76 +9722,88 @@
     </w:lvl>
   </w:abstractNum>
   <w:num w:numId="1">
-    <w:abstractNumId w:val="13"/>
+    <w:abstractNumId w:val="16"/>
   </w:num>
   <w:num w:numId="2">
     <w:abstractNumId w:val="1"/>
   </w:num>
   <w:num w:numId="3">
-    <w:abstractNumId w:val="11"/>
+    <w:abstractNumId w:val="14"/>
   </w:num>
   <w:num w:numId="4">
-    <w:abstractNumId w:val="9"/>
+    <w:abstractNumId w:val="11"/>
   </w:num>
   <w:num w:numId="5">
     <w:abstractNumId w:val="5"/>
   </w:num>
   <w:num w:numId="6">
-    <w:abstractNumId w:val="22"/>
+    <w:abstractNumId w:val="26"/>
   </w:num>
   <w:num w:numId="7">
     <w:abstractNumId w:val="3"/>
   </w:num>
   <w:num w:numId="8">
-    <w:abstractNumId w:val="7"/>
+    <w:abstractNumId w:val="9"/>
   </w:num>
   <w:num w:numId="9">
-    <w:abstractNumId w:val="12"/>
+    <w:abstractNumId w:val="15"/>
   </w:num>
   <w:num w:numId="10">
-    <w:abstractNumId w:val="17"/>
+    <w:abstractNumId w:val="21"/>
   </w:num>
   <w:num w:numId="11">
-    <w:abstractNumId w:val="15"/>
+    <w:abstractNumId w:val="18"/>
   </w:num>
   <w:num w:numId="12">
-    <w:abstractNumId w:val="8"/>
+    <w:abstractNumId w:val="10"/>
   </w:num>
   <w:num w:numId="13">
-    <w:abstractNumId w:val="19"/>
+    <w:abstractNumId w:val="23"/>
   </w:num>
   <w:num w:numId="14">
     <w:abstractNumId w:val="0"/>
   </w:num>
   <w:num w:numId="15">
-    <w:abstractNumId w:val="18"/>
+    <w:abstractNumId w:val="22"/>
   </w:num>
   <w:num w:numId="16">
+    <w:abstractNumId w:val="24"/>
+  </w:num>
+  <w:num w:numId="17">
     <w:abstractNumId w:val="20"/>
   </w:num>
-  <w:num w:numId="17">
-    <w:abstractNumId w:val="16"/>
-  </w:num>
   <w:num w:numId="18">
-    <w:abstractNumId w:val="10"/>
+    <w:abstractNumId w:val="12"/>
   </w:num>
   <w:num w:numId="19">
     <w:abstractNumId w:val="2"/>
   </w:num>
   <w:num w:numId="20">
-    <w:abstractNumId w:val="6"/>
+    <w:abstractNumId w:val="7"/>
   </w:num>
   <w:num w:numId="21">
     <w:abstractNumId w:val="4"/>
   </w:num>
   <w:num w:numId="22">
-    <w:abstractNumId w:val="21"/>
+    <w:abstractNumId w:val="25"/>
   </w:num>
   <w:num w:numId="23">
-    <w:abstractNumId w:val="23"/>
+    <w:abstractNumId w:val="27"/>
   </w:num>
   <w:num w:numId="24">
-    <w:abstractNumId w:val="14"/>
+    <w:abstractNumId w:val="17"/>
+  </w:num>
+  <w:num w:numId="25">
+    <w:abstractNumId w:val="8"/>
+  </w:num>
+  <w:num w:numId="26">
+    <w:abstractNumId w:val="6"/>
+  </w:num>
+  <w:num w:numId="27">
+    <w:abstractNumId w:val="19"/>
+  </w:num>
+  <w:num w:numId="28">
+    <w:abstractNumId w:val="13"/>
   </w:num>
 </w:numbering>
 </file>
@@ -9471,6 +10455,7 @@
   <w:style w:type="character" w:default="1" w:styleId="Bekezdsalapbettpusa">
     <w:name w:val="Default Paragraph Font"/>
     <w:uiPriority w:val="1"/>
+    <w:semiHidden/>
     <w:unhideWhenUsed/>
   </w:style>
   <w:style w:type="table" w:default="1" w:styleId="Normltblzat">

--- a/Dokumentáció/Fejlesztoisablon.docx
+++ b/Dokumentáció/Fejlesztoisablon.docx
@@ -2495,14 +2495,7 @@
           <w:b/>
           <w:bCs/>
         </w:rPr>
-        <w:t>kialakításá</w:t>
-      </w:r>
-      <w:r>
-        <w:rPr>
-          <w:b/>
-          <w:bCs/>
-        </w:rPr>
-        <w:t>n</w:t>
+        <w:t>kialakításán</w:t>
       </w:r>
       <w:r>
         <w:t xml:space="preserve"> és megvalósításá</w:t>
@@ -2795,10 +2788,7 @@
         </w:numPr>
       </w:pPr>
       <w:r>
-        <w:t xml:space="preserve">Prezentáció készítése a ParKing weboldal </w:t>
-      </w:r>
-      <w:r>
-        <w:t>védéséhez</w:t>
+        <w:t>Prezentáció készítése a ParKing weboldal védéséhez</w:t>
       </w:r>
     </w:p>
     <w:p>
@@ -6462,16 +6452,6 @@
     </w:p>
     <w:p>
       <w:pPr>
-        <w:spacing w:line="259" w:lineRule="auto"/>
-        <w:jc w:val="left"/>
-      </w:pPr>
-      <w:r>
-        <w:lastRenderedPageBreak/>
-        <w:br w:type="page"/>
-      </w:r>
-    </w:p>
-    <w:p>
-      <w:pPr>
         <w:pStyle w:val="Cmsor1"/>
       </w:pPr>
       <w:bookmarkStart w:id="25" w:name="_Toc221260712"/>
@@ -6502,8 +6482,610 @@
       </w:r>
       <w:bookmarkEnd w:id="26"/>
     </w:p>
+    <w:p>
+      <w:pPr>
+        <w:ind w:firstLine="0"/>
+      </w:pPr>
+      <w:r>
+        <w:t xml:space="preserve">Az alábbi kódrészlet a </w:t>
+      </w:r>
+      <w:r>
+        <w:rPr>
+          <w:b/>
+          <w:bCs/>
+        </w:rPr>
+        <w:t>ParKing</w:t>
+      </w:r>
+      <w:r>
+        <w:t xml:space="preserve"> weboldal </w:t>
+      </w:r>
+      <w:r>
+        <w:rPr>
+          <w:b/>
+          <w:bCs/>
+        </w:rPr>
+        <w:t>backend API</w:t>
+      </w:r>
+      <w:r>
+        <w:t xml:space="preserve">-jának automatizált tesztelését valósítja meg </w:t>
+      </w:r>
+      <w:r>
+        <w:rPr>
+          <w:b/>
+          <w:bCs/>
+        </w:rPr>
+        <w:t>Jest</w:t>
+      </w:r>
+      <w:r>
+        <w:t xml:space="preserve"> és </w:t>
+      </w:r>
+      <w:r>
+        <w:rPr>
+          <w:b/>
+          <w:bCs/>
+        </w:rPr>
+        <w:t>Supertest</w:t>
+      </w:r>
+      <w:r>
+        <w:t xml:space="preserve"> segítségével. A célja annak ellenőrzése, hogy a felhasználói regisztrációval és bejelentkezéssel kapcsolatos végpontok megfelelően működnek, valamint a legfontosabb </w:t>
+      </w:r>
+      <w:r>
+        <w:rPr>
+          <w:b/>
+          <w:bCs/>
+        </w:rPr>
+        <w:t>GET</w:t>
+      </w:r>
+      <w:r>
+        <w:t xml:space="preserve"> oldalak elérhetők-e.</w:t>
+      </w:r>
+    </w:p>
+    <w:p>
+      <w:pPr>
+        <w:ind w:firstLine="0"/>
+      </w:pPr>
+      <w:r>
+        <w:t>A tesztkód a supertest csomagot használja az Express alkalmazás HTTP végpontjainak szimulált hívására, így valódi szerverindítás nélkül tudjuk vizsgálni az API működését. A</w:t>
+      </w:r>
+      <w:r>
+        <w:t xml:space="preserve"> </w:t>
+      </w:r>
+      <w:r>
+        <w:rPr>
+          <w:b/>
+          <w:bCs/>
+        </w:rPr>
+        <w:t>jestmock</w:t>
+      </w:r>
+      <w:r>
+        <w:t xml:space="preserve"> </w:t>
+      </w:r>
+      <w:r>
+        <w:t>segítségével a felhasználói adatbázis-modell (</w:t>
+      </w:r>
+      <w:r>
+        <w:rPr>
+          <w:b/>
+          <w:bCs/>
+        </w:rPr>
+        <w:t>mainModel</w:t>
+      </w:r>
+      <w:r>
+        <w:t xml:space="preserve">) és a </w:t>
+      </w:r>
+      <w:r>
+        <w:rPr>
+          <w:b/>
+          <w:bCs/>
+        </w:rPr>
+        <w:t>bcrypt</w:t>
+      </w:r>
+      <w:r>
+        <w:t xml:space="preserve"> jelszókezelő könyvtár működése ki van mockolva, vagyis nem történik valódi adatbázis-művelet. Ez gyorsabbá, megbízhatóbbá teszi a tesztelést.</w:t>
+      </w:r>
+    </w:p>
+    <w:p>
+      <w:pPr>
+        <w:ind w:firstLine="0"/>
+      </w:pPr>
+      <w:r>
+        <w:t>A tesztek három fő területet fednek le:</w:t>
+      </w:r>
+    </w:p>
+    <w:p>
+      <w:pPr>
+        <w:pStyle w:val="Listaszerbekezds"/>
+        <w:numPr>
+          <w:ilvl w:val="0"/>
+          <w:numId w:val="29"/>
+        </w:numPr>
+      </w:pPr>
+      <w:r>
+        <w:t>Regisztráció (POST /users/register)</w:t>
+      </w:r>
+    </w:p>
+    <w:p>
+      <w:pPr>
+        <w:pStyle w:val="Listaszerbekezds"/>
+        <w:numPr>
+          <w:ilvl w:val="1"/>
+          <w:numId w:val="23"/>
+        </w:numPr>
+      </w:pPr>
+      <w:r>
+        <w:t>Sikeres regisztráció ellenőrzése</w:t>
+      </w:r>
+    </w:p>
+    <w:p>
+      <w:pPr>
+        <w:pStyle w:val="Listaszerbekezds"/>
+        <w:numPr>
+          <w:ilvl w:val="1"/>
+          <w:numId w:val="23"/>
+        </w:numPr>
+      </w:pPr>
+      <w:r>
+        <w:t>Hiányzó mezők kezelése</w:t>
+      </w:r>
+    </w:p>
+    <w:p>
+      <w:pPr>
+        <w:pStyle w:val="Listaszerbekezds"/>
+        <w:numPr>
+          <w:ilvl w:val="1"/>
+          <w:numId w:val="23"/>
+        </w:numPr>
+      </w:pPr>
+      <w:r>
+        <w:t>Duplikált email cím esetén visszaadott hiba vizsgálata</w:t>
+      </w:r>
+    </w:p>
+    <w:p>
+      <w:pPr>
+        <w:pStyle w:val="Listaszerbekezds"/>
+        <w:numPr>
+          <w:ilvl w:val="0"/>
+          <w:numId w:val="29"/>
+        </w:numPr>
+      </w:pPr>
+      <w:r>
+        <w:t>Bejelentkezés (POST /users/login)</w:t>
+      </w:r>
+    </w:p>
+    <w:p>
+      <w:pPr>
+        <w:pStyle w:val="Listaszerbekezds"/>
+        <w:numPr>
+          <w:ilvl w:val="1"/>
+          <w:numId w:val="23"/>
+        </w:numPr>
+      </w:pPr>
+      <w:r>
+        <w:t>Sikeres bejelentkezés tesztelése</w:t>
+      </w:r>
+    </w:p>
+    <w:p>
+      <w:pPr>
+        <w:pStyle w:val="Listaszerbekezds"/>
+        <w:numPr>
+          <w:ilvl w:val="1"/>
+          <w:numId w:val="23"/>
+        </w:numPr>
+      </w:pPr>
+      <w:r>
+        <w:t>Hibás email cím kezelése</w:t>
+      </w:r>
+    </w:p>
+    <w:p>
+      <w:pPr>
+        <w:pStyle w:val="Listaszerbekezds"/>
+        <w:numPr>
+          <w:ilvl w:val="1"/>
+          <w:numId w:val="23"/>
+        </w:numPr>
+      </w:pPr>
+      <w:r>
+        <w:t>Hibás jelszó kezelése</w:t>
+      </w:r>
+    </w:p>
+    <w:p>
+      <w:pPr>
+        <w:pStyle w:val="Listaszerbekezds"/>
+        <w:numPr>
+          <w:ilvl w:val="0"/>
+          <w:numId w:val="29"/>
+        </w:numPr>
+      </w:pPr>
+      <w:r>
+        <w:t>GET útvonalak ellenőrzése</w:t>
+      </w:r>
+    </w:p>
+    <w:p>
+      <w:pPr>
+        <w:pStyle w:val="Listaszerbekezds"/>
+        <w:numPr>
+          <w:ilvl w:val="1"/>
+          <w:numId w:val="23"/>
+        </w:numPr>
+      </w:pPr>
+      <w:r>
+        <w:t>Főoldal (/)</w:t>
+      </w:r>
+    </w:p>
+    <w:p>
+      <w:pPr>
+        <w:pStyle w:val="Listaszerbekezds"/>
+        <w:numPr>
+          <w:ilvl w:val="1"/>
+          <w:numId w:val="23"/>
+        </w:numPr>
+      </w:pPr>
+      <w:r>
+        <w:t>Bejelentkezési oldal (/login)</w:t>
+      </w:r>
+    </w:p>
+    <w:p>
+      <w:pPr>
+        <w:pStyle w:val="Listaszerbekezds"/>
+        <w:numPr>
+          <w:ilvl w:val="1"/>
+          <w:numId w:val="23"/>
+        </w:numPr>
+      </w:pPr>
+      <w:r>
+        <w:t>Regisztrációs oldal (/register)</w:t>
+      </w:r>
+    </w:p>
+    <w:p>
+      <w:pPr>
+        <w:ind w:firstLine="0"/>
+      </w:pPr>
+      <w:r>
+        <w:lastRenderedPageBreak/>
+        <w:drawing>
+          <wp:anchor distT="0" distB="0" distL="114300" distR="114300" simplePos="0" relativeHeight="251683840" behindDoc="0" locked="0" layoutInCell="1" allowOverlap="1" wp14:anchorId="1C6B03FB" wp14:editId="4968C3C5">
+            <wp:simplePos x="0" y="0"/>
+            <wp:positionH relativeFrom="margin">
+              <wp:align>center</wp:align>
+            </wp:positionH>
+            <wp:positionV relativeFrom="paragraph">
+              <wp:posOffset>5771791</wp:posOffset>
+            </wp:positionV>
+            <wp:extent cx="3654425" cy="2599690"/>
+            <wp:effectExtent l="0" t="0" r="3175" b="0"/>
+            <wp:wrapTopAndBottom/>
+            <wp:docPr id="21" name="Kép 21"/>
+            <wp:cNvGraphicFramePr>
+              <a:graphicFrameLocks xmlns:a="http://schemas.openxmlformats.org/drawingml/2006/main" noChangeAspect="1"/>
+            </wp:cNvGraphicFramePr>
+            <a:graphic xmlns:a="http://schemas.openxmlformats.org/drawingml/2006/main">
+              <a:graphicData uri="http://schemas.openxmlformats.org/drawingml/2006/picture">
+                <pic:pic xmlns:pic="http://schemas.openxmlformats.org/drawingml/2006/picture">
+                  <pic:nvPicPr>
+                    <pic:cNvPr id="1" name=""/>
+                    <pic:cNvPicPr/>
+                  </pic:nvPicPr>
+                  <pic:blipFill rotWithShape="1">
+                    <a:blip r:embed="rId21">
+                      <a:extLst>
+                        <a:ext uri="{28A0092B-C50C-407E-A947-70E740481C1C}">
+                          <a14:useLocalDpi xmlns:a14="http://schemas.microsoft.com/office/drawing/2010/main" val="0"/>
+                        </a:ext>
+                      </a:extLst>
+                    </a:blip>
+                    <a:srcRect b="6771"/>
+                    <a:stretch/>
+                  </pic:blipFill>
+                  <pic:spPr bwMode="auto">
+                    <a:xfrm>
+                      <a:off x="0" y="0"/>
+                      <a:ext cx="3654425" cy="2599690"/>
+                    </a:xfrm>
+                    <a:prstGeom prst="rect">
+                      <a:avLst/>
+                    </a:prstGeom>
+                    <a:ln>
+                      <a:noFill/>
+                    </a:ln>
+                    <a:extLst>
+                      <a:ext uri="{53640926-AAD7-44D8-BBD7-CCE9431645EC}">
+                        <a14:shadowObscured xmlns:a14="http://schemas.microsoft.com/office/drawing/2010/main"/>
+                      </a:ext>
+                    </a:extLst>
+                  </pic:spPr>
+                </pic:pic>
+              </a:graphicData>
+            </a:graphic>
+            <wp14:sizeRelH relativeFrom="margin">
+              <wp14:pctWidth>0</wp14:pctWidth>
+            </wp14:sizeRelH>
+            <wp14:sizeRelV relativeFrom="margin">
+              <wp14:pctHeight>0</wp14:pctHeight>
+            </wp14:sizeRelV>
+          </wp:anchor>
+        </w:drawing>
+      </w:r>
+      <w:r>
+        <w:drawing>
+          <wp:anchor distT="0" distB="0" distL="114300" distR="114300" simplePos="0" relativeHeight="251681792" behindDoc="0" locked="0" layoutInCell="1" allowOverlap="1" wp14:anchorId="02F745AB" wp14:editId="6005DAF8">
+            <wp:simplePos x="0" y="0"/>
+            <wp:positionH relativeFrom="page">
+              <wp:align>center</wp:align>
+            </wp:positionH>
+            <wp:positionV relativeFrom="paragraph">
+              <wp:posOffset>0</wp:posOffset>
+            </wp:positionV>
+            <wp:extent cx="2828925" cy="2821940"/>
+            <wp:effectExtent l="0" t="0" r="9525" b="0"/>
+            <wp:wrapTopAndBottom/>
+            <wp:docPr id="19" name="Kép 19"/>
+            <wp:cNvGraphicFramePr>
+              <a:graphicFrameLocks xmlns:a="http://schemas.openxmlformats.org/drawingml/2006/main" noChangeAspect="1"/>
+            </wp:cNvGraphicFramePr>
+            <a:graphic xmlns:a="http://schemas.openxmlformats.org/drawingml/2006/main">
+              <a:graphicData uri="http://schemas.openxmlformats.org/drawingml/2006/picture">
+                <pic:pic xmlns:pic="http://schemas.openxmlformats.org/drawingml/2006/picture">
+                  <pic:nvPicPr>
+                    <pic:cNvPr id="1" name=""/>
+                    <pic:cNvPicPr/>
+                  </pic:nvPicPr>
+                  <pic:blipFill>
+                    <a:blip r:embed="rId22">
+                      <a:extLst>
+                        <a:ext uri="{28A0092B-C50C-407E-A947-70E740481C1C}">
+                          <a14:useLocalDpi xmlns:a14="http://schemas.microsoft.com/office/drawing/2010/main" val="0"/>
+                        </a:ext>
+                      </a:extLst>
+                    </a:blip>
+                    <a:stretch>
+                      <a:fillRect/>
+                    </a:stretch>
+                  </pic:blipFill>
+                  <pic:spPr>
+                    <a:xfrm>
+                      <a:off x="0" y="0"/>
+                      <a:ext cx="2828925" cy="2821940"/>
+                    </a:xfrm>
+                    <a:prstGeom prst="rect">
+                      <a:avLst/>
+                    </a:prstGeom>
+                  </pic:spPr>
+                </pic:pic>
+              </a:graphicData>
+            </a:graphic>
+            <wp14:sizeRelH relativeFrom="margin">
+              <wp14:pctWidth>0</wp14:pctWidth>
+            </wp14:sizeRelH>
+            <wp14:sizeRelV relativeFrom="margin">
+              <wp14:pctHeight>0</wp14:pctHeight>
+            </wp14:sizeRelV>
+          </wp:anchor>
+        </w:drawing>
+      </w:r>
+      <w:r>
+        <w:drawing>
+          <wp:anchor distT="0" distB="0" distL="114300" distR="114300" simplePos="0" relativeHeight="251682816" behindDoc="0" locked="0" layoutInCell="1" allowOverlap="1" wp14:anchorId="3C3DD532" wp14:editId="63669171">
+            <wp:simplePos x="0" y="0"/>
+            <wp:positionH relativeFrom="margin">
+              <wp:align>center</wp:align>
+            </wp:positionH>
+            <wp:positionV relativeFrom="paragraph">
+              <wp:posOffset>2938145</wp:posOffset>
+            </wp:positionV>
+            <wp:extent cx="3389630" cy="2638425"/>
+            <wp:effectExtent l="0" t="0" r="1270" b="9525"/>
+            <wp:wrapTopAndBottom/>
+            <wp:docPr id="20" name="Kép 20"/>
+            <wp:cNvGraphicFramePr>
+              <a:graphicFrameLocks xmlns:a="http://schemas.openxmlformats.org/drawingml/2006/main" noChangeAspect="1"/>
+            </wp:cNvGraphicFramePr>
+            <a:graphic xmlns:a="http://schemas.openxmlformats.org/drawingml/2006/main">
+              <a:graphicData uri="http://schemas.openxmlformats.org/drawingml/2006/picture">
+                <pic:pic xmlns:pic="http://schemas.openxmlformats.org/drawingml/2006/picture">
+                  <pic:nvPicPr>
+                    <pic:cNvPr id="1" name=""/>
+                    <pic:cNvPicPr/>
+                  </pic:nvPicPr>
+                  <pic:blipFill>
+                    <a:blip r:embed="rId23">
+                      <a:extLst>
+                        <a:ext uri="{28A0092B-C50C-407E-A947-70E740481C1C}">
+                          <a14:useLocalDpi xmlns:a14="http://schemas.microsoft.com/office/drawing/2010/main" val="0"/>
+                        </a:ext>
+                      </a:extLst>
+                    </a:blip>
+                    <a:stretch>
+                      <a:fillRect/>
+                    </a:stretch>
+                  </pic:blipFill>
+                  <pic:spPr>
+                    <a:xfrm>
+                      <a:off x="0" y="0"/>
+                      <a:ext cx="3389630" cy="2638425"/>
+                    </a:xfrm>
+                    <a:prstGeom prst="rect">
+                      <a:avLst/>
+                    </a:prstGeom>
+                  </pic:spPr>
+                </pic:pic>
+              </a:graphicData>
+            </a:graphic>
+            <wp14:sizeRelH relativeFrom="margin">
+              <wp14:pctWidth>0</wp14:pctWidth>
+            </wp14:sizeRelH>
+            <wp14:sizeRelV relativeFrom="margin">
+              <wp14:pctHeight>0</wp14:pctHeight>
+            </wp14:sizeRelV>
+          </wp:anchor>
+        </w:drawing>
+      </w:r>
+    </w:p>
+    <w:p>
+      <w:pPr>
+        <w:ind w:firstLine="0"/>
+      </w:pPr>
+      <w:r>
+        <w:lastRenderedPageBreak/>
+        <w:drawing>
+          <wp:anchor distT="0" distB="0" distL="114300" distR="114300" simplePos="0" relativeHeight="251679744" behindDoc="0" locked="0" layoutInCell="1" allowOverlap="1" wp14:anchorId="3445CE9C" wp14:editId="2A23E172">
+            <wp:simplePos x="0" y="0"/>
+            <wp:positionH relativeFrom="page">
+              <wp:align>center</wp:align>
+            </wp:positionH>
+            <wp:positionV relativeFrom="paragraph">
+              <wp:posOffset>471170</wp:posOffset>
+            </wp:positionV>
+            <wp:extent cx="2314575" cy="3653790"/>
+            <wp:effectExtent l="0" t="0" r="9525" b="3810"/>
+            <wp:wrapThrough wrapText="bothSides">
+              <wp:wrapPolygon edited="0">
+                <wp:start x="0" y="0"/>
+                <wp:lineTo x="0" y="21510"/>
+                <wp:lineTo x="21511" y="21510"/>
+                <wp:lineTo x="21511" y="0"/>
+                <wp:lineTo x="0" y="0"/>
+              </wp:wrapPolygon>
+            </wp:wrapThrough>
+            <wp:docPr id="17" name="Kép 17"/>
+            <wp:cNvGraphicFramePr>
+              <a:graphicFrameLocks xmlns:a="http://schemas.openxmlformats.org/drawingml/2006/main" noChangeAspect="1"/>
+            </wp:cNvGraphicFramePr>
+            <a:graphic xmlns:a="http://schemas.openxmlformats.org/drawingml/2006/main">
+              <a:graphicData uri="http://schemas.openxmlformats.org/drawingml/2006/picture">
+                <pic:pic xmlns:pic="http://schemas.openxmlformats.org/drawingml/2006/picture">
+                  <pic:nvPicPr>
+                    <pic:cNvPr id="1" name=""/>
+                    <pic:cNvPicPr/>
+                  </pic:nvPicPr>
+                  <pic:blipFill>
+                    <a:blip r:embed="rId24">
+                      <a:extLst>
+                        <a:ext uri="{28A0092B-C50C-407E-A947-70E740481C1C}">
+                          <a14:useLocalDpi xmlns:a14="http://schemas.microsoft.com/office/drawing/2010/main" val="0"/>
+                        </a:ext>
+                      </a:extLst>
+                    </a:blip>
+                    <a:stretch>
+                      <a:fillRect/>
+                    </a:stretch>
+                  </pic:blipFill>
+                  <pic:spPr>
+                    <a:xfrm>
+                      <a:off x="0" y="0"/>
+                      <a:ext cx="2314575" cy="3653790"/>
+                    </a:xfrm>
+                    <a:prstGeom prst="rect">
+                      <a:avLst/>
+                    </a:prstGeom>
+                  </pic:spPr>
+                </pic:pic>
+              </a:graphicData>
+            </a:graphic>
+            <wp14:sizeRelH relativeFrom="margin">
+              <wp14:pctWidth>0</wp14:pctWidth>
+            </wp14:sizeRelH>
+            <wp14:sizeRelV relativeFrom="margin">
+              <wp14:pctHeight>0</wp14:pctHeight>
+            </wp14:sizeRelV>
+          </wp:anchor>
+        </w:drawing>
+      </w:r>
+      <w:r>
+        <w:t xml:space="preserve">A teszt futtatásához az </w:t>
+      </w:r>
+      <w:r>
+        <w:rPr>
+          <w:b/>
+          <w:bCs/>
+        </w:rPr>
+        <w:t>npm run test</w:t>
+      </w:r>
+      <w:r>
+        <w:rPr>
+          <w:b/>
+          <w:bCs/>
+        </w:rPr>
+        <w:t xml:space="preserve"> </w:t>
+      </w:r>
+      <w:r>
+        <w:t>parancsot kell beírni a terminálba</w:t>
+      </w:r>
+      <w:r>
+        <w:t>. Ha mindent rendben talál a rendszer a felhasználó a következőt fogja látni:</w:t>
+      </w:r>
+    </w:p>
+    <w:p>
+      <w:pPr>
+        <w:ind w:firstLine="0"/>
+      </w:pPr>
+      <w:r>
+        <w:drawing>
+          <wp:anchor distT="0" distB="0" distL="114300" distR="114300" simplePos="0" relativeHeight="251680768" behindDoc="0" locked="0" layoutInCell="1" allowOverlap="1" wp14:anchorId="172557D4" wp14:editId="42BD7762">
+            <wp:simplePos x="0" y="0"/>
+            <wp:positionH relativeFrom="page">
+              <wp:align>center</wp:align>
+            </wp:positionH>
+            <wp:positionV relativeFrom="paragraph">
+              <wp:posOffset>3460750</wp:posOffset>
+            </wp:positionV>
+            <wp:extent cx="2320290" cy="3989070"/>
+            <wp:effectExtent l="0" t="0" r="3810" b="0"/>
+            <wp:wrapThrough wrapText="bothSides">
+              <wp:wrapPolygon edited="0">
+                <wp:start x="0" y="0"/>
+                <wp:lineTo x="0" y="21456"/>
+                <wp:lineTo x="21458" y="21456"/>
+                <wp:lineTo x="21458" y="0"/>
+                <wp:lineTo x="0" y="0"/>
+              </wp:wrapPolygon>
+            </wp:wrapThrough>
+            <wp:docPr id="18" name="Kép 18"/>
+            <wp:cNvGraphicFramePr>
+              <a:graphicFrameLocks xmlns:a="http://schemas.openxmlformats.org/drawingml/2006/main" noChangeAspect="1"/>
+            </wp:cNvGraphicFramePr>
+            <a:graphic xmlns:a="http://schemas.openxmlformats.org/drawingml/2006/main">
+              <a:graphicData uri="http://schemas.openxmlformats.org/drawingml/2006/picture">
+                <pic:pic xmlns:pic="http://schemas.openxmlformats.org/drawingml/2006/picture">
+                  <pic:nvPicPr>
+                    <pic:cNvPr id="1" name=""/>
+                    <pic:cNvPicPr/>
+                  </pic:nvPicPr>
+                  <pic:blipFill>
+                    <a:blip r:embed="rId25">
+                      <a:extLst>
+                        <a:ext uri="{28A0092B-C50C-407E-A947-70E740481C1C}">
+                          <a14:useLocalDpi xmlns:a14="http://schemas.microsoft.com/office/drawing/2010/main" val="0"/>
+                        </a:ext>
+                      </a:extLst>
+                    </a:blip>
+                    <a:stretch>
+                      <a:fillRect/>
+                    </a:stretch>
+                  </pic:blipFill>
+                  <pic:spPr>
+                    <a:xfrm>
+                      <a:off x="0" y="0"/>
+                      <a:ext cx="2320290" cy="3989070"/>
+                    </a:xfrm>
+                    <a:prstGeom prst="rect">
+                      <a:avLst/>
+                    </a:prstGeom>
+                  </pic:spPr>
+                </pic:pic>
+              </a:graphicData>
+            </a:graphic>
+            <wp14:sizeRelH relativeFrom="margin">
+              <wp14:pctWidth>0</wp14:pctWidth>
+            </wp14:sizeRelH>
+            <wp14:sizeRelV relativeFrom="margin">
+              <wp14:pctHeight>0</wp14:pctHeight>
+            </wp14:sizeRelV>
+          </wp:anchor>
+        </w:drawing>
+      </w:r>
+    </w:p>
     <w:sectPr>
-      <w:footerReference w:type="default" r:id="rId21"/>
+      <w:footerReference w:type="default" r:id="rId26"/>
       <w:pgSz w:w="11906" w:h="16838"/>
       <w:pgMar w:top="1418" w:right="1418" w:bottom="1418" w:left="1701" w:header="709" w:footer="709" w:gutter="0"/>
       <w:cols w:space="708"/>
@@ -6698,6 +7280,92 @@
     </w:lvl>
   </w:abstractNum>
   <w:abstractNum w:abstractNumId="1" w15:restartNumberingAfterBreak="0">
+    <w:nsid w:val="03156BCE"/>
+    <w:multiLevelType w:val="hybridMultilevel"/>
+    <w:tmpl w:val="0AFE199A"/>
+    <w:lvl w:ilvl="0" w:tplc="040E000F">
+      <w:start w:val="1"/>
+      <w:numFmt w:val="decimal"/>
+      <w:lvlText w:val="%1."/>
+      <w:lvlJc w:val="left"/>
+      <w:pPr>
+        <w:ind w:left="720" w:hanging="360"/>
+      </w:pPr>
+    </w:lvl>
+    <w:lvl w:ilvl="1" w:tplc="040E0019">
+      <w:start w:val="1"/>
+      <w:numFmt w:val="lowerLetter"/>
+      <w:lvlText w:val="%2."/>
+      <w:lvlJc w:val="left"/>
+      <w:pPr>
+        <w:ind w:left="1440" w:hanging="360"/>
+      </w:pPr>
+    </w:lvl>
+    <w:lvl w:ilvl="2" w:tplc="040E001B">
+      <w:start w:val="1"/>
+      <w:numFmt w:val="lowerRoman"/>
+      <w:lvlText w:val="%3."/>
+      <w:lvlJc w:val="right"/>
+      <w:pPr>
+        <w:ind w:left="2160" w:hanging="180"/>
+      </w:pPr>
+    </w:lvl>
+    <w:lvl w:ilvl="3" w:tplc="040E000F" w:tentative="1">
+      <w:start w:val="1"/>
+      <w:numFmt w:val="decimal"/>
+      <w:lvlText w:val="%4."/>
+      <w:lvlJc w:val="left"/>
+      <w:pPr>
+        <w:ind w:left="2880" w:hanging="360"/>
+      </w:pPr>
+    </w:lvl>
+    <w:lvl w:ilvl="4" w:tplc="040E0019" w:tentative="1">
+      <w:start w:val="1"/>
+      <w:numFmt w:val="lowerLetter"/>
+      <w:lvlText w:val="%5."/>
+      <w:lvlJc w:val="left"/>
+      <w:pPr>
+        <w:ind w:left="3600" w:hanging="360"/>
+      </w:pPr>
+    </w:lvl>
+    <w:lvl w:ilvl="5" w:tplc="040E001B" w:tentative="1">
+      <w:start w:val="1"/>
+      <w:numFmt w:val="lowerRoman"/>
+      <w:lvlText w:val="%6."/>
+      <w:lvlJc w:val="right"/>
+      <w:pPr>
+        <w:ind w:left="4320" w:hanging="180"/>
+      </w:pPr>
+    </w:lvl>
+    <w:lvl w:ilvl="6" w:tplc="040E000F" w:tentative="1">
+      <w:start w:val="1"/>
+      <w:numFmt w:val="decimal"/>
+      <w:lvlText w:val="%7."/>
+      <w:lvlJc w:val="left"/>
+      <w:pPr>
+        <w:ind w:left="5040" w:hanging="360"/>
+      </w:pPr>
+    </w:lvl>
+    <w:lvl w:ilvl="7" w:tplc="040E0019" w:tentative="1">
+      <w:start w:val="1"/>
+      <w:numFmt w:val="lowerLetter"/>
+      <w:lvlText w:val="%8."/>
+      <w:lvlJc w:val="left"/>
+      <w:pPr>
+        <w:ind w:left="5760" w:hanging="360"/>
+      </w:pPr>
+    </w:lvl>
+    <w:lvl w:ilvl="8" w:tplc="040E001B" w:tentative="1">
+      <w:start w:val="1"/>
+      <w:numFmt w:val="lowerRoman"/>
+      <w:lvlText w:val="%9."/>
+      <w:lvlJc w:val="right"/>
+      <w:pPr>
+        <w:ind w:left="6480" w:hanging="180"/>
+      </w:pPr>
+    </w:lvl>
+  </w:abstractNum>
+  <w:abstractNum w:abstractNumId="2" w15:restartNumberingAfterBreak="0">
     <w:nsid w:val="04531203"/>
     <w:multiLevelType w:val="multilevel"/>
     <w:tmpl w:val="491C447C"/>
@@ -6846,7 +7514,7 @@
       </w:rPr>
     </w:lvl>
   </w:abstractNum>
-  <w:abstractNum w:abstractNumId="2" w15:restartNumberingAfterBreak="0">
+  <w:abstractNum w:abstractNumId="3" w15:restartNumberingAfterBreak="0">
     <w:nsid w:val="0CC76ED2"/>
     <w:multiLevelType w:val="hybridMultilevel"/>
     <w:tmpl w:val="660E99A6"/>
@@ -6959,7 +7627,7 @@
       </w:rPr>
     </w:lvl>
   </w:abstractNum>
-  <w:abstractNum w:abstractNumId="3" w15:restartNumberingAfterBreak="0">
+  <w:abstractNum w:abstractNumId="4" w15:restartNumberingAfterBreak="0">
     <w:nsid w:val="0E01617D"/>
     <w:multiLevelType w:val="hybridMultilevel"/>
     <w:tmpl w:val="79066B58"/>
@@ -7045,7 +7713,7 @@
       </w:pPr>
     </w:lvl>
   </w:abstractNum>
-  <w:abstractNum w:abstractNumId="4" w15:restartNumberingAfterBreak="0">
+  <w:abstractNum w:abstractNumId="5" w15:restartNumberingAfterBreak="0">
     <w:nsid w:val="10A94C19"/>
     <w:multiLevelType w:val="hybridMultilevel"/>
     <w:tmpl w:val="22FA2F76"/>
@@ -7158,7 +7826,7 @@
       </w:rPr>
     </w:lvl>
   </w:abstractNum>
-  <w:abstractNum w:abstractNumId="5" w15:restartNumberingAfterBreak="0">
+  <w:abstractNum w:abstractNumId="6" w15:restartNumberingAfterBreak="0">
     <w:nsid w:val="13AC7141"/>
     <w:multiLevelType w:val="hybridMultilevel"/>
     <w:tmpl w:val="754EC9DE"/>
@@ -7271,7 +7939,7 @@
       </w:rPr>
     </w:lvl>
   </w:abstractNum>
-  <w:abstractNum w:abstractNumId="6" w15:restartNumberingAfterBreak="0">
+  <w:abstractNum w:abstractNumId="7" w15:restartNumberingAfterBreak="0">
     <w:nsid w:val="22CA4EA1"/>
     <w:multiLevelType w:val="hybridMultilevel"/>
     <w:tmpl w:val="140A4BA2"/>
@@ -7384,7 +8052,7 @@
       </w:rPr>
     </w:lvl>
   </w:abstractNum>
-  <w:abstractNum w:abstractNumId="7" w15:restartNumberingAfterBreak="0">
+  <w:abstractNum w:abstractNumId="8" w15:restartNumberingAfterBreak="0">
     <w:nsid w:val="24311D0E"/>
     <w:multiLevelType w:val="hybridMultilevel"/>
     <w:tmpl w:val="3648C43A"/>
@@ -7497,7 +8165,7 @@
       </w:rPr>
     </w:lvl>
   </w:abstractNum>
-  <w:abstractNum w:abstractNumId="8" w15:restartNumberingAfterBreak="0">
+  <w:abstractNum w:abstractNumId="9" w15:restartNumberingAfterBreak="0">
     <w:nsid w:val="2A331AC3"/>
     <w:multiLevelType w:val="hybridMultilevel"/>
     <w:tmpl w:val="B8F64036"/>
@@ -7610,7 +8278,7 @@
       </w:rPr>
     </w:lvl>
   </w:abstractNum>
-  <w:abstractNum w:abstractNumId="9" w15:restartNumberingAfterBreak="0">
+  <w:abstractNum w:abstractNumId="10" w15:restartNumberingAfterBreak="0">
     <w:nsid w:val="2E843FB8"/>
     <w:multiLevelType w:val="hybridMultilevel"/>
     <w:tmpl w:val="83C0F812"/>
@@ -7723,7 +8391,7 @@
       </w:rPr>
     </w:lvl>
   </w:abstractNum>
-  <w:abstractNum w:abstractNumId="10" w15:restartNumberingAfterBreak="0">
+  <w:abstractNum w:abstractNumId="11" w15:restartNumberingAfterBreak="0">
     <w:nsid w:val="303B7C89"/>
     <w:multiLevelType w:val="hybridMultilevel"/>
     <w:tmpl w:val="96C0F346"/>
@@ -7809,7 +8477,7 @@
       </w:pPr>
     </w:lvl>
   </w:abstractNum>
-  <w:abstractNum w:abstractNumId="11" w15:restartNumberingAfterBreak="0">
+  <w:abstractNum w:abstractNumId="12" w15:restartNumberingAfterBreak="0">
     <w:nsid w:val="32E53002"/>
     <w:multiLevelType w:val="multilevel"/>
     <w:tmpl w:val="D3DAF240"/>
@@ -7958,7 +8626,7 @@
       </w:rPr>
     </w:lvl>
   </w:abstractNum>
-  <w:abstractNum w:abstractNumId="12" w15:restartNumberingAfterBreak="0">
+  <w:abstractNum w:abstractNumId="13" w15:restartNumberingAfterBreak="0">
     <w:nsid w:val="3C2E6BA2"/>
     <w:multiLevelType w:val="hybridMultilevel"/>
     <w:tmpl w:val="CA62C13E"/>
@@ -8071,7 +8739,7 @@
       </w:rPr>
     </w:lvl>
   </w:abstractNum>
-  <w:abstractNum w:abstractNumId="13" w15:restartNumberingAfterBreak="0">
+  <w:abstractNum w:abstractNumId="14" w15:restartNumberingAfterBreak="0">
     <w:nsid w:val="44E71EFC"/>
     <w:multiLevelType w:val="hybridMultilevel"/>
     <w:tmpl w:val="5F245F7C"/>
@@ -8184,7 +8852,7 @@
       </w:rPr>
     </w:lvl>
   </w:abstractNum>
-  <w:abstractNum w:abstractNumId="14" w15:restartNumberingAfterBreak="0">
+  <w:abstractNum w:abstractNumId="15" w15:restartNumberingAfterBreak="0">
     <w:nsid w:val="4FB633E4"/>
     <w:multiLevelType w:val="hybridMultilevel"/>
     <w:tmpl w:val="DA6288F0"/>
@@ -8297,7 +8965,7 @@
       </w:rPr>
     </w:lvl>
   </w:abstractNum>
-  <w:abstractNum w:abstractNumId="15" w15:restartNumberingAfterBreak="0">
+  <w:abstractNum w:abstractNumId="16" w15:restartNumberingAfterBreak="0">
     <w:nsid w:val="571A56D7"/>
     <w:multiLevelType w:val="hybridMultilevel"/>
     <w:tmpl w:val="09CAD69E"/>
@@ -8410,7 +9078,7 @@
       </w:rPr>
     </w:lvl>
   </w:abstractNum>
-  <w:abstractNum w:abstractNumId="16" w15:restartNumberingAfterBreak="0">
+  <w:abstractNum w:abstractNumId="17" w15:restartNumberingAfterBreak="0">
     <w:nsid w:val="59EA1D38"/>
     <w:multiLevelType w:val="multilevel"/>
     <w:tmpl w:val="5ED6A1E4"/>
@@ -8532,7 +9200,7 @@
       </w:rPr>
     </w:lvl>
   </w:abstractNum>
-  <w:abstractNum w:abstractNumId="17" w15:restartNumberingAfterBreak="0">
+  <w:abstractNum w:abstractNumId="18" w15:restartNumberingAfterBreak="0">
     <w:nsid w:val="5D763B47"/>
     <w:multiLevelType w:val="hybridMultilevel"/>
     <w:tmpl w:val="98DA5316"/>
@@ -8645,7 +9313,7 @@
       </w:rPr>
     </w:lvl>
   </w:abstractNum>
-  <w:abstractNum w:abstractNumId="18" w15:restartNumberingAfterBreak="0">
+  <w:abstractNum w:abstractNumId="19" w15:restartNumberingAfterBreak="0">
     <w:nsid w:val="5D927A8C"/>
     <w:multiLevelType w:val="hybridMultilevel"/>
     <w:tmpl w:val="5A9228B4"/>
@@ -8731,7 +9399,7 @@
       </w:pPr>
     </w:lvl>
   </w:abstractNum>
-  <w:abstractNum w:abstractNumId="19" w15:restartNumberingAfterBreak="0">
+  <w:abstractNum w:abstractNumId="20" w15:restartNumberingAfterBreak="0">
     <w:nsid w:val="606A07EF"/>
     <w:multiLevelType w:val="hybridMultilevel"/>
     <w:tmpl w:val="65F02C18"/>
@@ -8844,7 +9512,7 @@
       </w:rPr>
     </w:lvl>
   </w:abstractNum>
-  <w:abstractNum w:abstractNumId="20" w15:restartNumberingAfterBreak="0">
+  <w:abstractNum w:abstractNumId="21" w15:restartNumberingAfterBreak="0">
     <w:nsid w:val="61FB143C"/>
     <w:multiLevelType w:val="hybridMultilevel"/>
     <w:tmpl w:val="0F988D58"/>
@@ -8957,7 +9625,7 @@
       </w:rPr>
     </w:lvl>
   </w:abstractNum>
-  <w:abstractNum w:abstractNumId="21" w15:restartNumberingAfterBreak="0">
+  <w:abstractNum w:abstractNumId="22" w15:restartNumberingAfterBreak="0">
     <w:nsid w:val="66272C54"/>
     <w:multiLevelType w:val="hybridMultilevel"/>
     <w:tmpl w:val="C116E110"/>
@@ -9070,7 +9738,7 @@
       </w:rPr>
     </w:lvl>
   </w:abstractNum>
-  <w:abstractNum w:abstractNumId="22" w15:restartNumberingAfterBreak="0">
+  <w:abstractNum w:abstractNumId="23" w15:restartNumberingAfterBreak="0">
     <w:nsid w:val="66884204"/>
     <w:multiLevelType w:val="hybridMultilevel"/>
     <w:tmpl w:val="E954F7C0"/>
@@ -9183,7 +9851,7 @@
       </w:rPr>
     </w:lvl>
   </w:abstractNum>
-  <w:abstractNum w:abstractNumId="23" w15:restartNumberingAfterBreak="0">
+  <w:abstractNum w:abstractNumId="24" w15:restartNumberingAfterBreak="0">
     <w:nsid w:val="6A9D4985"/>
     <w:multiLevelType w:val="hybridMultilevel"/>
     <w:tmpl w:val="50AADEA4"/>
@@ -9296,7 +9964,7 @@
       </w:rPr>
     </w:lvl>
   </w:abstractNum>
-  <w:abstractNum w:abstractNumId="24" w15:restartNumberingAfterBreak="0">
+  <w:abstractNum w:abstractNumId="25" w15:restartNumberingAfterBreak="0">
     <w:nsid w:val="6B0A2F49"/>
     <w:multiLevelType w:val="hybridMultilevel"/>
     <w:tmpl w:val="F9C0C36C"/>
@@ -9409,7 +10077,7 @@
       </w:rPr>
     </w:lvl>
   </w:abstractNum>
-  <w:abstractNum w:abstractNumId="25" w15:restartNumberingAfterBreak="0">
+  <w:abstractNum w:abstractNumId="26" w15:restartNumberingAfterBreak="0">
     <w:nsid w:val="6C3151AF"/>
     <w:multiLevelType w:val="hybridMultilevel"/>
     <w:tmpl w:val="A566AC64"/>
@@ -9522,7 +10190,7 @@
       </w:rPr>
     </w:lvl>
   </w:abstractNum>
-  <w:abstractNum w:abstractNumId="26" w15:restartNumberingAfterBreak="0">
+  <w:abstractNum w:abstractNumId="27" w15:restartNumberingAfterBreak="0">
     <w:nsid w:val="6DB04A8B"/>
     <w:multiLevelType w:val="hybridMultilevel"/>
     <w:tmpl w:val="F2180C16"/>
@@ -9608,10 +10276,10 @@
       </w:pPr>
     </w:lvl>
   </w:abstractNum>
-  <w:abstractNum w:abstractNumId="27" w15:restartNumberingAfterBreak="0">
+  <w:abstractNum w:abstractNumId="28" w15:restartNumberingAfterBreak="0">
     <w:nsid w:val="726E288C"/>
     <w:multiLevelType w:val="hybridMultilevel"/>
-    <w:tmpl w:val="68E0CCEC"/>
+    <w:tmpl w:val="35B48370"/>
     <w:lvl w:ilvl="0" w:tplc="040E0001">
       <w:start w:val="1"/>
       <w:numFmt w:val="bullet"/>
@@ -9722,88 +10390,91 @@
     </w:lvl>
   </w:abstractNum>
   <w:num w:numId="1">
+    <w:abstractNumId w:val="17"/>
+  </w:num>
+  <w:num w:numId="2">
+    <w:abstractNumId w:val="2"/>
+  </w:num>
+  <w:num w:numId="3">
+    <w:abstractNumId w:val="15"/>
+  </w:num>
+  <w:num w:numId="4">
+    <w:abstractNumId w:val="12"/>
+  </w:num>
+  <w:num w:numId="5">
+    <w:abstractNumId w:val="6"/>
+  </w:num>
+  <w:num w:numId="6">
+    <w:abstractNumId w:val="27"/>
+  </w:num>
+  <w:num w:numId="7">
+    <w:abstractNumId w:val="4"/>
+  </w:num>
+  <w:num w:numId="8">
+    <w:abstractNumId w:val="10"/>
+  </w:num>
+  <w:num w:numId="9">
     <w:abstractNumId w:val="16"/>
   </w:num>
-  <w:num w:numId="2">
-    <w:abstractNumId w:val="1"/>
+  <w:num w:numId="10">
+    <w:abstractNumId w:val="22"/>
   </w:num>
-  <w:num w:numId="3">
-    <w:abstractNumId w:val="14"/>
+  <w:num w:numId="11">
+    <w:abstractNumId w:val="19"/>
   </w:num>
-  <w:num w:numId="4">
+  <w:num w:numId="12">
     <w:abstractNumId w:val="11"/>
   </w:num>
-  <w:num w:numId="5">
-    <w:abstractNumId w:val="5"/>
-  </w:num>
-  <w:num w:numId="6">
-    <w:abstractNumId w:val="26"/>
-  </w:num>
-  <w:num w:numId="7">
-    <w:abstractNumId w:val="3"/>
-  </w:num>
-  <w:num w:numId="8">
-    <w:abstractNumId w:val="9"/>
-  </w:num>
-  <w:num w:numId="9">
-    <w:abstractNumId w:val="15"/>
-  </w:num>
-  <w:num w:numId="10">
-    <w:abstractNumId w:val="21"/>
-  </w:num>
-  <w:num w:numId="11">
-    <w:abstractNumId w:val="18"/>
-  </w:num>
-  <w:num w:numId="12">
-    <w:abstractNumId w:val="10"/>
-  </w:num>
   <w:num w:numId="13">
-    <w:abstractNumId w:val="23"/>
+    <w:abstractNumId w:val="24"/>
   </w:num>
   <w:num w:numId="14">
     <w:abstractNumId w:val="0"/>
   </w:num>
   <w:num w:numId="15">
-    <w:abstractNumId w:val="22"/>
+    <w:abstractNumId w:val="23"/>
   </w:num>
   <w:num w:numId="16">
-    <w:abstractNumId w:val="24"/>
+    <w:abstractNumId w:val="25"/>
   </w:num>
   <w:num w:numId="17">
+    <w:abstractNumId w:val="21"/>
+  </w:num>
+  <w:num w:numId="18">
+    <w:abstractNumId w:val="13"/>
+  </w:num>
+  <w:num w:numId="19">
+    <w:abstractNumId w:val="3"/>
+  </w:num>
+  <w:num w:numId="20">
+    <w:abstractNumId w:val="8"/>
+  </w:num>
+  <w:num w:numId="21">
+    <w:abstractNumId w:val="5"/>
+  </w:num>
+  <w:num w:numId="22">
+    <w:abstractNumId w:val="26"/>
+  </w:num>
+  <w:num w:numId="23">
+    <w:abstractNumId w:val="28"/>
+  </w:num>
+  <w:num w:numId="24">
+    <w:abstractNumId w:val="18"/>
+  </w:num>
+  <w:num w:numId="25">
+    <w:abstractNumId w:val="9"/>
+  </w:num>
+  <w:num w:numId="26">
+    <w:abstractNumId w:val="7"/>
+  </w:num>
+  <w:num w:numId="27">
     <w:abstractNumId w:val="20"/>
   </w:num>
-  <w:num w:numId="18">
-    <w:abstractNumId w:val="12"/>
+  <w:num w:numId="28">
+    <w:abstractNumId w:val="14"/>
   </w:num>
-  <w:num w:numId="19">
-    <w:abstractNumId w:val="2"/>
-  </w:num>
-  <w:num w:numId="20">
-    <w:abstractNumId w:val="7"/>
-  </w:num>
-  <w:num w:numId="21">
-    <w:abstractNumId w:val="4"/>
-  </w:num>
-  <w:num w:numId="22">
-    <w:abstractNumId w:val="25"/>
-  </w:num>
-  <w:num w:numId="23">
-    <w:abstractNumId w:val="27"/>
-  </w:num>
-  <w:num w:numId="24">
-    <w:abstractNumId w:val="17"/>
-  </w:num>
-  <w:num w:numId="25">
-    <w:abstractNumId w:val="8"/>
-  </w:num>
-  <w:num w:numId="26">
-    <w:abstractNumId w:val="6"/>
-  </w:num>
-  <w:num w:numId="27">
-    <w:abstractNumId w:val="19"/>
-  </w:num>
-  <w:num w:numId="28">
-    <w:abstractNumId w:val="13"/>
+  <w:num w:numId="29">
+    <w:abstractNumId w:val="1"/>
   </w:num>
 </w:numbering>
 </file>
